--- a/Alexey Ivanovskiy.docx
+++ b/Alexey Ivanovskiy.docx
@@ -1319,19 +1319,7 @@
           <w:szCs w:val="28"/>
           <w:lang w:val="en-US"/>
         </w:rPr>
-        <w:t xml:space="preserve"> D</w:t>
-      </w:r>
-      <w:bookmarkStart w:id="0" w:name="_GoBack"/>
-      <w:bookmarkEnd w:id="0"/>
-      <w:r>
-        <w:rPr>
-          <w:rFonts w:asciiTheme="minorHAnsi" w:eastAsia="Calibri" w:hAnsiTheme="minorHAnsi" w:cs="Calibri"/>
-          <w:b/>
-          <w:sz w:val="28"/>
-          <w:szCs w:val="28"/>
-          <w:lang w:val="en-US"/>
-        </w:rPr>
-        <w:t>ecember 2015</w:t>
+        <w:t xml:space="preserve"> December 2015</w:t>
       </w:r>
     </w:p>
     <w:p>
@@ -1606,7 +1594,6 @@
           <w:rFonts w:ascii="Calibri" w:eastAsia="Calibri" w:hAnsi="Calibri" w:cs="Calibri"/>
           <w:sz w:val="28"/>
           <w:szCs w:val="28"/>
-          <w:lang w:val="en-US"/>
         </w:rPr>
       </w:pPr>
       <w:r>
@@ -1617,6 +1604,159 @@
           <w:lang w:val="en-US"/>
         </w:rPr>
         <w:br w:type="page"/>
+      </w:r>
+    </w:p>
+    <w:p>
+      <w:pPr>
+        <w:widowControl w:val="0"/>
+        <w:spacing w:after="200" w:line="240" w:lineRule="auto"/>
+        <w:rPr>
+          <w:rFonts w:asciiTheme="minorHAnsi" w:hAnsiTheme="minorHAnsi"/>
+          <w:sz w:val="28"/>
+          <w:szCs w:val="28"/>
+          <w:lang w:val="en-US"/>
+        </w:rPr>
+      </w:pPr>
+      <w:r>
+        <w:rPr>
+          <w:rFonts w:asciiTheme="minorHAnsi" w:eastAsia="Calibri" w:hAnsiTheme="minorHAnsi" w:cs="Calibri"/>
+          <w:b/>
+          <w:sz w:val="28"/>
+          <w:szCs w:val="28"/>
+          <w:lang w:val="en-US"/>
+        </w:rPr>
+        <w:lastRenderedPageBreak/>
+        <w:t>Armed Forces</w:t>
+      </w:r>
+      <w:r>
+        <w:rPr>
+          <w:rFonts w:asciiTheme="minorHAnsi" w:eastAsia="Calibri" w:hAnsiTheme="minorHAnsi" w:cs="Calibri"/>
+          <w:b/>
+          <w:sz w:val="28"/>
+          <w:szCs w:val="28"/>
+          <w:lang w:val="en-US"/>
+        </w:rPr>
+        <w:t xml:space="preserve"> – Minsk, Belarus </w:t>
+      </w:r>
+      <w:r>
+        <w:rPr>
+          <w:rFonts w:asciiTheme="minorHAnsi" w:eastAsia="Calibri" w:hAnsiTheme="minorHAnsi" w:cs="Calibri"/>
+          <w:b/>
+          <w:sz w:val="28"/>
+          <w:szCs w:val="28"/>
+          <w:lang w:val="en-US"/>
+        </w:rPr>
+        <w:br/>
+      </w:r>
+      <w:r>
+        <w:rPr>
+          <w:rFonts w:asciiTheme="minorHAnsi" w:eastAsia="Calibri" w:hAnsiTheme="minorHAnsi" w:cs="Calibri"/>
+          <w:b/>
+          <w:sz w:val="28"/>
+          <w:szCs w:val="28"/>
+          <w:lang w:val="en-US"/>
+        </w:rPr>
+        <w:t xml:space="preserve">Commander </w:t>
+      </w:r>
+      <w:r>
+        <w:rPr>
+          <w:rFonts w:asciiTheme="minorHAnsi" w:eastAsia="Calibri" w:hAnsiTheme="minorHAnsi" w:cs="Calibri"/>
+          <w:b/>
+          <w:sz w:val="28"/>
+          <w:szCs w:val="28"/>
+          <w:lang w:val="en-US"/>
+        </w:rPr>
+        <w:t>anti-aircraft missile division</w:t>
+      </w:r>
+      <w:r>
+        <w:rPr>
+          <w:rFonts w:asciiTheme="minorHAnsi" w:eastAsia="Calibri" w:hAnsiTheme="minorHAnsi" w:cs="Calibri"/>
+          <w:b/>
+          <w:sz w:val="28"/>
+          <w:szCs w:val="28"/>
+          <w:lang w:val="en-US"/>
+        </w:rPr>
+        <w:t xml:space="preserve">          </w:t>
+      </w:r>
+      <w:r>
+        <w:rPr>
+          <w:rFonts w:asciiTheme="minorHAnsi" w:eastAsia="Calibri" w:hAnsiTheme="minorHAnsi" w:cs="Calibri"/>
+          <w:b/>
+          <w:sz w:val="28"/>
+          <w:szCs w:val="28"/>
+          <w:lang w:val="en-US"/>
+        </w:rPr>
+        <w:t>August</w:t>
+      </w:r>
+      <w:r>
+        <w:rPr>
+          <w:rFonts w:asciiTheme="minorHAnsi" w:eastAsia="Calibri" w:hAnsiTheme="minorHAnsi" w:cs="Calibri"/>
+          <w:b/>
+          <w:sz w:val="28"/>
+          <w:szCs w:val="28"/>
+          <w:lang w:val="en-US"/>
+        </w:rPr>
+        <w:t xml:space="preserve"> 20</w:t>
+      </w:r>
+      <w:r>
+        <w:rPr>
+          <w:rFonts w:asciiTheme="minorHAnsi" w:eastAsia="Calibri" w:hAnsiTheme="minorHAnsi" w:cs="Calibri"/>
+          <w:b/>
+          <w:sz w:val="28"/>
+          <w:szCs w:val="28"/>
+          <w:lang w:val="en-US"/>
+        </w:rPr>
+        <w:t>04</w:t>
+      </w:r>
+      <w:r>
+        <w:rPr>
+          <w:rFonts w:asciiTheme="minorHAnsi" w:eastAsia="Calibri" w:hAnsiTheme="minorHAnsi" w:cs="Calibri"/>
+          <w:b/>
+          <w:sz w:val="28"/>
+          <w:szCs w:val="28"/>
+          <w:lang w:val="en-US"/>
+        </w:rPr>
+        <w:t xml:space="preserve"> </w:t>
+      </w:r>
+      <w:r>
+        <w:rPr>
+          <w:rFonts w:asciiTheme="minorHAnsi" w:eastAsia="Calibri" w:hAnsiTheme="minorHAnsi" w:cs="Calibri"/>
+          <w:b/>
+          <w:sz w:val="28"/>
+          <w:szCs w:val="28"/>
+          <w:lang w:val="en-US"/>
+        </w:rPr>
+        <w:t>–</w:t>
+      </w:r>
+      <w:r>
+        <w:rPr>
+          <w:rFonts w:asciiTheme="minorHAnsi" w:eastAsia="Calibri" w:hAnsiTheme="minorHAnsi" w:cs="Calibri"/>
+          <w:b/>
+          <w:sz w:val="28"/>
+          <w:szCs w:val="28"/>
+          <w:lang w:val="en-US"/>
+        </w:rPr>
+        <w:t xml:space="preserve"> </w:t>
+      </w:r>
+      <w:r>
+        <w:rPr>
+          <w:rFonts w:asciiTheme="minorHAnsi" w:eastAsia="Calibri" w:hAnsiTheme="minorHAnsi" w:cs="Calibri"/>
+          <w:b/>
+          <w:sz w:val="28"/>
+          <w:szCs w:val="28"/>
+          <w:lang w:val="en-US"/>
+        </w:rPr>
+        <w:t>July</w:t>
+      </w:r>
+      <w:r>
+        <w:rPr>
+          <w:rFonts w:asciiTheme="minorHAnsi" w:eastAsia="Calibri" w:hAnsiTheme="minorHAnsi" w:cs="Calibri"/>
+          <w:b/>
+          <w:sz w:val="28"/>
+          <w:szCs w:val="28"/>
+          <w:lang w:val="en-US"/>
+        </w:rPr>
+        <w:t xml:space="preserve"> 2015</w:t>
       </w:r>
     </w:p>
     <w:p>
@@ -1625,15 +1765,345 @@
         <w:spacing w:after="200" w:line="240" w:lineRule="auto"/>
         <w:jc w:val="both"/>
         <w:rPr>
-          <w:rFonts w:asciiTheme="minorHAnsi" w:eastAsia="Times New Roman" w:hAnsiTheme="minorHAnsi"/>
-          <w:b/>
-          <w:bCs/>
-          <w:sz w:val="28"/>
-          <w:szCs w:val="28"/>
-          <w:lang w:val="en-US" w:eastAsia="ru-RU"/>
-        </w:rPr>
-      </w:pPr>
-      <w:r>
+          <w:rFonts w:ascii="Calibri" w:eastAsia="Calibri" w:hAnsi="Calibri" w:cs="Calibri"/>
+          <w:i/>
+          <w:iCs/>
+          <w:sz w:val="28"/>
+          <w:szCs w:val="28"/>
+          <w:lang w:val="en-US"/>
+        </w:rPr>
+      </w:pPr>
+      <w:r>
+        <w:rPr>
+          <w:rFonts w:ascii="Calibri" w:eastAsia="Calibri" w:hAnsi="Calibri" w:cs="Calibri"/>
+          <w:i/>
+          <w:iCs/>
+          <w:sz w:val="28"/>
+          <w:szCs w:val="28"/>
+          <w:lang w:val="en-US"/>
+        </w:rPr>
+        <w:t xml:space="preserve">I held various management positions from the head of the </w:t>
+      </w:r>
+      <w:r>
+        <w:rPr>
+          <w:rFonts w:ascii="Calibri" w:eastAsia="Calibri" w:hAnsi="Calibri" w:cs="Calibri"/>
+          <w:i/>
+          <w:iCs/>
+          <w:sz w:val="28"/>
+          <w:szCs w:val="28"/>
+          <w:lang w:val="en-US"/>
+        </w:rPr>
+        <w:t>little unit</w:t>
+      </w:r>
+      <w:r>
+        <w:rPr>
+          <w:rFonts w:ascii="Calibri" w:eastAsia="Calibri" w:hAnsi="Calibri" w:cs="Calibri"/>
+          <w:i/>
+          <w:iCs/>
+          <w:sz w:val="28"/>
+          <w:szCs w:val="28"/>
+          <w:lang w:val="en-US"/>
+        </w:rPr>
+        <w:t xml:space="preserve"> (3-5 </w:t>
+      </w:r>
+      <w:r>
+        <w:rPr>
+          <w:rFonts w:ascii="Calibri" w:eastAsia="Calibri" w:hAnsi="Calibri" w:cs="Calibri"/>
+          <w:i/>
+          <w:iCs/>
+          <w:sz w:val="28"/>
+          <w:szCs w:val="28"/>
+          <w:lang w:val="en-US"/>
+        </w:rPr>
+        <w:t>persons</w:t>
+      </w:r>
+      <w:r>
+        <w:rPr>
+          <w:rFonts w:ascii="Calibri" w:eastAsia="Calibri" w:hAnsi="Calibri" w:cs="Calibri"/>
+          <w:i/>
+          <w:iCs/>
+          <w:sz w:val="28"/>
+          <w:szCs w:val="28"/>
+          <w:lang w:val="en-US"/>
+        </w:rPr>
+        <w:t xml:space="preserve">) to commander separately located anti-aircraft missile division (70 </w:t>
+      </w:r>
+      <w:r>
+        <w:rPr>
+          <w:rFonts w:ascii="Calibri" w:eastAsia="Calibri" w:hAnsi="Calibri" w:cs="Calibri"/>
+          <w:i/>
+          <w:iCs/>
+          <w:sz w:val="28"/>
+          <w:szCs w:val="28"/>
+          <w:lang w:val="en-US"/>
+        </w:rPr>
+        <w:t>persons</w:t>
+      </w:r>
+      <w:r>
+        <w:rPr>
+          <w:rFonts w:ascii="Calibri" w:eastAsia="Calibri" w:hAnsi="Calibri" w:cs="Calibri"/>
+          <w:i/>
+          <w:iCs/>
+          <w:sz w:val="28"/>
+          <w:szCs w:val="28"/>
+          <w:lang w:val="en-US"/>
+        </w:rPr>
+        <w:t xml:space="preserve">) in the system of air defense troops. In the last </w:t>
+      </w:r>
+      <w:proofErr w:type="gramStart"/>
+      <w:r>
+        <w:rPr>
+          <w:rFonts w:ascii="Calibri" w:eastAsia="Calibri" w:hAnsi="Calibri" w:cs="Calibri"/>
+          <w:i/>
+          <w:iCs/>
+          <w:sz w:val="28"/>
+          <w:szCs w:val="28"/>
+          <w:lang w:val="en-US"/>
+        </w:rPr>
+        <w:t>post</w:t>
+      </w:r>
+      <w:proofErr w:type="gramEnd"/>
+      <w:r>
+        <w:rPr>
+          <w:rFonts w:ascii="Calibri" w:eastAsia="Calibri" w:hAnsi="Calibri" w:cs="Calibri"/>
+          <w:i/>
+          <w:iCs/>
+          <w:sz w:val="28"/>
+          <w:szCs w:val="28"/>
+          <w:lang w:val="en-US"/>
+        </w:rPr>
+        <w:t xml:space="preserve"> I have the experience of 5 years. The division, which I </w:t>
+      </w:r>
+      <w:r>
+        <w:rPr>
+          <w:rFonts w:ascii="Calibri" w:eastAsia="Calibri" w:hAnsi="Calibri" w:cs="Calibri"/>
+          <w:i/>
+          <w:iCs/>
+          <w:sz w:val="28"/>
+          <w:szCs w:val="28"/>
+          <w:lang w:val="en-US"/>
+        </w:rPr>
+        <w:t>led</w:t>
+      </w:r>
+      <w:r>
+        <w:rPr>
+          <w:rFonts w:ascii="Calibri" w:eastAsia="Calibri" w:hAnsi="Calibri" w:cs="Calibri"/>
+          <w:i/>
+          <w:iCs/>
+          <w:sz w:val="28"/>
+          <w:szCs w:val="28"/>
+          <w:lang w:val="en-US"/>
+        </w:rPr>
+        <w:t xml:space="preserve">, for the three months rose </w:t>
+      </w:r>
+      <w:r>
+        <w:rPr>
+          <w:rFonts w:ascii="Calibri" w:eastAsia="Calibri" w:hAnsi="Calibri" w:cs="Calibri"/>
+          <w:i/>
+          <w:iCs/>
+          <w:sz w:val="28"/>
+          <w:szCs w:val="28"/>
+          <w:lang w:val="en-US"/>
+        </w:rPr>
+        <w:t>from</w:t>
+      </w:r>
+      <w:r>
+        <w:rPr>
+          <w:rFonts w:ascii="Calibri" w:eastAsia="Calibri" w:hAnsi="Calibri" w:cs="Calibri"/>
+          <w:i/>
+          <w:iCs/>
+          <w:sz w:val="28"/>
+          <w:szCs w:val="28"/>
+          <w:lang w:val="en-US"/>
+        </w:rPr>
+        <w:t xml:space="preserve"> 9th (last place) </w:t>
+      </w:r>
+      <w:r>
+        <w:rPr>
+          <w:rFonts w:ascii="Calibri" w:eastAsia="Calibri" w:hAnsi="Calibri" w:cs="Calibri"/>
+          <w:i/>
+          <w:iCs/>
+          <w:sz w:val="28"/>
+          <w:szCs w:val="28"/>
+          <w:lang w:val="en-US"/>
+        </w:rPr>
+        <w:t>till</w:t>
+      </w:r>
+      <w:r>
+        <w:rPr>
+          <w:rFonts w:ascii="Calibri" w:eastAsia="Calibri" w:hAnsi="Calibri" w:cs="Calibri"/>
+          <w:i/>
+          <w:iCs/>
+          <w:sz w:val="28"/>
+          <w:szCs w:val="28"/>
+          <w:lang w:val="en-US"/>
+        </w:rPr>
+        <w:t xml:space="preserve"> the 1st place and was not below the third place for the whole time that I </w:t>
+      </w:r>
+      <w:r>
+        <w:rPr>
+          <w:rFonts w:ascii="Calibri" w:eastAsia="Calibri" w:hAnsi="Calibri" w:cs="Calibri"/>
+          <w:i/>
+          <w:iCs/>
+          <w:sz w:val="28"/>
+          <w:szCs w:val="28"/>
+          <w:lang w:val="en-US"/>
+        </w:rPr>
+        <w:t>led</w:t>
+      </w:r>
+      <w:r>
+        <w:rPr>
+          <w:rFonts w:ascii="Calibri" w:eastAsia="Calibri" w:hAnsi="Calibri" w:cs="Calibri"/>
+          <w:i/>
+          <w:iCs/>
+          <w:sz w:val="28"/>
+          <w:szCs w:val="28"/>
+          <w:lang w:val="en-US"/>
+        </w:rPr>
+        <w:t xml:space="preserve"> of it.</w:t>
+      </w:r>
+    </w:p>
+    <w:p>
+      <w:pPr>
+        <w:widowControl w:val="0"/>
+        <w:spacing w:after="200" w:line="240" w:lineRule="auto"/>
+        <w:jc w:val="both"/>
+        <w:rPr>
+          <w:rFonts w:ascii="Calibri" w:eastAsia="Calibri" w:hAnsi="Calibri" w:cs="Calibri"/>
+          <w:i/>
+          <w:iCs/>
+          <w:sz w:val="28"/>
+          <w:szCs w:val="28"/>
+          <w:lang w:val="en-US"/>
+        </w:rPr>
+      </w:pPr>
+      <w:r>
+        <w:rPr>
+          <w:rFonts w:ascii="Calibri" w:eastAsia="Calibri" w:hAnsi="Calibri" w:cs="Calibri"/>
+          <w:i/>
+          <w:iCs/>
+          <w:sz w:val="28"/>
+          <w:szCs w:val="28"/>
+          <w:lang w:val="en-US"/>
+        </w:rPr>
+        <w:t xml:space="preserve">The main responsibility </w:t>
+      </w:r>
+      <w:r>
+        <w:rPr>
+          <w:rFonts w:ascii="Calibri" w:eastAsia="Calibri" w:hAnsi="Calibri" w:cs="Calibri"/>
+          <w:i/>
+          <w:iCs/>
+          <w:sz w:val="28"/>
+          <w:szCs w:val="28"/>
+          <w:lang w:val="en-US"/>
+        </w:rPr>
+        <w:t>was</w:t>
+      </w:r>
+      <w:r>
+        <w:rPr>
+          <w:rFonts w:ascii="Calibri" w:eastAsia="Calibri" w:hAnsi="Calibri" w:cs="Calibri"/>
+          <w:i/>
+          <w:iCs/>
+          <w:sz w:val="28"/>
+          <w:szCs w:val="28"/>
+          <w:lang w:val="en-US"/>
+        </w:rPr>
+        <w:t xml:space="preserve"> to control</w:t>
+      </w:r>
+      <w:r>
+        <w:rPr>
+          <w:rFonts w:ascii="Calibri" w:eastAsia="Calibri" w:hAnsi="Calibri" w:cs="Calibri"/>
+          <w:i/>
+          <w:iCs/>
+          <w:sz w:val="28"/>
+          <w:szCs w:val="28"/>
+          <w:lang w:val="en-US"/>
+        </w:rPr>
+        <w:t xml:space="preserve"> </w:t>
+      </w:r>
+      <w:r>
+        <w:rPr>
+          <w:rFonts w:ascii="Calibri" w:eastAsia="Calibri" w:hAnsi="Calibri" w:cs="Calibri"/>
+          <w:i/>
+          <w:iCs/>
+          <w:sz w:val="28"/>
+          <w:szCs w:val="28"/>
+          <w:lang w:val="en-US"/>
+        </w:rPr>
+        <w:t xml:space="preserve">combat and economic activity unit, personally </w:t>
+      </w:r>
+      <w:r>
+        <w:rPr>
+          <w:rFonts w:ascii="Calibri" w:eastAsia="Calibri" w:hAnsi="Calibri" w:cs="Calibri"/>
+          <w:i/>
+          <w:iCs/>
+          <w:sz w:val="28"/>
+          <w:szCs w:val="28"/>
+          <w:lang w:val="en-US"/>
+        </w:rPr>
+        <w:t>headed</w:t>
+      </w:r>
+      <w:r>
+        <w:rPr>
+          <w:rFonts w:ascii="Calibri" w:eastAsia="Calibri" w:hAnsi="Calibri" w:cs="Calibri"/>
+          <w:i/>
+          <w:iCs/>
+          <w:sz w:val="28"/>
+          <w:szCs w:val="28"/>
+          <w:lang w:val="en-US"/>
+        </w:rPr>
+        <w:t xml:space="preserve"> </w:t>
+      </w:r>
+      <w:r>
+        <w:rPr>
+          <w:rFonts w:ascii="Calibri" w:eastAsia="Calibri" w:hAnsi="Calibri" w:cs="Calibri"/>
+          <w:i/>
+          <w:iCs/>
+          <w:sz w:val="28"/>
+          <w:szCs w:val="28"/>
+          <w:lang w:val="en-US"/>
+        </w:rPr>
+        <w:t>the</w:t>
+      </w:r>
+      <w:r>
+        <w:rPr>
+          <w:rFonts w:ascii="Calibri" w:eastAsia="Calibri" w:hAnsi="Calibri" w:cs="Calibri"/>
+          <w:i/>
+          <w:iCs/>
+          <w:sz w:val="28"/>
+          <w:szCs w:val="28"/>
+          <w:lang w:val="en-US"/>
+        </w:rPr>
+        <w:t xml:space="preserve"> </w:t>
+      </w:r>
+      <w:r>
+        <w:rPr>
+          <w:rFonts w:ascii="Calibri" w:eastAsia="Calibri" w:hAnsi="Calibri" w:cs="Calibri"/>
+          <w:i/>
+          <w:iCs/>
+          <w:sz w:val="28"/>
+          <w:szCs w:val="28"/>
+          <w:lang w:val="en-US"/>
+        </w:rPr>
+        <w:t xml:space="preserve">combat </w:t>
+      </w:r>
+      <w:r>
+        <w:rPr>
+          <w:rFonts w:ascii="Calibri" w:eastAsia="Calibri" w:hAnsi="Calibri" w:cs="Calibri"/>
+          <w:i/>
+          <w:iCs/>
+          <w:sz w:val="28"/>
+          <w:szCs w:val="28"/>
+          <w:lang w:val="en-US"/>
+        </w:rPr>
+        <w:t>crew.</w:t>
+      </w:r>
+    </w:p>
+    <w:p>
+      <w:pPr>
+        <w:widowControl w:val="0"/>
+        <w:spacing w:after="200" w:line="240" w:lineRule="auto"/>
+        <w:jc w:val="both"/>
         <w:rPr>
           <w:rFonts w:asciiTheme="minorHAnsi" w:eastAsia="Times New Roman" w:hAnsiTheme="minorHAnsi"/>
           <w:b/>
@@ -1642,7 +2112,59 @@
           <w:szCs w:val="40"/>
           <w:lang w:val="en-US" w:eastAsia="ru-RU"/>
         </w:rPr>
-        <w:lastRenderedPageBreak/>
+      </w:pPr>
+      <w:r>
+        <w:rPr>
+          <w:rFonts w:ascii="Calibri" w:eastAsia="Calibri" w:hAnsi="Calibri" w:cs="Calibri"/>
+          <w:i/>
+          <w:iCs/>
+          <w:sz w:val="28"/>
+          <w:szCs w:val="28"/>
+          <w:lang w:val="en-US"/>
+        </w:rPr>
+        <w:t>Used mostly not authoritarian, but corporate management style aimed at minded unity team in combat missions. I tried not to apply templates for decision-making.</w:t>
+      </w:r>
+    </w:p>
+    <w:p>
+      <w:pPr>
+        <w:widowControl w:val="0"/>
+        <w:spacing w:after="200" w:line="240" w:lineRule="auto"/>
+        <w:jc w:val="both"/>
+        <w:rPr>
+          <w:rFonts w:asciiTheme="minorHAnsi" w:eastAsia="Times New Roman" w:hAnsiTheme="minorHAnsi"/>
+          <w:b/>
+          <w:bCs/>
+          <w:sz w:val="40"/>
+          <w:szCs w:val="40"/>
+          <w:lang w:val="en-US" w:eastAsia="ru-RU"/>
+        </w:rPr>
+      </w:pPr>
+    </w:p>
+    <w:p>
+      <w:pPr>
+        <w:widowControl w:val="0"/>
+        <w:spacing w:after="200" w:line="240" w:lineRule="auto"/>
+        <w:jc w:val="both"/>
+        <w:rPr>
+          <w:rFonts w:asciiTheme="minorHAnsi" w:eastAsia="Times New Roman" w:hAnsiTheme="minorHAnsi"/>
+          <w:b/>
+          <w:bCs/>
+          <w:sz w:val="28"/>
+          <w:szCs w:val="28"/>
+          <w:lang w:val="en-US" w:eastAsia="ru-RU"/>
+        </w:rPr>
+      </w:pPr>
+      <w:bookmarkStart w:id="0" w:name="_GoBack"/>
+      <w:bookmarkEnd w:id="0"/>
+      <w:r>
+        <w:rPr>
+          <w:rFonts w:asciiTheme="minorHAnsi" w:eastAsia="Times New Roman" w:hAnsiTheme="minorHAnsi"/>
+          <w:b/>
+          <w:bCs/>
+          <w:sz w:val="40"/>
+          <w:szCs w:val="40"/>
+          <w:lang w:val="en-US" w:eastAsia="ru-RU"/>
+        </w:rPr>
         <w:t>Education</w:t>
       </w:r>
     </w:p>

--- a/Alexey Ivanovskiy.docx
+++ b/Alexey Ivanovskiy.docx
@@ -672,6 +672,28 @@
     </w:p>
     <w:p>
       <w:pPr>
+        <w:widowControl w:val="0"/>
+        <w:spacing w:after="200" w:line="240" w:lineRule="auto"/>
+        <w:jc w:val="both"/>
+        <w:rPr>
+          <w:rFonts w:ascii="Calibri" w:eastAsia="Calibri" w:hAnsi="Calibri" w:cs="Calibri"/>
+          <w:sz w:val="28"/>
+          <w:szCs w:val="28"/>
+          <w:lang w:val="en-US"/>
+        </w:rPr>
+      </w:pPr>
+      <w:r>
+        <w:rPr>
+          <w:rFonts w:ascii="Calibri" w:eastAsia="Calibri" w:hAnsi="Calibri" w:cs="Calibri"/>
+          <w:sz w:val="28"/>
+          <w:szCs w:val="28"/>
+          <w:lang w:val="en-US"/>
+        </w:rPr>
+        <w:t>Team framework: Kanban</w:t>
+      </w:r>
+    </w:p>
+    <w:p>
+      <w:pPr>
         <w:keepNext w:val="0"/>
         <w:suppressAutoHyphens w:val="0"/>
         <w:spacing w:after="160" w:line="259" w:lineRule="auto"/>
@@ -1031,66 +1053,32 @@
         <w:spacing w:after="200" w:line="240" w:lineRule="auto"/>
         <w:jc w:val="both"/>
         <w:rPr>
-          <w:rFonts w:asciiTheme="minorHAnsi" w:eastAsia="Calibri" w:hAnsiTheme="minorHAnsi" w:cs="Calibri"/>
-          <w:i/>
-          <w:sz w:val="28"/>
-          <w:szCs w:val="28"/>
-          <w:lang w:val="en-US"/>
-        </w:rPr>
-      </w:pPr>
-    </w:p>
-    <w:p>
-      <w:pPr>
-        <w:widowControl w:val="0"/>
-        <w:spacing w:after="200" w:line="240" w:lineRule="auto"/>
-        <w:rPr>
-          <w:rFonts w:asciiTheme="minorHAnsi" w:eastAsia="Calibri" w:hAnsiTheme="minorHAnsi" w:cs="Calibri"/>
-          <w:b/>
-          <w:sz w:val="28"/>
-          <w:szCs w:val="28"/>
-          <w:lang w:val="en-US"/>
-        </w:rPr>
-      </w:pPr>
-      <w:r>
-        <w:rPr>
-          <w:rFonts w:asciiTheme="minorHAnsi" w:eastAsia="Calibri" w:hAnsiTheme="minorHAnsi" w:cs="Calibri"/>
-          <w:b/>
-          <w:sz w:val="28"/>
-          <w:szCs w:val="28"/>
-          <w:lang w:val="en-US"/>
-        </w:rPr>
-        <w:t>Freelance projects</w:t>
-      </w:r>
-      <w:r>
-        <w:rPr>
-          <w:rFonts w:asciiTheme="minorHAnsi" w:eastAsia="Calibri" w:hAnsiTheme="minorHAnsi" w:cs="Calibri"/>
-          <w:b/>
-          <w:sz w:val="28"/>
-          <w:szCs w:val="28"/>
-          <w:lang w:val="en-US"/>
-        </w:rPr>
-        <w:br/>
-      </w:r>
-      <w:r>
-        <w:rPr>
-          <w:rFonts w:asciiTheme="minorHAnsi" w:eastAsia="Calibri" w:hAnsiTheme="minorHAnsi" w:cs="Calibri"/>
-          <w:b/>
-          <w:sz w:val="28"/>
-          <w:szCs w:val="28"/>
-          <w:lang w:val="en-US"/>
-        </w:rPr>
-        <w:t>J</w:t>
-      </w:r>
-      <w:r>
-        <w:rPr>
-          <w:rFonts w:asciiTheme="minorHAnsi" w:eastAsia="Calibri" w:hAnsiTheme="minorHAnsi" w:cs="Calibri"/>
-          <w:b/>
-          <w:sz w:val="28"/>
-          <w:szCs w:val="28"/>
-          <w:lang w:val="en-US"/>
-        </w:rPr>
-        <w:t>ava developer                     June 2015 – current</w:t>
-      </w:r>
+          <w:rFonts w:ascii="Calibri" w:eastAsia="Calibri" w:hAnsi="Calibri" w:cs="Calibri"/>
+          <w:sz w:val="28"/>
+          <w:szCs w:val="28"/>
+          <w:lang w:val="en-US"/>
+        </w:rPr>
+      </w:pPr>
+      <w:r>
+        <w:rPr>
+          <w:rFonts w:ascii="Calibri" w:eastAsia="Calibri" w:hAnsi="Calibri" w:cs="Calibri"/>
+          <w:sz w:val="28"/>
+          <w:szCs w:val="28"/>
+          <w:lang w:val="en-US"/>
+        </w:rPr>
+        <w:t>Team framework</w:t>
+      </w:r>
+      <w:r>
+        <w:rPr>
+          <w:rFonts w:ascii="Calibri" w:eastAsia="Calibri" w:hAnsi="Calibri" w:cs="Calibri"/>
+          <w:sz w:val="28"/>
+          <w:szCs w:val="28"/>
+          <w:lang w:val="en-US"/>
+        </w:rPr>
+        <w:t>: Scrum</w:t>
+      </w:r>
+      <w:bookmarkStart w:id="0" w:name="_GoBack"/>
+      <w:bookmarkEnd w:id="0"/>
     </w:p>
     <w:p>
       <w:pPr>
@@ -1105,15 +1093,58 @@
           <w:lang w:val="en-US"/>
         </w:rPr>
       </w:pPr>
-      <w:r>
-        <w:rPr>
-          <w:rFonts w:asciiTheme="minorHAnsi" w:eastAsia="Calibri" w:hAnsiTheme="minorHAnsi" w:cs="Calibri"/>
-          <w:i/>
-          <w:sz w:val="28"/>
-          <w:szCs w:val="28"/>
-          <w:lang w:val="en-US"/>
-        </w:rPr>
-        <w:t>It performs a variety of application tasks to freelance exchanges. These were mainly the task of performing various laboratory and course work for students of IT specialties. In carrying out this work, I have learned to look at the problem, as they want to see the customer.</w:t>
+    </w:p>
+    <w:p>
+      <w:pPr>
+        <w:widowControl w:val="0"/>
+        <w:spacing w:after="200" w:line="240" w:lineRule="auto"/>
+        <w:rPr>
+          <w:rFonts w:asciiTheme="minorHAnsi" w:eastAsia="Calibri" w:hAnsiTheme="minorHAnsi" w:cs="Calibri"/>
+          <w:b/>
+          <w:sz w:val="28"/>
+          <w:szCs w:val="28"/>
+          <w:lang w:val="en-US"/>
+        </w:rPr>
+      </w:pPr>
+      <w:r>
+        <w:rPr>
+          <w:rFonts w:asciiTheme="minorHAnsi" w:eastAsia="Calibri" w:hAnsiTheme="minorHAnsi" w:cs="Calibri"/>
+          <w:b/>
+          <w:sz w:val="28"/>
+          <w:szCs w:val="28"/>
+          <w:lang w:val="en-US"/>
+        </w:rPr>
+        <w:t>Freelance projects</w:t>
+      </w:r>
+      <w:r>
+        <w:rPr>
+          <w:rFonts w:asciiTheme="minorHAnsi" w:eastAsia="Calibri" w:hAnsiTheme="minorHAnsi" w:cs="Calibri"/>
+          <w:b/>
+          <w:sz w:val="28"/>
+          <w:szCs w:val="28"/>
+          <w:lang w:val="en-US"/>
+        </w:rPr>
+        <w:br/>
+      </w:r>
+      <w:r>
+        <w:rPr>
+          <w:rFonts w:asciiTheme="minorHAnsi" w:eastAsia="Calibri" w:hAnsiTheme="minorHAnsi" w:cs="Calibri"/>
+          <w:b/>
+          <w:sz w:val="28"/>
+          <w:szCs w:val="28"/>
+          <w:lang w:val="en-US"/>
+        </w:rPr>
+        <w:t>J</w:t>
+      </w:r>
+      <w:r>
+        <w:rPr>
+          <w:rFonts w:asciiTheme="minorHAnsi" w:eastAsia="Calibri" w:hAnsiTheme="minorHAnsi" w:cs="Calibri"/>
+          <w:b/>
+          <w:sz w:val="28"/>
+          <w:szCs w:val="28"/>
+          <w:lang w:val="en-US"/>
+        </w:rPr>
+        <w:t>ava developer                     June 2015 – current</w:t>
       </w:r>
     </w:p>
     <w:p>
@@ -1137,189 +1168,7 @@
           <w:szCs w:val="28"/>
           <w:lang w:val="en-US"/>
         </w:rPr>
-        <w:t xml:space="preserve">Key technologies that I used were in the performance of these tasks: </w:t>
-      </w:r>
-      <w:r>
-        <w:rPr>
-          <w:rFonts w:asciiTheme="minorHAnsi" w:eastAsia="Calibri" w:hAnsiTheme="minorHAnsi" w:cs="Calibri"/>
-          <w:i/>
-          <w:sz w:val="28"/>
-          <w:szCs w:val="28"/>
-          <w:lang w:val="en-US"/>
-        </w:rPr>
-        <w:br/>
-        <w:t xml:space="preserve">back-end: </w:t>
-      </w:r>
-      <w:r>
-        <w:rPr>
-          <w:rFonts w:asciiTheme="minorHAnsi" w:eastAsia="Calibri" w:hAnsiTheme="minorHAnsi" w:cs="Calibri"/>
-          <w:i/>
-          <w:sz w:val="28"/>
-          <w:szCs w:val="28"/>
-          <w:lang w:val="en-US"/>
-        </w:rPr>
-        <w:t xml:space="preserve">Spring </w:t>
-      </w:r>
-      <w:proofErr w:type="spellStart"/>
-      <w:r>
-        <w:rPr>
-          <w:rFonts w:asciiTheme="minorHAnsi" w:eastAsia="Calibri" w:hAnsiTheme="minorHAnsi" w:cs="Calibri"/>
-          <w:i/>
-          <w:sz w:val="28"/>
-          <w:szCs w:val="28"/>
-          <w:lang w:val="en-US"/>
-        </w:rPr>
-        <w:t>IoC</w:t>
-      </w:r>
-      <w:proofErr w:type="spellEnd"/>
-      <w:r>
-        <w:rPr>
-          <w:rFonts w:asciiTheme="minorHAnsi" w:eastAsia="Calibri" w:hAnsiTheme="minorHAnsi" w:cs="Calibri"/>
-          <w:i/>
-          <w:sz w:val="28"/>
-          <w:szCs w:val="28"/>
-          <w:lang w:val="en-US"/>
-        </w:rPr>
-        <w:t xml:space="preserve">, Spring MVC, JPA, Hibernate, </w:t>
-      </w:r>
-      <w:r>
-        <w:rPr>
-          <w:rFonts w:asciiTheme="minorHAnsi" w:eastAsia="Calibri" w:hAnsiTheme="minorHAnsi" w:cs="Calibri"/>
-          <w:i/>
-          <w:sz w:val="28"/>
-          <w:szCs w:val="28"/>
-          <w:lang w:val="en-US"/>
-        </w:rPr>
-        <w:t>MySQL, Oracle database.</w:t>
-      </w:r>
-      <w:r>
-        <w:rPr>
-          <w:rFonts w:asciiTheme="minorHAnsi" w:eastAsia="Calibri" w:hAnsiTheme="minorHAnsi" w:cs="Calibri"/>
-          <w:i/>
-          <w:sz w:val="28"/>
-          <w:szCs w:val="28"/>
-          <w:lang w:val="en-US"/>
-        </w:rPr>
-        <w:br/>
-      </w:r>
-      <w:proofErr w:type="gramStart"/>
-      <w:r>
-        <w:rPr>
-          <w:rFonts w:asciiTheme="minorHAnsi" w:eastAsia="Calibri" w:hAnsiTheme="minorHAnsi" w:cs="Calibri"/>
-          <w:i/>
-          <w:sz w:val="28"/>
-          <w:szCs w:val="28"/>
-          <w:lang w:val="en-US"/>
-        </w:rPr>
-        <w:t>front-end</w:t>
-      </w:r>
-      <w:proofErr w:type="gramEnd"/>
-      <w:r>
-        <w:rPr>
-          <w:rFonts w:asciiTheme="minorHAnsi" w:eastAsia="Calibri" w:hAnsiTheme="minorHAnsi" w:cs="Calibri"/>
-          <w:i/>
-          <w:sz w:val="28"/>
-          <w:szCs w:val="28"/>
-          <w:lang w:val="en-US"/>
-        </w:rPr>
-        <w:t xml:space="preserve">: Bootstrap, </w:t>
-      </w:r>
-      <w:proofErr w:type="spellStart"/>
-      <w:r>
-        <w:rPr>
-          <w:rFonts w:asciiTheme="minorHAnsi" w:eastAsia="Calibri" w:hAnsiTheme="minorHAnsi" w:cs="Calibri"/>
-          <w:i/>
-          <w:sz w:val="28"/>
-          <w:szCs w:val="28"/>
-          <w:lang w:val="en-US"/>
-        </w:rPr>
-        <w:t>javaFX</w:t>
-      </w:r>
-      <w:proofErr w:type="spellEnd"/>
-    </w:p>
-    <w:p>
-      <w:pPr>
-        <w:widowControl w:val="0"/>
-        <w:spacing w:after="200" w:line="240" w:lineRule="auto"/>
-        <w:rPr>
-          <w:rFonts w:asciiTheme="minorHAnsi" w:eastAsia="Calibri" w:hAnsiTheme="minorHAnsi" w:cs="Calibri"/>
-          <w:b/>
-          <w:sz w:val="28"/>
-          <w:szCs w:val="28"/>
-          <w:lang w:val="en-US"/>
-        </w:rPr>
-      </w:pPr>
-    </w:p>
-    <w:p>
-      <w:pPr>
-        <w:widowControl w:val="0"/>
-        <w:spacing w:after="200" w:line="240" w:lineRule="auto"/>
-        <w:rPr>
-          <w:rFonts w:asciiTheme="minorHAnsi" w:hAnsiTheme="minorHAnsi"/>
-          <w:sz w:val="28"/>
-          <w:szCs w:val="28"/>
-          <w:lang w:val="en-US"/>
-        </w:rPr>
-      </w:pPr>
-      <w:r>
-        <w:rPr>
-          <w:rFonts w:asciiTheme="minorHAnsi" w:eastAsia="Calibri" w:hAnsiTheme="minorHAnsi" w:cs="Calibri"/>
-          <w:b/>
-          <w:sz w:val="28"/>
-          <w:szCs w:val="28"/>
-          <w:lang w:val="en-US"/>
-        </w:rPr>
-        <w:t xml:space="preserve">Itstart.by – Minsk, Belarus </w:t>
-      </w:r>
-      <w:r>
-        <w:rPr>
-          <w:rFonts w:asciiTheme="minorHAnsi" w:eastAsia="Calibri" w:hAnsiTheme="minorHAnsi" w:cs="Calibri"/>
-          <w:b/>
-          <w:sz w:val="28"/>
-          <w:szCs w:val="28"/>
-          <w:lang w:val="en-US"/>
-        </w:rPr>
-        <w:br/>
-      </w:r>
-      <w:r>
-        <w:rPr>
-          <w:rFonts w:asciiTheme="minorHAnsi" w:eastAsia="Calibri" w:hAnsiTheme="minorHAnsi" w:cs="Calibri"/>
-          <w:b/>
-          <w:sz w:val="28"/>
-          <w:szCs w:val="28"/>
-          <w:lang w:val="en-US"/>
-        </w:rPr>
-        <w:t>J</w:t>
-      </w:r>
-      <w:r>
-        <w:rPr>
-          <w:rFonts w:asciiTheme="minorHAnsi" w:eastAsia="Calibri" w:hAnsiTheme="minorHAnsi" w:cs="Calibri"/>
-          <w:b/>
-          <w:sz w:val="28"/>
-          <w:szCs w:val="28"/>
-          <w:lang w:val="en-US"/>
-        </w:rPr>
-        <w:t xml:space="preserve">unior java developer          March 2015 </w:t>
-      </w:r>
-      <w:r>
-        <w:rPr>
-          <w:rFonts w:asciiTheme="minorHAnsi" w:eastAsia="Calibri" w:hAnsiTheme="minorHAnsi" w:cs="Calibri"/>
-          <w:b/>
-          <w:sz w:val="28"/>
-          <w:szCs w:val="28"/>
-          <w:lang w:val="en-US"/>
-        </w:rPr>
-        <w:t>–</w:t>
-      </w:r>
-      <w:r>
-        <w:rPr>
-          <w:rFonts w:asciiTheme="minorHAnsi" w:eastAsia="Calibri" w:hAnsiTheme="minorHAnsi" w:cs="Calibri"/>
-          <w:b/>
-          <w:sz w:val="28"/>
-          <w:szCs w:val="28"/>
-          <w:lang w:val="en-US"/>
-        </w:rPr>
-        <w:t xml:space="preserve"> December 2015</w:t>
+        <w:t>It performs a variety of application tasks to freelance exchanges. These were mainly the task of performing various laboratory and course work for students of IT specialties. In carrying out this work, I have learned to look at the problem, as they want to see the customer.</w:t>
       </w:r>
     </w:p>
     <w:p>
@@ -1328,48 +1177,204 @@
         <w:spacing w:after="200" w:line="240" w:lineRule="auto"/>
         <w:jc w:val="both"/>
         <w:rPr>
-          <w:rFonts w:ascii="Calibri" w:eastAsia="Calibri" w:hAnsi="Calibri" w:cs="Calibri"/>
-          <w:i/>
-          <w:iCs/>
-          <w:sz w:val="28"/>
-          <w:szCs w:val="28"/>
-          <w:lang w:val="en-US"/>
-        </w:rPr>
-      </w:pPr>
-      <w:r>
-        <w:rPr>
-          <w:rFonts w:ascii="Calibri" w:eastAsia="Calibri" w:hAnsi="Calibri" w:cs="Calibri"/>
-          <w:i/>
-          <w:iCs/>
-          <w:sz w:val="28"/>
-          <w:szCs w:val="28"/>
-          <w:lang w:val="en-US"/>
-        </w:rPr>
-        <w:t xml:space="preserve">It performs a variety of tasks on the school site development on the study of java programming language in which I </w:t>
+          <w:rFonts w:asciiTheme="minorHAnsi" w:eastAsia="Calibri" w:hAnsiTheme="minorHAnsi" w:cs="Calibri"/>
+          <w:i/>
+          <w:sz w:val="28"/>
+          <w:szCs w:val="28"/>
+          <w:lang w:val="en-US"/>
+        </w:rPr>
+      </w:pPr>
+      <w:r>
+        <w:rPr>
+          <w:rFonts w:asciiTheme="minorHAnsi" w:eastAsia="Calibri" w:hAnsiTheme="minorHAnsi" w:cs="Calibri"/>
+          <w:i/>
+          <w:sz w:val="28"/>
+          <w:szCs w:val="28"/>
+          <w:lang w:val="en-US"/>
+        </w:rPr>
+        <w:t xml:space="preserve">Key technologies that I used were in the performance of these tasks: </w:t>
+      </w:r>
+      <w:r>
+        <w:rPr>
+          <w:rFonts w:asciiTheme="minorHAnsi" w:eastAsia="Calibri" w:hAnsiTheme="minorHAnsi" w:cs="Calibri"/>
+          <w:i/>
+          <w:sz w:val="28"/>
+          <w:szCs w:val="28"/>
+          <w:lang w:val="en-US"/>
+        </w:rPr>
+        <w:br/>
+        <w:t xml:space="preserve">back-end: </w:t>
+      </w:r>
+      <w:r>
+        <w:rPr>
+          <w:rFonts w:asciiTheme="minorHAnsi" w:eastAsia="Calibri" w:hAnsiTheme="minorHAnsi" w:cs="Calibri"/>
+          <w:i/>
+          <w:sz w:val="28"/>
+          <w:szCs w:val="28"/>
+          <w:lang w:val="en-US"/>
+        </w:rPr>
+        <w:t xml:space="preserve">Spring </w:t>
+      </w:r>
+      <w:proofErr w:type="spellStart"/>
+      <w:r>
+        <w:rPr>
+          <w:rFonts w:asciiTheme="minorHAnsi" w:eastAsia="Calibri" w:hAnsiTheme="minorHAnsi" w:cs="Calibri"/>
+          <w:i/>
+          <w:sz w:val="28"/>
+          <w:szCs w:val="28"/>
+          <w:lang w:val="en-US"/>
+        </w:rPr>
+        <w:t>IoC</w:t>
+      </w:r>
+      <w:proofErr w:type="spellEnd"/>
+      <w:r>
+        <w:rPr>
+          <w:rFonts w:asciiTheme="minorHAnsi" w:eastAsia="Calibri" w:hAnsiTheme="minorHAnsi" w:cs="Calibri"/>
+          <w:i/>
+          <w:sz w:val="28"/>
+          <w:szCs w:val="28"/>
+          <w:lang w:val="en-US"/>
+        </w:rPr>
+        <w:t xml:space="preserve">, Spring MVC, JPA, Hibernate, </w:t>
+      </w:r>
+      <w:r>
+        <w:rPr>
+          <w:rFonts w:asciiTheme="minorHAnsi" w:eastAsia="Calibri" w:hAnsiTheme="minorHAnsi" w:cs="Calibri"/>
+          <w:i/>
+          <w:sz w:val="28"/>
+          <w:szCs w:val="28"/>
+          <w:lang w:val="en-US"/>
+        </w:rPr>
+        <w:t>MySQL, Oracle database.</w:t>
+      </w:r>
+      <w:r>
+        <w:rPr>
+          <w:rFonts w:asciiTheme="minorHAnsi" w:eastAsia="Calibri" w:hAnsiTheme="minorHAnsi" w:cs="Calibri"/>
+          <w:i/>
+          <w:sz w:val="28"/>
+          <w:szCs w:val="28"/>
+          <w:lang w:val="en-US"/>
+        </w:rPr>
+        <w:br/>
       </w:r>
       <w:proofErr w:type="gramStart"/>
       <w:r>
         <w:rPr>
-          <w:rFonts w:ascii="Calibri" w:eastAsia="Calibri" w:hAnsi="Calibri" w:cs="Calibri"/>
-          <w:i/>
-          <w:iCs/>
-          <w:sz w:val="28"/>
-          <w:szCs w:val="28"/>
-          <w:lang w:val="en-US"/>
-        </w:rPr>
-        <w:t>was trained</w:t>
+          <w:rFonts w:asciiTheme="minorHAnsi" w:eastAsia="Calibri" w:hAnsiTheme="minorHAnsi" w:cs="Calibri"/>
+          <w:i/>
+          <w:sz w:val="28"/>
+          <w:szCs w:val="28"/>
+          <w:lang w:val="en-US"/>
+        </w:rPr>
+        <w:t>front-end</w:t>
       </w:r>
       <w:proofErr w:type="gramEnd"/>
       <w:r>
         <w:rPr>
-          <w:rFonts w:ascii="Calibri" w:eastAsia="Calibri" w:hAnsi="Calibri" w:cs="Calibri"/>
-          <w:i/>
-          <w:iCs/>
-          <w:sz w:val="28"/>
-          <w:szCs w:val="28"/>
-          <w:lang w:val="en-US"/>
-        </w:rPr>
-        <w:t xml:space="preserve"> at an early stage.</w:t>
+          <w:rFonts w:asciiTheme="minorHAnsi" w:eastAsia="Calibri" w:hAnsiTheme="minorHAnsi" w:cs="Calibri"/>
+          <w:i/>
+          <w:sz w:val="28"/>
+          <w:szCs w:val="28"/>
+          <w:lang w:val="en-US"/>
+        </w:rPr>
+        <w:t xml:space="preserve">: Bootstrap, </w:t>
+      </w:r>
+      <w:proofErr w:type="spellStart"/>
+      <w:r>
+        <w:rPr>
+          <w:rFonts w:asciiTheme="minorHAnsi" w:eastAsia="Calibri" w:hAnsiTheme="minorHAnsi" w:cs="Calibri"/>
+          <w:i/>
+          <w:sz w:val="28"/>
+          <w:szCs w:val="28"/>
+          <w:lang w:val="en-US"/>
+        </w:rPr>
+        <w:t>javaFX</w:t>
+      </w:r>
+      <w:proofErr w:type="spellEnd"/>
+    </w:p>
+    <w:p>
+      <w:pPr>
+        <w:widowControl w:val="0"/>
+        <w:spacing w:after="200" w:line="240" w:lineRule="auto"/>
+        <w:rPr>
+          <w:rFonts w:asciiTheme="minorHAnsi" w:eastAsia="Calibri" w:hAnsiTheme="minorHAnsi" w:cs="Calibri"/>
+          <w:b/>
+          <w:sz w:val="28"/>
+          <w:szCs w:val="28"/>
+          <w:lang w:val="en-US"/>
+        </w:rPr>
+      </w:pPr>
+    </w:p>
+    <w:p>
+      <w:pPr>
+        <w:widowControl w:val="0"/>
+        <w:spacing w:after="200" w:line="240" w:lineRule="auto"/>
+        <w:rPr>
+          <w:rFonts w:asciiTheme="minorHAnsi" w:hAnsiTheme="minorHAnsi"/>
+          <w:sz w:val="28"/>
+          <w:szCs w:val="28"/>
+          <w:lang w:val="en-US"/>
+        </w:rPr>
+      </w:pPr>
+      <w:r>
+        <w:rPr>
+          <w:rFonts w:asciiTheme="minorHAnsi" w:eastAsia="Calibri" w:hAnsiTheme="minorHAnsi" w:cs="Calibri"/>
+          <w:b/>
+          <w:sz w:val="28"/>
+          <w:szCs w:val="28"/>
+          <w:lang w:val="en-US"/>
+        </w:rPr>
+        <w:t xml:space="preserve">Itstart.by – Minsk, Belarus </w:t>
+      </w:r>
+      <w:r>
+        <w:rPr>
+          <w:rFonts w:asciiTheme="minorHAnsi" w:eastAsia="Calibri" w:hAnsiTheme="minorHAnsi" w:cs="Calibri"/>
+          <w:b/>
+          <w:sz w:val="28"/>
+          <w:szCs w:val="28"/>
+          <w:lang w:val="en-US"/>
+        </w:rPr>
+        <w:br/>
+      </w:r>
+      <w:r>
+        <w:rPr>
+          <w:rFonts w:asciiTheme="minorHAnsi" w:eastAsia="Calibri" w:hAnsiTheme="minorHAnsi" w:cs="Calibri"/>
+          <w:b/>
+          <w:sz w:val="28"/>
+          <w:szCs w:val="28"/>
+          <w:lang w:val="en-US"/>
+        </w:rPr>
+        <w:t>J</w:t>
+      </w:r>
+      <w:r>
+        <w:rPr>
+          <w:rFonts w:asciiTheme="minorHAnsi" w:eastAsia="Calibri" w:hAnsiTheme="minorHAnsi" w:cs="Calibri"/>
+          <w:b/>
+          <w:sz w:val="28"/>
+          <w:szCs w:val="28"/>
+          <w:lang w:val="en-US"/>
+        </w:rPr>
+        <w:t xml:space="preserve">unior java developer          March 2015 </w:t>
+      </w:r>
+      <w:r>
+        <w:rPr>
+          <w:rFonts w:asciiTheme="minorHAnsi" w:eastAsia="Calibri" w:hAnsiTheme="minorHAnsi" w:cs="Calibri"/>
+          <w:b/>
+          <w:sz w:val="28"/>
+          <w:szCs w:val="28"/>
+          <w:lang w:val="en-US"/>
+        </w:rPr>
+        <w:t>–</w:t>
+      </w:r>
+      <w:r>
+        <w:rPr>
+          <w:rFonts w:asciiTheme="minorHAnsi" w:eastAsia="Calibri" w:hAnsiTheme="minorHAnsi" w:cs="Calibri"/>
+          <w:b/>
+          <w:sz w:val="28"/>
+          <w:szCs w:val="28"/>
+          <w:lang w:val="en-US"/>
+        </w:rPr>
+        <w:t xml:space="preserve"> December 2015</w:t>
       </w:r>
     </w:p>
     <w:p>
@@ -1395,7 +1400,7 @@
           <w:szCs w:val="28"/>
           <w:lang w:val="en-US"/>
         </w:rPr>
-        <w:t xml:space="preserve">So one of the tasks was the development of the test system, which </w:t>
+        <w:t xml:space="preserve">It performs a variety of tasks on the school site development on the study of java programming language in which I </w:t>
       </w:r>
       <w:proofErr w:type="gramStart"/>
       <w:r>
@@ -1407,7 +1412,7 @@
           <w:szCs w:val="28"/>
           <w:lang w:val="en-US"/>
         </w:rPr>
-        <w:t>was based</w:t>
+        <w:t>was trained</w:t>
       </w:r>
       <w:proofErr w:type="gramEnd"/>
       <w:r>
@@ -1419,31 +1424,7 @@
           <w:szCs w:val="28"/>
           <w:lang w:val="en-US"/>
         </w:rPr>
-        <w:t xml:space="preserve"> on several tests and a separate list of questions. The problem </w:t>
-      </w:r>
-      <w:proofErr w:type="gramStart"/>
-      <w:r>
-        <w:rPr>
-          <w:rFonts w:ascii="Calibri" w:eastAsia="Calibri" w:hAnsi="Calibri" w:cs="Calibri"/>
-          <w:i/>
-          <w:iCs/>
-          <w:sz w:val="28"/>
-          <w:szCs w:val="28"/>
-          <w:lang w:val="en-US"/>
-        </w:rPr>
-        <w:t>was posed</w:t>
-      </w:r>
-      <w:proofErr w:type="gramEnd"/>
-      <w:r>
-        <w:rPr>
-          <w:rFonts w:ascii="Calibri" w:eastAsia="Calibri" w:hAnsi="Calibri" w:cs="Calibri"/>
-          <w:i/>
-          <w:iCs/>
-          <w:sz w:val="28"/>
-          <w:szCs w:val="28"/>
-          <w:lang w:val="en-US"/>
-        </w:rPr>
-        <w:t xml:space="preserve"> in such a way that any test could include various questions at any stage of testing.</w:t>
+        <w:t xml:space="preserve"> at an early stage.</w:t>
       </w:r>
     </w:p>
     <w:p>
@@ -1453,6 +1434,80 @@
         <w:jc w:val="both"/>
         <w:rPr>
           <w:rFonts w:ascii="Calibri" w:eastAsia="Calibri" w:hAnsi="Calibri" w:cs="Calibri"/>
+          <w:i/>
+          <w:iCs/>
+          <w:sz w:val="28"/>
+          <w:szCs w:val="28"/>
+          <w:lang w:val="en-US"/>
+        </w:rPr>
+      </w:pPr>
+      <w:r>
+        <w:rPr>
+          <w:rFonts w:ascii="Calibri" w:eastAsia="Calibri" w:hAnsi="Calibri" w:cs="Calibri"/>
+          <w:i/>
+          <w:iCs/>
+          <w:sz w:val="28"/>
+          <w:szCs w:val="28"/>
+          <w:lang w:val="en-US"/>
+        </w:rPr>
+        <w:t xml:space="preserve">So one of the tasks was the development of the test system, which </w:t>
+      </w:r>
+      <w:proofErr w:type="gramStart"/>
+      <w:r>
+        <w:rPr>
+          <w:rFonts w:ascii="Calibri" w:eastAsia="Calibri" w:hAnsi="Calibri" w:cs="Calibri"/>
+          <w:i/>
+          <w:iCs/>
+          <w:sz w:val="28"/>
+          <w:szCs w:val="28"/>
+          <w:lang w:val="en-US"/>
+        </w:rPr>
+        <w:t>was based</w:t>
+      </w:r>
+      <w:proofErr w:type="gramEnd"/>
+      <w:r>
+        <w:rPr>
+          <w:rFonts w:ascii="Calibri" w:eastAsia="Calibri" w:hAnsi="Calibri" w:cs="Calibri"/>
+          <w:i/>
+          <w:iCs/>
+          <w:sz w:val="28"/>
+          <w:szCs w:val="28"/>
+          <w:lang w:val="en-US"/>
+        </w:rPr>
+        <w:t xml:space="preserve"> on several tests and a separate list of questions. The problem </w:t>
+      </w:r>
+      <w:proofErr w:type="gramStart"/>
+      <w:r>
+        <w:rPr>
+          <w:rFonts w:ascii="Calibri" w:eastAsia="Calibri" w:hAnsi="Calibri" w:cs="Calibri"/>
+          <w:i/>
+          <w:iCs/>
+          <w:sz w:val="28"/>
+          <w:szCs w:val="28"/>
+          <w:lang w:val="en-US"/>
+        </w:rPr>
+        <w:t>was posed</w:t>
+      </w:r>
+      <w:proofErr w:type="gramEnd"/>
+      <w:r>
+        <w:rPr>
+          <w:rFonts w:ascii="Calibri" w:eastAsia="Calibri" w:hAnsi="Calibri" w:cs="Calibri"/>
+          <w:i/>
+          <w:iCs/>
+          <w:sz w:val="28"/>
+          <w:szCs w:val="28"/>
+          <w:lang w:val="en-US"/>
+        </w:rPr>
+        <w:t xml:space="preserve"> in such a way that any test could include various questions at any stage of testing.</w:t>
+      </w:r>
+    </w:p>
+    <w:p>
+      <w:pPr>
+        <w:widowControl w:val="0"/>
+        <w:spacing w:after="200" w:line="240" w:lineRule="auto"/>
+        <w:jc w:val="both"/>
+        <w:rPr>
+          <w:rFonts w:ascii="Calibri" w:eastAsia="Calibri" w:hAnsi="Calibri" w:cs="Calibri"/>
           <w:sz w:val="28"/>
           <w:szCs w:val="28"/>
           <w:lang w:val="en-US"/>
@@ -1594,6 +1649,7 @@
           <w:rFonts w:ascii="Calibri" w:eastAsia="Calibri" w:hAnsi="Calibri" w:cs="Calibri"/>
           <w:sz w:val="28"/>
           <w:szCs w:val="28"/>
+          <w:lang w:val="en-US"/>
         </w:rPr>
       </w:pPr>
       <w:r>
@@ -2008,29 +2064,7 @@
           <w:szCs w:val="28"/>
           <w:lang w:val="en-US"/>
         </w:rPr>
-        <w:t xml:space="preserve"> to control</w:t>
-      </w:r>
-      <w:r>
-        <w:rPr>
-          <w:rFonts w:ascii="Calibri" w:eastAsia="Calibri" w:hAnsi="Calibri" w:cs="Calibri"/>
-          <w:i/>
-          <w:iCs/>
-          <w:sz w:val="28"/>
-          <w:szCs w:val="28"/>
-          <w:lang w:val="en-US"/>
-        </w:rPr>
-        <w:t xml:space="preserve"> </w:t>
-      </w:r>
-      <w:r>
-        <w:rPr>
-          <w:rFonts w:ascii="Calibri" w:eastAsia="Calibri" w:hAnsi="Calibri" w:cs="Calibri"/>
-          <w:i/>
-          <w:iCs/>
-          <w:sz w:val="28"/>
-          <w:szCs w:val="28"/>
-          <w:lang w:val="en-US"/>
-        </w:rPr>
-        <w:t xml:space="preserve">combat and economic activity unit, personally </w:t>
+        <w:t xml:space="preserve"> to control combat and economic activity unit, personally </w:t>
       </w:r>
       <w:r>
         <w:rPr>
@@ -2154,8 +2188,6 @@
           <w:lang w:val="en-US" w:eastAsia="ru-RU"/>
         </w:rPr>
       </w:pPr>
-      <w:bookmarkStart w:id="0" w:name="_GoBack"/>
-      <w:bookmarkEnd w:id="0"/>
       <w:r>
         <w:rPr>
           <w:rFonts w:asciiTheme="minorHAnsi" w:eastAsia="Times New Roman" w:hAnsiTheme="minorHAnsi"/>

--- a/Alexey Ivanovskiy.docx
+++ b/Alexey Ivanovskiy.docx
@@ -270,7 +270,27 @@
           <w:szCs w:val="28"/>
           <w:lang w:val="en-US"/>
         </w:rPr>
-        <w:t xml:space="preserve"> working with most popular Java frameworks such as Spring and Hibernate as well as relational databases. Predisposed to work with both backend and frontend technologies but the backend I like more.</w:t>
+        <w:t xml:space="preserve"> working with </w:t>
+      </w:r>
+      <w:r>
+        <w:rPr>
+          <w:rFonts w:asciiTheme="minorHAnsi" w:hAnsiTheme="minorHAnsi"/>
+          <w:i/>
+          <w:sz w:val="28"/>
+          <w:szCs w:val="28"/>
+          <w:lang w:val="en-US"/>
+        </w:rPr>
+        <w:t xml:space="preserve">the </w:t>
+      </w:r>
+      <w:r>
+        <w:rPr>
+          <w:rFonts w:asciiTheme="minorHAnsi" w:hAnsiTheme="minorHAnsi"/>
+          <w:i/>
+          <w:sz w:val="28"/>
+          <w:szCs w:val="28"/>
+          <w:lang w:val="en-US"/>
+        </w:rPr>
+        <w:t>most popular Java frameworks such as Spring and Hibernate as well as relational databases. Predisposed to work with both backend and frontend technologies but the backend I like more.</w:t>
       </w:r>
     </w:p>
     <w:p>
@@ -531,7 +551,147 @@
           <w:szCs w:val="28"/>
           <w:lang w:val="en-US"/>
         </w:rPr>
-        <w:t xml:space="preserve">Currently I am participating in the development of element of the core platform. Application </w:t>
+        <w:t>Currently I am participating in the development of the core platform</w:t>
+      </w:r>
+      <w:r>
+        <w:rPr>
+          <w:rFonts w:asciiTheme="minorHAnsi" w:eastAsia="Calibri" w:hAnsiTheme="minorHAnsi" w:cs="Calibri"/>
+          <w:i/>
+          <w:sz w:val="28"/>
+          <w:szCs w:val="28"/>
+          <w:lang w:val="en-US"/>
+        </w:rPr>
+        <w:t xml:space="preserve"> </w:t>
+      </w:r>
+      <w:r>
+        <w:rPr>
+          <w:rFonts w:asciiTheme="minorHAnsi" w:eastAsia="Calibri" w:hAnsiTheme="minorHAnsi" w:cs="Calibri"/>
+          <w:i/>
+          <w:sz w:val="28"/>
+          <w:szCs w:val="28"/>
+          <w:lang w:val="en-US"/>
+        </w:rPr>
+        <w:t>element</w:t>
+      </w:r>
+      <w:r>
+        <w:rPr>
+          <w:rFonts w:asciiTheme="minorHAnsi" w:eastAsia="Calibri" w:hAnsiTheme="minorHAnsi" w:cs="Calibri"/>
+          <w:i/>
+          <w:sz w:val="28"/>
+          <w:szCs w:val="28"/>
+          <w:lang w:val="en-US"/>
+        </w:rPr>
+        <w:t>. Application module</w:t>
+      </w:r>
+      <w:r>
+        <w:rPr>
+          <w:rFonts w:asciiTheme="minorHAnsi" w:eastAsia="Calibri" w:hAnsiTheme="minorHAnsi" w:cs="Calibri"/>
+          <w:i/>
+          <w:sz w:val="28"/>
+          <w:szCs w:val="28"/>
+          <w:lang w:val="en-US"/>
+        </w:rPr>
+        <w:t>,</w:t>
+      </w:r>
+      <w:r>
+        <w:rPr>
+          <w:rFonts w:asciiTheme="minorHAnsi" w:eastAsia="Calibri" w:hAnsiTheme="minorHAnsi" w:cs="Calibri"/>
+          <w:i/>
+          <w:sz w:val="28"/>
+          <w:szCs w:val="28"/>
+          <w:lang w:val="en-US"/>
+        </w:rPr>
+        <w:t xml:space="preserve"> is </w:t>
+      </w:r>
+      <w:r>
+        <w:rPr>
+          <w:rFonts w:asciiTheme="minorHAnsi" w:eastAsia="Calibri" w:hAnsiTheme="minorHAnsi" w:cs="Calibri"/>
+          <w:i/>
+          <w:sz w:val="28"/>
+          <w:szCs w:val="28"/>
+          <w:lang w:val="en-US"/>
+        </w:rPr>
+        <w:t xml:space="preserve">being </w:t>
+      </w:r>
+      <w:r>
+        <w:rPr>
+          <w:rFonts w:asciiTheme="minorHAnsi" w:eastAsia="Calibri" w:hAnsiTheme="minorHAnsi" w:cs="Calibri"/>
+          <w:i/>
+          <w:sz w:val="28"/>
+          <w:szCs w:val="28"/>
+          <w:lang w:val="en-US"/>
+        </w:rPr>
+        <w:t>develop</w:t>
+      </w:r>
+      <w:r>
+        <w:rPr>
+          <w:rFonts w:asciiTheme="minorHAnsi" w:eastAsia="Calibri" w:hAnsiTheme="minorHAnsi" w:cs="Calibri"/>
+          <w:i/>
+          <w:sz w:val="28"/>
+          <w:szCs w:val="28"/>
+          <w:lang w:val="en-US"/>
+        </w:rPr>
+        <w:t>ed by our team</w:t>
+      </w:r>
+      <w:r>
+        <w:rPr>
+          <w:rFonts w:asciiTheme="minorHAnsi" w:eastAsia="Calibri" w:hAnsiTheme="minorHAnsi" w:cs="Calibri"/>
+          <w:i/>
+          <w:sz w:val="28"/>
+          <w:szCs w:val="28"/>
+          <w:lang w:val="en-US"/>
+        </w:rPr>
+        <w:t xml:space="preserve"> daily ha</w:t>
+      </w:r>
+      <w:r>
+        <w:rPr>
+          <w:rFonts w:asciiTheme="minorHAnsi" w:eastAsia="Calibri" w:hAnsiTheme="minorHAnsi" w:cs="Calibri"/>
+          <w:i/>
+          <w:sz w:val="28"/>
+          <w:szCs w:val="28"/>
+          <w:lang w:val="en-US"/>
+        </w:rPr>
+        <w:t>s</w:t>
+      </w:r>
+      <w:r>
+        <w:rPr>
+          <w:rFonts w:asciiTheme="minorHAnsi" w:eastAsia="Calibri" w:hAnsiTheme="minorHAnsi" w:cs="Calibri"/>
+          <w:i/>
+          <w:sz w:val="28"/>
+          <w:szCs w:val="28"/>
+          <w:lang w:val="en-US"/>
+        </w:rPr>
+        <w:t xml:space="preserve"> to control performance Data Persist Layer in the process of its development and early warning of productivity </w:t>
+      </w:r>
+      <w:r>
+        <w:rPr>
+          <w:rFonts w:asciiTheme="minorHAnsi" w:eastAsia="Calibri" w:hAnsiTheme="minorHAnsi" w:cs="Calibri"/>
+          <w:i/>
+          <w:sz w:val="28"/>
+          <w:szCs w:val="28"/>
+          <w:lang w:val="en-US"/>
+        </w:rPr>
+        <w:t>loss</w:t>
+      </w:r>
+      <w:r>
+        <w:rPr>
+          <w:rFonts w:asciiTheme="minorHAnsi" w:eastAsia="Calibri" w:hAnsiTheme="minorHAnsi" w:cs="Calibri"/>
+          <w:i/>
+          <w:sz w:val="28"/>
+          <w:szCs w:val="28"/>
+          <w:lang w:val="en-US"/>
+        </w:rPr>
+        <w:t xml:space="preserve"> </w:t>
+      </w:r>
+      <w:r>
+        <w:rPr>
+          <w:rFonts w:asciiTheme="minorHAnsi" w:eastAsia="Calibri" w:hAnsiTheme="minorHAnsi" w:cs="Calibri"/>
+          <w:i/>
+          <w:sz w:val="28"/>
+          <w:szCs w:val="28"/>
+          <w:lang w:val="en-US"/>
+        </w:rPr>
+        <w:t xml:space="preserve">for timely decision-making. </w:t>
       </w:r>
       <w:proofErr w:type="gramStart"/>
       <w:r>
@@ -542,7 +702,7 @@
           <w:szCs w:val="28"/>
           <w:lang w:val="en-US"/>
         </w:rPr>
-        <w:t>module,</w:t>
+        <w:t>Also</w:t>
       </w:r>
       <w:proofErr w:type="gramEnd"/>
       <w:r>
@@ -553,29 +713,37 @@
           <w:szCs w:val="28"/>
           <w:lang w:val="en-US"/>
         </w:rPr>
-        <w:t xml:space="preserve"> is developing by our team, daily have to control performance Data Persist Layer in the process of its development and early warning of loss of productivity for timely decision-making. </w:t>
-      </w:r>
-      <w:proofErr w:type="gramStart"/>
-      <w:r>
-        <w:rPr>
-          <w:rFonts w:asciiTheme="minorHAnsi" w:eastAsia="Calibri" w:hAnsiTheme="minorHAnsi" w:cs="Calibri"/>
-          <w:i/>
-          <w:sz w:val="28"/>
-          <w:szCs w:val="28"/>
-          <w:lang w:val="en-US"/>
-        </w:rPr>
-        <w:t>Also</w:t>
-      </w:r>
-      <w:proofErr w:type="gramEnd"/>
-      <w:r>
-        <w:rPr>
-          <w:rFonts w:asciiTheme="minorHAnsi" w:eastAsia="Calibri" w:hAnsiTheme="minorHAnsi" w:cs="Calibri"/>
-          <w:i/>
-          <w:sz w:val="28"/>
-          <w:szCs w:val="28"/>
-          <w:lang w:val="en-US"/>
-        </w:rPr>
-        <w:t xml:space="preserve"> team is constantly working on technical support and bug fixes the main project (Data Persist Layer).</w:t>
+        <w:t>, the</w:t>
+      </w:r>
+      <w:r>
+        <w:rPr>
+          <w:rFonts w:asciiTheme="minorHAnsi" w:eastAsia="Calibri" w:hAnsiTheme="minorHAnsi" w:cs="Calibri"/>
+          <w:i/>
+          <w:sz w:val="28"/>
+          <w:szCs w:val="28"/>
+          <w:lang w:val="en-US"/>
+        </w:rPr>
+        <w:t xml:space="preserve"> team is constantly working on technical support and bug fixes </w:t>
+      </w:r>
+      <w:r>
+        <w:rPr>
+          <w:rFonts w:asciiTheme="minorHAnsi" w:eastAsia="Calibri" w:hAnsiTheme="minorHAnsi" w:cs="Calibri"/>
+          <w:i/>
+          <w:sz w:val="28"/>
+          <w:szCs w:val="28"/>
+          <w:lang w:val="en-US"/>
+        </w:rPr>
+        <w:t xml:space="preserve">of </w:t>
+      </w:r>
+      <w:r>
+        <w:rPr>
+          <w:rFonts w:asciiTheme="minorHAnsi" w:eastAsia="Calibri" w:hAnsiTheme="minorHAnsi" w:cs="Calibri"/>
+          <w:i/>
+          <w:sz w:val="28"/>
+          <w:szCs w:val="28"/>
+          <w:lang w:val="en-US"/>
+        </w:rPr>
+        <w:t>the main project (Data Persist Layer).</w:t>
       </w:r>
     </w:p>
     <w:p>
@@ -610,6 +778,17 @@
           <w:szCs w:val="28"/>
           <w:lang w:val="en-US"/>
         </w:rPr>
+        <w:t xml:space="preserve">the </w:t>
+      </w:r>
+      <w:r>
+        <w:rPr>
+          <w:rFonts w:ascii="Calibri" w:eastAsia="Calibri" w:hAnsi="Calibri" w:cs="Calibri"/>
+          <w:i/>
+          <w:iCs/>
+          <w:sz w:val="28"/>
+          <w:szCs w:val="28"/>
+          <w:lang w:val="en-US"/>
+        </w:rPr>
         <w:t xml:space="preserve">development tasks we use the following technologies: Spring </w:t>
       </w:r>
       <w:proofErr w:type="spellStart"/>
@@ -658,7 +837,73 @@
           <w:szCs w:val="28"/>
           <w:lang w:val="en-US"/>
         </w:rPr>
-        <w:t xml:space="preserve"> security, Spring MVC, xml, JAXB, IMDG (In memory data grid), Oracle</w:t>
+        <w:t xml:space="preserve"> security, Spring MVC, xml, JAXB, IMDG (In </w:t>
+      </w:r>
+      <w:r>
+        <w:rPr>
+          <w:rFonts w:ascii="Calibri" w:eastAsia="Calibri" w:hAnsi="Calibri" w:cs="Calibri"/>
+          <w:i/>
+          <w:iCs/>
+          <w:sz w:val="28"/>
+          <w:szCs w:val="28"/>
+          <w:lang w:val="en-US"/>
+        </w:rPr>
+        <w:t>M</w:t>
+      </w:r>
+      <w:r>
+        <w:rPr>
+          <w:rFonts w:ascii="Calibri" w:eastAsia="Calibri" w:hAnsi="Calibri" w:cs="Calibri"/>
+          <w:i/>
+          <w:iCs/>
+          <w:sz w:val="28"/>
+          <w:szCs w:val="28"/>
+          <w:lang w:val="en-US"/>
+        </w:rPr>
+        <w:t xml:space="preserve">emory </w:t>
+      </w:r>
+      <w:r>
+        <w:rPr>
+          <w:rFonts w:ascii="Calibri" w:eastAsia="Calibri" w:hAnsi="Calibri" w:cs="Calibri"/>
+          <w:i/>
+          <w:iCs/>
+          <w:sz w:val="28"/>
+          <w:szCs w:val="28"/>
+          <w:lang w:val="en-US"/>
+        </w:rPr>
+        <w:t>D</w:t>
+      </w:r>
+      <w:r>
+        <w:rPr>
+          <w:rFonts w:ascii="Calibri" w:eastAsia="Calibri" w:hAnsi="Calibri" w:cs="Calibri"/>
+          <w:i/>
+          <w:iCs/>
+          <w:sz w:val="28"/>
+          <w:szCs w:val="28"/>
+          <w:lang w:val="en-US"/>
+        </w:rPr>
+        <w:t xml:space="preserve">ata </w:t>
+      </w:r>
+      <w:r>
+        <w:rPr>
+          <w:rFonts w:ascii="Calibri" w:eastAsia="Calibri" w:hAnsi="Calibri" w:cs="Calibri"/>
+          <w:i/>
+          <w:iCs/>
+          <w:sz w:val="28"/>
+          <w:szCs w:val="28"/>
+          <w:lang w:val="en-US"/>
+        </w:rPr>
+        <w:t>G</w:t>
+      </w:r>
+      <w:r>
+        <w:rPr>
+          <w:rFonts w:ascii="Calibri" w:eastAsia="Calibri" w:hAnsi="Calibri" w:cs="Calibri"/>
+          <w:i/>
+          <w:iCs/>
+          <w:sz w:val="28"/>
+          <w:szCs w:val="28"/>
+          <w:lang w:val="en-US"/>
+        </w:rPr>
+        <w:t>rid), Oracle</w:t>
       </w:r>
       <w:r>
         <w:rPr>
@@ -886,7 +1131,107 @@
           <w:szCs w:val="28"/>
           <w:lang w:val="en-US"/>
         </w:rPr>
-        <w:t xml:space="preserve">One of element of the core platform. Application module, which </w:t>
+        <w:t>Registry API</w:t>
+      </w:r>
+      <w:r>
+        <w:rPr>
+          <w:rFonts w:asciiTheme="minorHAnsi" w:eastAsia="Calibri" w:hAnsiTheme="minorHAnsi" w:cs="Calibri"/>
+          <w:i/>
+          <w:sz w:val="28"/>
+          <w:szCs w:val="28"/>
+          <w:lang w:val="en-US"/>
+        </w:rPr>
+        <w:t xml:space="preserve"> </w:t>
+      </w:r>
+      <w:r>
+        <w:rPr>
+          <w:rFonts w:asciiTheme="minorHAnsi" w:eastAsia="Calibri" w:hAnsiTheme="minorHAnsi" w:cs="Calibri"/>
+          <w:i/>
+          <w:sz w:val="28"/>
+          <w:szCs w:val="28"/>
+          <w:lang w:val="en-US"/>
+        </w:rPr>
+        <w:t>(o</w:t>
+      </w:r>
+      <w:r>
+        <w:rPr>
+          <w:rFonts w:asciiTheme="minorHAnsi" w:eastAsia="Calibri" w:hAnsiTheme="minorHAnsi" w:cs="Calibri"/>
+          <w:i/>
+          <w:sz w:val="28"/>
+          <w:szCs w:val="28"/>
+          <w:lang w:val="en-US"/>
+        </w:rPr>
+        <w:t xml:space="preserve">ne of the </w:t>
+      </w:r>
+      <w:r>
+        <w:rPr>
+          <w:rFonts w:asciiTheme="minorHAnsi" w:eastAsia="Calibri" w:hAnsiTheme="minorHAnsi" w:cs="Calibri"/>
+          <w:i/>
+          <w:sz w:val="28"/>
+          <w:szCs w:val="28"/>
+          <w:lang w:val="en-US"/>
+        </w:rPr>
+        <w:t xml:space="preserve">main </w:t>
+      </w:r>
+      <w:r>
+        <w:rPr>
+          <w:rFonts w:asciiTheme="minorHAnsi" w:eastAsia="Calibri" w:hAnsiTheme="minorHAnsi" w:cs="Calibri"/>
+          <w:i/>
+          <w:sz w:val="28"/>
+          <w:szCs w:val="28"/>
+          <w:lang w:val="en-US"/>
+        </w:rPr>
+        <w:t>core platform</w:t>
+      </w:r>
+      <w:r>
+        <w:rPr>
+          <w:rFonts w:asciiTheme="minorHAnsi" w:eastAsia="Calibri" w:hAnsiTheme="minorHAnsi" w:cs="Calibri"/>
+          <w:i/>
+          <w:sz w:val="28"/>
+          <w:szCs w:val="28"/>
+          <w:lang w:val="en-US"/>
+        </w:rPr>
+        <w:t xml:space="preserve"> </w:t>
+      </w:r>
+      <w:r>
+        <w:rPr>
+          <w:rFonts w:asciiTheme="minorHAnsi" w:eastAsia="Calibri" w:hAnsiTheme="minorHAnsi" w:cs="Calibri"/>
+          <w:i/>
+          <w:sz w:val="28"/>
+          <w:szCs w:val="28"/>
+          <w:lang w:val="en-US"/>
+        </w:rPr>
+        <w:t>element</w:t>
+      </w:r>
+      <w:r>
+        <w:rPr>
+          <w:rFonts w:asciiTheme="minorHAnsi" w:eastAsia="Calibri" w:hAnsiTheme="minorHAnsi" w:cs="Calibri"/>
+          <w:i/>
+          <w:sz w:val="28"/>
+          <w:szCs w:val="28"/>
+          <w:lang w:val="en-US"/>
+        </w:rPr>
+        <w:t>s</w:t>
+      </w:r>
+      <w:r>
+        <w:rPr>
+          <w:rFonts w:asciiTheme="minorHAnsi" w:eastAsia="Calibri" w:hAnsiTheme="minorHAnsi" w:cs="Calibri"/>
+          <w:i/>
+          <w:sz w:val="28"/>
+          <w:szCs w:val="28"/>
+          <w:lang w:val="en-US"/>
+        </w:rPr>
+        <w:t>)</w:t>
+      </w:r>
+      <w:r>
+        <w:rPr>
+          <w:rFonts w:asciiTheme="minorHAnsi" w:eastAsia="Calibri" w:hAnsiTheme="minorHAnsi" w:cs="Calibri"/>
+          <w:i/>
+          <w:sz w:val="28"/>
+          <w:szCs w:val="28"/>
+          <w:lang w:val="en-US"/>
+        </w:rPr>
+        <w:t xml:space="preserve">. Application module, which </w:t>
       </w:r>
       <w:proofErr w:type="gramStart"/>
       <w:r>
@@ -897,7 +1242,17 @@
           <w:szCs w:val="28"/>
           <w:lang w:val="en-US"/>
         </w:rPr>
-        <w:t>is developed</w:t>
+        <w:t>was</w:t>
+      </w:r>
+      <w:r>
+        <w:rPr>
+          <w:rFonts w:asciiTheme="minorHAnsi" w:eastAsia="Calibri" w:hAnsiTheme="minorHAnsi" w:cs="Calibri"/>
+          <w:i/>
+          <w:sz w:val="28"/>
+          <w:szCs w:val="28"/>
+          <w:lang w:val="en-US"/>
+        </w:rPr>
+        <w:t xml:space="preserve"> developed</w:t>
       </w:r>
       <w:proofErr w:type="gramEnd"/>
       <w:r>
@@ -908,7 +1263,27 @@
           <w:szCs w:val="28"/>
           <w:lang w:val="en-US"/>
         </w:rPr>
-        <w:t xml:space="preserve"> our team, is to maintain a record of all the modules involved in the banking platform. From this module, you can call any process of any module that </w:t>
+        <w:t xml:space="preserve"> </w:t>
+      </w:r>
+      <w:r>
+        <w:rPr>
+          <w:rFonts w:asciiTheme="minorHAnsi" w:eastAsia="Calibri" w:hAnsiTheme="minorHAnsi" w:cs="Calibri"/>
+          <w:i/>
+          <w:sz w:val="28"/>
+          <w:szCs w:val="28"/>
+          <w:lang w:val="en-US"/>
+        </w:rPr>
+        <w:t xml:space="preserve">by </w:t>
+      </w:r>
+      <w:r>
+        <w:rPr>
+          <w:rFonts w:asciiTheme="minorHAnsi" w:eastAsia="Calibri" w:hAnsiTheme="minorHAnsi" w:cs="Calibri"/>
+          <w:i/>
+          <w:sz w:val="28"/>
+          <w:szCs w:val="28"/>
+          <w:lang w:val="en-US"/>
+        </w:rPr>
+        <w:t xml:space="preserve">our team, is to maintain a record of all the modules involved in the banking platform. From this module, you can call any process of any module that </w:t>
       </w:r>
       <w:proofErr w:type="gramStart"/>
       <w:r>
@@ -930,7 +1305,27 @@
           <w:szCs w:val="28"/>
           <w:lang w:val="en-US"/>
         </w:rPr>
-        <w:t xml:space="preserve"> in the platform. As the interface presented by the module developed by us has the opportunity to make a decision about entering the registered module into operation.</w:t>
+        <w:t xml:space="preserve"> in the platform. As the interface presented by the module developed by us has the opportunity to make a decision about entering the registered module into </w:t>
+      </w:r>
+      <w:r>
+        <w:rPr>
+          <w:rFonts w:asciiTheme="minorHAnsi" w:eastAsia="Calibri" w:hAnsiTheme="minorHAnsi" w:cs="Calibri"/>
+          <w:i/>
+          <w:sz w:val="28"/>
+          <w:szCs w:val="28"/>
+          <w:lang w:val="en-US"/>
+        </w:rPr>
+        <w:t xml:space="preserve">the </w:t>
+      </w:r>
+      <w:r>
+        <w:rPr>
+          <w:rFonts w:asciiTheme="minorHAnsi" w:eastAsia="Calibri" w:hAnsiTheme="minorHAnsi" w:cs="Calibri"/>
+          <w:i/>
+          <w:sz w:val="28"/>
+          <w:szCs w:val="28"/>
+          <w:lang w:val="en-US"/>
+        </w:rPr>
+        <w:t>operation.</w:t>
       </w:r>
     </w:p>
     <w:p>
@@ -965,7 +1360,18 @@
           <w:szCs w:val="28"/>
           <w:lang w:val="en-US"/>
         </w:rPr>
-        <w:t xml:space="preserve">development tasks we use the following technologies: Spring </w:t>
+        <w:t xml:space="preserve">the development tasks we use the following technologies: </w:t>
+      </w:r>
+      <w:r>
+        <w:rPr>
+          <w:rFonts w:ascii="Calibri" w:eastAsia="Calibri" w:hAnsi="Calibri" w:cs="Calibri"/>
+          <w:i/>
+          <w:iCs/>
+          <w:sz w:val="28"/>
+          <w:szCs w:val="28"/>
+          <w:lang w:val="en-US"/>
+        </w:rPr>
+        <w:t xml:space="preserve">Spring </w:t>
       </w:r>
       <w:proofErr w:type="spellStart"/>
       <w:r>
@@ -1035,7 +1441,73 @@
           <w:szCs w:val="28"/>
           <w:lang w:val="en-US"/>
         </w:rPr>
-        <w:t xml:space="preserve"> IMDG (In memory data grid), Oracle</w:t>
+        <w:t xml:space="preserve"> IMDG (In </w:t>
+      </w:r>
+      <w:r>
+        <w:rPr>
+          <w:rFonts w:ascii="Calibri" w:eastAsia="Calibri" w:hAnsi="Calibri" w:cs="Calibri"/>
+          <w:i/>
+          <w:iCs/>
+          <w:sz w:val="28"/>
+          <w:szCs w:val="28"/>
+          <w:lang w:val="en-US"/>
+        </w:rPr>
+        <w:t>M</w:t>
+      </w:r>
+      <w:r>
+        <w:rPr>
+          <w:rFonts w:ascii="Calibri" w:eastAsia="Calibri" w:hAnsi="Calibri" w:cs="Calibri"/>
+          <w:i/>
+          <w:iCs/>
+          <w:sz w:val="28"/>
+          <w:szCs w:val="28"/>
+          <w:lang w:val="en-US"/>
+        </w:rPr>
+        <w:t xml:space="preserve">emory </w:t>
+      </w:r>
+      <w:r>
+        <w:rPr>
+          <w:rFonts w:ascii="Calibri" w:eastAsia="Calibri" w:hAnsi="Calibri" w:cs="Calibri"/>
+          <w:i/>
+          <w:iCs/>
+          <w:sz w:val="28"/>
+          <w:szCs w:val="28"/>
+          <w:lang w:val="en-US"/>
+        </w:rPr>
+        <w:t>D</w:t>
+      </w:r>
+      <w:r>
+        <w:rPr>
+          <w:rFonts w:ascii="Calibri" w:eastAsia="Calibri" w:hAnsi="Calibri" w:cs="Calibri"/>
+          <w:i/>
+          <w:iCs/>
+          <w:sz w:val="28"/>
+          <w:szCs w:val="28"/>
+          <w:lang w:val="en-US"/>
+        </w:rPr>
+        <w:t xml:space="preserve">ata </w:t>
+      </w:r>
+      <w:r>
+        <w:rPr>
+          <w:rFonts w:ascii="Calibri" w:eastAsia="Calibri" w:hAnsi="Calibri" w:cs="Calibri"/>
+          <w:i/>
+          <w:iCs/>
+          <w:sz w:val="28"/>
+          <w:szCs w:val="28"/>
+          <w:lang w:val="en-US"/>
+        </w:rPr>
+        <w:t>G</w:t>
+      </w:r>
+      <w:r>
+        <w:rPr>
+          <w:rFonts w:ascii="Calibri" w:eastAsia="Calibri" w:hAnsi="Calibri" w:cs="Calibri"/>
+          <w:i/>
+          <w:iCs/>
+          <w:sz w:val="28"/>
+          <w:szCs w:val="28"/>
+          <w:lang w:val="en-US"/>
+        </w:rPr>
+        <w:t>rid), Oracle</w:t>
       </w:r>
       <w:r>
         <w:rPr>
@@ -1066,19 +1538,8 @@
           <w:szCs w:val="28"/>
           <w:lang w:val="en-US"/>
         </w:rPr>
-        <w:t>Team framework</w:t>
-      </w:r>
-      <w:r>
-        <w:rPr>
-          <w:rFonts w:ascii="Calibri" w:eastAsia="Calibri" w:hAnsi="Calibri" w:cs="Calibri"/>
-          <w:sz w:val="28"/>
-          <w:szCs w:val="28"/>
-          <w:lang w:val="en-US"/>
-        </w:rPr>
-        <w:t>: Scrum</w:t>
-      </w:r>
-      <w:bookmarkStart w:id="0" w:name="_GoBack"/>
-      <w:bookmarkEnd w:id="0"/>
+        <w:t>Team framework: Scrum</w:t>
+      </w:r>
     </w:p>
     <w:p>
       <w:pPr>
@@ -1168,7 +1629,149 @@
           <w:szCs w:val="28"/>
           <w:lang w:val="en-US"/>
         </w:rPr>
-        <w:t>It performs a variety of application tasks to freelance exchanges. These were mainly the task of performing various laboratory and course work for students of IT specialties. In carrying out this work, I have learned to look at the problem, as they want to see the customer.</w:t>
+        <w:t>It performs a variety of application tasks to freelance exchanges. These were mainly the task</w:t>
+      </w:r>
+      <w:r>
+        <w:rPr>
+          <w:rFonts w:asciiTheme="minorHAnsi" w:eastAsia="Calibri" w:hAnsiTheme="minorHAnsi" w:cs="Calibri"/>
+          <w:i/>
+          <w:sz w:val="28"/>
+          <w:szCs w:val="28"/>
+          <w:lang w:val="en-US"/>
+        </w:rPr>
+        <w:t>s</w:t>
+      </w:r>
+      <w:r>
+        <w:rPr>
+          <w:rFonts w:asciiTheme="minorHAnsi" w:eastAsia="Calibri" w:hAnsiTheme="minorHAnsi" w:cs="Calibri"/>
+          <w:i/>
+          <w:sz w:val="28"/>
+          <w:szCs w:val="28"/>
+          <w:lang w:val="en-US"/>
+        </w:rPr>
+        <w:t xml:space="preserve"> of performing various laboratory and course work for students of IT specialties. </w:t>
+      </w:r>
+      <w:r>
+        <w:rPr>
+          <w:rFonts w:asciiTheme="minorHAnsi" w:eastAsia="Calibri" w:hAnsiTheme="minorHAnsi" w:cs="Calibri"/>
+          <w:i/>
+          <w:sz w:val="28"/>
+          <w:szCs w:val="28"/>
+          <w:lang w:val="en-US"/>
+        </w:rPr>
+        <w:t>While</w:t>
+      </w:r>
+      <w:r>
+        <w:rPr>
+          <w:rFonts w:asciiTheme="minorHAnsi" w:eastAsia="Calibri" w:hAnsiTheme="minorHAnsi" w:cs="Calibri"/>
+          <w:i/>
+          <w:sz w:val="28"/>
+          <w:szCs w:val="28"/>
+          <w:lang w:val="en-US"/>
+        </w:rPr>
+        <w:t xml:space="preserve"> carrying out this work, I have learned to look at the problem</w:t>
+      </w:r>
+      <w:r>
+        <w:rPr>
+          <w:rFonts w:asciiTheme="minorHAnsi" w:eastAsia="Calibri" w:hAnsiTheme="minorHAnsi" w:cs="Calibri"/>
+          <w:i/>
+          <w:sz w:val="28"/>
+          <w:szCs w:val="28"/>
+          <w:lang w:val="en-US"/>
+        </w:rPr>
+        <w:t xml:space="preserve"> in such a </w:t>
+      </w:r>
+      <w:proofErr w:type="gramStart"/>
+      <w:r>
+        <w:rPr>
+          <w:rFonts w:asciiTheme="minorHAnsi" w:eastAsia="Calibri" w:hAnsiTheme="minorHAnsi" w:cs="Calibri"/>
+          <w:i/>
+          <w:sz w:val="28"/>
+          <w:szCs w:val="28"/>
+          <w:lang w:val="en-US"/>
+        </w:rPr>
+        <w:t>way</w:t>
+      </w:r>
+      <w:proofErr w:type="gramEnd"/>
+      <w:r>
+        <w:rPr>
+          <w:rFonts w:asciiTheme="minorHAnsi" w:eastAsia="Calibri" w:hAnsiTheme="minorHAnsi" w:cs="Calibri"/>
+          <w:i/>
+          <w:sz w:val="28"/>
+          <w:szCs w:val="28"/>
+          <w:lang w:val="en-US"/>
+        </w:rPr>
+        <w:t xml:space="preserve"> as</w:t>
+      </w:r>
+      <w:r>
+        <w:rPr>
+          <w:rFonts w:asciiTheme="minorHAnsi" w:eastAsia="Calibri" w:hAnsiTheme="minorHAnsi" w:cs="Calibri"/>
+          <w:i/>
+          <w:sz w:val="28"/>
+          <w:szCs w:val="28"/>
+          <w:lang w:val="en-US"/>
+        </w:rPr>
+        <w:t xml:space="preserve"> they want </w:t>
+      </w:r>
+      <w:r>
+        <w:rPr>
+          <w:rFonts w:asciiTheme="minorHAnsi" w:eastAsia="Calibri" w:hAnsiTheme="minorHAnsi" w:cs="Calibri"/>
+          <w:i/>
+          <w:sz w:val="28"/>
+          <w:szCs w:val="28"/>
+          <w:lang w:val="en-US"/>
+        </w:rPr>
+        <w:t>customer</w:t>
+      </w:r>
+      <w:r>
+        <w:rPr>
+          <w:rFonts w:asciiTheme="minorHAnsi" w:eastAsia="Calibri" w:hAnsiTheme="minorHAnsi" w:cs="Calibri"/>
+          <w:i/>
+          <w:sz w:val="28"/>
+          <w:szCs w:val="28"/>
+          <w:lang w:val="en-US"/>
+        </w:rPr>
+        <w:t>s</w:t>
+      </w:r>
+      <w:r>
+        <w:rPr>
+          <w:rFonts w:asciiTheme="minorHAnsi" w:eastAsia="Calibri" w:hAnsiTheme="minorHAnsi" w:cs="Calibri"/>
+          <w:i/>
+          <w:sz w:val="28"/>
+          <w:szCs w:val="28"/>
+          <w:lang w:val="en-US"/>
+        </w:rPr>
+        <w:t xml:space="preserve"> </w:t>
+      </w:r>
+      <w:r>
+        <w:rPr>
+          <w:rFonts w:asciiTheme="minorHAnsi" w:eastAsia="Calibri" w:hAnsiTheme="minorHAnsi" w:cs="Calibri"/>
+          <w:i/>
+          <w:sz w:val="28"/>
+          <w:szCs w:val="28"/>
+          <w:lang w:val="en-US"/>
+        </w:rPr>
+        <w:t>to see</w:t>
+      </w:r>
+      <w:r>
+        <w:rPr>
+          <w:rFonts w:asciiTheme="minorHAnsi" w:eastAsia="Calibri" w:hAnsiTheme="minorHAnsi" w:cs="Calibri"/>
+          <w:i/>
+          <w:sz w:val="28"/>
+          <w:szCs w:val="28"/>
+          <w:lang w:val="en-US"/>
+        </w:rPr>
+        <w:t xml:space="preserve"> it</w:t>
+      </w:r>
+      <w:r>
+        <w:rPr>
+          <w:rFonts w:asciiTheme="minorHAnsi" w:eastAsia="Calibri" w:hAnsiTheme="minorHAnsi" w:cs="Calibri"/>
+          <w:i/>
+          <w:sz w:val="28"/>
+          <w:szCs w:val="28"/>
+          <w:lang w:val="en-US"/>
+        </w:rPr>
+        <w:t>.</w:t>
       </w:r>
     </w:p>
     <w:p>
@@ -1245,7 +1848,27 @@
           <w:szCs w:val="28"/>
           <w:lang w:val="en-US"/>
         </w:rPr>
-        <w:t>MySQL, Oracle database.</w:t>
+        <w:t>MySQL, Oracle database</w:t>
+      </w:r>
+      <w:r>
+        <w:rPr>
+          <w:rFonts w:asciiTheme="minorHAnsi" w:eastAsia="Calibri" w:hAnsiTheme="minorHAnsi" w:cs="Calibri"/>
+          <w:i/>
+          <w:sz w:val="28"/>
+          <w:szCs w:val="28"/>
+          <w:lang w:val="en-US"/>
+        </w:rPr>
+        <w:t>s</w:t>
+      </w:r>
+      <w:r>
+        <w:rPr>
+          <w:rFonts w:asciiTheme="minorHAnsi" w:eastAsia="Calibri" w:hAnsiTheme="minorHAnsi" w:cs="Calibri"/>
+          <w:i/>
+          <w:sz w:val="28"/>
+          <w:szCs w:val="28"/>
+          <w:lang w:val="en-US"/>
+        </w:rPr>
+        <w:t>.</w:t>
       </w:r>
       <w:r>
         <w:rPr>
@@ -1400,7 +2023,29 @@
           <w:szCs w:val="28"/>
           <w:lang w:val="en-US"/>
         </w:rPr>
-        <w:t xml:space="preserve">It performs a variety of tasks on the school site development on the study of java programming language in which I </w:t>
+        <w:t xml:space="preserve">It performs a variety of tasks on the school site development on the study of java programming language </w:t>
+      </w:r>
+      <w:r>
+        <w:rPr>
+          <w:rFonts w:ascii="Calibri" w:eastAsia="Calibri" w:hAnsi="Calibri" w:cs="Calibri"/>
+          <w:i/>
+          <w:iCs/>
+          <w:sz w:val="28"/>
+          <w:szCs w:val="28"/>
+          <w:lang w:val="en-US"/>
+        </w:rPr>
+        <w:t>where</w:t>
+      </w:r>
+      <w:r>
+        <w:rPr>
+          <w:rFonts w:ascii="Calibri" w:eastAsia="Calibri" w:hAnsi="Calibri" w:cs="Calibri"/>
+          <w:i/>
+          <w:iCs/>
+          <w:sz w:val="28"/>
+          <w:szCs w:val="28"/>
+          <w:lang w:val="en-US"/>
+        </w:rPr>
+        <w:t xml:space="preserve"> I </w:t>
       </w:r>
       <w:proofErr w:type="gramStart"/>
       <w:r>
@@ -1450,31 +2095,29 @@
           <w:szCs w:val="28"/>
           <w:lang w:val="en-US"/>
         </w:rPr>
-        <w:t xml:space="preserve">So one of the tasks was the development of the test system, which </w:t>
-      </w:r>
-      <w:proofErr w:type="gramStart"/>
-      <w:r>
-        <w:rPr>
-          <w:rFonts w:ascii="Calibri" w:eastAsia="Calibri" w:hAnsi="Calibri" w:cs="Calibri"/>
-          <w:i/>
-          <w:iCs/>
-          <w:sz w:val="28"/>
-          <w:szCs w:val="28"/>
-          <w:lang w:val="en-US"/>
-        </w:rPr>
-        <w:t>was based</w:t>
-      </w:r>
-      <w:proofErr w:type="gramEnd"/>
-      <w:r>
-        <w:rPr>
-          <w:rFonts w:ascii="Calibri" w:eastAsia="Calibri" w:hAnsi="Calibri" w:cs="Calibri"/>
-          <w:i/>
-          <w:iCs/>
-          <w:sz w:val="28"/>
-          <w:szCs w:val="28"/>
-          <w:lang w:val="en-US"/>
-        </w:rPr>
-        <w:t xml:space="preserve"> on several tests and a separate list of questions. The problem </w:t>
+        <w:t>So</w:t>
+      </w:r>
+      <w:r>
+        <w:rPr>
+          <w:rFonts w:ascii="Calibri" w:eastAsia="Calibri" w:hAnsi="Calibri" w:cs="Calibri"/>
+          <w:i/>
+          <w:iCs/>
+          <w:sz w:val="28"/>
+          <w:szCs w:val="28"/>
+          <w:lang w:val="en-US"/>
+        </w:rPr>
+        <w:t>, one of the tasks</w:t>
+      </w:r>
+      <w:r>
+        <w:rPr>
+          <w:rFonts w:ascii="Calibri" w:eastAsia="Calibri" w:hAnsi="Calibri" w:cs="Calibri"/>
+          <w:i/>
+          <w:iCs/>
+          <w:sz w:val="28"/>
+          <w:szCs w:val="28"/>
+          <w:lang w:val="en-US"/>
+        </w:rPr>
+        <w:t xml:space="preserve"> was the development of the test system, which was based on several tests and a separate list of questions. The problem </w:t>
       </w:r>
       <w:proofErr w:type="gramStart"/>
       <w:r>
@@ -1546,7 +2189,51 @@
           <w:szCs w:val="28"/>
           <w:lang w:val="en-US"/>
         </w:rPr>
-        <w:t xml:space="preserve"> by me as a Spring </w:t>
+        <w:t xml:space="preserve"> by me </w:t>
+      </w:r>
+      <w:r>
+        <w:rPr>
+          <w:rFonts w:ascii="Calibri" w:eastAsia="Calibri" w:hAnsi="Calibri" w:cs="Calibri"/>
+          <w:i/>
+          <w:iCs/>
+          <w:sz w:val="28"/>
+          <w:szCs w:val="28"/>
+          <w:lang w:val="en-US"/>
+        </w:rPr>
+        <w:t>such as</w:t>
+      </w:r>
+      <w:r>
+        <w:rPr>
+          <w:rFonts w:ascii="Calibri" w:eastAsia="Calibri" w:hAnsi="Calibri" w:cs="Calibri"/>
+          <w:i/>
+          <w:iCs/>
+          <w:sz w:val="28"/>
+          <w:szCs w:val="28"/>
+          <w:lang w:val="en-US"/>
+        </w:rPr>
+        <w:t xml:space="preserve"> </w:t>
+      </w:r>
+      <w:r>
+        <w:rPr>
+          <w:rFonts w:ascii="Calibri" w:eastAsia="Calibri" w:hAnsi="Calibri" w:cs="Calibri"/>
+          <w:i/>
+          <w:iCs/>
+          <w:sz w:val="28"/>
+          <w:szCs w:val="28"/>
+          <w:lang w:val="en-US"/>
+        </w:rPr>
+        <w:br/>
+      </w:r>
+      <w:r>
+        <w:rPr>
+          <w:rFonts w:ascii="Calibri" w:eastAsia="Calibri" w:hAnsi="Calibri" w:cs="Calibri"/>
+          <w:i/>
+          <w:iCs/>
+          <w:sz w:val="28"/>
+          <w:szCs w:val="28"/>
+          <w:lang w:val="en-US"/>
+        </w:rPr>
+        <w:t xml:space="preserve">Spring </w:t>
       </w:r>
       <w:proofErr w:type="spellStart"/>
       <w:r>
@@ -1838,18 +2525,29 @@
           <w:szCs w:val="28"/>
           <w:lang w:val="en-US"/>
         </w:rPr>
-        <w:t xml:space="preserve">I held various management positions from the head of the </w:t>
-      </w:r>
-      <w:r>
-        <w:rPr>
-          <w:rFonts w:ascii="Calibri" w:eastAsia="Calibri" w:hAnsi="Calibri" w:cs="Calibri"/>
-          <w:i/>
-          <w:iCs/>
-          <w:sz w:val="28"/>
-          <w:szCs w:val="28"/>
-          <w:lang w:val="en-US"/>
-        </w:rPr>
-        <w:t>little unit</w:t>
+        <w:t xml:space="preserve">I held various management positions from the head of </w:t>
+      </w:r>
+      <w:r>
+        <w:rPr>
+          <w:rFonts w:ascii="Calibri" w:eastAsia="Calibri" w:hAnsi="Calibri" w:cs="Calibri"/>
+          <w:i/>
+          <w:iCs/>
+          <w:sz w:val="28"/>
+          <w:szCs w:val="28"/>
+          <w:lang w:val="en-US"/>
+        </w:rPr>
+        <w:t>a small</w:t>
+      </w:r>
+      <w:r>
+        <w:rPr>
+          <w:rFonts w:ascii="Calibri" w:eastAsia="Calibri" w:hAnsi="Calibri" w:cs="Calibri"/>
+          <w:i/>
+          <w:iCs/>
+          <w:sz w:val="28"/>
+          <w:szCs w:val="28"/>
+          <w:lang w:val="en-US"/>
+        </w:rPr>
+        <w:t xml:space="preserve"> unit</w:t>
       </w:r>
       <w:r>
         <w:rPr>
@@ -1882,7 +2580,51 @@
           <w:szCs w:val="28"/>
           <w:lang w:val="en-US"/>
         </w:rPr>
-        <w:t xml:space="preserve">) to commander separately located anti-aircraft missile division (70 </w:t>
+        <w:t xml:space="preserve">) to </w:t>
+      </w:r>
+      <w:r>
+        <w:rPr>
+          <w:rFonts w:ascii="Calibri" w:eastAsia="Calibri" w:hAnsi="Calibri" w:cs="Calibri"/>
+          <w:i/>
+          <w:iCs/>
+          <w:sz w:val="28"/>
+          <w:szCs w:val="28"/>
+          <w:lang w:val="en-US"/>
+        </w:rPr>
+        <w:t xml:space="preserve">the </w:t>
+      </w:r>
+      <w:r>
+        <w:rPr>
+          <w:rFonts w:ascii="Calibri" w:eastAsia="Calibri" w:hAnsi="Calibri" w:cs="Calibri"/>
+          <w:i/>
+          <w:iCs/>
+          <w:sz w:val="28"/>
+          <w:szCs w:val="28"/>
+          <w:lang w:val="en-US"/>
+        </w:rPr>
+        <w:t xml:space="preserve">commander </w:t>
+      </w:r>
+      <w:r>
+        <w:rPr>
+          <w:rFonts w:ascii="Calibri" w:eastAsia="Calibri" w:hAnsi="Calibri" w:cs="Calibri"/>
+          <w:i/>
+          <w:iCs/>
+          <w:sz w:val="28"/>
+          <w:szCs w:val="28"/>
+          <w:lang w:val="en-US"/>
+        </w:rPr>
+        <w:t xml:space="preserve">of a </w:t>
+      </w:r>
+      <w:r>
+        <w:rPr>
+          <w:rFonts w:ascii="Calibri" w:eastAsia="Calibri" w:hAnsi="Calibri" w:cs="Calibri"/>
+          <w:i/>
+          <w:iCs/>
+          <w:sz w:val="28"/>
+          <w:szCs w:val="28"/>
+          <w:lang w:val="en-US"/>
+        </w:rPr>
+        <w:t xml:space="preserve">separately located anti-aircraft missile division (70 </w:t>
       </w:r>
       <w:r>
         <w:rPr>
@@ -1928,7 +2670,218 @@
           <w:szCs w:val="28"/>
           <w:lang w:val="en-US"/>
         </w:rPr>
-        <w:t xml:space="preserve"> I have the experience of 5 years. The division, which I </w:t>
+        <w:t xml:space="preserve"> I have</w:t>
+      </w:r>
+      <w:r>
+        <w:rPr>
+          <w:rFonts w:ascii="Calibri" w:eastAsia="Calibri" w:hAnsi="Calibri" w:cs="Calibri"/>
+          <w:i/>
+          <w:iCs/>
+          <w:sz w:val="28"/>
+          <w:szCs w:val="28"/>
+          <w:lang w:val="en-US"/>
+        </w:rPr>
+        <w:t xml:space="preserve"> had</w:t>
+      </w:r>
+      <w:r>
+        <w:rPr>
+          <w:rFonts w:ascii="Calibri" w:eastAsia="Calibri" w:hAnsi="Calibri" w:cs="Calibri"/>
+          <w:i/>
+          <w:iCs/>
+          <w:sz w:val="28"/>
+          <w:szCs w:val="28"/>
+          <w:lang w:val="en-US"/>
+        </w:rPr>
+        <w:t xml:space="preserve"> the experience </w:t>
+      </w:r>
+      <w:r>
+        <w:rPr>
+          <w:rFonts w:ascii="Calibri" w:eastAsia="Calibri" w:hAnsi="Calibri" w:cs="Calibri"/>
+          <w:i/>
+          <w:iCs/>
+          <w:sz w:val="28"/>
+          <w:szCs w:val="28"/>
+          <w:lang w:val="en-US"/>
+        </w:rPr>
+        <w:br/>
+      </w:r>
+      <w:r>
+        <w:rPr>
+          <w:rFonts w:ascii="Calibri" w:eastAsia="Calibri" w:hAnsi="Calibri" w:cs="Calibri"/>
+          <w:i/>
+          <w:iCs/>
+          <w:sz w:val="28"/>
+          <w:szCs w:val="28"/>
+          <w:lang w:val="en-US"/>
+        </w:rPr>
+        <w:t xml:space="preserve">of 5 years. The division, which I </w:t>
+      </w:r>
+      <w:r>
+        <w:rPr>
+          <w:rFonts w:ascii="Calibri" w:eastAsia="Calibri" w:hAnsi="Calibri" w:cs="Calibri"/>
+          <w:i/>
+          <w:iCs/>
+          <w:sz w:val="28"/>
+          <w:szCs w:val="28"/>
+          <w:lang w:val="en-US"/>
+        </w:rPr>
+        <w:t xml:space="preserve">was </w:t>
+      </w:r>
+      <w:r>
+        <w:rPr>
+          <w:rFonts w:ascii="Calibri" w:eastAsia="Calibri" w:hAnsi="Calibri" w:cs="Calibri"/>
+          <w:i/>
+          <w:iCs/>
+          <w:sz w:val="28"/>
+          <w:szCs w:val="28"/>
+          <w:lang w:val="en-US"/>
+        </w:rPr>
+        <w:t>le</w:t>
+      </w:r>
+      <w:r>
+        <w:rPr>
+          <w:rFonts w:ascii="Calibri" w:eastAsia="Calibri" w:hAnsi="Calibri" w:cs="Calibri"/>
+          <w:i/>
+          <w:iCs/>
+          <w:sz w:val="28"/>
+          <w:szCs w:val="28"/>
+          <w:lang w:val="en-US"/>
+        </w:rPr>
+        <w:t>a</w:t>
+      </w:r>
+      <w:r>
+        <w:rPr>
+          <w:rFonts w:ascii="Calibri" w:eastAsia="Calibri" w:hAnsi="Calibri" w:cs="Calibri"/>
+          <w:i/>
+          <w:iCs/>
+          <w:sz w:val="28"/>
+          <w:szCs w:val="28"/>
+          <w:lang w:val="en-US"/>
+        </w:rPr>
+        <w:t>d</w:t>
+      </w:r>
+      <w:r>
+        <w:rPr>
+          <w:rFonts w:ascii="Calibri" w:eastAsia="Calibri" w:hAnsi="Calibri" w:cs="Calibri"/>
+          <w:i/>
+          <w:iCs/>
+          <w:sz w:val="28"/>
+          <w:szCs w:val="28"/>
+          <w:lang w:val="en-US"/>
+        </w:rPr>
+        <w:t>ing</w:t>
+      </w:r>
+      <w:r>
+        <w:rPr>
+          <w:rFonts w:ascii="Calibri" w:eastAsia="Calibri" w:hAnsi="Calibri" w:cs="Calibri"/>
+          <w:i/>
+          <w:iCs/>
+          <w:sz w:val="28"/>
+          <w:szCs w:val="28"/>
+          <w:lang w:val="en-US"/>
+        </w:rPr>
+        <w:t xml:space="preserve">, rose </w:t>
+      </w:r>
+      <w:r>
+        <w:rPr>
+          <w:rFonts w:ascii="Calibri" w:eastAsia="Calibri" w:hAnsi="Calibri" w:cs="Calibri"/>
+          <w:i/>
+          <w:iCs/>
+          <w:sz w:val="28"/>
+          <w:szCs w:val="28"/>
+          <w:lang w:val="en-US"/>
+        </w:rPr>
+        <w:t>from</w:t>
+      </w:r>
+      <w:r>
+        <w:rPr>
+          <w:rFonts w:ascii="Calibri" w:eastAsia="Calibri" w:hAnsi="Calibri" w:cs="Calibri"/>
+          <w:i/>
+          <w:iCs/>
+          <w:sz w:val="28"/>
+          <w:szCs w:val="28"/>
+          <w:lang w:val="en-US"/>
+        </w:rPr>
+        <w:t xml:space="preserve"> </w:t>
+      </w:r>
+      <w:r>
+        <w:rPr>
+          <w:rFonts w:ascii="Calibri" w:eastAsia="Calibri" w:hAnsi="Calibri" w:cs="Calibri"/>
+          <w:i/>
+          <w:iCs/>
+          <w:sz w:val="28"/>
+          <w:szCs w:val="28"/>
+          <w:lang w:val="en-US"/>
+        </w:rPr>
+        <w:t xml:space="preserve">the </w:t>
+      </w:r>
+      <w:proofErr w:type="gramStart"/>
+      <w:r>
+        <w:rPr>
+          <w:rFonts w:ascii="Calibri" w:eastAsia="Calibri" w:hAnsi="Calibri" w:cs="Calibri"/>
+          <w:i/>
+          <w:iCs/>
+          <w:sz w:val="28"/>
+          <w:szCs w:val="28"/>
+          <w:lang w:val="en-US"/>
+        </w:rPr>
+        <w:t>9th</w:t>
+      </w:r>
+      <w:proofErr w:type="gramEnd"/>
+      <w:r>
+        <w:rPr>
+          <w:rFonts w:ascii="Calibri" w:eastAsia="Calibri" w:hAnsi="Calibri" w:cs="Calibri"/>
+          <w:i/>
+          <w:iCs/>
+          <w:sz w:val="28"/>
+          <w:szCs w:val="28"/>
+          <w:lang w:val="en-US"/>
+        </w:rPr>
+        <w:t xml:space="preserve"> (last place) </w:t>
+      </w:r>
+      <w:r>
+        <w:rPr>
+          <w:rFonts w:ascii="Calibri" w:eastAsia="Calibri" w:hAnsi="Calibri" w:cs="Calibri"/>
+          <w:i/>
+          <w:iCs/>
+          <w:sz w:val="28"/>
+          <w:szCs w:val="28"/>
+          <w:lang w:val="en-US"/>
+        </w:rPr>
+        <w:t>till</w:t>
+      </w:r>
+      <w:r>
+        <w:rPr>
+          <w:rFonts w:ascii="Calibri" w:eastAsia="Calibri" w:hAnsi="Calibri" w:cs="Calibri"/>
+          <w:i/>
+          <w:iCs/>
+          <w:sz w:val="28"/>
+          <w:szCs w:val="28"/>
+          <w:lang w:val="en-US"/>
+        </w:rPr>
+        <w:t xml:space="preserve"> the 1st place </w:t>
+      </w:r>
+      <w:r>
+        <w:rPr>
+          <w:rFonts w:ascii="Calibri" w:eastAsia="Calibri" w:hAnsi="Calibri" w:cs="Calibri"/>
+          <w:i/>
+          <w:iCs/>
+          <w:sz w:val="28"/>
+          <w:szCs w:val="28"/>
+          <w:lang w:val="en-US"/>
+        </w:rPr>
+        <w:t xml:space="preserve">in three month </w:t>
+      </w:r>
+      <w:r>
+        <w:rPr>
+          <w:rFonts w:ascii="Calibri" w:eastAsia="Calibri" w:hAnsi="Calibri" w:cs="Calibri"/>
+          <w:i/>
+          <w:iCs/>
+          <w:sz w:val="28"/>
+          <w:szCs w:val="28"/>
+          <w:lang w:val="en-US"/>
+        </w:rPr>
+        <w:t xml:space="preserve">and was not below the third place for the whole time that I </w:t>
       </w:r>
       <w:r>
         <w:rPr>
@@ -1950,73 +2903,18 @@
           <w:szCs w:val="28"/>
           <w:lang w:val="en-US"/>
         </w:rPr>
-        <w:t xml:space="preserve">, for the three months rose </w:t>
-      </w:r>
-      <w:r>
-        <w:rPr>
-          <w:rFonts w:ascii="Calibri" w:eastAsia="Calibri" w:hAnsi="Calibri" w:cs="Calibri"/>
-          <w:i/>
-          <w:iCs/>
-          <w:sz w:val="28"/>
-          <w:szCs w:val="28"/>
-          <w:lang w:val="en-US"/>
-        </w:rPr>
-        <w:t>from</w:t>
-      </w:r>
-      <w:r>
-        <w:rPr>
-          <w:rFonts w:ascii="Calibri" w:eastAsia="Calibri" w:hAnsi="Calibri" w:cs="Calibri"/>
-          <w:i/>
-          <w:iCs/>
-          <w:sz w:val="28"/>
-          <w:szCs w:val="28"/>
-          <w:lang w:val="en-US"/>
-        </w:rPr>
-        <w:t xml:space="preserve"> 9th (last place) </w:t>
-      </w:r>
-      <w:r>
-        <w:rPr>
-          <w:rFonts w:ascii="Calibri" w:eastAsia="Calibri" w:hAnsi="Calibri" w:cs="Calibri"/>
-          <w:i/>
-          <w:iCs/>
-          <w:sz w:val="28"/>
-          <w:szCs w:val="28"/>
-          <w:lang w:val="en-US"/>
-        </w:rPr>
-        <w:t>till</w:t>
-      </w:r>
-      <w:r>
-        <w:rPr>
-          <w:rFonts w:ascii="Calibri" w:eastAsia="Calibri" w:hAnsi="Calibri" w:cs="Calibri"/>
-          <w:i/>
-          <w:iCs/>
-          <w:sz w:val="28"/>
-          <w:szCs w:val="28"/>
-          <w:lang w:val="en-US"/>
-        </w:rPr>
-        <w:t xml:space="preserve"> the 1st place and was not below the third place for the whole time that I </w:t>
-      </w:r>
-      <w:r>
-        <w:rPr>
-          <w:rFonts w:ascii="Calibri" w:eastAsia="Calibri" w:hAnsi="Calibri" w:cs="Calibri"/>
-          <w:i/>
-          <w:iCs/>
-          <w:sz w:val="28"/>
-          <w:szCs w:val="28"/>
-          <w:lang w:val="en-US"/>
-        </w:rPr>
-        <w:t>led</w:t>
-      </w:r>
-      <w:r>
-        <w:rPr>
-          <w:rFonts w:ascii="Calibri" w:eastAsia="Calibri" w:hAnsi="Calibri" w:cs="Calibri"/>
-          <w:i/>
-          <w:iCs/>
-          <w:sz w:val="28"/>
-          <w:szCs w:val="28"/>
-          <w:lang w:val="en-US"/>
-        </w:rPr>
-        <w:t xml:space="preserve"> of it.</w:t>
+        <w:t xml:space="preserve"> </w:t>
+      </w:r>
+      <w:r>
+        <w:rPr>
+          <w:rFonts w:ascii="Calibri" w:eastAsia="Calibri" w:hAnsi="Calibri" w:cs="Calibri"/>
+          <w:i/>
+          <w:iCs/>
+          <w:sz w:val="28"/>
+          <w:szCs w:val="28"/>
+          <w:lang w:val="en-US"/>
+        </w:rPr>
+        <w:t>it.</w:t>
       </w:r>
     </w:p>
     <w:p>
@@ -2064,7 +2962,62 @@
           <w:szCs w:val="28"/>
           <w:lang w:val="en-US"/>
         </w:rPr>
-        <w:t xml:space="preserve"> to control combat and economic activity unit, personally </w:t>
+        <w:t xml:space="preserve"> to control com</w:t>
+      </w:r>
+      <w:r>
+        <w:rPr>
+          <w:rFonts w:ascii="Calibri" w:eastAsia="Calibri" w:hAnsi="Calibri" w:cs="Calibri"/>
+          <w:i/>
+          <w:iCs/>
+          <w:sz w:val="28"/>
+          <w:szCs w:val="28"/>
+          <w:lang w:val="en-US"/>
+        </w:rPr>
+        <w:t>bat and economic activity unit. P</w:t>
+      </w:r>
+      <w:r>
+        <w:rPr>
+          <w:rFonts w:ascii="Calibri" w:eastAsia="Calibri" w:hAnsi="Calibri" w:cs="Calibri"/>
+          <w:i/>
+          <w:iCs/>
+          <w:sz w:val="28"/>
+          <w:szCs w:val="28"/>
+          <w:lang w:val="en-US"/>
+        </w:rPr>
+        <w:t>ersonally</w:t>
+      </w:r>
+      <w:r>
+        <w:rPr>
+          <w:rFonts w:ascii="Calibri" w:eastAsia="Calibri" w:hAnsi="Calibri" w:cs="Calibri"/>
+          <w:i/>
+          <w:iCs/>
+          <w:sz w:val="28"/>
+          <w:szCs w:val="28"/>
+          <w:lang w:val="en-US"/>
+        </w:rPr>
+        <w:t>,</w:t>
+      </w:r>
+      <w:r>
+        <w:rPr>
+          <w:rFonts w:ascii="Calibri" w:eastAsia="Calibri" w:hAnsi="Calibri" w:cs="Calibri"/>
+          <w:i/>
+          <w:iCs/>
+          <w:sz w:val="28"/>
+          <w:szCs w:val="28"/>
+          <w:lang w:val="en-US"/>
+        </w:rPr>
+        <w:t xml:space="preserve"> </w:t>
+      </w:r>
+      <w:r>
+        <w:rPr>
+          <w:rFonts w:ascii="Calibri" w:eastAsia="Calibri" w:hAnsi="Calibri" w:cs="Calibri"/>
+          <w:i/>
+          <w:iCs/>
+          <w:sz w:val="28"/>
+          <w:szCs w:val="28"/>
+          <w:lang w:val="en-US"/>
+        </w:rPr>
+        <w:t xml:space="preserve">I </w:t>
       </w:r>
       <w:r>
         <w:rPr>
@@ -2156,7 +3109,53 @@
           <w:szCs w:val="28"/>
           <w:lang w:val="en-US"/>
         </w:rPr>
-        <w:t>Used mostly not authoritarian, but corporate management style aimed at minded unity team in combat missions. I tried not to apply templates for decision-making.</w:t>
+        <w:t xml:space="preserve">Used mostly not authoritarian, but corporate management style aimed at </w:t>
+      </w:r>
+      <w:r>
+        <w:rPr>
+          <w:rFonts w:ascii="Calibri" w:eastAsia="Calibri" w:hAnsi="Calibri" w:cs="Calibri"/>
+          <w:i/>
+          <w:iCs/>
+          <w:sz w:val="28"/>
+          <w:szCs w:val="28"/>
+          <w:lang w:val="en-US"/>
+        </w:rPr>
+        <w:t xml:space="preserve">a </w:t>
+      </w:r>
+      <w:r>
+        <w:rPr>
+          <w:rFonts w:ascii="Calibri" w:eastAsia="Calibri" w:hAnsi="Calibri" w:cs="Calibri"/>
+          <w:i/>
+          <w:iCs/>
+          <w:sz w:val="28"/>
+          <w:szCs w:val="28"/>
+          <w:lang w:val="en-US"/>
+        </w:rPr>
+        <w:t xml:space="preserve">minded unity team in combat missions. I tried not to apply </w:t>
+      </w:r>
+      <w:r>
+        <w:rPr>
+          <w:rFonts w:ascii="Calibri" w:eastAsia="Calibri" w:hAnsi="Calibri" w:cs="Calibri"/>
+          <w:i/>
+          <w:iCs/>
+          <w:sz w:val="28"/>
+          <w:szCs w:val="28"/>
+          <w:lang w:val="en-US"/>
+        </w:rPr>
+        <w:t xml:space="preserve">any </w:t>
+      </w:r>
+      <w:bookmarkStart w:id="0" w:name="_GoBack"/>
+      <w:bookmarkEnd w:id="0"/>
+      <w:r>
+        <w:rPr>
+          <w:rFonts w:ascii="Calibri" w:eastAsia="Calibri" w:hAnsi="Calibri" w:cs="Calibri"/>
+          <w:i/>
+          <w:iCs/>
+          <w:sz w:val="28"/>
+          <w:szCs w:val="28"/>
+          <w:lang w:val="en-US"/>
+        </w:rPr>
+        <w:t>templates for decision-making.</w:t>
       </w:r>
     </w:p>
     <w:p>

--- a/Alexey Ivanovskiy.docx
+++ b/Alexey Ivanovskiy.docx
@@ -412,7 +412,27 @@
           <w:szCs w:val="28"/>
           <w:lang w:val="en-US"/>
         </w:rPr>
-        <w:t>Sberbank-Technology – Moscow, Russia</w:t>
+        <w:t>Freelance</w:t>
+      </w:r>
+      <w:r>
+        <w:rPr>
+          <w:rFonts w:asciiTheme="minorHAnsi" w:eastAsia="Calibri" w:hAnsiTheme="minorHAnsi" w:cs="Calibri"/>
+          <w:b/>
+          <w:sz w:val="28"/>
+          <w:szCs w:val="28"/>
+          <w:lang w:val="en-US"/>
+        </w:rPr>
+        <w:t xml:space="preserve"> – </w:t>
+      </w:r>
+      <w:r>
+        <w:rPr>
+          <w:rFonts w:asciiTheme="minorHAnsi" w:eastAsia="Calibri" w:hAnsiTheme="minorHAnsi" w:cs="Calibri"/>
+          <w:b/>
+          <w:sz w:val="28"/>
+          <w:szCs w:val="28"/>
+          <w:lang w:val="en-US"/>
+        </w:rPr>
+        <w:t>Remote work</w:t>
       </w:r>
       <w:r>
         <w:rPr>
@@ -432,17 +452,17 @@
           <w:szCs w:val="28"/>
           <w:lang w:val="en-US"/>
         </w:rPr>
-        <w:t>S</w:t>
-      </w:r>
-      <w:r>
-        <w:rPr>
-          <w:rFonts w:asciiTheme="minorHAnsi" w:eastAsia="Calibri" w:hAnsiTheme="minorHAnsi" w:cs="Calibri"/>
-          <w:b/>
-          <w:sz w:val="28"/>
-          <w:szCs w:val="28"/>
-          <w:lang w:val="en-US"/>
-        </w:rPr>
-        <w:t xml:space="preserve">oftware engineer  </w:t>
+        <w:t>Java developer</w:t>
+      </w:r>
+      <w:r>
+        <w:rPr>
+          <w:rFonts w:asciiTheme="minorHAnsi" w:eastAsia="Calibri" w:hAnsiTheme="minorHAnsi" w:cs="Calibri"/>
+          <w:b/>
+          <w:sz w:val="28"/>
+          <w:szCs w:val="28"/>
+          <w:lang w:val="en-US"/>
+        </w:rPr>
+        <w:t xml:space="preserve">  </w:t>
       </w:r>
       <w:r>
         <w:rPr>
@@ -463,27 +483,17 @@
           <w:szCs w:val="28"/>
           <w:lang w:val="en-US"/>
         </w:rPr>
-        <w:t>May</w:t>
-      </w:r>
-      <w:r>
-        <w:rPr>
-          <w:rFonts w:asciiTheme="minorHAnsi" w:eastAsia="Calibri" w:hAnsiTheme="minorHAnsi" w:cs="Calibri"/>
-          <w:b/>
-          <w:sz w:val="28"/>
-          <w:szCs w:val="28"/>
-          <w:lang w:val="en-US"/>
-        </w:rPr>
-        <w:t xml:space="preserve"> 2016 – </w:t>
-      </w:r>
-      <w:r>
-        <w:rPr>
-          <w:rFonts w:asciiTheme="minorHAnsi" w:eastAsia="Calibri" w:hAnsiTheme="minorHAnsi" w:cs="Calibri"/>
-          <w:b/>
-          <w:sz w:val="28"/>
-          <w:szCs w:val="28"/>
-          <w:lang w:val="en-US"/>
-        </w:rPr>
-        <w:t>current</w:t>
+        <w:t>August</w:t>
+      </w:r>
+      <w:r>
+        <w:rPr>
+          <w:rFonts w:asciiTheme="minorHAnsi" w:eastAsia="Calibri" w:hAnsiTheme="minorHAnsi" w:cs="Calibri"/>
+          <w:b/>
+          <w:sz w:val="28"/>
+          <w:szCs w:val="28"/>
+          <w:lang w:val="en-US"/>
+        </w:rPr>
+        <w:t xml:space="preserve"> 2016 – current</w:t>
       </w:r>
     </w:p>
     <w:p>
@@ -506,28 +516,17 @@
           <w:szCs w:val="28"/>
           <w:lang w:val="en-US"/>
         </w:rPr>
-        <w:t>Platform: B</w:t>
-      </w:r>
-      <w:r>
-        <w:rPr>
-          <w:rFonts w:asciiTheme="minorHAnsi" w:eastAsia="Calibri" w:hAnsiTheme="minorHAnsi" w:cs="Calibri"/>
-          <w:i/>
-          <w:sz w:val="28"/>
-          <w:szCs w:val="28"/>
-          <w:lang w:val="en-US"/>
-        </w:rPr>
-        <w:t>usiness development support platform</w:t>
-      </w:r>
-      <w:r>
-        <w:rPr>
-          <w:rFonts w:asciiTheme="minorHAnsi" w:eastAsia="Calibri" w:hAnsiTheme="minorHAnsi" w:cs="Calibri"/>
-          <w:i/>
-          <w:sz w:val="28"/>
-          <w:szCs w:val="28"/>
-          <w:lang w:val="en-US"/>
-        </w:rPr>
-        <w:br/>
-        <w:t>Project: Data Persist Layer</w:t>
+        <w:t xml:space="preserve">Project: </w:t>
+      </w:r>
+      <w:r>
+        <w:rPr>
+          <w:rFonts w:asciiTheme="minorHAnsi" w:eastAsia="Calibri" w:hAnsiTheme="minorHAnsi" w:cs="Calibri"/>
+          <w:i/>
+          <w:sz w:val="28"/>
+          <w:szCs w:val="28"/>
+          <w:lang w:val="en-US"/>
+        </w:rPr>
+        <w:t>Survey</w:t>
       </w:r>
     </w:p>
     <w:p>
@@ -551,7 +550,17 @@
           <w:szCs w:val="28"/>
           <w:lang w:val="en-US"/>
         </w:rPr>
-        <w:t>Currently I am participating in the development of the core platform</w:t>
+        <w:t>As a part-time work</w:t>
+      </w:r>
+      <w:r>
+        <w:rPr>
+          <w:rFonts w:asciiTheme="minorHAnsi" w:eastAsia="Calibri" w:hAnsiTheme="minorHAnsi" w:cs="Calibri"/>
+          <w:i/>
+          <w:sz w:val="28"/>
+          <w:szCs w:val="28"/>
+          <w:lang w:val="en-US"/>
+        </w:rPr>
+        <w:t>,</w:t>
       </w:r>
       <w:r>
         <w:rPr>
@@ -571,127 +580,7 @@
           <w:szCs w:val="28"/>
           <w:lang w:val="en-US"/>
         </w:rPr>
-        <w:t>element</w:t>
-      </w:r>
-      <w:r>
-        <w:rPr>
-          <w:rFonts w:asciiTheme="minorHAnsi" w:eastAsia="Calibri" w:hAnsiTheme="minorHAnsi" w:cs="Calibri"/>
-          <w:i/>
-          <w:sz w:val="28"/>
-          <w:szCs w:val="28"/>
-          <w:lang w:val="en-US"/>
-        </w:rPr>
-        <w:t>. Application module</w:t>
-      </w:r>
-      <w:r>
-        <w:rPr>
-          <w:rFonts w:asciiTheme="minorHAnsi" w:eastAsia="Calibri" w:hAnsiTheme="minorHAnsi" w:cs="Calibri"/>
-          <w:i/>
-          <w:sz w:val="28"/>
-          <w:szCs w:val="28"/>
-          <w:lang w:val="en-US"/>
-        </w:rPr>
-        <w:t>,</w:t>
-      </w:r>
-      <w:r>
-        <w:rPr>
-          <w:rFonts w:asciiTheme="minorHAnsi" w:eastAsia="Calibri" w:hAnsiTheme="minorHAnsi" w:cs="Calibri"/>
-          <w:i/>
-          <w:sz w:val="28"/>
-          <w:szCs w:val="28"/>
-          <w:lang w:val="en-US"/>
-        </w:rPr>
-        <w:t xml:space="preserve"> is </w:t>
-      </w:r>
-      <w:r>
-        <w:rPr>
-          <w:rFonts w:asciiTheme="minorHAnsi" w:eastAsia="Calibri" w:hAnsiTheme="minorHAnsi" w:cs="Calibri"/>
-          <w:i/>
-          <w:sz w:val="28"/>
-          <w:szCs w:val="28"/>
-          <w:lang w:val="en-US"/>
-        </w:rPr>
-        <w:t xml:space="preserve">being </w:t>
-      </w:r>
-      <w:r>
-        <w:rPr>
-          <w:rFonts w:asciiTheme="minorHAnsi" w:eastAsia="Calibri" w:hAnsiTheme="minorHAnsi" w:cs="Calibri"/>
-          <w:i/>
-          <w:sz w:val="28"/>
-          <w:szCs w:val="28"/>
-          <w:lang w:val="en-US"/>
-        </w:rPr>
-        <w:t>develop</w:t>
-      </w:r>
-      <w:r>
-        <w:rPr>
-          <w:rFonts w:asciiTheme="minorHAnsi" w:eastAsia="Calibri" w:hAnsiTheme="minorHAnsi" w:cs="Calibri"/>
-          <w:i/>
-          <w:sz w:val="28"/>
-          <w:szCs w:val="28"/>
-          <w:lang w:val="en-US"/>
-        </w:rPr>
-        <w:t>ed by our team</w:t>
-      </w:r>
-      <w:r>
-        <w:rPr>
-          <w:rFonts w:asciiTheme="minorHAnsi" w:eastAsia="Calibri" w:hAnsiTheme="minorHAnsi" w:cs="Calibri"/>
-          <w:i/>
-          <w:sz w:val="28"/>
-          <w:szCs w:val="28"/>
-          <w:lang w:val="en-US"/>
-        </w:rPr>
-        <w:t xml:space="preserve"> daily ha</w:t>
-      </w:r>
-      <w:r>
-        <w:rPr>
-          <w:rFonts w:asciiTheme="minorHAnsi" w:eastAsia="Calibri" w:hAnsiTheme="minorHAnsi" w:cs="Calibri"/>
-          <w:i/>
-          <w:sz w:val="28"/>
-          <w:szCs w:val="28"/>
-          <w:lang w:val="en-US"/>
-        </w:rPr>
-        <w:t>s</w:t>
-      </w:r>
-      <w:r>
-        <w:rPr>
-          <w:rFonts w:asciiTheme="minorHAnsi" w:eastAsia="Calibri" w:hAnsiTheme="minorHAnsi" w:cs="Calibri"/>
-          <w:i/>
-          <w:sz w:val="28"/>
-          <w:szCs w:val="28"/>
-          <w:lang w:val="en-US"/>
-        </w:rPr>
-        <w:t xml:space="preserve"> to control performance Data Persist Layer in the process of its development and early warning of productivity </w:t>
-      </w:r>
-      <w:r>
-        <w:rPr>
-          <w:rFonts w:asciiTheme="minorHAnsi" w:eastAsia="Calibri" w:hAnsiTheme="minorHAnsi" w:cs="Calibri"/>
-          <w:i/>
-          <w:sz w:val="28"/>
-          <w:szCs w:val="28"/>
-          <w:lang w:val="en-US"/>
-        </w:rPr>
-        <w:t>loss</w:t>
-      </w:r>
-      <w:r>
-        <w:rPr>
-          <w:rFonts w:asciiTheme="minorHAnsi" w:eastAsia="Calibri" w:hAnsiTheme="minorHAnsi" w:cs="Calibri"/>
-          <w:i/>
-          <w:sz w:val="28"/>
-          <w:szCs w:val="28"/>
-          <w:lang w:val="en-US"/>
-        </w:rPr>
-        <w:t xml:space="preserve"> </w:t>
-      </w:r>
-      <w:r>
-        <w:rPr>
-          <w:rFonts w:asciiTheme="minorHAnsi" w:eastAsia="Calibri" w:hAnsiTheme="minorHAnsi" w:cs="Calibri"/>
-          <w:i/>
-          <w:sz w:val="28"/>
-          <w:szCs w:val="28"/>
-          <w:lang w:val="en-US"/>
-        </w:rPr>
-        <w:t xml:space="preserve">for timely decision-making. </w:t>
+        <w:t xml:space="preserve">I am currently developing the backend for the site. The site </w:t>
       </w:r>
       <w:proofErr w:type="gramStart"/>
       <w:r>
@@ -702,7 +591,7 @@
           <w:szCs w:val="28"/>
           <w:lang w:val="en-US"/>
         </w:rPr>
-        <w:t>Also</w:t>
+        <w:t>is designed</w:t>
       </w:r>
       <w:proofErr w:type="gramEnd"/>
       <w:r>
@@ -713,37 +602,27 @@
           <w:szCs w:val="28"/>
           <w:lang w:val="en-US"/>
         </w:rPr>
-        <w:t>, the</w:t>
-      </w:r>
-      <w:r>
-        <w:rPr>
-          <w:rFonts w:asciiTheme="minorHAnsi" w:eastAsia="Calibri" w:hAnsiTheme="minorHAnsi" w:cs="Calibri"/>
-          <w:i/>
-          <w:sz w:val="28"/>
-          <w:szCs w:val="28"/>
-          <w:lang w:val="en-US"/>
-        </w:rPr>
-        <w:t xml:space="preserve"> team is constantly working on technical support and bug fixes </w:t>
-      </w:r>
-      <w:r>
-        <w:rPr>
-          <w:rFonts w:asciiTheme="minorHAnsi" w:eastAsia="Calibri" w:hAnsiTheme="minorHAnsi" w:cs="Calibri"/>
-          <w:i/>
-          <w:sz w:val="28"/>
-          <w:szCs w:val="28"/>
-          <w:lang w:val="en-US"/>
-        </w:rPr>
-        <w:t xml:space="preserve">of </w:t>
-      </w:r>
-      <w:r>
-        <w:rPr>
-          <w:rFonts w:asciiTheme="minorHAnsi" w:eastAsia="Calibri" w:hAnsiTheme="minorHAnsi" w:cs="Calibri"/>
-          <w:i/>
-          <w:sz w:val="28"/>
-          <w:szCs w:val="28"/>
-          <w:lang w:val="en-US"/>
-        </w:rPr>
-        <w:t>the main project (Data Persist Layer).</w:t>
+        <w:t xml:space="preserve"> to collect statistics on exciting topics students by creating surveys and making them available to other users of the site. Sheath standard site, includes an authentication system, pr</w:t>
+      </w:r>
+      <w:r>
+        <w:rPr>
+          <w:rFonts w:asciiTheme="minorHAnsi" w:eastAsia="Calibri" w:hAnsiTheme="minorHAnsi" w:cs="Calibri"/>
+          <w:i/>
+          <w:sz w:val="28"/>
+          <w:szCs w:val="28"/>
+          <w:lang w:val="en-US"/>
+        </w:rPr>
+        <w:t>ivate office and support</w:t>
+      </w:r>
+      <w:r>
+        <w:rPr>
+          <w:rFonts w:asciiTheme="minorHAnsi" w:eastAsia="Calibri" w:hAnsiTheme="minorHAnsi" w:cs="Calibri"/>
+          <w:i/>
+          <w:sz w:val="28"/>
+          <w:szCs w:val="28"/>
+          <w:lang w:val="en-US"/>
+        </w:rPr>
+        <w:t>.</w:t>
       </w:r>
     </w:p>
     <w:p>
@@ -778,18 +657,29 @@
           <w:szCs w:val="28"/>
           <w:lang w:val="en-US"/>
         </w:rPr>
-        <w:t xml:space="preserve">the </w:t>
-      </w:r>
-      <w:r>
-        <w:rPr>
-          <w:rFonts w:ascii="Calibri" w:eastAsia="Calibri" w:hAnsi="Calibri" w:cs="Calibri"/>
-          <w:i/>
-          <w:iCs/>
-          <w:sz w:val="28"/>
-          <w:szCs w:val="28"/>
-          <w:lang w:val="en-US"/>
-        </w:rPr>
-        <w:t xml:space="preserve">development tasks we use the following technologies: Spring </w:t>
+        <w:t xml:space="preserve">the development tasks </w:t>
+      </w:r>
+      <w:r>
+        <w:rPr>
+          <w:rFonts w:ascii="Calibri" w:eastAsia="Calibri" w:hAnsi="Calibri" w:cs="Calibri"/>
+          <w:i/>
+          <w:iCs/>
+          <w:sz w:val="28"/>
+          <w:szCs w:val="28"/>
+          <w:lang w:val="en-US"/>
+        </w:rPr>
+        <w:t>I</w:t>
+      </w:r>
+      <w:r>
+        <w:rPr>
+          <w:rFonts w:ascii="Calibri" w:eastAsia="Calibri" w:hAnsi="Calibri" w:cs="Calibri"/>
+          <w:i/>
+          <w:iCs/>
+          <w:sz w:val="28"/>
+          <w:szCs w:val="28"/>
+          <w:lang w:val="en-US"/>
+        </w:rPr>
+        <w:t xml:space="preserve"> use the following technologies: Spring </w:t>
       </w:r>
       <w:proofErr w:type="spellStart"/>
       <w:r>
@@ -837,73 +727,64 @@
           <w:szCs w:val="28"/>
           <w:lang w:val="en-US"/>
         </w:rPr>
-        <w:t xml:space="preserve"> security, Spring MVC, xml, JAXB, IMDG (In </w:t>
-      </w:r>
-      <w:r>
-        <w:rPr>
-          <w:rFonts w:ascii="Calibri" w:eastAsia="Calibri" w:hAnsi="Calibri" w:cs="Calibri"/>
-          <w:i/>
-          <w:iCs/>
-          <w:sz w:val="28"/>
-          <w:szCs w:val="28"/>
-          <w:lang w:val="en-US"/>
-        </w:rPr>
-        <w:t>M</w:t>
-      </w:r>
-      <w:r>
-        <w:rPr>
-          <w:rFonts w:ascii="Calibri" w:eastAsia="Calibri" w:hAnsi="Calibri" w:cs="Calibri"/>
-          <w:i/>
-          <w:iCs/>
-          <w:sz w:val="28"/>
-          <w:szCs w:val="28"/>
-          <w:lang w:val="en-US"/>
-        </w:rPr>
-        <w:t xml:space="preserve">emory </w:t>
-      </w:r>
-      <w:r>
-        <w:rPr>
-          <w:rFonts w:ascii="Calibri" w:eastAsia="Calibri" w:hAnsi="Calibri" w:cs="Calibri"/>
-          <w:i/>
-          <w:iCs/>
-          <w:sz w:val="28"/>
-          <w:szCs w:val="28"/>
-          <w:lang w:val="en-US"/>
-        </w:rPr>
-        <w:t>D</w:t>
-      </w:r>
-      <w:r>
-        <w:rPr>
-          <w:rFonts w:ascii="Calibri" w:eastAsia="Calibri" w:hAnsi="Calibri" w:cs="Calibri"/>
-          <w:i/>
-          <w:iCs/>
-          <w:sz w:val="28"/>
-          <w:szCs w:val="28"/>
-          <w:lang w:val="en-US"/>
-        </w:rPr>
-        <w:t xml:space="preserve">ata </w:t>
-      </w:r>
-      <w:r>
-        <w:rPr>
-          <w:rFonts w:ascii="Calibri" w:eastAsia="Calibri" w:hAnsi="Calibri" w:cs="Calibri"/>
-          <w:i/>
-          <w:iCs/>
-          <w:sz w:val="28"/>
-          <w:szCs w:val="28"/>
-          <w:lang w:val="en-US"/>
-        </w:rPr>
-        <w:t>G</w:t>
-      </w:r>
-      <w:r>
-        <w:rPr>
-          <w:rFonts w:ascii="Calibri" w:eastAsia="Calibri" w:hAnsi="Calibri" w:cs="Calibri"/>
-          <w:i/>
-          <w:iCs/>
-          <w:sz w:val="28"/>
-          <w:szCs w:val="28"/>
-          <w:lang w:val="en-US"/>
-        </w:rPr>
-        <w:t>rid), Oracle</w:t>
+        <w:t xml:space="preserve"> security, Spring MVC,</w:t>
+      </w:r>
+      <w:r>
+        <w:rPr>
+          <w:rFonts w:ascii="Calibri" w:eastAsia="Calibri" w:hAnsi="Calibri" w:cs="Calibri"/>
+          <w:i/>
+          <w:iCs/>
+          <w:sz w:val="28"/>
+          <w:szCs w:val="28"/>
+          <w:lang w:val="en-US"/>
+        </w:rPr>
+        <w:t xml:space="preserve"> </w:t>
+      </w:r>
+      <w:proofErr w:type="spellStart"/>
+      <w:r>
+        <w:rPr>
+          <w:rFonts w:ascii="Calibri" w:eastAsia="Calibri" w:hAnsi="Calibri" w:cs="Calibri"/>
+          <w:i/>
+          <w:iCs/>
+          <w:sz w:val="28"/>
+          <w:szCs w:val="28"/>
+          <w:lang w:val="en-US"/>
+        </w:rPr>
+        <w:t>jsp</w:t>
+      </w:r>
+      <w:proofErr w:type="spellEnd"/>
+      <w:r>
+        <w:rPr>
+          <w:rFonts w:ascii="Calibri" w:eastAsia="Calibri" w:hAnsi="Calibri" w:cs="Calibri"/>
+          <w:i/>
+          <w:iCs/>
+          <w:sz w:val="28"/>
+          <w:szCs w:val="28"/>
+          <w:lang w:val="en-US"/>
+        </w:rPr>
+        <w:t>, servlets,</w:t>
+      </w:r>
+      <w:r>
+        <w:rPr>
+          <w:rFonts w:ascii="Calibri" w:eastAsia="Calibri" w:hAnsi="Calibri" w:cs="Calibri"/>
+          <w:i/>
+          <w:iCs/>
+          <w:sz w:val="28"/>
+          <w:szCs w:val="28"/>
+          <w:lang w:val="en-US"/>
+        </w:rPr>
+        <w:t xml:space="preserve"> </w:t>
+      </w:r>
+      <w:r>
+        <w:rPr>
+          <w:rFonts w:ascii="Calibri" w:eastAsia="Calibri" w:hAnsi="Calibri" w:cs="Calibri"/>
+          <w:i/>
+          <w:iCs/>
+          <w:sz w:val="28"/>
+          <w:szCs w:val="28"/>
+          <w:lang w:val="en-US"/>
+        </w:rPr>
+        <w:t>MySQL</w:t>
       </w:r>
       <w:r>
         <w:rPr>
@@ -934,7 +815,16 @@
           <w:szCs w:val="28"/>
           <w:lang w:val="en-US"/>
         </w:rPr>
-        <w:t>Team framework: Kanban</w:t>
+        <w:t xml:space="preserve">Team framework: </w:t>
+      </w:r>
+      <w:r>
+        <w:rPr>
+          <w:rFonts w:ascii="Calibri" w:eastAsia="Calibri" w:hAnsi="Calibri" w:cs="Calibri"/>
+          <w:sz w:val="28"/>
+          <w:szCs w:val="28"/>
+          <w:lang w:val="en-US"/>
+        </w:rPr>
+        <w:t>Scrum</w:t>
       </w:r>
     </w:p>
     <w:p>
@@ -943,19 +833,19 @@
         <w:suppressAutoHyphens w:val="0"/>
         <w:spacing w:after="160" w:line="259" w:lineRule="auto"/>
         <w:rPr>
-          <w:rFonts w:asciiTheme="minorHAnsi" w:eastAsia="Calibri" w:hAnsiTheme="minorHAnsi" w:cs="Calibri"/>
-          <w:b/>
-          <w:sz w:val="28"/>
-          <w:szCs w:val="28"/>
-          <w:lang w:val="en-US"/>
-        </w:rPr>
-      </w:pPr>
-      <w:r>
-        <w:rPr>
-          <w:rFonts w:asciiTheme="minorHAnsi" w:eastAsia="Calibri" w:hAnsiTheme="minorHAnsi" w:cs="Calibri"/>
-          <w:b/>
-          <w:sz w:val="28"/>
-          <w:szCs w:val="28"/>
+          <w:rFonts w:asciiTheme="minorHAnsi" w:hAnsiTheme="minorHAnsi"/>
+          <w:b/>
+          <w:sz w:val="40"/>
+          <w:szCs w:val="40"/>
+          <w:lang w:val="en-US"/>
+        </w:rPr>
+      </w:pPr>
+      <w:r>
+        <w:rPr>
+          <w:rFonts w:asciiTheme="minorHAnsi" w:hAnsiTheme="minorHAnsi"/>
+          <w:b/>
+          <w:sz w:val="40"/>
+          <w:szCs w:val="40"/>
           <w:lang w:val="en-US"/>
         </w:rPr>
         <w:br w:type="page"/>
@@ -1023,17 +913,37 @@
           <w:lang w:val="en-US"/>
         </w:rPr>
         <w:tab/>
-        <w:t xml:space="preserve">   February 2016 – </w:t>
-      </w:r>
-      <w:r>
-        <w:rPr>
-          <w:rFonts w:asciiTheme="minorHAnsi" w:eastAsia="Calibri" w:hAnsiTheme="minorHAnsi" w:cs="Calibri"/>
-          <w:b/>
-          <w:sz w:val="28"/>
-          <w:szCs w:val="28"/>
-          <w:lang w:val="en-US"/>
-        </w:rPr>
-        <w:t>May 2016</w:t>
+        <w:t xml:space="preserve">   </w:t>
+      </w:r>
+      <w:r>
+        <w:rPr>
+          <w:rFonts w:asciiTheme="minorHAnsi" w:eastAsia="Calibri" w:hAnsiTheme="minorHAnsi" w:cs="Calibri"/>
+          <w:b/>
+          <w:sz w:val="28"/>
+          <w:szCs w:val="28"/>
+          <w:lang w:val="en-US"/>
+        </w:rPr>
+        <w:t>May</w:t>
+      </w:r>
+      <w:r>
+        <w:rPr>
+          <w:rFonts w:asciiTheme="minorHAnsi" w:eastAsia="Calibri" w:hAnsiTheme="minorHAnsi" w:cs="Calibri"/>
+          <w:b/>
+          <w:sz w:val="28"/>
+          <w:szCs w:val="28"/>
+          <w:lang w:val="en-US"/>
+        </w:rPr>
+        <w:t xml:space="preserve"> 2016 – </w:t>
+      </w:r>
+      <w:r>
+        <w:rPr>
+          <w:rFonts w:asciiTheme="minorHAnsi" w:eastAsia="Calibri" w:hAnsiTheme="minorHAnsi" w:cs="Calibri"/>
+          <w:b/>
+          <w:sz w:val="28"/>
+          <w:szCs w:val="28"/>
+          <w:lang w:val="en-US"/>
+        </w:rPr>
+        <w:t>current</w:t>
       </w:r>
     </w:p>
     <w:p>
@@ -1056,37 +966,7 @@
           <w:szCs w:val="28"/>
           <w:lang w:val="en-US"/>
         </w:rPr>
-        <w:t>P</w:t>
-      </w:r>
-      <w:r>
-        <w:rPr>
-          <w:rFonts w:asciiTheme="minorHAnsi" w:eastAsia="Calibri" w:hAnsiTheme="minorHAnsi" w:cs="Calibri"/>
-          <w:i/>
-          <w:sz w:val="28"/>
-          <w:szCs w:val="28"/>
-          <w:lang w:val="en-US"/>
-        </w:rPr>
-        <w:t>latform</w:t>
-      </w:r>
-      <w:r>
-        <w:rPr>
-          <w:rFonts w:asciiTheme="minorHAnsi" w:eastAsia="Calibri" w:hAnsiTheme="minorHAnsi" w:cs="Calibri"/>
-          <w:i/>
-          <w:sz w:val="28"/>
-          <w:szCs w:val="28"/>
-          <w:lang w:val="en-US"/>
-        </w:rPr>
-        <w:t xml:space="preserve">: </w:t>
-      </w:r>
-      <w:r>
-        <w:rPr>
-          <w:rFonts w:asciiTheme="minorHAnsi" w:eastAsia="Calibri" w:hAnsiTheme="minorHAnsi" w:cs="Calibri"/>
-          <w:i/>
-          <w:sz w:val="28"/>
-          <w:szCs w:val="28"/>
-          <w:lang w:val="en-US"/>
-        </w:rPr>
-        <w:t>B</w:t>
+        <w:t>Platform: B</w:t>
       </w:r>
       <w:r>
         <w:rPr>
@@ -1107,7 +987,7 @@
           <w:lang w:val="en-US"/>
         </w:rPr>
         <w:br/>
-        <w:t>Project: Registry API</w:t>
+        <w:t>Project: Data Persist Layer</w:t>
       </w:r>
     </w:p>
     <w:p>
@@ -1131,7 +1011,7 @@
           <w:szCs w:val="28"/>
           <w:lang w:val="en-US"/>
         </w:rPr>
-        <w:t>Registry API</w:t>
+        <w:t>Currently I am participating in the development of the core platform</w:t>
       </w:r>
       <w:r>
         <w:rPr>
@@ -1151,56 +1031,6 @@
           <w:szCs w:val="28"/>
           <w:lang w:val="en-US"/>
         </w:rPr>
-        <w:t>(o</w:t>
-      </w:r>
-      <w:r>
-        <w:rPr>
-          <w:rFonts w:asciiTheme="minorHAnsi" w:eastAsia="Calibri" w:hAnsiTheme="minorHAnsi" w:cs="Calibri"/>
-          <w:i/>
-          <w:sz w:val="28"/>
-          <w:szCs w:val="28"/>
-          <w:lang w:val="en-US"/>
-        </w:rPr>
-        <w:t xml:space="preserve">ne of the </w:t>
-      </w:r>
-      <w:r>
-        <w:rPr>
-          <w:rFonts w:asciiTheme="minorHAnsi" w:eastAsia="Calibri" w:hAnsiTheme="minorHAnsi" w:cs="Calibri"/>
-          <w:i/>
-          <w:sz w:val="28"/>
-          <w:szCs w:val="28"/>
-          <w:lang w:val="en-US"/>
-        </w:rPr>
-        <w:t xml:space="preserve">main </w:t>
-      </w:r>
-      <w:r>
-        <w:rPr>
-          <w:rFonts w:asciiTheme="minorHAnsi" w:eastAsia="Calibri" w:hAnsiTheme="minorHAnsi" w:cs="Calibri"/>
-          <w:i/>
-          <w:sz w:val="28"/>
-          <w:szCs w:val="28"/>
-          <w:lang w:val="en-US"/>
-        </w:rPr>
-        <w:t>core platform</w:t>
-      </w:r>
-      <w:r>
-        <w:rPr>
-          <w:rFonts w:asciiTheme="minorHAnsi" w:eastAsia="Calibri" w:hAnsiTheme="minorHAnsi" w:cs="Calibri"/>
-          <w:i/>
-          <w:sz w:val="28"/>
-          <w:szCs w:val="28"/>
-          <w:lang w:val="en-US"/>
-        </w:rPr>
-        <w:t xml:space="preserve"> </w:t>
-      </w:r>
-      <w:r>
-        <w:rPr>
-          <w:rFonts w:asciiTheme="minorHAnsi" w:eastAsia="Calibri" w:hAnsiTheme="minorHAnsi" w:cs="Calibri"/>
-          <w:i/>
-          <w:sz w:val="28"/>
-          <w:szCs w:val="28"/>
-          <w:lang w:val="en-US"/>
-        </w:rPr>
         <w:t>element</w:t>
       </w:r>
       <w:r>
@@ -1211,6 +1041,76 @@
           <w:szCs w:val="28"/>
           <w:lang w:val="en-US"/>
         </w:rPr>
+        <w:t>. Application module</w:t>
+      </w:r>
+      <w:r>
+        <w:rPr>
+          <w:rFonts w:asciiTheme="minorHAnsi" w:eastAsia="Calibri" w:hAnsiTheme="minorHAnsi" w:cs="Calibri"/>
+          <w:i/>
+          <w:sz w:val="28"/>
+          <w:szCs w:val="28"/>
+          <w:lang w:val="en-US"/>
+        </w:rPr>
+        <w:t>,</w:t>
+      </w:r>
+      <w:r>
+        <w:rPr>
+          <w:rFonts w:asciiTheme="minorHAnsi" w:eastAsia="Calibri" w:hAnsiTheme="minorHAnsi" w:cs="Calibri"/>
+          <w:i/>
+          <w:sz w:val="28"/>
+          <w:szCs w:val="28"/>
+          <w:lang w:val="en-US"/>
+        </w:rPr>
+        <w:t xml:space="preserve"> is </w:t>
+      </w:r>
+      <w:r>
+        <w:rPr>
+          <w:rFonts w:asciiTheme="minorHAnsi" w:eastAsia="Calibri" w:hAnsiTheme="minorHAnsi" w:cs="Calibri"/>
+          <w:i/>
+          <w:sz w:val="28"/>
+          <w:szCs w:val="28"/>
+          <w:lang w:val="en-US"/>
+        </w:rPr>
+        <w:t xml:space="preserve">being </w:t>
+      </w:r>
+      <w:r>
+        <w:rPr>
+          <w:rFonts w:asciiTheme="minorHAnsi" w:eastAsia="Calibri" w:hAnsiTheme="minorHAnsi" w:cs="Calibri"/>
+          <w:i/>
+          <w:sz w:val="28"/>
+          <w:szCs w:val="28"/>
+          <w:lang w:val="en-US"/>
+        </w:rPr>
+        <w:t>develop</w:t>
+      </w:r>
+      <w:r>
+        <w:rPr>
+          <w:rFonts w:asciiTheme="minorHAnsi" w:eastAsia="Calibri" w:hAnsiTheme="minorHAnsi" w:cs="Calibri"/>
+          <w:i/>
+          <w:sz w:val="28"/>
+          <w:szCs w:val="28"/>
+          <w:lang w:val="en-US"/>
+        </w:rPr>
+        <w:t>ed by our team</w:t>
+      </w:r>
+      <w:r>
+        <w:rPr>
+          <w:rFonts w:asciiTheme="minorHAnsi" w:eastAsia="Calibri" w:hAnsiTheme="minorHAnsi" w:cs="Calibri"/>
+          <w:i/>
+          <w:sz w:val="28"/>
+          <w:szCs w:val="28"/>
+          <w:lang w:val="en-US"/>
+        </w:rPr>
+        <w:t xml:space="preserve"> daily ha</w:t>
+      </w:r>
+      <w:r>
+        <w:rPr>
+          <w:rFonts w:asciiTheme="minorHAnsi" w:eastAsia="Calibri" w:hAnsiTheme="minorHAnsi" w:cs="Calibri"/>
+          <w:i/>
+          <w:sz w:val="28"/>
+          <w:szCs w:val="28"/>
+          <w:lang w:val="en-US"/>
+        </w:rPr>
         <w:t>s</w:t>
       </w:r>
       <w:r>
@@ -1221,17 +1121,27 @@
           <w:szCs w:val="28"/>
           <w:lang w:val="en-US"/>
         </w:rPr>
-        <w:t>)</w:t>
-      </w:r>
-      <w:r>
-        <w:rPr>
-          <w:rFonts w:asciiTheme="minorHAnsi" w:eastAsia="Calibri" w:hAnsiTheme="minorHAnsi" w:cs="Calibri"/>
-          <w:i/>
-          <w:sz w:val="28"/>
-          <w:szCs w:val="28"/>
-          <w:lang w:val="en-US"/>
-        </w:rPr>
-        <w:t xml:space="preserve">. Application module, which </w:t>
+        <w:t xml:space="preserve"> to control performance Data Persist Layer in the process of its development and early warning of productivity </w:t>
+      </w:r>
+      <w:r>
+        <w:rPr>
+          <w:rFonts w:asciiTheme="minorHAnsi" w:eastAsia="Calibri" w:hAnsiTheme="minorHAnsi" w:cs="Calibri"/>
+          <w:i/>
+          <w:sz w:val="28"/>
+          <w:szCs w:val="28"/>
+          <w:lang w:val="en-US"/>
+        </w:rPr>
+        <w:t xml:space="preserve">loss </w:t>
+      </w:r>
+      <w:r>
+        <w:rPr>
+          <w:rFonts w:asciiTheme="minorHAnsi" w:eastAsia="Calibri" w:hAnsiTheme="minorHAnsi" w:cs="Calibri"/>
+          <w:i/>
+          <w:sz w:val="28"/>
+          <w:szCs w:val="28"/>
+          <w:lang w:val="en-US"/>
+        </w:rPr>
+        <w:t xml:space="preserve">for timely decision-making. </w:t>
       </w:r>
       <w:proofErr w:type="gramStart"/>
       <w:r>
@@ -1242,17 +1152,7 @@
           <w:szCs w:val="28"/>
           <w:lang w:val="en-US"/>
         </w:rPr>
-        <w:t>was</w:t>
-      </w:r>
-      <w:r>
-        <w:rPr>
-          <w:rFonts w:asciiTheme="minorHAnsi" w:eastAsia="Calibri" w:hAnsiTheme="minorHAnsi" w:cs="Calibri"/>
-          <w:i/>
-          <w:sz w:val="28"/>
-          <w:szCs w:val="28"/>
-          <w:lang w:val="en-US"/>
-        </w:rPr>
-        <w:t xml:space="preserve"> developed</w:t>
+        <w:t>Also</w:t>
       </w:r>
       <w:proofErr w:type="gramEnd"/>
       <w:r>
@@ -1263,69 +1163,37 @@
           <w:szCs w:val="28"/>
           <w:lang w:val="en-US"/>
         </w:rPr>
-        <w:t xml:space="preserve"> </w:t>
-      </w:r>
-      <w:r>
-        <w:rPr>
-          <w:rFonts w:asciiTheme="minorHAnsi" w:eastAsia="Calibri" w:hAnsiTheme="minorHAnsi" w:cs="Calibri"/>
-          <w:i/>
-          <w:sz w:val="28"/>
-          <w:szCs w:val="28"/>
-          <w:lang w:val="en-US"/>
-        </w:rPr>
-        <w:t xml:space="preserve">by </w:t>
-      </w:r>
-      <w:r>
-        <w:rPr>
-          <w:rFonts w:asciiTheme="minorHAnsi" w:eastAsia="Calibri" w:hAnsiTheme="minorHAnsi" w:cs="Calibri"/>
-          <w:i/>
-          <w:sz w:val="28"/>
-          <w:szCs w:val="28"/>
-          <w:lang w:val="en-US"/>
-        </w:rPr>
-        <w:t xml:space="preserve">our team, is to maintain a record of all the modules involved in the banking platform. From this module, you can call any process of any module that </w:t>
-      </w:r>
-      <w:proofErr w:type="gramStart"/>
-      <w:r>
-        <w:rPr>
-          <w:rFonts w:asciiTheme="minorHAnsi" w:eastAsia="Calibri" w:hAnsiTheme="minorHAnsi" w:cs="Calibri"/>
-          <w:i/>
-          <w:sz w:val="28"/>
-          <w:szCs w:val="28"/>
-          <w:lang w:val="en-US"/>
-        </w:rPr>
-        <w:t>is registered</w:t>
-      </w:r>
-      <w:proofErr w:type="gramEnd"/>
-      <w:r>
-        <w:rPr>
-          <w:rFonts w:asciiTheme="minorHAnsi" w:eastAsia="Calibri" w:hAnsiTheme="minorHAnsi" w:cs="Calibri"/>
-          <w:i/>
-          <w:sz w:val="28"/>
-          <w:szCs w:val="28"/>
-          <w:lang w:val="en-US"/>
-        </w:rPr>
-        <w:t xml:space="preserve"> in the platform. As the interface presented by the module developed by us has the opportunity to make a decision about entering the registered module into </w:t>
-      </w:r>
-      <w:r>
-        <w:rPr>
-          <w:rFonts w:asciiTheme="minorHAnsi" w:eastAsia="Calibri" w:hAnsiTheme="minorHAnsi" w:cs="Calibri"/>
-          <w:i/>
-          <w:sz w:val="28"/>
-          <w:szCs w:val="28"/>
-          <w:lang w:val="en-US"/>
-        </w:rPr>
-        <w:t xml:space="preserve">the </w:t>
-      </w:r>
-      <w:r>
-        <w:rPr>
-          <w:rFonts w:asciiTheme="minorHAnsi" w:eastAsia="Calibri" w:hAnsiTheme="minorHAnsi" w:cs="Calibri"/>
-          <w:i/>
-          <w:sz w:val="28"/>
-          <w:szCs w:val="28"/>
-          <w:lang w:val="en-US"/>
-        </w:rPr>
-        <w:t>operation.</w:t>
+        <w:t>, the</w:t>
+      </w:r>
+      <w:r>
+        <w:rPr>
+          <w:rFonts w:asciiTheme="minorHAnsi" w:eastAsia="Calibri" w:hAnsiTheme="minorHAnsi" w:cs="Calibri"/>
+          <w:i/>
+          <w:sz w:val="28"/>
+          <w:szCs w:val="28"/>
+          <w:lang w:val="en-US"/>
+        </w:rPr>
+        <w:t xml:space="preserve"> team is constantly working on technical support and bug fixes </w:t>
+      </w:r>
+      <w:r>
+        <w:rPr>
+          <w:rFonts w:asciiTheme="minorHAnsi" w:eastAsia="Calibri" w:hAnsiTheme="minorHAnsi" w:cs="Calibri"/>
+          <w:i/>
+          <w:sz w:val="28"/>
+          <w:szCs w:val="28"/>
+          <w:lang w:val="en-US"/>
+        </w:rPr>
+        <w:t xml:space="preserve">of </w:t>
+      </w:r>
+      <w:r>
+        <w:rPr>
+          <w:rFonts w:asciiTheme="minorHAnsi" w:eastAsia="Calibri" w:hAnsiTheme="minorHAnsi" w:cs="Calibri"/>
+          <w:i/>
+          <w:sz w:val="28"/>
+          <w:szCs w:val="28"/>
+          <w:lang w:val="en-US"/>
+        </w:rPr>
+        <w:t>the main project (Data Persist Layer).</w:t>
       </w:r>
     </w:p>
     <w:p>
@@ -1360,18 +1228,18 @@
           <w:szCs w:val="28"/>
           <w:lang w:val="en-US"/>
         </w:rPr>
-        <w:t xml:space="preserve">the development tasks we use the following technologies: </w:t>
-      </w:r>
-      <w:r>
-        <w:rPr>
-          <w:rFonts w:ascii="Calibri" w:eastAsia="Calibri" w:hAnsi="Calibri" w:cs="Calibri"/>
-          <w:i/>
-          <w:iCs/>
-          <w:sz w:val="28"/>
-          <w:szCs w:val="28"/>
-          <w:lang w:val="en-US"/>
-        </w:rPr>
-        <w:t xml:space="preserve">Spring </w:t>
+        <w:t xml:space="preserve">the </w:t>
+      </w:r>
+      <w:r>
+        <w:rPr>
+          <w:rFonts w:ascii="Calibri" w:eastAsia="Calibri" w:hAnsi="Calibri" w:cs="Calibri"/>
+          <w:i/>
+          <w:iCs/>
+          <w:sz w:val="28"/>
+          <w:szCs w:val="28"/>
+          <w:lang w:val="en-US"/>
+        </w:rPr>
+        <w:t xml:space="preserve">development tasks we use the following technologies: Spring </w:t>
       </w:r>
       <w:proofErr w:type="spellStart"/>
       <w:r>
@@ -1419,29 +1287,7 @@
           <w:szCs w:val="28"/>
           <w:lang w:val="en-US"/>
         </w:rPr>
-        <w:t xml:space="preserve"> security, Spring MVC, xml,</w:t>
-      </w:r>
-      <w:r>
-        <w:rPr>
-          <w:rFonts w:ascii="Calibri" w:eastAsia="Calibri" w:hAnsi="Calibri" w:cs="Calibri"/>
-          <w:i/>
-          <w:iCs/>
-          <w:sz w:val="28"/>
-          <w:szCs w:val="28"/>
-          <w:lang w:val="en-US"/>
-        </w:rPr>
-        <w:t xml:space="preserve"> JAXB,</w:t>
-      </w:r>
-      <w:r>
-        <w:rPr>
-          <w:rFonts w:ascii="Calibri" w:eastAsia="Calibri" w:hAnsi="Calibri" w:cs="Calibri"/>
-          <w:i/>
-          <w:iCs/>
-          <w:sz w:val="28"/>
-          <w:szCs w:val="28"/>
-          <w:lang w:val="en-US"/>
-        </w:rPr>
-        <w:t xml:space="preserve"> IMDG (In </w:t>
+        <w:t xml:space="preserve"> security, Spring MVC, xml, JAXB, IMDG (In </w:t>
       </w:r>
       <w:r>
         <w:rPr>
@@ -1538,7 +1384,169 @@
           <w:szCs w:val="28"/>
           <w:lang w:val="en-US"/>
         </w:rPr>
-        <w:t>Team framework: Scrum</w:t>
+        <w:t>Team framework: Kanban</w:t>
+      </w:r>
+    </w:p>
+    <w:p>
+      <w:pPr>
+        <w:keepNext w:val="0"/>
+        <w:suppressAutoHyphens w:val="0"/>
+        <w:spacing w:after="160" w:line="259" w:lineRule="auto"/>
+        <w:rPr>
+          <w:rFonts w:asciiTheme="minorHAnsi" w:eastAsia="Calibri" w:hAnsiTheme="minorHAnsi" w:cs="Calibri"/>
+          <w:b/>
+          <w:sz w:val="28"/>
+          <w:szCs w:val="28"/>
+          <w:lang w:val="en-US"/>
+        </w:rPr>
+      </w:pPr>
+    </w:p>
+    <w:p>
+      <w:pPr>
+        <w:widowControl w:val="0"/>
+        <w:spacing w:after="200" w:line="240" w:lineRule="auto"/>
+        <w:rPr>
+          <w:rFonts w:asciiTheme="minorHAnsi" w:eastAsia="Calibri" w:hAnsiTheme="minorHAnsi" w:cs="Calibri"/>
+          <w:b/>
+          <w:sz w:val="28"/>
+          <w:szCs w:val="28"/>
+          <w:lang w:val="en-US"/>
+        </w:rPr>
+      </w:pPr>
+      <w:r>
+        <w:rPr>
+          <w:rFonts w:asciiTheme="minorHAnsi" w:eastAsia="Calibri" w:hAnsiTheme="minorHAnsi" w:cs="Calibri"/>
+          <w:b/>
+          <w:sz w:val="28"/>
+          <w:szCs w:val="28"/>
+          <w:lang w:val="en-US"/>
+        </w:rPr>
+        <w:t>Sberbank-Technology – Moscow, Russia</w:t>
+      </w:r>
+      <w:r>
+        <w:rPr>
+          <w:rFonts w:asciiTheme="minorHAnsi" w:eastAsia="Calibri" w:hAnsiTheme="minorHAnsi" w:cs="Calibri"/>
+          <w:b/>
+          <w:sz w:val="28"/>
+          <w:szCs w:val="28"/>
+          <w:lang w:val="en-US"/>
+        </w:rPr>
+        <w:br/>
+      </w:r>
+      <w:r>
+        <w:rPr>
+          <w:rFonts w:asciiTheme="minorHAnsi" w:eastAsia="Calibri" w:hAnsiTheme="minorHAnsi" w:cs="Calibri"/>
+          <w:b/>
+          <w:sz w:val="28"/>
+          <w:szCs w:val="28"/>
+          <w:lang w:val="en-US"/>
+        </w:rPr>
+        <w:t>S</w:t>
+      </w:r>
+      <w:r>
+        <w:rPr>
+          <w:rFonts w:asciiTheme="minorHAnsi" w:eastAsia="Calibri" w:hAnsiTheme="minorHAnsi" w:cs="Calibri"/>
+          <w:b/>
+          <w:sz w:val="28"/>
+          <w:szCs w:val="28"/>
+          <w:lang w:val="en-US"/>
+        </w:rPr>
+        <w:t xml:space="preserve">oftware engineer  </w:t>
+      </w:r>
+      <w:r>
+        <w:rPr>
+          <w:rFonts w:asciiTheme="minorHAnsi" w:eastAsia="Calibri" w:hAnsiTheme="minorHAnsi" w:cs="Calibri"/>
+          <w:b/>
+          <w:sz w:val="28"/>
+          <w:szCs w:val="28"/>
+          <w:lang w:val="en-US"/>
+        </w:rPr>
+        <w:tab/>
+        <w:t xml:space="preserve">   February 2016 – </w:t>
+      </w:r>
+      <w:r>
+        <w:rPr>
+          <w:rFonts w:asciiTheme="minorHAnsi" w:eastAsia="Calibri" w:hAnsiTheme="minorHAnsi" w:cs="Calibri"/>
+          <w:b/>
+          <w:sz w:val="28"/>
+          <w:szCs w:val="28"/>
+          <w:lang w:val="en-US"/>
+        </w:rPr>
+        <w:t>May 2016</w:t>
+      </w:r>
+    </w:p>
+    <w:p>
+      <w:pPr>
+        <w:widowControl w:val="0"/>
+        <w:spacing w:after="200" w:line="240" w:lineRule="auto"/>
+        <w:rPr>
+          <w:rFonts w:asciiTheme="minorHAnsi" w:eastAsia="Calibri" w:hAnsiTheme="minorHAnsi" w:cs="Calibri"/>
+          <w:i/>
+          <w:sz w:val="28"/>
+          <w:szCs w:val="28"/>
+          <w:lang w:val="en-US"/>
+        </w:rPr>
+      </w:pPr>
+      <w:r>
+        <w:rPr>
+          <w:rFonts w:asciiTheme="minorHAnsi" w:eastAsia="Calibri" w:hAnsiTheme="minorHAnsi" w:cs="Calibri"/>
+          <w:i/>
+          <w:sz w:val="28"/>
+          <w:szCs w:val="28"/>
+          <w:lang w:val="en-US"/>
+        </w:rPr>
+        <w:t>P</w:t>
+      </w:r>
+      <w:r>
+        <w:rPr>
+          <w:rFonts w:asciiTheme="minorHAnsi" w:eastAsia="Calibri" w:hAnsiTheme="minorHAnsi" w:cs="Calibri"/>
+          <w:i/>
+          <w:sz w:val="28"/>
+          <w:szCs w:val="28"/>
+          <w:lang w:val="en-US"/>
+        </w:rPr>
+        <w:t>latform</w:t>
+      </w:r>
+      <w:r>
+        <w:rPr>
+          <w:rFonts w:asciiTheme="minorHAnsi" w:eastAsia="Calibri" w:hAnsiTheme="minorHAnsi" w:cs="Calibri"/>
+          <w:i/>
+          <w:sz w:val="28"/>
+          <w:szCs w:val="28"/>
+          <w:lang w:val="en-US"/>
+        </w:rPr>
+        <w:t xml:space="preserve">: </w:t>
+      </w:r>
+      <w:r>
+        <w:rPr>
+          <w:rFonts w:asciiTheme="minorHAnsi" w:eastAsia="Calibri" w:hAnsiTheme="minorHAnsi" w:cs="Calibri"/>
+          <w:i/>
+          <w:sz w:val="28"/>
+          <w:szCs w:val="28"/>
+          <w:lang w:val="en-US"/>
+        </w:rPr>
+        <w:t>B</w:t>
+      </w:r>
+      <w:r>
+        <w:rPr>
+          <w:rFonts w:asciiTheme="minorHAnsi" w:eastAsia="Calibri" w:hAnsiTheme="minorHAnsi" w:cs="Calibri"/>
+          <w:i/>
+          <w:sz w:val="28"/>
+          <w:szCs w:val="28"/>
+          <w:lang w:val="en-US"/>
+        </w:rPr>
+        <w:t>usiness development support platform</w:t>
+      </w:r>
+      <w:r>
+        <w:rPr>
+          <w:rFonts w:asciiTheme="minorHAnsi" w:eastAsia="Calibri" w:hAnsiTheme="minorHAnsi" w:cs="Calibri"/>
+          <w:i/>
+          <w:sz w:val="28"/>
+          <w:szCs w:val="28"/>
+          <w:lang w:val="en-US"/>
+        </w:rPr>
+        <w:br/>
+        <w:t>Project: Registry API</w:t>
       </w:r>
     </w:p>
     <w:p>
@@ -1554,58 +1562,199 @@
           <w:lang w:val="en-US"/>
         </w:rPr>
       </w:pPr>
-    </w:p>
-    <w:p>
-      <w:pPr>
-        <w:widowControl w:val="0"/>
-        <w:spacing w:after="200" w:line="240" w:lineRule="auto"/>
-        <w:rPr>
-          <w:rFonts w:asciiTheme="minorHAnsi" w:eastAsia="Calibri" w:hAnsiTheme="minorHAnsi" w:cs="Calibri"/>
-          <w:b/>
-          <w:sz w:val="28"/>
-          <w:szCs w:val="28"/>
-          <w:lang w:val="en-US"/>
-        </w:rPr>
-      </w:pPr>
-      <w:r>
-        <w:rPr>
-          <w:rFonts w:asciiTheme="minorHAnsi" w:eastAsia="Calibri" w:hAnsiTheme="minorHAnsi" w:cs="Calibri"/>
-          <w:b/>
-          <w:sz w:val="28"/>
-          <w:szCs w:val="28"/>
-          <w:lang w:val="en-US"/>
-        </w:rPr>
-        <w:t>Freelance projects</w:t>
-      </w:r>
-      <w:r>
-        <w:rPr>
-          <w:rFonts w:asciiTheme="minorHAnsi" w:eastAsia="Calibri" w:hAnsiTheme="minorHAnsi" w:cs="Calibri"/>
-          <w:b/>
-          <w:sz w:val="28"/>
-          <w:szCs w:val="28"/>
-          <w:lang w:val="en-US"/>
-        </w:rPr>
-        <w:br/>
-      </w:r>
-      <w:r>
-        <w:rPr>
-          <w:rFonts w:asciiTheme="minorHAnsi" w:eastAsia="Calibri" w:hAnsiTheme="minorHAnsi" w:cs="Calibri"/>
-          <w:b/>
-          <w:sz w:val="28"/>
-          <w:szCs w:val="28"/>
-          <w:lang w:val="en-US"/>
-        </w:rPr>
-        <w:t>J</w:t>
-      </w:r>
-      <w:r>
-        <w:rPr>
-          <w:rFonts w:asciiTheme="minorHAnsi" w:eastAsia="Calibri" w:hAnsiTheme="minorHAnsi" w:cs="Calibri"/>
-          <w:b/>
-          <w:sz w:val="28"/>
-          <w:szCs w:val="28"/>
-          <w:lang w:val="en-US"/>
-        </w:rPr>
-        <w:t>ava developer                     June 2015 – current</w:t>
+      <w:r>
+        <w:rPr>
+          <w:rFonts w:asciiTheme="minorHAnsi" w:eastAsia="Calibri" w:hAnsiTheme="minorHAnsi" w:cs="Calibri"/>
+          <w:i/>
+          <w:sz w:val="28"/>
+          <w:szCs w:val="28"/>
+          <w:lang w:val="en-US"/>
+        </w:rPr>
+        <w:t>Registry API</w:t>
+      </w:r>
+      <w:r>
+        <w:rPr>
+          <w:rFonts w:asciiTheme="minorHAnsi" w:eastAsia="Calibri" w:hAnsiTheme="minorHAnsi" w:cs="Calibri"/>
+          <w:i/>
+          <w:sz w:val="28"/>
+          <w:szCs w:val="28"/>
+          <w:lang w:val="en-US"/>
+        </w:rPr>
+        <w:t xml:space="preserve"> </w:t>
+      </w:r>
+      <w:r>
+        <w:rPr>
+          <w:rFonts w:asciiTheme="minorHAnsi" w:eastAsia="Calibri" w:hAnsiTheme="minorHAnsi" w:cs="Calibri"/>
+          <w:i/>
+          <w:sz w:val="28"/>
+          <w:szCs w:val="28"/>
+          <w:lang w:val="en-US"/>
+        </w:rPr>
+        <w:t>(o</w:t>
+      </w:r>
+      <w:r>
+        <w:rPr>
+          <w:rFonts w:asciiTheme="minorHAnsi" w:eastAsia="Calibri" w:hAnsiTheme="minorHAnsi" w:cs="Calibri"/>
+          <w:i/>
+          <w:sz w:val="28"/>
+          <w:szCs w:val="28"/>
+          <w:lang w:val="en-US"/>
+        </w:rPr>
+        <w:t xml:space="preserve">ne of the </w:t>
+      </w:r>
+      <w:r>
+        <w:rPr>
+          <w:rFonts w:asciiTheme="minorHAnsi" w:eastAsia="Calibri" w:hAnsiTheme="minorHAnsi" w:cs="Calibri"/>
+          <w:i/>
+          <w:sz w:val="28"/>
+          <w:szCs w:val="28"/>
+          <w:lang w:val="en-US"/>
+        </w:rPr>
+        <w:t xml:space="preserve">main </w:t>
+      </w:r>
+      <w:r>
+        <w:rPr>
+          <w:rFonts w:asciiTheme="minorHAnsi" w:eastAsia="Calibri" w:hAnsiTheme="minorHAnsi" w:cs="Calibri"/>
+          <w:i/>
+          <w:sz w:val="28"/>
+          <w:szCs w:val="28"/>
+          <w:lang w:val="en-US"/>
+        </w:rPr>
+        <w:t>core platform</w:t>
+      </w:r>
+      <w:r>
+        <w:rPr>
+          <w:rFonts w:asciiTheme="minorHAnsi" w:eastAsia="Calibri" w:hAnsiTheme="minorHAnsi" w:cs="Calibri"/>
+          <w:i/>
+          <w:sz w:val="28"/>
+          <w:szCs w:val="28"/>
+          <w:lang w:val="en-US"/>
+        </w:rPr>
+        <w:t xml:space="preserve"> </w:t>
+      </w:r>
+      <w:r>
+        <w:rPr>
+          <w:rFonts w:asciiTheme="minorHAnsi" w:eastAsia="Calibri" w:hAnsiTheme="minorHAnsi" w:cs="Calibri"/>
+          <w:i/>
+          <w:sz w:val="28"/>
+          <w:szCs w:val="28"/>
+          <w:lang w:val="en-US"/>
+        </w:rPr>
+        <w:t>element</w:t>
+      </w:r>
+      <w:r>
+        <w:rPr>
+          <w:rFonts w:asciiTheme="minorHAnsi" w:eastAsia="Calibri" w:hAnsiTheme="minorHAnsi" w:cs="Calibri"/>
+          <w:i/>
+          <w:sz w:val="28"/>
+          <w:szCs w:val="28"/>
+          <w:lang w:val="en-US"/>
+        </w:rPr>
+        <w:t>s)</w:t>
+      </w:r>
+      <w:r>
+        <w:rPr>
+          <w:rFonts w:asciiTheme="minorHAnsi" w:eastAsia="Calibri" w:hAnsiTheme="minorHAnsi" w:cs="Calibri"/>
+          <w:i/>
+          <w:sz w:val="28"/>
+          <w:szCs w:val="28"/>
+          <w:lang w:val="en-US"/>
+        </w:rPr>
+        <w:t xml:space="preserve">. Application module, which </w:t>
+      </w:r>
+      <w:proofErr w:type="gramStart"/>
+      <w:r>
+        <w:rPr>
+          <w:rFonts w:asciiTheme="minorHAnsi" w:eastAsia="Calibri" w:hAnsiTheme="minorHAnsi" w:cs="Calibri"/>
+          <w:i/>
+          <w:sz w:val="28"/>
+          <w:szCs w:val="28"/>
+          <w:lang w:val="en-US"/>
+        </w:rPr>
+        <w:t>was</w:t>
+      </w:r>
+      <w:r>
+        <w:rPr>
+          <w:rFonts w:asciiTheme="minorHAnsi" w:eastAsia="Calibri" w:hAnsiTheme="minorHAnsi" w:cs="Calibri"/>
+          <w:i/>
+          <w:sz w:val="28"/>
+          <w:szCs w:val="28"/>
+          <w:lang w:val="en-US"/>
+        </w:rPr>
+        <w:t xml:space="preserve"> developed</w:t>
+      </w:r>
+      <w:proofErr w:type="gramEnd"/>
+      <w:r>
+        <w:rPr>
+          <w:rFonts w:asciiTheme="minorHAnsi" w:eastAsia="Calibri" w:hAnsiTheme="minorHAnsi" w:cs="Calibri"/>
+          <w:i/>
+          <w:sz w:val="28"/>
+          <w:szCs w:val="28"/>
+          <w:lang w:val="en-US"/>
+        </w:rPr>
+        <w:t xml:space="preserve"> </w:t>
+      </w:r>
+      <w:r>
+        <w:rPr>
+          <w:rFonts w:asciiTheme="minorHAnsi" w:eastAsia="Calibri" w:hAnsiTheme="minorHAnsi" w:cs="Calibri"/>
+          <w:i/>
+          <w:sz w:val="28"/>
+          <w:szCs w:val="28"/>
+          <w:lang w:val="en-US"/>
+        </w:rPr>
+        <w:t xml:space="preserve">by </w:t>
+      </w:r>
+      <w:r>
+        <w:rPr>
+          <w:rFonts w:asciiTheme="minorHAnsi" w:eastAsia="Calibri" w:hAnsiTheme="minorHAnsi" w:cs="Calibri"/>
+          <w:i/>
+          <w:sz w:val="28"/>
+          <w:szCs w:val="28"/>
+          <w:lang w:val="en-US"/>
+        </w:rPr>
+        <w:t xml:space="preserve">our team, is to maintain a record of all the modules involved in the banking platform. From this module, you can call any process of any module that </w:t>
+      </w:r>
+      <w:proofErr w:type="gramStart"/>
+      <w:r>
+        <w:rPr>
+          <w:rFonts w:asciiTheme="minorHAnsi" w:eastAsia="Calibri" w:hAnsiTheme="minorHAnsi" w:cs="Calibri"/>
+          <w:i/>
+          <w:sz w:val="28"/>
+          <w:szCs w:val="28"/>
+          <w:lang w:val="en-US"/>
+        </w:rPr>
+        <w:t>is registered</w:t>
+      </w:r>
+      <w:proofErr w:type="gramEnd"/>
+      <w:r>
+        <w:rPr>
+          <w:rFonts w:asciiTheme="minorHAnsi" w:eastAsia="Calibri" w:hAnsiTheme="minorHAnsi" w:cs="Calibri"/>
+          <w:i/>
+          <w:sz w:val="28"/>
+          <w:szCs w:val="28"/>
+          <w:lang w:val="en-US"/>
+        </w:rPr>
+        <w:t xml:space="preserve"> in the platform. As the interface presented by the module developed by us has the opportunity to make a decision about entering the registered module into </w:t>
+      </w:r>
+      <w:r>
+        <w:rPr>
+          <w:rFonts w:asciiTheme="minorHAnsi" w:eastAsia="Calibri" w:hAnsiTheme="minorHAnsi" w:cs="Calibri"/>
+          <w:i/>
+          <w:sz w:val="28"/>
+          <w:szCs w:val="28"/>
+          <w:lang w:val="en-US"/>
+        </w:rPr>
+        <w:t xml:space="preserve">the </w:t>
+      </w:r>
+      <w:r>
+        <w:rPr>
+          <w:rFonts w:asciiTheme="minorHAnsi" w:eastAsia="Calibri" w:hAnsiTheme="minorHAnsi" w:cs="Calibri"/>
+          <w:i/>
+          <w:sz w:val="28"/>
+          <w:szCs w:val="28"/>
+          <w:lang w:val="en-US"/>
+        </w:rPr>
+        <w:t>operation.</w:t>
       </w:r>
     </w:p>
     <w:p>
@@ -1614,159 +1763,184 @@
         <w:spacing w:after="200" w:line="240" w:lineRule="auto"/>
         <w:jc w:val="both"/>
         <w:rPr>
-          <w:rFonts w:asciiTheme="minorHAnsi" w:eastAsia="Calibri" w:hAnsiTheme="minorHAnsi" w:cs="Calibri"/>
-          <w:i/>
-          <w:sz w:val="28"/>
-          <w:szCs w:val="28"/>
-          <w:lang w:val="en-US"/>
-        </w:rPr>
-      </w:pPr>
-      <w:r>
-        <w:rPr>
-          <w:rFonts w:asciiTheme="minorHAnsi" w:eastAsia="Calibri" w:hAnsiTheme="minorHAnsi" w:cs="Calibri"/>
-          <w:i/>
-          <w:sz w:val="28"/>
-          <w:szCs w:val="28"/>
-          <w:lang w:val="en-US"/>
-        </w:rPr>
-        <w:t>It performs a variety of application tasks to freelance exchanges. These were mainly the task</w:t>
-      </w:r>
-      <w:r>
-        <w:rPr>
-          <w:rFonts w:asciiTheme="minorHAnsi" w:eastAsia="Calibri" w:hAnsiTheme="minorHAnsi" w:cs="Calibri"/>
-          <w:i/>
-          <w:sz w:val="28"/>
-          <w:szCs w:val="28"/>
-          <w:lang w:val="en-US"/>
-        </w:rPr>
-        <w:t>s</w:t>
-      </w:r>
-      <w:r>
-        <w:rPr>
-          <w:rFonts w:asciiTheme="minorHAnsi" w:eastAsia="Calibri" w:hAnsiTheme="minorHAnsi" w:cs="Calibri"/>
-          <w:i/>
-          <w:sz w:val="28"/>
-          <w:szCs w:val="28"/>
-          <w:lang w:val="en-US"/>
-        </w:rPr>
-        <w:t xml:space="preserve"> of performing various laboratory and course work for students of IT specialties. </w:t>
-      </w:r>
-      <w:r>
-        <w:rPr>
-          <w:rFonts w:asciiTheme="minorHAnsi" w:eastAsia="Calibri" w:hAnsiTheme="minorHAnsi" w:cs="Calibri"/>
-          <w:i/>
-          <w:sz w:val="28"/>
-          <w:szCs w:val="28"/>
-          <w:lang w:val="en-US"/>
-        </w:rPr>
-        <w:t>While</w:t>
-      </w:r>
-      <w:r>
-        <w:rPr>
-          <w:rFonts w:asciiTheme="minorHAnsi" w:eastAsia="Calibri" w:hAnsiTheme="minorHAnsi" w:cs="Calibri"/>
-          <w:i/>
-          <w:sz w:val="28"/>
-          <w:szCs w:val="28"/>
-          <w:lang w:val="en-US"/>
-        </w:rPr>
-        <w:t xml:space="preserve"> carrying out this work, I have learned to look at the problem</w:t>
-      </w:r>
-      <w:r>
-        <w:rPr>
-          <w:rFonts w:asciiTheme="minorHAnsi" w:eastAsia="Calibri" w:hAnsiTheme="minorHAnsi" w:cs="Calibri"/>
-          <w:i/>
-          <w:sz w:val="28"/>
-          <w:szCs w:val="28"/>
-          <w:lang w:val="en-US"/>
-        </w:rPr>
-        <w:t xml:space="preserve"> in such a </w:t>
+          <w:rFonts w:ascii="Calibri" w:eastAsia="Calibri" w:hAnsi="Calibri" w:cs="Calibri"/>
+          <w:sz w:val="28"/>
+          <w:szCs w:val="28"/>
+          <w:lang w:val="en-US"/>
+        </w:rPr>
+      </w:pPr>
+      <w:r>
+        <w:rPr>
+          <w:rFonts w:ascii="Calibri" w:eastAsia="Calibri" w:hAnsi="Calibri" w:cs="Calibri"/>
+          <w:i/>
+          <w:iCs/>
+          <w:sz w:val="28"/>
+          <w:szCs w:val="28"/>
+          <w:lang w:val="en-US"/>
+        </w:rPr>
+        <w:t xml:space="preserve">To solve </w:t>
+      </w:r>
+      <w:r>
+        <w:rPr>
+          <w:rFonts w:ascii="Calibri" w:eastAsia="Calibri" w:hAnsi="Calibri" w:cs="Calibri"/>
+          <w:i/>
+          <w:iCs/>
+          <w:sz w:val="28"/>
+          <w:szCs w:val="28"/>
+          <w:lang w:val="en-US"/>
+        </w:rPr>
+        <w:t xml:space="preserve">the development tasks we use the following technologies: </w:t>
+      </w:r>
+      <w:r>
+        <w:rPr>
+          <w:rFonts w:ascii="Calibri" w:eastAsia="Calibri" w:hAnsi="Calibri" w:cs="Calibri"/>
+          <w:i/>
+          <w:iCs/>
+          <w:sz w:val="28"/>
+          <w:szCs w:val="28"/>
+          <w:lang w:val="en-US"/>
+        </w:rPr>
+        <w:t xml:space="preserve">Spring </w:t>
+      </w:r>
+      <w:proofErr w:type="spellStart"/>
+      <w:r>
+        <w:rPr>
+          <w:rFonts w:ascii="Calibri" w:eastAsia="Calibri" w:hAnsi="Calibri" w:cs="Calibri"/>
+          <w:i/>
+          <w:iCs/>
+          <w:sz w:val="28"/>
+          <w:szCs w:val="28"/>
+          <w:lang w:val="en-US"/>
+        </w:rPr>
+        <w:t>IoC</w:t>
+      </w:r>
+      <w:proofErr w:type="spellEnd"/>
+      <w:r>
+        <w:rPr>
+          <w:rFonts w:ascii="Calibri" w:eastAsia="Calibri" w:hAnsi="Calibri" w:cs="Calibri"/>
+          <w:i/>
+          <w:iCs/>
+          <w:sz w:val="28"/>
+          <w:szCs w:val="28"/>
+          <w:lang w:val="en-US"/>
+        </w:rPr>
+        <w:t xml:space="preserve">, </w:t>
       </w:r>
       <w:proofErr w:type="gramStart"/>
       <w:r>
         <w:rPr>
-          <w:rFonts w:asciiTheme="minorHAnsi" w:eastAsia="Calibri" w:hAnsiTheme="minorHAnsi" w:cs="Calibri"/>
-          <w:i/>
-          <w:sz w:val="28"/>
-          <w:szCs w:val="28"/>
-          <w:lang w:val="en-US"/>
-        </w:rPr>
-        <w:t>way</w:t>
+          <w:rFonts w:ascii="Calibri" w:eastAsia="Calibri" w:hAnsi="Calibri" w:cs="Calibri"/>
+          <w:i/>
+          <w:iCs/>
+          <w:sz w:val="28"/>
+          <w:szCs w:val="28"/>
+          <w:lang w:val="en-US"/>
+        </w:rPr>
+        <w:t>Spring</w:t>
       </w:r>
       <w:proofErr w:type="gramEnd"/>
       <w:r>
         <w:rPr>
-          <w:rFonts w:asciiTheme="minorHAnsi" w:eastAsia="Calibri" w:hAnsiTheme="minorHAnsi" w:cs="Calibri"/>
-          <w:i/>
-          <w:sz w:val="28"/>
-          <w:szCs w:val="28"/>
-          <w:lang w:val="en-US"/>
-        </w:rPr>
-        <w:t xml:space="preserve"> as</w:t>
-      </w:r>
-      <w:r>
-        <w:rPr>
-          <w:rFonts w:asciiTheme="minorHAnsi" w:eastAsia="Calibri" w:hAnsiTheme="minorHAnsi" w:cs="Calibri"/>
-          <w:i/>
-          <w:sz w:val="28"/>
-          <w:szCs w:val="28"/>
-          <w:lang w:val="en-US"/>
-        </w:rPr>
-        <w:t xml:space="preserve"> they want </w:t>
-      </w:r>
-      <w:r>
-        <w:rPr>
-          <w:rFonts w:asciiTheme="minorHAnsi" w:eastAsia="Calibri" w:hAnsiTheme="minorHAnsi" w:cs="Calibri"/>
-          <w:i/>
-          <w:sz w:val="28"/>
-          <w:szCs w:val="28"/>
-          <w:lang w:val="en-US"/>
-        </w:rPr>
-        <w:t>customer</w:t>
-      </w:r>
-      <w:r>
-        <w:rPr>
-          <w:rFonts w:asciiTheme="minorHAnsi" w:eastAsia="Calibri" w:hAnsiTheme="minorHAnsi" w:cs="Calibri"/>
-          <w:i/>
-          <w:sz w:val="28"/>
-          <w:szCs w:val="28"/>
-          <w:lang w:val="en-US"/>
-        </w:rPr>
-        <w:t>s</w:t>
-      </w:r>
-      <w:r>
-        <w:rPr>
-          <w:rFonts w:asciiTheme="minorHAnsi" w:eastAsia="Calibri" w:hAnsiTheme="minorHAnsi" w:cs="Calibri"/>
-          <w:i/>
-          <w:sz w:val="28"/>
-          <w:szCs w:val="28"/>
-          <w:lang w:val="en-US"/>
-        </w:rPr>
-        <w:t xml:space="preserve"> </w:t>
-      </w:r>
-      <w:r>
-        <w:rPr>
-          <w:rFonts w:asciiTheme="minorHAnsi" w:eastAsia="Calibri" w:hAnsiTheme="minorHAnsi" w:cs="Calibri"/>
-          <w:i/>
-          <w:sz w:val="28"/>
-          <w:szCs w:val="28"/>
-          <w:lang w:val="en-US"/>
-        </w:rPr>
-        <w:t>to see</w:t>
-      </w:r>
-      <w:r>
-        <w:rPr>
-          <w:rFonts w:asciiTheme="minorHAnsi" w:eastAsia="Calibri" w:hAnsiTheme="minorHAnsi" w:cs="Calibri"/>
-          <w:i/>
-          <w:sz w:val="28"/>
-          <w:szCs w:val="28"/>
-          <w:lang w:val="en-US"/>
-        </w:rPr>
-        <w:t xml:space="preserve"> it</w:t>
-      </w:r>
-      <w:r>
-        <w:rPr>
-          <w:rFonts w:asciiTheme="minorHAnsi" w:eastAsia="Calibri" w:hAnsiTheme="minorHAnsi" w:cs="Calibri"/>
-          <w:i/>
+          <w:rFonts w:ascii="Calibri" w:eastAsia="Calibri" w:hAnsi="Calibri" w:cs="Calibri"/>
+          <w:i/>
+          <w:iCs/>
+          <w:sz w:val="28"/>
+          <w:szCs w:val="28"/>
+          <w:lang w:val="en-US"/>
+        </w:rPr>
+        <w:t xml:space="preserve"> security, Spring MVC, xml,</w:t>
+      </w:r>
+      <w:r>
+        <w:rPr>
+          <w:rFonts w:ascii="Calibri" w:eastAsia="Calibri" w:hAnsi="Calibri" w:cs="Calibri"/>
+          <w:i/>
+          <w:iCs/>
+          <w:sz w:val="28"/>
+          <w:szCs w:val="28"/>
+          <w:lang w:val="en-US"/>
+        </w:rPr>
+        <w:t xml:space="preserve"> JAXB,</w:t>
+      </w:r>
+      <w:r>
+        <w:rPr>
+          <w:rFonts w:ascii="Calibri" w:eastAsia="Calibri" w:hAnsi="Calibri" w:cs="Calibri"/>
+          <w:i/>
+          <w:iCs/>
+          <w:sz w:val="28"/>
+          <w:szCs w:val="28"/>
+          <w:lang w:val="en-US"/>
+        </w:rPr>
+        <w:t xml:space="preserve"> IMDG (In </w:t>
+      </w:r>
+      <w:r>
+        <w:rPr>
+          <w:rFonts w:ascii="Calibri" w:eastAsia="Calibri" w:hAnsi="Calibri" w:cs="Calibri"/>
+          <w:i/>
+          <w:iCs/>
+          <w:sz w:val="28"/>
+          <w:szCs w:val="28"/>
+          <w:lang w:val="en-US"/>
+        </w:rPr>
+        <w:t>M</w:t>
+      </w:r>
+      <w:r>
+        <w:rPr>
+          <w:rFonts w:ascii="Calibri" w:eastAsia="Calibri" w:hAnsi="Calibri" w:cs="Calibri"/>
+          <w:i/>
+          <w:iCs/>
+          <w:sz w:val="28"/>
+          <w:szCs w:val="28"/>
+          <w:lang w:val="en-US"/>
+        </w:rPr>
+        <w:t xml:space="preserve">emory </w:t>
+      </w:r>
+      <w:r>
+        <w:rPr>
+          <w:rFonts w:ascii="Calibri" w:eastAsia="Calibri" w:hAnsi="Calibri" w:cs="Calibri"/>
+          <w:i/>
+          <w:iCs/>
+          <w:sz w:val="28"/>
+          <w:szCs w:val="28"/>
+          <w:lang w:val="en-US"/>
+        </w:rPr>
+        <w:t>D</w:t>
+      </w:r>
+      <w:r>
+        <w:rPr>
+          <w:rFonts w:ascii="Calibri" w:eastAsia="Calibri" w:hAnsi="Calibri" w:cs="Calibri"/>
+          <w:i/>
+          <w:iCs/>
+          <w:sz w:val="28"/>
+          <w:szCs w:val="28"/>
+          <w:lang w:val="en-US"/>
+        </w:rPr>
+        <w:t xml:space="preserve">ata </w:t>
+      </w:r>
+      <w:r>
+        <w:rPr>
+          <w:rFonts w:ascii="Calibri" w:eastAsia="Calibri" w:hAnsi="Calibri" w:cs="Calibri"/>
+          <w:i/>
+          <w:iCs/>
+          <w:sz w:val="28"/>
+          <w:szCs w:val="28"/>
+          <w:lang w:val="en-US"/>
+        </w:rPr>
+        <w:t>G</w:t>
+      </w:r>
+      <w:r>
+        <w:rPr>
+          <w:rFonts w:ascii="Calibri" w:eastAsia="Calibri" w:hAnsi="Calibri" w:cs="Calibri"/>
+          <w:i/>
+          <w:iCs/>
+          <w:sz w:val="28"/>
+          <w:szCs w:val="28"/>
+          <w:lang w:val="en-US"/>
+        </w:rPr>
+        <w:t>rid), Oracle</w:t>
+      </w:r>
+      <w:r>
+        <w:rPr>
+          <w:rFonts w:ascii="Calibri" w:eastAsia="Calibri" w:hAnsi="Calibri" w:cs="Calibri"/>
           <w:sz w:val="28"/>
           <w:szCs w:val="28"/>
           <w:lang w:val="en-US"/>
@@ -1780,6 +1954,261 @@
         <w:spacing w:after="200" w:line="240" w:lineRule="auto"/>
         <w:jc w:val="both"/>
         <w:rPr>
+          <w:rFonts w:ascii="Calibri" w:eastAsia="Calibri" w:hAnsi="Calibri" w:cs="Calibri"/>
+          <w:sz w:val="28"/>
+          <w:szCs w:val="28"/>
+          <w:lang w:val="en-US"/>
+        </w:rPr>
+      </w:pPr>
+      <w:r>
+        <w:rPr>
+          <w:rFonts w:ascii="Calibri" w:eastAsia="Calibri" w:hAnsi="Calibri" w:cs="Calibri"/>
+          <w:sz w:val="28"/>
+          <w:szCs w:val="28"/>
+          <w:lang w:val="en-US"/>
+        </w:rPr>
+        <w:t>Team framework: Scrum</w:t>
+      </w:r>
+    </w:p>
+    <w:p>
+      <w:pPr>
+        <w:widowControl w:val="0"/>
+        <w:spacing w:after="200" w:line="240" w:lineRule="auto"/>
+        <w:jc w:val="both"/>
+        <w:rPr>
+          <w:rFonts w:asciiTheme="minorHAnsi" w:eastAsia="Calibri" w:hAnsiTheme="minorHAnsi" w:cs="Calibri"/>
+          <w:i/>
+          <w:sz w:val="28"/>
+          <w:szCs w:val="28"/>
+          <w:lang w:val="en-US"/>
+        </w:rPr>
+      </w:pPr>
+    </w:p>
+    <w:p>
+      <w:pPr>
+        <w:widowControl w:val="0"/>
+        <w:spacing w:after="200" w:line="240" w:lineRule="auto"/>
+        <w:rPr>
+          <w:rFonts w:asciiTheme="minorHAnsi" w:eastAsia="Calibri" w:hAnsiTheme="minorHAnsi" w:cs="Calibri"/>
+          <w:b/>
+          <w:sz w:val="28"/>
+          <w:szCs w:val="28"/>
+          <w:lang w:val="en-US"/>
+        </w:rPr>
+      </w:pPr>
+      <w:r>
+        <w:rPr>
+          <w:rFonts w:asciiTheme="minorHAnsi" w:eastAsia="Calibri" w:hAnsiTheme="minorHAnsi" w:cs="Calibri"/>
+          <w:b/>
+          <w:sz w:val="28"/>
+          <w:szCs w:val="28"/>
+          <w:lang w:val="en-US"/>
+        </w:rPr>
+        <w:t>Freelance projects</w:t>
+      </w:r>
+      <w:r>
+        <w:rPr>
+          <w:rFonts w:asciiTheme="minorHAnsi" w:eastAsia="Calibri" w:hAnsiTheme="minorHAnsi" w:cs="Calibri"/>
+          <w:b/>
+          <w:sz w:val="28"/>
+          <w:szCs w:val="28"/>
+          <w:lang w:val="en-US"/>
+        </w:rPr>
+        <w:br/>
+      </w:r>
+      <w:r>
+        <w:rPr>
+          <w:rFonts w:asciiTheme="minorHAnsi" w:eastAsia="Calibri" w:hAnsiTheme="minorHAnsi" w:cs="Calibri"/>
+          <w:b/>
+          <w:sz w:val="28"/>
+          <w:szCs w:val="28"/>
+          <w:lang w:val="en-US"/>
+        </w:rPr>
+        <w:t>J</w:t>
+      </w:r>
+      <w:r>
+        <w:rPr>
+          <w:rFonts w:asciiTheme="minorHAnsi" w:eastAsia="Calibri" w:hAnsiTheme="minorHAnsi" w:cs="Calibri"/>
+          <w:b/>
+          <w:sz w:val="28"/>
+          <w:szCs w:val="28"/>
+          <w:lang w:val="en-US"/>
+        </w:rPr>
+        <w:t>ava developer                     June 2015 – current</w:t>
+      </w:r>
+    </w:p>
+    <w:p>
+      <w:pPr>
+        <w:widowControl w:val="0"/>
+        <w:spacing w:after="200" w:line="240" w:lineRule="auto"/>
+        <w:jc w:val="both"/>
+        <w:rPr>
+          <w:rFonts w:asciiTheme="minorHAnsi" w:eastAsia="Calibri" w:hAnsiTheme="minorHAnsi" w:cs="Calibri"/>
+          <w:i/>
+          <w:sz w:val="28"/>
+          <w:szCs w:val="28"/>
+          <w:lang w:val="en-US"/>
+        </w:rPr>
+      </w:pPr>
+      <w:r>
+        <w:rPr>
+          <w:rFonts w:asciiTheme="minorHAnsi" w:eastAsia="Calibri" w:hAnsiTheme="minorHAnsi" w:cs="Calibri"/>
+          <w:i/>
+          <w:sz w:val="28"/>
+          <w:szCs w:val="28"/>
+          <w:lang w:val="en-US"/>
+        </w:rPr>
+        <w:t>It performs a variety of application tasks to freelance exchanges. These were mainly the task</w:t>
+      </w:r>
+      <w:r>
+        <w:rPr>
+          <w:rFonts w:asciiTheme="minorHAnsi" w:eastAsia="Calibri" w:hAnsiTheme="minorHAnsi" w:cs="Calibri"/>
+          <w:i/>
+          <w:sz w:val="28"/>
+          <w:szCs w:val="28"/>
+          <w:lang w:val="en-US"/>
+        </w:rPr>
+        <w:t>s</w:t>
+      </w:r>
+      <w:r>
+        <w:rPr>
+          <w:rFonts w:asciiTheme="minorHAnsi" w:eastAsia="Calibri" w:hAnsiTheme="minorHAnsi" w:cs="Calibri"/>
+          <w:i/>
+          <w:sz w:val="28"/>
+          <w:szCs w:val="28"/>
+          <w:lang w:val="en-US"/>
+        </w:rPr>
+        <w:t xml:space="preserve"> of performing various laboratory and course work for students of IT specialties. </w:t>
+      </w:r>
+      <w:r>
+        <w:rPr>
+          <w:rFonts w:asciiTheme="minorHAnsi" w:eastAsia="Calibri" w:hAnsiTheme="minorHAnsi" w:cs="Calibri"/>
+          <w:i/>
+          <w:sz w:val="28"/>
+          <w:szCs w:val="28"/>
+          <w:lang w:val="en-US"/>
+        </w:rPr>
+        <w:t>While</w:t>
+      </w:r>
+      <w:r>
+        <w:rPr>
+          <w:rFonts w:asciiTheme="minorHAnsi" w:eastAsia="Calibri" w:hAnsiTheme="minorHAnsi" w:cs="Calibri"/>
+          <w:i/>
+          <w:sz w:val="28"/>
+          <w:szCs w:val="28"/>
+          <w:lang w:val="en-US"/>
+        </w:rPr>
+        <w:t xml:space="preserve"> carrying out this work, I have learned to look at the problem</w:t>
+      </w:r>
+      <w:r>
+        <w:rPr>
+          <w:rFonts w:asciiTheme="minorHAnsi" w:eastAsia="Calibri" w:hAnsiTheme="minorHAnsi" w:cs="Calibri"/>
+          <w:i/>
+          <w:sz w:val="28"/>
+          <w:szCs w:val="28"/>
+          <w:lang w:val="en-US"/>
+        </w:rPr>
+        <w:t xml:space="preserve"> in such a </w:t>
+      </w:r>
+      <w:proofErr w:type="gramStart"/>
+      <w:r>
+        <w:rPr>
+          <w:rFonts w:asciiTheme="minorHAnsi" w:eastAsia="Calibri" w:hAnsiTheme="minorHAnsi" w:cs="Calibri"/>
+          <w:i/>
+          <w:sz w:val="28"/>
+          <w:szCs w:val="28"/>
+          <w:lang w:val="en-US"/>
+        </w:rPr>
+        <w:t>way</w:t>
+      </w:r>
+      <w:proofErr w:type="gramEnd"/>
+      <w:r>
+        <w:rPr>
+          <w:rFonts w:asciiTheme="minorHAnsi" w:eastAsia="Calibri" w:hAnsiTheme="minorHAnsi" w:cs="Calibri"/>
+          <w:i/>
+          <w:sz w:val="28"/>
+          <w:szCs w:val="28"/>
+          <w:lang w:val="en-US"/>
+        </w:rPr>
+        <w:t xml:space="preserve"> as</w:t>
+      </w:r>
+      <w:r>
+        <w:rPr>
+          <w:rFonts w:asciiTheme="minorHAnsi" w:eastAsia="Calibri" w:hAnsiTheme="minorHAnsi" w:cs="Calibri"/>
+          <w:i/>
+          <w:sz w:val="28"/>
+          <w:szCs w:val="28"/>
+          <w:lang w:val="en-US"/>
+        </w:rPr>
+        <w:t xml:space="preserve"> they want </w:t>
+      </w:r>
+      <w:r>
+        <w:rPr>
+          <w:rFonts w:asciiTheme="minorHAnsi" w:eastAsia="Calibri" w:hAnsiTheme="minorHAnsi" w:cs="Calibri"/>
+          <w:i/>
+          <w:sz w:val="28"/>
+          <w:szCs w:val="28"/>
+          <w:lang w:val="en-US"/>
+        </w:rPr>
+        <w:t>customer</w:t>
+      </w:r>
+      <w:r>
+        <w:rPr>
+          <w:rFonts w:asciiTheme="minorHAnsi" w:eastAsia="Calibri" w:hAnsiTheme="minorHAnsi" w:cs="Calibri"/>
+          <w:i/>
+          <w:sz w:val="28"/>
+          <w:szCs w:val="28"/>
+          <w:lang w:val="en-US"/>
+        </w:rPr>
+        <w:t>s</w:t>
+      </w:r>
+      <w:r>
+        <w:rPr>
+          <w:rFonts w:asciiTheme="minorHAnsi" w:eastAsia="Calibri" w:hAnsiTheme="minorHAnsi" w:cs="Calibri"/>
+          <w:i/>
+          <w:sz w:val="28"/>
+          <w:szCs w:val="28"/>
+          <w:lang w:val="en-US"/>
+        </w:rPr>
+        <w:t xml:space="preserve"> </w:t>
+      </w:r>
+      <w:r>
+        <w:rPr>
+          <w:rFonts w:asciiTheme="minorHAnsi" w:eastAsia="Calibri" w:hAnsiTheme="minorHAnsi" w:cs="Calibri"/>
+          <w:i/>
+          <w:sz w:val="28"/>
+          <w:szCs w:val="28"/>
+          <w:lang w:val="en-US"/>
+        </w:rPr>
+        <w:t>to see</w:t>
+      </w:r>
+      <w:r>
+        <w:rPr>
+          <w:rFonts w:asciiTheme="minorHAnsi" w:eastAsia="Calibri" w:hAnsiTheme="minorHAnsi" w:cs="Calibri"/>
+          <w:i/>
+          <w:sz w:val="28"/>
+          <w:szCs w:val="28"/>
+          <w:lang w:val="en-US"/>
+        </w:rPr>
+        <w:t xml:space="preserve"> it</w:t>
+      </w:r>
+      <w:r>
+        <w:rPr>
+          <w:rFonts w:asciiTheme="minorHAnsi" w:eastAsia="Calibri" w:hAnsiTheme="minorHAnsi" w:cs="Calibri"/>
+          <w:i/>
+          <w:sz w:val="28"/>
+          <w:szCs w:val="28"/>
+          <w:lang w:val="en-US"/>
+        </w:rPr>
+        <w:t>.</w:t>
+      </w:r>
+    </w:p>
+    <w:p>
+      <w:pPr>
+        <w:widowControl w:val="0"/>
+        <w:spacing w:after="200" w:line="240" w:lineRule="auto"/>
+        <w:jc w:val="both"/>
+        <w:rPr>
           <w:rFonts w:asciiTheme="minorHAnsi" w:eastAsia="Calibri" w:hAnsiTheme="minorHAnsi" w:cs="Calibri"/>
           <w:i/>
           <w:sz w:val="28"/>
@@ -1806,6 +2235,16 @@
           <w:lang w:val="en-US"/>
         </w:rPr>
         <w:br/>
+      </w:r>
+      <w:r>
+        <w:rPr>
+          <w:rFonts w:asciiTheme="minorHAnsi" w:eastAsia="Calibri" w:hAnsiTheme="minorHAnsi" w:cs="Calibri"/>
+          <w:i/>
+          <w:sz w:val="28"/>
+          <w:szCs w:val="28"/>
+          <w:lang w:val="en-US"/>
+        </w:rPr>
+        <w:lastRenderedPageBreak/>
         <w:t xml:space="preserve">back-end: </w:t>
       </w:r>
       <w:r>
@@ -2339,15 +2778,8 @@
           <w:lang w:val="en-US"/>
         </w:rPr>
       </w:pPr>
-      <w:r>
-        <w:rPr>
-          <w:rFonts w:ascii="Calibri" w:eastAsia="Calibri" w:hAnsi="Calibri" w:cs="Calibri"/>
-          <w:sz w:val="28"/>
-          <w:szCs w:val="28"/>
-          <w:lang w:val="en-US"/>
-        </w:rPr>
-        <w:br w:type="page"/>
-      </w:r>
+      <w:bookmarkStart w:id="0" w:name="_GoBack"/>
+      <w:bookmarkEnd w:id="0"/>
     </w:p>
     <w:p>
       <w:pPr>
@@ -2368,7 +2800,6 @@
           <w:szCs w:val="28"/>
           <w:lang w:val="en-US"/>
         </w:rPr>
-        <w:lastRenderedPageBreak/>
         <w:t>Armed Forces</w:t>
       </w:r>
       <w:r>
@@ -3144,8 +3575,6 @@
         </w:rPr>
         <w:t xml:space="preserve">any </w:t>
       </w:r>
-      <w:bookmarkStart w:id="0" w:name="_GoBack"/>
-      <w:bookmarkEnd w:id="0"/>
       <w:r>
         <w:rPr>
           <w:rFonts w:ascii="Calibri" w:eastAsia="Calibri" w:hAnsi="Calibri" w:cs="Calibri"/>

--- a/Alexey Ivanovskiy.docx
+++ b/Alexey Ivanovskiy.docx
@@ -240,6 +240,7 @@
           <w:lang w:val="en-US"/>
         </w:rPr>
       </w:pPr>
+      <w:bookmarkStart w:id="0" w:name="_GoBack"/>
       <w:r>
         <w:rPr>
           <w:rFonts w:asciiTheme="minorHAnsi" w:hAnsiTheme="minorHAnsi"/>
@@ -357,6 +358,7 @@
         </w:rPr>
         <w:t xml:space="preserve"> not by the total number of years on the workforce but by projects accomplished, goals achieved and problems solved. I believe that it is more important to have the skills and aptitude to learn quickly and apply various technologies in practice rather than to use the same stack of technologies year after year.</w:t>
       </w:r>
+      <w:bookmarkEnd w:id="0"/>
     </w:p>
     <w:p>
       <w:pPr>
@@ -412,27 +414,7 @@
           <w:szCs w:val="28"/>
           <w:lang w:val="en-US"/>
         </w:rPr>
-        <w:t>Freelance</w:t>
-      </w:r>
-      <w:r>
-        <w:rPr>
-          <w:rFonts w:asciiTheme="minorHAnsi" w:eastAsia="Calibri" w:hAnsiTheme="minorHAnsi" w:cs="Calibri"/>
-          <w:b/>
-          <w:sz w:val="28"/>
-          <w:szCs w:val="28"/>
-          <w:lang w:val="en-US"/>
-        </w:rPr>
-        <w:t xml:space="preserve"> – </w:t>
-      </w:r>
-      <w:r>
-        <w:rPr>
-          <w:rFonts w:asciiTheme="minorHAnsi" w:eastAsia="Calibri" w:hAnsiTheme="minorHAnsi" w:cs="Calibri"/>
-          <w:b/>
-          <w:sz w:val="28"/>
-          <w:szCs w:val="28"/>
-          <w:lang w:val="en-US"/>
-        </w:rPr>
-        <w:t>Remote work</w:t>
+        <w:t>Freelance – Remote work</w:t>
       </w:r>
       <w:r>
         <w:rPr>
@@ -443,26 +425,7 @@
           <w:lang w:val="en-US"/>
         </w:rPr>
         <w:br/>
-      </w:r>
-      <w:r>
-        <w:rPr>
-          <w:rFonts w:asciiTheme="minorHAnsi" w:eastAsia="Calibri" w:hAnsiTheme="minorHAnsi" w:cs="Calibri"/>
-          <w:b/>
-          <w:sz w:val="28"/>
-          <w:szCs w:val="28"/>
-          <w:lang w:val="en-US"/>
-        </w:rPr>
-        <w:t>Java developer</w:t>
-      </w:r>
-      <w:r>
-        <w:rPr>
-          <w:rFonts w:asciiTheme="minorHAnsi" w:eastAsia="Calibri" w:hAnsiTheme="minorHAnsi" w:cs="Calibri"/>
-          <w:b/>
-          <w:sz w:val="28"/>
-          <w:szCs w:val="28"/>
-          <w:lang w:val="en-US"/>
-        </w:rPr>
-        <w:t xml:space="preserve">  </w:t>
+        <w:t xml:space="preserve">Java developer  </w:t>
       </w:r>
       <w:r>
         <w:rPr>
@@ -473,27 +436,7 @@
           <w:lang w:val="en-US"/>
         </w:rPr>
         <w:tab/>
-        <w:t xml:space="preserve">   </w:t>
-      </w:r>
-      <w:r>
-        <w:rPr>
-          <w:rFonts w:asciiTheme="minorHAnsi" w:eastAsia="Calibri" w:hAnsiTheme="minorHAnsi" w:cs="Calibri"/>
-          <w:b/>
-          <w:sz w:val="28"/>
-          <w:szCs w:val="28"/>
-          <w:lang w:val="en-US"/>
-        </w:rPr>
-        <w:t>August</w:t>
-      </w:r>
-      <w:r>
-        <w:rPr>
-          <w:rFonts w:asciiTheme="minorHAnsi" w:eastAsia="Calibri" w:hAnsiTheme="minorHAnsi" w:cs="Calibri"/>
-          <w:b/>
-          <w:sz w:val="28"/>
-          <w:szCs w:val="28"/>
-          <w:lang w:val="en-US"/>
-        </w:rPr>
-        <w:t xml:space="preserve"> 2016 – current</w:t>
+        <w:t xml:space="preserve">   August 2016 – current</w:t>
       </w:r>
     </w:p>
     <w:p>
@@ -516,17 +459,7 @@
           <w:szCs w:val="28"/>
           <w:lang w:val="en-US"/>
         </w:rPr>
-        <w:t xml:space="preserve">Project: </w:t>
-      </w:r>
-      <w:r>
-        <w:rPr>
-          <w:rFonts w:asciiTheme="minorHAnsi" w:eastAsia="Calibri" w:hAnsiTheme="minorHAnsi" w:cs="Calibri"/>
-          <w:i/>
-          <w:sz w:val="28"/>
-          <w:szCs w:val="28"/>
-          <w:lang w:val="en-US"/>
-        </w:rPr>
-        <w:t>Survey</w:t>
+        <w:t>Project: Survey</w:t>
       </w:r>
     </w:p>
     <w:p>
@@ -631,169 +564,89 @@
         <w:spacing w:after="200" w:line="240" w:lineRule="auto"/>
         <w:jc w:val="both"/>
         <w:rPr>
-          <w:rFonts w:ascii="Calibri" w:eastAsia="Calibri" w:hAnsi="Calibri" w:cs="Calibri"/>
-          <w:sz w:val="28"/>
-          <w:szCs w:val="28"/>
-          <w:lang w:val="en-US"/>
-        </w:rPr>
-      </w:pPr>
-      <w:r>
-        <w:rPr>
-          <w:rFonts w:ascii="Calibri" w:eastAsia="Calibri" w:hAnsi="Calibri" w:cs="Calibri"/>
-          <w:i/>
-          <w:iCs/>
-          <w:sz w:val="28"/>
-          <w:szCs w:val="28"/>
-          <w:lang w:val="en-US"/>
-        </w:rPr>
-        <w:t xml:space="preserve">To solve </w:t>
-      </w:r>
-      <w:r>
-        <w:rPr>
-          <w:rFonts w:ascii="Calibri" w:eastAsia="Calibri" w:hAnsi="Calibri" w:cs="Calibri"/>
-          <w:i/>
-          <w:iCs/>
-          <w:sz w:val="28"/>
-          <w:szCs w:val="28"/>
-          <w:lang w:val="en-US"/>
-        </w:rPr>
-        <w:t xml:space="preserve">the development tasks </w:t>
-      </w:r>
-      <w:r>
-        <w:rPr>
-          <w:rFonts w:ascii="Calibri" w:eastAsia="Calibri" w:hAnsi="Calibri" w:cs="Calibri"/>
-          <w:i/>
-          <w:iCs/>
-          <w:sz w:val="28"/>
-          <w:szCs w:val="28"/>
-          <w:lang w:val="en-US"/>
-        </w:rPr>
-        <w:t>I</w:t>
-      </w:r>
-      <w:r>
-        <w:rPr>
-          <w:rFonts w:ascii="Calibri" w:eastAsia="Calibri" w:hAnsi="Calibri" w:cs="Calibri"/>
-          <w:i/>
-          <w:iCs/>
-          <w:sz w:val="28"/>
-          <w:szCs w:val="28"/>
-          <w:lang w:val="en-US"/>
-        </w:rPr>
-        <w:t xml:space="preserve"> use the following technologies: Spring </w:t>
-      </w:r>
-      <w:proofErr w:type="spellStart"/>
-      <w:r>
-        <w:rPr>
-          <w:rFonts w:ascii="Calibri" w:eastAsia="Calibri" w:hAnsi="Calibri" w:cs="Calibri"/>
-          <w:i/>
-          <w:iCs/>
-          <w:sz w:val="28"/>
-          <w:szCs w:val="28"/>
-          <w:lang w:val="en-US"/>
-        </w:rPr>
-        <w:t>IoC</w:t>
-      </w:r>
-      <w:proofErr w:type="spellEnd"/>
-      <w:r>
-        <w:rPr>
-          <w:rFonts w:ascii="Calibri" w:eastAsia="Calibri" w:hAnsi="Calibri" w:cs="Calibri"/>
-          <w:i/>
-          <w:iCs/>
-          <w:sz w:val="28"/>
-          <w:szCs w:val="28"/>
-          <w:lang w:val="en-US"/>
-        </w:rPr>
-        <w:t xml:space="preserve">, </w:t>
-      </w:r>
-      <w:proofErr w:type="gramStart"/>
-      <w:r>
-        <w:rPr>
-          <w:rFonts w:ascii="Calibri" w:eastAsia="Calibri" w:hAnsi="Calibri" w:cs="Calibri"/>
-          <w:i/>
-          <w:iCs/>
-          <w:sz w:val="28"/>
-          <w:szCs w:val="28"/>
-          <w:lang w:val="en-US"/>
-        </w:rPr>
-        <w:t>Spring</w:t>
-      </w:r>
-      <w:proofErr w:type="gramEnd"/>
-      <w:r>
-        <w:rPr>
-          <w:rFonts w:ascii="Calibri" w:eastAsia="Calibri" w:hAnsi="Calibri" w:cs="Calibri"/>
-          <w:i/>
-          <w:iCs/>
-          <w:sz w:val="28"/>
-          <w:szCs w:val="28"/>
-          <w:lang w:val="en-US"/>
-        </w:rPr>
-        <w:t xml:space="preserve"> security, Spring MVC,</w:t>
-      </w:r>
-      <w:r>
-        <w:rPr>
-          <w:rFonts w:ascii="Calibri" w:eastAsia="Calibri" w:hAnsi="Calibri" w:cs="Calibri"/>
-          <w:i/>
-          <w:iCs/>
+          <w:rFonts w:asciiTheme="minorHAnsi" w:eastAsia="Calibri" w:hAnsiTheme="minorHAnsi" w:cs="Calibri"/>
+          <w:i/>
+          <w:sz w:val="28"/>
+          <w:szCs w:val="28"/>
+          <w:lang w:val="en-US"/>
+        </w:rPr>
+      </w:pPr>
+      <w:r>
+        <w:rPr>
+          <w:rFonts w:asciiTheme="minorHAnsi" w:eastAsia="Calibri" w:hAnsiTheme="minorHAnsi" w:cs="Calibri"/>
+          <w:i/>
+          <w:sz w:val="28"/>
+          <w:szCs w:val="28"/>
+          <w:lang w:val="en-US"/>
+        </w:rPr>
+        <w:t xml:space="preserve">Link:  </w:t>
+      </w:r>
+      <w:hyperlink r:id="rId7" w:history="1">
+        <w:r>
+          <w:rPr>
+            <w:rStyle w:val="a3"/>
+            <w:rFonts w:asciiTheme="minorHAnsi" w:eastAsia="Calibri" w:hAnsiTheme="minorHAnsi" w:cs="Calibri"/>
+            <w:i/>
+            <w:sz w:val="28"/>
+            <w:szCs w:val="28"/>
+            <w:lang w:val="en-US"/>
+          </w:rPr>
+          <w:t>http://52.20</w:t>
+        </w:r>
+        <w:r>
+          <w:rPr>
+            <w:rStyle w:val="a3"/>
+            <w:rFonts w:asciiTheme="minorHAnsi" w:eastAsia="Calibri" w:hAnsiTheme="minorHAnsi" w:cs="Calibri"/>
+            <w:i/>
+            <w:sz w:val="28"/>
+            <w:szCs w:val="28"/>
+            <w:lang w:val="en-US"/>
+          </w:rPr>
+          <w:t>9</w:t>
+        </w:r>
+        <w:r>
+          <w:rPr>
+            <w:rStyle w:val="a3"/>
+            <w:rFonts w:asciiTheme="minorHAnsi" w:eastAsia="Calibri" w:hAnsiTheme="minorHAnsi" w:cs="Calibri"/>
+            <w:i/>
+            <w:sz w:val="28"/>
+            <w:szCs w:val="28"/>
+            <w:lang w:val="en-US"/>
+          </w:rPr>
+          <w:t>.21</w:t>
+        </w:r>
+        <w:r>
+          <w:rPr>
+            <w:rStyle w:val="a3"/>
+            <w:rFonts w:asciiTheme="minorHAnsi" w:eastAsia="Calibri" w:hAnsiTheme="minorHAnsi" w:cs="Calibri"/>
+            <w:i/>
+            <w:sz w:val="28"/>
+            <w:szCs w:val="28"/>
+            <w:lang w:val="en-US"/>
+          </w:rPr>
+          <w:t>5</w:t>
+        </w:r>
+        <w:r>
+          <w:rPr>
+            <w:rStyle w:val="a3"/>
+            <w:rFonts w:asciiTheme="minorHAnsi" w:eastAsia="Calibri" w:hAnsiTheme="minorHAnsi" w:cs="Calibri"/>
+            <w:i/>
+            <w:sz w:val="28"/>
+            <w:szCs w:val="28"/>
+            <w:lang w:val="en-US"/>
+          </w:rPr>
+          <w:t>.85</w:t>
+        </w:r>
+      </w:hyperlink>
+      <w:r>
+        <w:rPr>
+          <w:rFonts w:asciiTheme="minorHAnsi" w:eastAsia="Calibri" w:hAnsiTheme="minorHAnsi" w:cs="Calibri"/>
+          <w:i/>
           <w:sz w:val="28"/>
           <w:szCs w:val="28"/>
           <w:lang w:val="en-US"/>
         </w:rPr>
         <w:t xml:space="preserve"> </w:t>
-      </w:r>
-      <w:proofErr w:type="spellStart"/>
-      <w:r>
-        <w:rPr>
-          <w:rFonts w:ascii="Calibri" w:eastAsia="Calibri" w:hAnsi="Calibri" w:cs="Calibri"/>
-          <w:i/>
-          <w:iCs/>
-          <w:sz w:val="28"/>
-          <w:szCs w:val="28"/>
-          <w:lang w:val="en-US"/>
-        </w:rPr>
-        <w:t>jsp</w:t>
-      </w:r>
-      <w:proofErr w:type="spellEnd"/>
-      <w:r>
-        <w:rPr>
-          <w:rFonts w:ascii="Calibri" w:eastAsia="Calibri" w:hAnsi="Calibri" w:cs="Calibri"/>
-          <w:i/>
-          <w:iCs/>
-          <w:sz w:val="28"/>
-          <w:szCs w:val="28"/>
-          <w:lang w:val="en-US"/>
-        </w:rPr>
-        <w:t>, servlets,</w:t>
-      </w:r>
-      <w:r>
-        <w:rPr>
-          <w:rFonts w:ascii="Calibri" w:eastAsia="Calibri" w:hAnsi="Calibri" w:cs="Calibri"/>
-          <w:i/>
-          <w:iCs/>
-          <w:sz w:val="28"/>
-          <w:szCs w:val="28"/>
-          <w:lang w:val="en-US"/>
-        </w:rPr>
-        <w:t xml:space="preserve"> </w:t>
-      </w:r>
-      <w:r>
-        <w:rPr>
-          <w:rFonts w:ascii="Calibri" w:eastAsia="Calibri" w:hAnsi="Calibri" w:cs="Calibri"/>
-          <w:i/>
-          <w:iCs/>
-          <w:sz w:val="28"/>
-          <w:szCs w:val="28"/>
-          <w:lang w:val="en-US"/>
-        </w:rPr>
-        <w:t>MySQL</w:t>
-      </w:r>
-      <w:r>
-        <w:rPr>
-          <w:rFonts w:ascii="Calibri" w:eastAsia="Calibri" w:hAnsi="Calibri" w:cs="Calibri"/>
-          <w:sz w:val="28"/>
-          <w:szCs w:val="28"/>
-          <w:lang w:val="en-US"/>
-        </w:rPr>
-        <w:t>.</w:t>
       </w:r>
     </w:p>
     <w:p>
@@ -811,6 +664,177 @@
       <w:r>
         <w:rPr>
           <w:rFonts w:ascii="Calibri" w:eastAsia="Calibri" w:hAnsi="Calibri" w:cs="Calibri"/>
+          <w:i/>
+          <w:iCs/>
+          <w:sz w:val="28"/>
+          <w:szCs w:val="28"/>
+          <w:lang w:val="en-US"/>
+        </w:rPr>
+        <w:t xml:space="preserve">To solve </w:t>
+      </w:r>
+      <w:r>
+        <w:rPr>
+          <w:rFonts w:ascii="Calibri" w:eastAsia="Calibri" w:hAnsi="Calibri" w:cs="Calibri"/>
+          <w:i/>
+          <w:iCs/>
+          <w:sz w:val="28"/>
+          <w:szCs w:val="28"/>
+          <w:lang w:val="en-US"/>
+        </w:rPr>
+        <w:t xml:space="preserve">the development tasks </w:t>
+      </w:r>
+      <w:r>
+        <w:rPr>
+          <w:rFonts w:ascii="Calibri" w:eastAsia="Calibri" w:hAnsi="Calibri" w:cs="Calibri"/>
+          <w:i/>
+          <w:iCs/>
+          <w:sz w:val="28"/>
+          <w:szCs w:val="28"/>
+          <w:lang w:val="en-US"/>
+        </w:rPr>
+        <w:t>I</w:t>
+      </w:r>
+      <w:r>
+        <w:rPr>
+          <w:rFonts w:ascii="Calibri" w:eastAsia="Calibri" w:hAnsi="Calibri" w:cs="Calibri"/>
+          <w:i/>
+          <w:iCs/>
+          <w:sz w:val="28"/>
+          <w:szCs w:val="28"/>
+          <w:lang w:val="en-US"/>
+        </w:rPr>
+        <w:t xml:space="preserve"> use the following technologies: Spring </w:t>
+      </w:r>
+      <w:proofErr w:type="spellStart"/>
+      <w:r>
+        <w:rPr>
+          <w:rFonts w:ascii="Calibri" w:eastAsia="Calibri" w:hAnsi="Calibri" w:cs="Calibri"/>
+          <w:i/>
+          <w:iCs/>
+          <w:sz w:val="28"/>
+          <w:szCs w:val="28"/>
+          <w:lang w:val="en-US"/>
+        </w:rPr>
+        <w:t>IoC</w:t>
+      </w:r>
+      <w:proofErr w:type="spellEnd"/>
+      <w:r>
+        <w:rPr>
+          <w:rFonts w:ascii="Calibri" w:eastAsia="Calibri" w:hAnsi="Calibri" w:cs="Calibri"/>
+          <w:i/>
+          <w:iCs/>
+          <w:sz w:val="28"/>
+          <w:szCs w:val="28"/>
+          <w:lang w:val="en-US"/>
+        </w:rPr>
+        <w:t xml:space="preserve">, </w:t>
+      </w:r>
+      <w:proofErr w:type="gramStart"/>
+      <w:r>
+        <w:rPr>
+          <w:rFonts w:ascii="Calibri" w:eastAsia="Calibri" w:hAnsi="Calibri" w:cs="Calibri"/>
+          <w:i/>
+          <w:iCs/>
+          <w:sz w:val="28"/>
+          <w:szCs w:val="28"/>
+          <w:lang w:val="en-US"/>
+        </w:rPr>
+        <w:t>Spring</w:t>
+      </w:r>
+      <w:proofErr w:type="gramEnd"/>
+      <w:r>
+        <w:rPr>
+          <w:rFonts w:ascii="Calibri" w:eastAsia="Calibri" w:hAnsi="Calibri" w:cs="Calibri"/>
+          <w:i/>
+          <w:iCs/>
+          <w:sz w:val="28"/>
+          <w:szCs w:val="28"/>
+          <w:lang w:val="en-US"/>
+        </w:rPr>
+        <w:t xml:space="preserve"> security, Spring MVC,</w:t>
+      </w:r>
+      <w:r>
+        <w:rPr>
+          <w:rFonts w:ascii="Calibri" w:eastAsia="Calibri" w:hAnsi="Calibri" w:cs="Calibri"/>
+          <w:i/>
+          <w:iCs/>
+          <w:sz w:val="28"/>
+          <w:szCs w:val="28"/>
+          <w:lang w:val="en-US"/>
+        </w:rPr>
+        <w:t xml:space="preserve"> </w:t>
+      </w:r>
+      <w:proofErr w:type="spellStart"/>
+      <w:r>
+        <w:rPr>
+          <w:rFonts w:ascii="Calibri" w:eastAsia="Calibri" w:hAnsi="Calibri" w:cs="Calibri"/>
+          <w:i/>
+          <w:iCs/>
+          <w:sz w:val="28"/>
+          <w:szCs w:val="28"/>
+          <w:lang w:val="en-US"/>
+        </w:rPr>
+        <w:t>jsp</w:t>
+      </w:r>
+      <w:proofErr w:type="spellEnd"/>
+      <w:r>
+        <w:rPr>
+          <w:rFonts w:ascii="Calibri" w:eastAsia="Calibri" w:hAnsi="Calibri" w:cs="Calibri"/>
+          <w:i/>
+          <w:iCs/>
+          <w:sz w:val="28"/>
+          <w:szCs w:val="28"/>
+          <w:lang w:val="en-US"/>
+        </w:rPr>
+        <w:t>, servlets,</w:t>
+      </w:r>
+      <w:r>
+        <w:rPr>
+          <w:rFonts w:ascii="Calibri" w:eastAsia="Calibri" w:hAnsi="Calibri" w:cs="Calibri"/>
+          <w:i/>
+          <w:iCs/>
+          <w:sz w:val="28"/>
+          <w:szCs w:val="28"/>
+          <w:lang w:val="en-US"/>
+        </w:rPr>
+        <w:t xml:space="preserve"> </w:t>
+      </w:r>
+      <w:r>
+        <w:rPr>
+          <w:rFonts w:ascii="Calibri" w:eastAsia="Calibri" w:hAnsi="Calibri" w:cs="Calibri"/>
+          <w:i/>
+          <w:iCs/>
+          <w:sz w:val="28"/>
+          <w:szCs w:val="28"/>
+          <w:lang w:val="en-US"/>
+        </w:rPr>
+        <w:t>MySQL</w:t>
+      </w:r>
+      <w:r>
+        <w:rPr>
+          <w:rFonts w:ascii="Calibri" w:eastAsia="Calibri" w:hAnsi="Calibri" w:cs="Calibri"/>
+          <w:sz w:val="28"/>
+          <w:szCs w:val="28"/>
+          <w:lang w:val="en-US"/>
+        </w:rPr>
+        <w:t>.</w:t>
+      </w:r>
+    </w:p>
+    <w:p>
+      <w:pPr>
+        <w:widowControl w:val="0"/>
+        <w:spacing w:after="200" w:line="240" w:lineRule="auto"/>
+        <w:jc w:val="both"/>
+        <w:rPr>
+          <w:rFonts w:ascii="Calibri" w:eastAsia="Calibri" w:hAnsi="Calibri" w:cs="Calibri"/>
+          <w:sz w:val="28"/>
+          <w:szCs w:val="28"/>
+          <w:lang w:val="en-US"/>
+        </w:rPr>
+      </w:pPr>
+      <w:r>
+        <w:rPr>
+          <w:rFonts w:ascii="Calibri" w:eastAsia="Calibri" w:hAnsi="Calibri" w:cs="Calibri"/>
           <w:sz w:val="28"/>
           <w:szCs w:val="28"/>
           <w:lang w:val="en-US"/>
@@ -2778,8 +2802,6 @@
           <w:lang w:val="en-US"/>
         </w:rPr>
       </w:pPr>
-      <w:bookmarkStart w:id="0" w:name="_GoBack"/>
-      <w:bookmarkEnd w:id="0"/>
     </w:p>
     <w:p>
       <w:pPr>

--- a/Alexey Ivanovskiy.docx
+++ b/Alexey Ivanovskiy.docx
@@ -240,7 +240,70 @@
           <w:lang w:val="en-US"/>
         </w:rPr>
       </w:pPr>
+      <w:r>
+        <w:rPr>
+          <w:rFonts w:asciiTheme="minorHAnsi" w:hAnsiTheme="minorHAnsi"/>
+          <w:i/>
+          <w:sz w:val="28"/>
+          <w:szCs w:val="28"/>
+          <w:lang w:val="en-US"/>
+        </w:rPr>
+        <w:t xml:space="preserve">Full stack software developer. Mainly </w:t>
+      </w:r>
+      <w:proofErr w:type="gramStart"/>
+      <w:r>
+        <w:rPr>
+          <w:rFonts w:asciiTheme="minorHAnsi" w:hAnsiTheme="minorHAnsi"/>
+          <w:i/>
+          <w:sz w:val="28"/>
+          <w:szCs w:val="28"/>
+          <w:lang w:val="en-US"/>
+        </w:rPr>
+        <w:t>I’m</w:t>
+      </w:r>
+      <w:proofErr w:type="gramEnd"/>
+      <w:r>
+        <w:rPr>
+          <w:rFonts w:asciiTheme="minorHAnsi" w:hAnsiTheme="minorHAnsi"/>
+          <w:i/>
+          <w:sz w:val="28"/>
+          <w:szCs w:val="28"/>
+          <w:lang w:val="en-US"/>
+        </w:rPr>
+        <w:t xml:space="preserve"> working with </w:t>
+      </w:r>
+      <w:r>
+        <w:rPr>
+          <w:rFonts w:asciiTheme="minorHAnsi" w:hAnsiTheme="minorHAnsi"/>
+          <w:i/>
+          <w:sz w:val="28"/>
+          <w:szCs w:val="28"/>
+          <w:lang w:val="en-US"/>
+        </w:rPr>
+        <w:t xml:space="preserve">the </w:t>
+      </w:r>
+      <w:r>
+        <w:rPr>
+          <w:rFonts w:asciiTheme="minorHAnsi" w:hAnsiTheme="minorHAnsi"/>
+          <w:i/>
+          <w:sz w:val="28"/>
+          <w:szCs w:val="28"/>
+          <w:lang w:val="en-US"/>
+        </w:rPr>
+        <w:t xml:space="preserve">most popular Java frameworks such as Spring and Hibernate as well as relational databases. Predisposed to work with both backend and frontend technologies but the </w:t>
+      </w:r>
+      <w:r>
+        <w:rPr>
+          <w:rFonts w:asciiTheme="minorHAnsi" w:hAnsiTheme="minorHAnsi"/>
+          <w:i/>
+          <w:sz w:val="28"/>
+          <w:szCs w:val="28"/>
+          <w:lang w:val="en-US"/>
+        </w:rPr>
+        <w:t>web applications</w:t>
+      </w:r>
       <w:bookmarkStart w:id="0" w:name="_GoBack"/>
+      <w:bookmarkEnd w:id="0"/>
       <w:r>
         <w:rPr>
           <w:rFonts w:asciiTheme="minorHAnsi" w:hAnsiTheme="minorHAnsi"/>
@@ -249,49 +312,7 @@
           <w:szCs w:val="28"/>
           <w:lang w:val="en-US"/>
         </w:rPr>
-        <w:t xml:space="preserve">Full stack software developer. Mainly </w:t>
-      </w:r>
-      <w:proofErr w:type="gramStart"/>
-      <w:r>
-        <w:rPr>
-          <w:rFonts w:asciiTheme="minorHAnsi" w:hAnsiTheme="minorHAnsi"/>
-          <w:i/>
-          <w:sz w:val="28"/>
-          <w:szCs w:val="28"/>
-          <w:lang w:val="en-US"/>
-        </w:rPr>
-        <w:t>I’m</w:t>
-      </w:r>
-      <w:proofErr w:type="gramEnd"/>
-      <w:r>
-        <w:rPr>
-          <w:rFonts w:asciiTheme="minorHAnsi" w:hAnsiTheme="minorHAnsi"/>
-          <w:i/>
-          <w:sz w:val="28"/>
-          <w:szCs w:val="28"/>
-          <w:lang w:val="en-US"/>
-        </w:rPr>
-        <w:t xml:space="preserve"> working with </w:t>
-      </w:r>
-      <w:r>
-        <w:rPr>
-          <w:rFonts w:asciiTheme="minorHAnsi" w:hAnsiTheme="minorHAnsi"/>
-          <w:i/>
-          <w:sz w:val="28"/>
-          <w:szCs w:val="28"/>
-          <w:lang w:val="en-US"/>
-        </w:rPr>
-        <w:t xml:space="preserve">the </w:t>
-      </w:r>
-      <w:r>
-        <w:rPr>
-          <w:rFonts w:asciiTheme="minorHAnsi" w:hAnsiTheme="minorHAnsi"/>
-          <w:i/>
-          <w:sz w:val="28"/>
-          <w:szCs w:val="28"/>
-          <w:lang w:val="en-US"/>
-        </w:rPr>
-        <w:t>most popular Java frameworks such as Spring and Hibernate as well as relational databases. Predisposed to work with both backend and frontend technologies but the backend I like more.</w:t>
+        <w:t xml:space="preserve"> I like more.</w:t>
       </w:r>
     </w:p>
     <w:p>
@@ -358,7 +379,6 @@
         </w:rPr>
         <w:t xml:space="preserve"> not by the total number of years on the workforce but by projects accomplished, goals achieved and problems solved. I believe that it is more important to have the skills and aptitude to learn quickly and apply various technologies in practice rather than to use the same stack of technologies year after year.</w:t>
       </w:r>
-      <w:bookmarkEnd w:id="0"/>
     </w:p>
     <w:p>
       <w:pPr>
@@ -591,51 +611,7 @@
             <w:szCs w:val="28"/>
             <w:lang w:val="en-US"/>
           </w:rPr>
-          <w:t>http://52.20</w:t>
-        </w:r>
-        <w:r>
-          <w:rPr>
-            <w:rStyle w:val="a3"/>
-            <w:rFonts w:asciiTheme="minorHAnsi" w:eastAsia="Calibri" w:hAnsiTheme="minorHAnsi" w:cs="Calibri"/>
-            <w:i/>
-            <w:sz w:val="28"/>
-            <w:szCs w:val="28"/>
-            <w:lang w:val="en-US"/>
-          </w:rPr>
-          <w:t>9</w:t>
-        </w:r>
-        <w:r>
-          <w:rPr>
-            <w:rStyle w:val="a3"/>
-            <w:rFonts w:asciiTheme="minorHAnsi" w:eastAsia="Calibri" w:hAnsiTheme="minorHAnsi" w:cs="Calibri"/>
-            <w:i/>
-            <w:sz w:val="28"/>
-            <w:szCs w:val="28"/>
-            <w:lang w:val="en-US"/>
-          </w:rPr>
-          <w:t>.21</w:t>
-        </w:r>
-        <w:r>
-          <w:rPr>
-            <w:rStyle w:val="a3"/>
-            <w:rFonts w:asciiTheme="minorHAnsi" w:eastAsia="Calibri" w:hAnsiTheme="minorHAnsi" w:cs="Calibri"/>
-            <w:i/>
-            <w:sz w:val="28"/>
-            <w:szCs w:val="28"/>
-            <w:lang w:val="en-US"/>
-          </w:rPr>
-          <w:t>5</w:t>
-        </w:r>
-        <w:r>
-          <w:rPr>
-            <w:rStyle w:val="a3"/>
-            <w:rFonts w:asciiTheme="minorHAnsi" w:eastAsia="Calibri" w:hAnsiTheme="minorHAnsi" w:cs="Calibri"/>
-            <w:i/>
-            <w:sz w:val="28"/>
-            <w:szCs w:val="28"/>
-            <w:lang w:val="en-US"/>
-          </w:rPr>
-          <w:t>.85</w:t>
+          <w:t>http://52.209.215.85</w:t>
         </w:r>
       </w:hyperlink>
       <w:r>

--- a/Alexey Ivanovskiy.docx
+++ b/Alexey Ivanovskiy.docx
@@ -302,8 +302,6 @@
         </w:rPr>
         <w:t>web applications</w:t>
       </w:r>
-      <w:bookmarkStart w:id="0" w:name="_GoBack"/>
-      <w:bookmarkEnd w:id="0"/>
       <w:r>
         <w:rPr>
           <w:rFonts w:asciiTheme="minorHAnsi" w:hAnsiTheme="minorHAnsi"/>
@@ -784,7 +782,41 @@
           <w:szCs w:val="28"/>
           <w:lang w:val="en-US"/>
         </w:rPr>
-        <w:t>MySQL</w:t>
+        <w:t>MySQ</w:t>
+      </w:r>
+      <w:r>
+        <w:rPr>
+          <w:rFonts w:ascii="Calibri" w:eastAsia="Calibri" w:hAnsi="Calibri" w:cs="Calibri"/>
+          <w:i/>
+          <w:iCs/>
+          <w:sz w:val="28"/>
+          <w:szCs w:val="28"/>
+          <w:lang w:val="en-US"/>
+        </w:rPr>
+        <w:t>L</w:t>
+      </w:r>
+      <w:r>
+        <w:rPr>
+          <w:rFonts w:ascii="Calibri" w:eastAsia="Calibri" w:hAnsi="Calibri" w:cs="Calibri"/>
+          <w:i/>
+          <w:iCs/>
+          <w:sz w:val="28"/>
+          <w:szCs w:val="28"/>
+          <w:lang w:val="en-US"/>
+        </w:rPr>
+        <w:t xml:space="preserve">, Amazon Web Services (Elastic </w:t>
+      </w:r>
+      <w:r>
+        <w:rPr>
+          <w:rFonts w:ascii="Calibri" w:eastAsia="Calibri" w:hAnsi="Calibri" w:cs="Calibri"/>
+          <w:i/>
+          <w:iCs/>
+          <w:sz w:val="28"/>
+          <w:szCs w:val="28"/>
+          <w:lang w:val="en-US"/>
+        </w:rPr>
+        <w:br/>
+        <w:t>compute 2, Elastic beanstalk, Relations database service)</w:t>
       </w:r>
       <w:r>
         <w:rPr>
@@ -826,6 +858,8 @@
         </w:rPr>
         <w:t>Scrum</w:t>
       </w:r>
+      <w:bookmarkStart w:id="0" w:name="_GoBack"/>
+      <w:bookmarkEnd w:id="0"/>
     </w:p>
     <w:p>
       <w:pPr>

--- a/Alexey Ivanovskiy.docx
+++ b/Alexey Ivanovskiy.docx
@@ -82,18 +82,38 @@
               </w:rPr>
               <w:t xml:space="preserve">Email:  </w:t>
             </w:r>
-            <w:hyperlink r:id="rId5" w:history="1">
-              <w:r>
-                <w:rPr>
-                  <w:rStyle w:val="a3"/>
-                  <w:rFonts w:asciiTheme="minorHAnsi" w:hAnsiTheme="minorHAnsi"/>
-                  <w:sz w:val="28"/>
-                  <w:szCs w:val="28"/>
-                  <w:lang w:val="en-US"/>
-                </w:rPr>
-                <w:t>Alexis220382@gmail.com</w:t>
-              </w:r>
-            </w:hyperlink>
+            <w:r>
+              <w:fldChar w:fldCharType="begin"/>
+            </w:r>
+            <w:r>
+              <w:rPr>
+                <w:lang w:val="en-US"/>
+              </w:rPr>
+              <w:instrText xml:space="preserve"> HYPERLINK "mailto:Alexis220382@gmail.com" </w:instrText>
+            </w:r>
+            <w:r>
+              <w:fldChar w:fldCharType="separate"/>
+            </w:r>
+            <w:r>
+              <w:rPr>
+                <w:rStyle w:val="a3"/>
+                <w:rFonts w:asciiTheme="minorHAnsi" w:hAnsiTheme="minorHAnsi"/>
+                <w:sz w:val="28"/>
+                <w:szCs w:val="28"/>
+                <w:lang w:val="en-US"/>
+              </w:rPr>
+              <w:t>Alexis220382@gmail.com</w:t>
+            </w:r>
+            <w:r>
+              <w:rPr>
+                <w:rStyle w:val="a3"/>
+                <w:rFonts w:asciiTheme="minorHAnsi" w:hAnsiTheme="minorHAnsi"/>
+                <w:sz w:val="28"/>
+                <w:szCs w:val="28"/>
+                <w:lang w:val="en-US"/>
+              </w:rPr>
+              <w:fldChar w:fldCharType="end"/>
+            </w:r>
           </w:p>
           <w:p>
             <w:pPr>
@@ -118,7 +138,6 @@
             <w:pPr>
               <w:rPr>
                 <w:rFonts w:asciiTheme="minorHAnsi" w:hAnsiTheme="minorHAnsi"/>
-                <w:lang w:val="en-US"/>
               </w:rPr>
             </w:pPr>
             <w:r>
@@ -128,7 +147,49 @@
                 <w:szCs w:val="28"/>
                 <w:lang w:val="en-US"/>
               </w:rPr>
-              <w:t>Phone: +7(903)5949072</w:t>
+              <w:t>Phone: +</w:t>
+            </w:r>
+            <w:r>
+              <w:rPr>
+                <w:rFonts w:asciiTheme="minorHAnsi" w:hAnsiTheme="minorHAnsi"/>
+                <w:sz w:val="28"/>
+                <w:szCs w:val="28"/>
+              </w:rPr>
+              <w:t>375</w:t>
+            </w:r>
+            <w:r>
+              <w:rPr>
+                <w:rFonts w:asciiTheme="minorHAnsi" w:hAnsiTheme="minorHAnsi"/>
+                <w:sz w:val="28"/>
+                <w:szCs w:val="28"/>
+                <w:lang w:val="en-US"/>
+              </w:rPr>
+              <w:t>(</w:t>
+            </w:r>
+            <w:r>
+              <w:rPr>
+                <w:rFonts w:asciiTheme="minorHAnsi" w:hAnsiTheme="minorHAnsi"/>
+                <w:sz w:val="28"/>
+                <w:szCs w:val="28"/>
+              </w:rPr>
+              <w:t>29</w:t>
+            </w:r>
+            <w:r>
+              <w:rPr>
+                <w:rFonts w:asciiTheme="minorHAnsi" w:hAnsiTheme="minorHAnsi"/>
+                <w:sz w:val="28"/>
+                <w:szCs w:val="28"/>
+                <w:lang w:val="en-US"/>
+              </w:rPr>
+              <w:t>)</w:t>
+            </w:r>
+            <w:r>
+              <w:rPr>
+                <w:rFonts w:asciiTheme="minorHAnsi" w:hAnsiTheme="minorHAnsi"/>
+                <w:sz w:val="28"/>
+                <w:szCs w:val="28"/>
+              </w:rPr>
+              <w:t>7513014</w:t>
             </w:r>
           </w:p>
         </w:tc>
@@ -166,7 +227,7 @@
                           <pic:cNvPicPr/>
                         </pic:nvPicPr>
                         <pic:blipFill>
-                          <a:blip r:embed="rId6">
+                          <a:blip r:embed="rId5">
                             <a:extLst>
                               <a:ext uri="{28A0092B-C50C-407E-A947-70E740481C1C}">
                                 <a14:useLocalDpi xmlns:a14="http://schemas.microsoft.com/office/drawing/2010/main" val="0"/>
@@ -310,7 +371,27 @@
           <w:szCs w:val="28"/>
           <w:lang w:val="en-US"/>
         </w:rPr>
-        <w:t xml:space="preserve"> I like more.</w:t>
+        <w:t xml:space="preserve"> </w:t>
+      </w:r>
+      <w:r>
+        <w:rPr>
+          <w:rFonts w:asciiTheme="minorHAnsi" w:hAnsiTheme="minorHAnsi"/>
+          <w:i/>
+          <w:sz w:val="28"/>
+          <w:szCs w:val="28"/>
+          <w:lang w:val="en-US"/>
+        </w:rPr>
+        <w:t>is prefer for me</w:t>
+      </w:r>
+      <w:r>
+        <w:rPr>
+          <w:rFonts w:asciiTheme="minorHAnsi" w:hAnsiTheme="minorHAnsi"/>
+          <w:i/>
+          <w:sz w:val="28"/>
+          <w:szCs w:val="28"/>
+          <w:lang w:val="en-US"/>
+        </w:rPr>
+        <w:t>.</w:t>
       </w:r>
     </w:p>
     <w:p>
@@ -599,7 +680,7 @@
         </w:rPr>
         <w:t xml:space="preserve">Link:  </w:t>
       </w:r>
-      <w:hyperlink r:id="rId7" w:history="1">
+      <w:hyperlink r:id="rId6" w:history="1">
         <w:r>
           <w:rPr>
             <w:rStyle w:val="a3"/>
@@ -793,18 +874,7 @@
           <w:szCs w:val="28"/>
           <w:lang w:val="en-US"/>
         </w:rPr>
-        <w:t>L</w:t>
-      </w:r>
-      <w:r>
-        <w:rPr>
-          <w:rFonts w:ascii="Calibri" w:eastAsia="Calibri" w:hAnsi="Calibri" w:cs="Calibri"/>
-          <w:i/>
-          <w:iCs/>
-          <w:sz w:val="28"/>
-          <w:szCs w:val="28"/>
-          <w:lang w:val="en-US"/>
-        </w:rPr>
-        <w:t xml:space="preserve">, Amazon Web Services (Elastic </w:t>
+        <w:t xml:space="preserve">L, Amazon Web Services (Elastic </w:t>
       </w:r>
       <w:r>
         <w:rPr>
@@ -858,8 +928,6 @@
         </w:rPr>
         <w:t>Scrum</w:t>
       </w:r>
-      <w:bookmarkStart w:id="0" w:name="_GoBack"/>
-      <w:bookmarkEnd w:id="0"/>
     </w:p>
     <w:p>
       <w:pPr>
@@ -977,7 +1045,7 @@
           <w:szCs w:val="28"/>
           <w:lang w:val="en-US"/>
         </w:rPr>
-        <w:t>current</w:t>
+        <w:t>November 2016</w:t>
       </w:r>
     </w:p>
     <w:p>
@@ -1177,18 +1245,16 @@
         </w:rPr>
         <w:t xml:space="preserve">for timely decision-making. </w:t>
       </w:r>
-      <w:proofErr w:type="gramStart"/>
-      <w:r>
-        <w:rPr>
-          <w:rFonts w:asciiTheme="minorHAnsi" w:eastAsia="Calibri" w:hAnsiTheme="minorHAnsi" w:cs="Calibri"/>
-          <w:i/>
-          <w:sz w:val="28"/>
-          <w:szCs w:val="28"/>
-          <w:lang w:val="en-US"/>
-        </w:rPr>
-        <w:t>Also</w:t>
-      </w:r>
-      <w:proofErr w:type="gramEnd"/>
+      <w:r>
+        <w:rPr>
+          <w:rFonts w:asciiTheme="minorHAnsi" w:eastAsia="Calibri" w:hAnsiTheme="minorHAnsi" w:cs="Calibri"/>
+          <w:i/>
+          <w:sz w:val="28"/>
+          <w:szCs w:val="28"/>
+          <w:lang w:val="en-US"/>
+        </w:rPr>
+        <w:t>In addition</w:t>
+      </w:r>
       <w:r>
         <w:rPr>
           <w:rFonts w:asciiTheme="minorHAnsi" w:eastAsia="Calibri" w:hAnsiTheme="minorHAnsi" w:cs="Calibri"/>
@@ -1757,7 +1823,19 @@
           <w:szCs w:val="28"/>
           <w:lang w:val="en-US"/>
         </w:rPr>
-        <w:t>is registered</w:t>
+        <w:t>is regis</w:t>
+      </w:r>
+      <w:bookmarkStart w:id="0" w:name="_GoBack"/>
+      <w:bookmarkEnd w:id="0"/>
+      <w:r>
+        <w:rPr>
+          <w:rFonts w:asciiTheme="minorHAnsi" w:eastAsia="Calibri" w:hAnsiTheme="minorHAnsi" w:cs="Calibri"/>
+          <w:i/>
+          <w:sz w:val="28"/>
+          <w:szCs w:val="28"/>
+          <w:lang w:val="en-US"/>
+        </w:rPr>
+        <w:t>tered</w:t>
       </w:r>
       <w:proofErr w:type="gramEnd"/>
       <w:r>

--- a/Alexey Ivanovskiy.docx
+++ b/Alexey Ivanovskiy.docx
@@ -82,38 +82,18 @@
               </w:rPr>
               <w:t xml:space="preserve">Email:  </w:t>
             </w:r>
-            <w:r>
-              <w:fldChar w:fldCharType="begin"/>
-            </w:r>
-            <w:r>
-              <w:rPr>
-                <w:lang w:val="en-US"/>
-              </w:rPr>
-              <w:instrText xml:space="preserve"> HYPERLINK "mailto:Alexis220382@gmail.com" </w:instrText>
-            </w:r>
-            <w:r>
-              <w:fldChar w:fldCharType="separate"/>
-            </w:r>
-            <w:r>
-              <w:rPr>
-                <w:rStyle w:val="a3"/>
-                <w:rFonts w:asciiTheme="minorHAnsi" w:hAnsiTheme="minorHAnsi"/>
-                <w:sz w:val="28"/>
-                <w:szCs w:val="28"/>
-                <w:lang w:val="en-US"/>
-              </w:rPr>
-              <w:t>Alexis220382@gmail.com</w:t>
-            </w:r>
-            <w:r>
-              <w:rPr>
-                <w:rStyle w:val="a3"/>
-                <w:rFonts w:asciiTheme="minorHAnsi" w:hAnsiTheme="minorHAnsi"/>
-                <w:sz w:val="28"/>
-                <w:szCs w:val="28"/>
-                <w:lang w:val="en-US"/>
-              </w:rPr>
-              <w:fldChar w:fldCharType="end"/>
-            </w:r>
+            <w:hyperlink r:id="rId5" w:history="1">
+              <w:r>
+                <w:rPr>
+                  <w:rStyle w:val="a3"/>
+                  <w:rFonts w:asciiTheme="minorHAnsi" w:hAnsiTheme="minorHAnsi"/>
+                  <w:sz w:val="28"/>
+                  <w:szCs w:val="28"/>
+                  <w:lang w:val="en-US"/>
+                </w:rPr>
+                <w:t>Alexis220382@gmail.com</w:t>
+              </w:r>
+            </w:hyperlink>
           </w:p>
           <w:p>
             <w:pPr>
@@ -227,7 +207,7 @@
                           <pic:cNvPicPr/>
                         </pic:nvPicPr>
                         <pic:blipFill>
-                          <a:blip r:embed="rId5">
+                          <a:blip r:embed="rId6">
                             <a:extLst>
                               <a:ext uri="{28A0092B-C50C-407E-A947-70E740481C1C}">
                                 <a14:useLocalDpi xmlns:a14="http://schemas.microsoft.com/office/drawing/2010/main" val="0"/>
@@ -513,7 +493,47 @@
           <w:szCs w:val="28"/>
           <w:lang w:val="en-US"/>
         </w:rPr>
-        <w:t>Freelance – Remote work</w:t>
+        <w:t>EPAM</w:t>
+      </w:r>
+      <w:r>
+        <w:rPr>
+          <w:rFonts w:asciiTheme="minorHAnsi" w:eastAsia="Calibri" w:hAnsiTheme="minorHAnsi" w:cs="Calibri"/>
+          <w:b/>
+          <w:sz w:val="28"/>
+          <w:szCs w:val="28"/>
+          <w:lang w:val="en-US"/>
+        </w:rPr>
+        <w:t xml:space="preserve"> </w:t>
+      </w:r>
+      <w:r>
+        <w:rPr>
+          <w:rFonts w:asciiTheme="minorHAnsi" w:eastAsia="Calibri" w:hAnsiTheme="minorHAnsi" w:cs="Calibri"/>
+          <w:b/>
+          <w:sz w:val="28"/>
+          <w:szCs w:val="28"/>
+          <w:lang w:val="en-US"/>
+        </w:rPr>
+        <w:t>Systems</w:t>
+      </w:r>
+      <w:r>
+        <w:rPr>
+          <w:rFonts w:asciiTheme="minorHAnsi" w:eastAsia="Calibri" w:hAnsiTheme="minorHAnsi" w:cs="Calibri"/>
+          <w:b/>
+          <w:sz w:val="28"/>
+          <w:szCs w:val="28"/>
+          <w:lang w:val="en-US"/>
+        </w:rPr>
+        <w:t xml:space="preserve"> – </w:t>
+      </w:r>
+      <w:r>
+        <w:rPr>
+          <w:rFonts w:asciiTheme="minorHAnsi" w:eastAsia="Calibri" w:hAnsiTheme="minorHAnsi" w:cs="Calibri"/>
+          <w:b/>
+          <w:sz w:val="28"/>
+          <w:szCs w:val="28"/>
+          <w:lang w:val="en-US"/>
+        </w:rPr>
+        <w:t>Minsk, Belarus</w:t>
       </w:r>
       <w:r>
         <w:rPr>
@@ -524,7 +544,36 @@
           <w:lang w:val="en-US"/>
         </w:rPr>
         <w:br/>
-        <w:t xml:space="preserve">Java developer  </w:t>
+      </w:r>
+      <w:r>
+        <w:rPr>
+          <w:rFonts w:asciiTheme="minorHAnsi" w:eastAsia="Calibri" w:hAnsiTheme="minorHAnsi" w:cs="Calibri"/>
+          <w:b/>
+          <w:sz w:val="28"/>
+          <w:szCs w:val="28"/>
+          <w:lang w:val="en-US"/>
+        </w:rPr>
+        <w:t>Software</w:t>
+      </w:r>
+      <w:r>
+        <w:rPr>
+          <w:rFonts w:asciiTheme="minorHAnsi" w:eastAsia="Calibri" w:hAnsiTheme="minorHAnsi" w:cs="Calibri"/>
+          <w:b/>
+          <w:sz w:val="28"/>
+          <w:szCs w:val="28"/>
+          <w:lang w:val="en-US"/>
+        </w:rPr>
+        <w:t xml:space="preserve"> </w:t>
+      </w:r>
+      <w:r>
+        <w:rPr>
+          <w:rFonts w:asciiTheme="minorHAnsi" w:eastAsia="Calibri" w:hAnsiTheme="minorHAnsi" w:cs="Calibri"/>
+          <w:b/>
+          <w:sz w:val="28"/>
+          <w:szCs w:val="28"/>
+          <w:lang w:val="en-US"/>
+        </w:rPr>
+        <w:t>engineer</w:t>
       </w:r>
       <w:r>
         <w:rPr>
@@ -535,30 +584,37 @@
           <w:lang w:val="en-US"/>
         </w:rPr>
         <w:tab/>
-        <w:t xml:space="preserve">   August 2016 – current</w:t>
-      </w:r>
-    </w:p>
-    <w:p>
-      <w:pPr>
-        <w:widowControl w:val="0"/>
-        <w:spacing w:after="200" w:line="240" w:lineRule="auto"/>
-        <w:rPr>
-          <w:rFonts w:asciiTheme="minorHAnsi" w:eastAsia="Calibri" w:hAnsiTheme="minorHAnsi" w:cs="Calibri"/>
-          <w:i/>
-          <w:sz w:val="28"/>
-          <w:szCs w:val="28"/>
-          <w:lang w:val="en-US"/>
-        </w:rPr>
-      </w:pPr>
-      <w:r>
-        <w:rPr>
-          <w:rFonts w:asciiTheme="minorHAnsi" w:eastAsia="Calibri" w:hAnsiTheme="minorHAnsi" w:cs="Calibri"/>
-          <w:i/>
-          <w:sz w:val="28"/>
-          <w:szCs w:val="28"/>
-          <w:lang w:val="en-US"/>
-        </w:rPr>
-        <w:t>Project: Survey</w:t>
+        <w:t xml:space="preserve">   </w:t>
+      </w:r>
+      <w:r>
+        <w:rPr>
+          <w:rFonts w:asciiTheme="minorHAnsi" w:eastAsia="Calibri" w:hAnsiTheme="minorHAnsi" w:cs="Calibri"/>
+          <w:b/>
+          <w:sz w:val="28"/>
+          <w:szCs w:val="28"/>
+          <w:lang w:val="en-US"/>
+        </w:rPr>
+        <w:t>November</w:t>
+      </w:r>
+      <w:r>
+        <w:rPr>
+          <w:rFonts w:asciiTheme="minorHAnsi" w:eastAsia="Calibri" w:hAnsiTheme="minorHAnsi" w:cs="Calibri"/>
+          <w:b/>
+          <w:sz w:val="28"/>
+          <w:szCs w:val="28"/>
+          <w:lang w:val="en-US"/>
+        </w:rPr>
+        <w:t xml:space="preserve"> 2016 – </w:t>
+      </w:r>
+      <w:r>
+        <w:rPr>
+          <w:rFonts w:asciiTheme="minorHAnsi" w:eastAsia="Calibri" w:hAnsiTheme="minorHAnsi" w:cs="Calibri"/>
+          <w:b/>
+          <w:sz w:val="28"/>
+          <w:szCs w:val="28"/>
+          <w:lang w:val="en-US"/>
+        </w:rPr>
+        <w:t>current</w:t>
       </w:r>
     </w:p>
     <w:p>
@@ -580,82 +636,56 @@
           <w:i/>
           <w:sz w:val="28"/>
           <w:szCs w:val="28"/>
-          <w:lang w:val="en-US"/>
-        </w:rPr>
-        <w:t>As a part-time work</w:t>
-      </w:r>
-      <w:r>
-        <w:rPr>
-          <w:rFonts w:asciiTheme="minorHAnsi" w:eastAsia="Calibri" w:hAnsiTheme="minorHAnsi" w:cs="Calibri"/>
-          <w:i/>
-          <w:sz w:val="28"/>
-          <w:szCs w:val="28"/>
-          <w:lang w:val="en-US"/>
-        </w:rPr>
-        <w:t>,</w:t>
-      </w:r>
-      <w:r>
-        <w:rPr>
-          <w:rFonts w:asciiTheme="minorHAnsi" w:eastAsia="Calibri" w:hAnsiTheme="minorHAnsi" w:cs="Calibri"/>
-          <w:i/>
-          <w:sz w:val="28"/>
-          <w:szCs w:val="28"/>
-          <w:lang w:val="en-US"/>
-        </w:rPr>
-        <w:t xml:space="preserve"> </w:t>
-      </w:r>
-      <w:r>
-        <w:rPr>
-          <w:rFonts w:asciiTheme="minorHAnsi" w:eastAsia="Calibri" w:hAnsiTheme="minorHAnsi" w:cs="Calibri"/>
-          <w:i/>
-          <w:sz w:val="28"/>
-          <w:szCs w:val="28"/>
-          <w:lang w:val="en-US"/>
-        </w:rPr>
-        <w:t xml:space="preserve">I am currently developing the backend for the site. The site </w:t>
-      </w:r>
-      <w:proofErr w:type="gramStart"/>
-      <w:r>
-        <w:rPr>
-          <w:rFonts w:asciiTheme="minorHAnsi" w:eastAsia="Calibri" w:hAnsiTheme="minorHAnsi" w:cs="Calibri"/>
-          <w:i/>
-          <w:sz w:val="28"/>
-          <w:szCs w:val="28"/>
-          <w:lang w:val="en-US"/>
-        </w:rPr>
-        <w:t>is designed</w:t>
-      </w:r>
-      <w:proofErr w:type="gramEnd"/>
-      <w:r>
-        <w:rPr>
-          <w:rFonts w:asciiTheme="minorHAnsi" w:eastAsia="Calibri" w:hAnsiTheme="minorHAnsi" w:cs="Calibri"/>
-          <w:i/>
-          <w:sz w:val="28"/>
-          <w:szCs w:val="28"/>
-          <w:lang w:val="en-US"/>
-        </w:rPr>
-        <w:t xml:space="preserve"> to collect statistics on exciting topics students by creating surveys and making them available to other users of the site. Sheath standard site, includes an authentication system, pr</w:t>
-      </w:r>
-      <w:r>
-        <w:rPr>
-          <w:rFonts w:asciiTheme="minorHAnsi" w:eastAsia="Calibri" w:hAnsiTheme="minorHAnsi" w:cs="Calibri"/>
-          <w:i/>
-          <w:sz w:val="28"/>
-          <w:szCs w:val="28"/>
-          <w:lang w:val="en-US"/>
-        </w:rPr>
-        <w:t>ivate office and support</w:t>
-      </w:r>
-      <w:r>
-        <w:rPr>
-          <w:rFonts w:asciiTheme="minorHAnsi" w:eastAsia="Calibri" w:hAnsiTheme="minorHAnsi" w:cs="Calibri"/>
-          <w:i/>
-          <w:sz w:val="28"/>
-          <w:szCs w:val="28"/>
-          <w:lang w:val="en-US"/>
-        </w:rPr>
-        <w:t>.</w:t>
-      </w:r>
+        </w:rPr>
+        <w:t>Проект</w:t>
+      </w:r>
+      <w:r>
+        <w:rPr>
+          <w:rFonts w:asciiTheme="minorHAnsi" w:eastAsia="Calibri" w:hAnsiTheme="minorHAnsi" w:cs="Calibri"/>
+          <w:i/>
+          <w:sz w:val="28"/>
+          <w:szCs w:val="28"/>
+          <w:lang w:val="en-US"/>
+        </w:rPr>
+        <w:t xml:space="preserve">: </w:t>
+      </w:r>
+      <w:hyperlink r:id="rId7" w:history="1">
+        <w:proofErr w:type="spellStart"/>
+        <w:r>
+          <w:rPr>
+            <w:rStyle w:val="a3"/>
+            <w:rFonts w:asciiTheme="minorHAnsi" w:eastAsia="Calibri" w:hAnsiTheme="minorHAnsi" w:cs="Calibri"/>
+            <w:i/>
+            <w:sz w:val="28"/>
+            <w:szCs w:val="28"/>
+            <w:lang w:val="en-US"/>
+          </w:rPr>
+          <w:t>Wo</w:t>
+        </w:r>
+        <w:r>
+          <w:rPr>
+            <w:rStyle w:val="a3"/>
+            <w:rFonts w:asciiTheme="minorHAnsi" w:eastAsia="Calibri" w:hAnsiTheme="minorHAnsi" w:cs="Calibri"/>
+            <w:i/>
+            <w:sz w:val="28"/>
+            <w:szCs w:val="28"/>
+            <w:lang w:val="en-US"/>
+          </w:rPr>
+          <w:t>r</w:t>
+        </w:r>
+        <w:r>
+          <w:rPr>
+            <w:rStyle w:val="a3"/>
+            <w:rFonts w:asciiTheme="minorHAnsi" w:eastAsia="Calibri" w:hAnsiTheme="minorHAnsi" w:cs="Calibri"/>
+            <w:i/>
+            <w:sz w:val="28"/>
+            <w:szCs w:val="28"/>
+            <w:lang w:val="en-US"/>
+          </w:rPr>
+          <w:t>kFusion</w:t>
+        </w:r>
+        <w:proofErr w:type="spellEnd"/>
+      </w:hyperlink>
     </w:p>
     <w:p>
       <w:pPr>
@@ -678,9 +708,613 @@
           <w:szCs w:val="28"/>
           <w:lang w:val="en-US"/>
         </w:rPr>
+        <w:t>Currently</w:t>
+      </w:r>
+      <w:r>
+        <w:rPr>
+          <w:rFonts w:asciiTheme="minorHAnsi" w:eastAsia="Calibri" w:hAnsiTheme="minorHAnsi" w:cs="Calibri"/>
+          <w:i/>
+          <w:sz w:val="28"/>
+          <w:szCs w:val="28"/>
+          <w:lang w:val="en-US"/>
+        </w:rPr>
+        <w:t xml:space="preserve">, I have led the team in the Customer success </w:t>
+      </w:r>
+      <w:r>
+        <w:rPr>
+          <w:rFonts w:asciiTheme="minorHAnsi" w:eastAsia="Calibri" w:hAnsiTheme="minorHAnsi" w:cs="Calibri"/>
+          <w:i/>
+          <w:sz w:val="28"/>
+          <w:szCs w:val="28"/>
+          <w:lang w:val="en-US"/>
+        </w:rPr>
+        <w:t>direction</w:t>
+      </w:r>
+      <w:r>
+        <w:rPr>
+          <w:rFonts w:asciiTheme="minorHAnsi" w:eastAsia="Calibri" w:hAnsiTheme="minorHAnsi" w:cs="Calibri"/>
+          <w:i/>
+          <w:sz w:val="28"/>
+          <w:szCs w:val="28"/>
+          <w:lang w:val="en-US"/>
+        </w:rPr>
+        <w:t xml:space="preserve"> in the design, configuration and implementation of business processes on Intelligent Automation platform </w:t>
+      </w:r>
+      <w:proofErr w:type="spellStart"/>
+      <w:r>
+        <w:rPr>
+          <w:rFonts w:asciiTheme="minorHAnsi" w:eastAsia="Calibri" w:hAnsiTheme="minorHAnsi" w:cs="Calibri"/>
+          <w:i/>
+          <w:sz w:val="28"/>
+          <w:szCs w:val="28"/>
+          <w:lang w:val="en-US"/>
+        </w:rPr>
+        <w:t>WorkFusion</w:t>
+      </w:r>
+      <w:proofErr w:type="spellEnd"/>
+      <w:r>
+        <w:rPr>
+          <w:rFonts w:asciiTheme="minorHAnsi" w:eastAsia="Calibri" w:hAnsiTheme="minorHAnsi" w:cs="Calibri"/>
+          <w:i/>
+          <w:sz w:val="28"/>
+          <w:szCs w:val="28"/>
+          <w:lang w:val="en-US"/>
+        </w:rPr>
+        <w:t>.</w:t>
+      </w:r>
+      <w:r>
+        <w:rPr>
+          <w:rFonts w:asciiTheme="minorHAnsi" w:eastAsia="Calibri" w:hAnsiTheme="minorHAnsi" w:cs="Calibri"/>
+          <w:i/>
+          <w:sz w:val="28"/>
+          <w:szCs w:val="28"/>
+          <w:lang w:val="en-US"/>
+        </w:rPr>
+        <w:t xml:space="preserve"> </w:t>
+      </w:r>
+    </w:p>
+    <w:p>
+      <w:pPr>
+        <w:widowControl w:val="0"/>
+        <w:spacing w:after="200" w:line="240" w:lineRule="auto"/>
+        <w:jc w:val="both"/>
+        <w:rPr>
+          <w:rFonts w:ascii="Calibri" w:eastAsia="Calibri" w:hAnsi="Calibri" w:cs="Calibri"/>
+          <w:sz w:val="28"/>
+          <w:szCs w:val="28"/>
+          <w:lang w:val="en-US"/>
+        </w:rPr>
+      </w:pPr>
+      <w:r>
+        <w:rPr>
+          <w:rFonts w:ascii="Calibri" w:eastAsia="Calibri" w:hAnsi="Calibri" w:cs="Calibri"/>
+          <w:i/>
+          <w:iCs/>
+          <w:sz w:val="28"/>
+          <w:szCs w:val="28"/>
+          <w:lang w:val="en-US"/>
+        </w:rPr>
+        <w:t xml:space="preserve">To solve </w:t>
+      </w:r>
+      <w:r>
+        <w:rPr>
+          <w:rFonts w:ascii="Calibri" w:eastAsia="Calibri" w:hAnsi="Calibri" w:cs="Calibri"/>
+          <w:i/>
+          <w:iCs/>
+          <w:sz w:val="28"/>
+          <w:szCs w:val="28"/>
+          <w:lang w:val="en-US"/>
+        </w:rPr>
+        <w:t>the development tasks I use the following technologies</w:t>
+      </w:r>
+      <w:r>
+        <w:rPr>
+          <w:rFonts w:ascii="Calibri" w:eastAsia="Calibri" w:hAnsi="Calibri" w:cs="Calibri"/>
+          <w:i/>
+          <w:iCs/>
+          <w:sz w:val="28"/>
+          <w:szCs w:val="28"/>
+          <w:lang w:val="en-US"/>
+        </w:rPr>
+        <w:t xml:space="preserve">: </w:t>
+      </w:r>
+      <w:r>
+        <w:rPr>
+          <w:rFonts w:ascii="Calibri" w:eastAsia="Calibri" w:hAnsi="Calibri" w:cs="Calibri"/>
+          <w:i/>
+          <w:iCs/>
+          <w:sz w:val="28"/>
+          <w:szCs w:val="28"/>
+          <w:lang w:val="en-US"/>
+        </w:rPr>
+        <w:t>xml</w:t>
+      </w:r>
+      <w:r>
+        <w:rPr>
+          <w:rFonts w:ascii="Calibri" w:eastAsia="Calibri" w:hAnsi="Calibri" w:cs="Calibri"/>
+          <w:i/>
+          <w:iCs/>
+          <w:sz w:val="28"/>
+          <w:szCs w:val="28"/>
+          <w:lang w:val="en-US"/>
+        </w:rPr>
+        <w:t xml:space="preserve">, </w:t>
+      </w:r>
+      <w:proofErr w:type="spellStart"/>
+      <w:r>
+        <w:rPr>
+          <w:rFonts w:ascii="Calibri" w:eastAsia="Calibri" w:hAnsi="Calibri" w:cs="Calibri"/>
+          <w:i/>
+          <w:iCs/>
+          <w:sz w:val="28"/>
+          <w:szCs w:val="28"/>
+          <w:lang w:val="en-US"/>
+        </w:rPr>
+        <w:t>beanshell</w:t>
+      </w:r>
+      <w:proofErr w:type="spellEnd"/>
+      <w:r>
+        <w:rPr>
+          <w:rFonts w:ascii="Calibri" w:eastAsia="Calibri" w:hAnsi="Calibri" w:cs="Calibri"/>
+          <w:i/>
+          <w:iCs/>
+          <w:sz w:val="28"/>
+          <w:szCs w:val="28"/>
+          <w:lang w:val="en-US"/>
+        </w:rPr>
+        <w:t xml:space="preserve">, </w:t>
+      </w:r>
+      <w:r>
+        <w:rPr>
+          <w:rFonts w:ascii="Calibri" w:eastAsia="Calibri" w:hAnsi="Calibri" w:cs="Calibri"/>
+          <w:i/>
+          <w:iCs/>
+          <w:sz w:val="28"/>
+          <w:szCs w:val="28"/>
+          <w:lang w:val="en-US"/>
+        </w:rPr>
+        <w:t>groovy</w:t>
+      </w:r>
+      <w:r>
+        <w:rPr>
+          <w:rFonts w:ascii="Calibri" w:eastAsia="Calibri" w:hAnsi="Calibri" w:cs="Calibri"/>
+          <w:i/>
+          <w:iCs/>
+          <w:sz w:val="28"/>
+          <w:szCs w:val="28"/>
+          <w:lang w:val="en-US"/>
+        </w:rPr>
+        <w:t xml:space="preserve">, </w:t>
+      </w:r>
+      <w:r>
+        <w:rPr>
+          <w:rFonts w:ascii="Calibri" w:eastAsia="Calibri" w:hAnsi="Calibri" w:cs="Calibri"/>
+          <w:i/>
+          <w:iCs/>
+          <w:sz w:val="28"/>
+          <w:szCs w:val="28"/>
+          <w:lang w:val="en-US"/>
+        </w:rPr>
+        <w:t>Postgres</w:t>
+      </w:r>
+      <w:r>
+        <w:rPr>
+          <w:rFonts w:ascii="Calibri" w:eastAsia="Calibri" w:hAnsi="Calibri" w:cs="Calibri"/>
+          <w:i/>
+          <w:iCs/>
+          <w:sz w:val="28"/>
+          <w:szCs w:val="28"/>
+          <w:lang w:val="en-US"/>
+        </w:rPr>
+        <w:t xml:space="preserve">, </w:t>
+      </w:r>
+      <w:r>
+        <w:rPr>
+          <w:rFonts w:ascii="Calibri" w:eastAsia="Calibri" w:hAnsi="Calibri" w:cs="Calibri"/>
+          <w:i/>
+          <w:iCs/>
+          <w:sz w:val="28"/>
+          <w:szCs w:val="28"/>
+          <w:lang w:val="en-US"/>
+        </w:rPr>
+        <w:t>MySQL</w:t>
+      </w:r>
+      <w:r>
+        <w:rPr>
+          <w:rFonts w:ascii="Calibri" w:eastAsia="Calibri" w:hAnsi="Calibri" w:cs="Calibri"/>
+          <w:i/>
+          <w:iCs/>
+          <w:sz w:val="28"/>
+          <w:szCs w:val="28"/>
+          <w:lang w:val="en-US"/>
+        </w:rPr>
+        <w:t xml:space="preserve">, </w:t>
+      </w:r>
+      <w:r>
+        <w:rPr>
+          <w:rFonts w:ascii="Calibri" w:eastAsia="Calibri" w:hAnsi="Calibri" w:cs="Calibri"/>
+          <w:i/>
+          <w:iCs/>
+          <w:sz w:val="28"/>
+          <w:szCs w:val="28"/>
+          <w:lang w:val="en-US"/>
+        </w:rPr>
+        <w:t>Amazon</w:t>
+      </w:r>
+      <w:r>
+        <w:rPr>
+          <w:rFonts w:ascii="Calibri" w:eastAsia="Calibri" w:hAnsi="Calibri" w:cs="Calibri"/>
+          <w:i/>
+          <w:iCs/>
+          <w:sz w:val="28"/>
+          <w:szCs w:val="28"/>
+          <w:lang w:val="en-US"/>
+        </w:rPr>
+        <w:t xml:space="preserve"> </w:t>
+      </w:r>
+      <w:r>
+        <w:rPr>
+          <w:rFonts w:ascii="Calibri" w:eastAsia="Calibri" w:hAnsi="Calibri" w:cs="Calibri"/>
+          <w:i/>
+          <w:iCs/>
+          <w:sz w:val="28"/>
+          <w:szCs w:val="28"/>
+          <w:lang w:val="en-US"/>
+        </w:rPr>
+        <w:t>Web</w:t>
+      </w:r>
+      <w:r>
+        <w:rPr>
+          <w:rFonts w:ascii="Calibri" w:eastAsia="Calibri" w:hAnsi="Calibri" w:cs="Calibri"/>
+          <w:i/>
+          <w:iCs/>
+          <w:sz w:val="28"/>
+          <w:szCs w:val="28"/>
+          <w:lang w:val="en-US"/>
+        </w:rPr>
+        <w:t xml:space="preserve"> </w:t>
+      </w:r>
+      <w:r>
+        <w:rPr>
+          <w:rFonts w:ascii="Calibri" w:eastAsia="Calibri" w:hAnsi="Calibri" w:cs="Calibri"/>
+          <w:i/>
+          <w:iCs/>
+          <w:sz w:val="28"/>
+          <w:szCs w:val="28"/>
+          <w:lang w:val="en-US"/>
+        </w:rPr>
+        <w:t>Services</w:t>
+      </w:r>
+      <w:r>
+        <w:rPr>
+          <w:rFonts w:ascii="Calibri" w:eastAsia="Calibri" w:hAnsi="Calibri" w:cs="Calibri"/>
+          <w:i/>
+          <w:iCs/>
+          <w:sz w:val="28"/>
+          <w:szCs w:val="28"/>
+          <w:lang w:val="en-US"/>
+        </w:rPr>
+        <w:t xml:space="preserve"> (</w:t>
+      </w:r>
+      <w:r>
+        <w:rPr>
+          <w:rFonts w:ascii="Calibri" w:eastAsia="Calibri" w:hAnsi="Calibri" w:cs="Calibri"/>
+          <w:i/>
+          <w:iCs/>
+          <w:sz w:val="28"/>
+          <w:szCs w:val="28"/>
+          <w:lang w:val="en-US"/>
+        </w:rPr>
+        <w:t>s</w:t>
+      </w:r>
+      <w:r>
+        <w:rPr>
+          <w:rFonts w:ascii="Calibri" w:eastAsia="Calibri" w:hAnsi="Calibri" w:cs="Calibri"/>
+          <w:i/>
+          <w:iCs/>
+          <w:sz w:val="28"/>
+          <w:szCs w:val="28"/>
+          <w:lang w:val="en-US"/>
+        </w:rPr>
+        <w:t xml:space="preserve">3 </w:t>
+      </w:r>
+      <w:r>
+        <w:rPr>
+          <w:rFonts w:ascii="Calibri" w:eastAsia="Calibri" w:hAnsi="Calibri" w:cs="Calibri"/>
+          <w:i/>
+          <w:iCs/>
+          <w:sz w:val="28"/>
+          <w:szCs w:val="28"/>
+          <w:lang w:val="en-US"/>
+        </w:rPr>
+        <w:t>bucket</w:t>
+      </w:r>
+      <w:r>
+        <w:rPr>
+          <w:rFonts w:ascii="Calibri" w:eastAsia="Calibri" w:hAnsi="Calibri" w:cs="Calibri"/>
+          <w:i/>
+          <w:iCs/>
+          <w:sz w:val="28"/>
+          <w:szCs w:val="28"/>
+          <w:lang w:val="en-US"/>
+        </w:rPr>
+        <w:t>)</w:t>
+      </w:r>
+      <w:r>
+        <w:rPr>
+          <w:rFonts w:ascii="Calibri" w:eastAsia="Calibri" w:hAnsi="Calibri" w:cs="Calibri"/>
+          <w:sz w:val="28"/>
+          <w:szCs w:val="28"/>
+          <w:lang w:val="en-US"/>
+        </w:rPr>
+        <w:t>.</w:t>
+      </w:r>
+    </w:p>
+    <w:p>
+      <w:pPr>
+        <w:widowControl w:val="0"/>
+        <w:spacing w:after="200" w:line="240" w:lineRule="auto"/>
+        <w:rPr>
+          <w:rFonts w:asciiTheme="minorHAnsi" w:eastAsia="Calibri" w:hAnsiTheme="minorHAnsi" w:cs="Calibri"/>
+          <w:b/>
+          <w:sz w:val="28"/>
+          <w:szCs w:val="28"/>
+          <w:lang w:val="en-US"/>
+        </w:rPr>
+      </w:pPr>
+      <w:r>
+        <w:rPr>
+          <w:rFonts w:ascii="Calibri" w:eastAsia="Calibri" w:hAnsi="Calibri" w:cs="Calibri"/>
+          <w:sz w:val="28"/>
+          <w:szCs w:val="28"/>
+          <w:lang w:val="en-US"/>
+        </w:rPr>
+        <w:t>Team framework: Scrum</w:t>
+      </w:r>
+    </w:p>
+    <w:p>
+      <w:pPr>
+        <w:keepNext w:val="0"/>
+        <w:suppressAutoHyphens w:val="0"/>
+        <w:spacing w:after="160" w:line="259" w:lineRule="auto"/>
+        <w:rPr>
+          <w:rFonts w:asciiTheme="minorHAnsi" w:eastAsia="Calibri" w:hAnsiTheme="minorHAnsi" w:cs="Calibri"/>
+          <w:b/>
+          <w:sz w:val="28"/>
+          <w:szCs w:val="28"/>
+          <w:lang w:val="en-US"/>
+        </w:rPr>
+      </w:pPr>
+      <w:r>
+        <w:rPr>
+          <w:rFonts w:asciiTheme="minorHAnsi" w:eastAsia="Calibri" w:hAnsiTheme="minorHAnsi" w:cs="Calibri"/>
+          <w:b/>
+          <w:sz w:val="28"/>
+          <w:szCs w:val="28"/>
+          <w:lang w:val="en-US"/>
+        </w:rPr>
+        <w:br w:type="page"/>
+      </w:r>
+    </w:p>
+    <w:p>
+      <w:pPr>
+        <w:widowControl w:val="0"/>
+        <w:spacing w:after="200" w:line="240" w:lineRule="auto"/>
+        <w:rPr>
+          <w:rFonts w:asciiTheme="minorHAnsi" w:eastAsia="Calibri" w:hAnsiTheme="minorHAnsi" w:cs="Calibri"/>
+          <w:b/>
+          <w:sz w:val="28"/>
+          <w:szCs w:val="28"/>
+          <w:lang w:val="en-US"/>
+        </w:rPr>
+      </w:pPr>
+      <w:r>
+        <w:rPr>
+          <w:rFonts w:asciiTheme="minorHAnsi" w:eastAsia="Calibri" w:hAnsiTheme="minorHAnsi" w:cs="Calibri"/>
+          <w:b/>
+          <w:sz w:val="28"/>
+          <w:szCs w:val="28"/>
+          <w:lang w:val="en-US"/>
+        </w:rPr>
+        <w:lastRenderedPageBreak/>
+        <w:t>Freelance – Remote work</w:t>
+      </w:r>
+      <w:r>
+        <w:rPr>
+          <w:rFonts w:asciiTheme="minorHAnsi" w:eastAsia="Calibri" w:hAnsiTheme="minorHAnsi" w:cs="Calibri"/>
+          <w:b/>
+          <w:sz w:val="28"/>
+          <w:szCs w:val="28"/>
+          <w:lang w:val="en-US"/>
+        </w:rPr>
+        <w:br/>
+        <w:t xml:space="preserve">Java developer  </w:t>
+      </w:r>
+      <w:r>
+        <w:rPr>
+          <w:rFonts w:asciiTheme="minorHAnsi" w:eastAsia="Calibri" w:hAnsiTheme="minorHAnsi" w:cs="Calibri"/>
+          <w:b/>
+          <w:sz w:val="28"/>
+          <w:szCs w:val="28"/>
+          <w:lang w:val="en-US"/>
+        </w:rPr>
+        <w:tab/>
+        <w:t xml:space="preserve">   August 2016 – </w:t>
+      </w:r>
+      <w:r>
+        <w:rPr>
+          <w:rFonts w:asciiTheme="minorHAnsi" w:eastAsia="Calibri" w:hAnsiTheme="minorHAnsi" w:cs="Calibri"/>
+          <w:b/>
+          <w:sz w:val="28"/>
+          <w:szCs w:val="28"/>
+          <w:lang w:val="en-US"/>
+        </w:rPr>
+        <w:t>November 2016</w:t>
+      </w:r>
+    </w:p>
+    <w:p>
+      <w:pPr>
+        <w:widowControl w:val="0"/>
+        <w:spacing w:after="200" w:line="240" w:lineRule="auto"/>
+        <w:rPr>
+          <w:rFonts w:asciiTheme="minorHAnsi" w:eastAsia="Calibri" w:hAnsiTheme="minorHAnsi" w:cs="Calibri"/>
+          <w:i/>
+          <w:sz w:val="28"/>
+          <w:szCs w:val="28"/>
+          <w:lang w:val="en-US"/>
+        </w:rPr>
+      </w:pPr>
+      <w:r>
+        <w:rPr>
+          <w:rFonts w:asciiTheme="minorHAnsi" w:eastAsia="Calibri" w:hAnsiTheme="minorHAnsi" w:cs="Calibri"/>
+          <w:i/>
+          <w:sz w:val="28"/>
+          <w:szCs w:val="28"/>
+          <w:lang w:val="en-US"/>
+        </w:rPr>
+        <w:t>Project: Survey</w:t>
+      </w:r>
+    </w:p>
+    <w:p>
+      <w:pPr>
+        <w:widowControl w:val="0"/>
+        <w:spacing w:after="200" w:line="240" w:lineRule="auto"/>
+        <w:jc w:val="both"/>
+        <w:rPr>
+          <w:rFonts w:asciiTheme="minorHAnsi" w:eastAsia="Calibri" w:hAnsiTheme="minorHAnsi" w:cs="Calibri"/>
+          <w:i/>
+          <w:sz w:val="28"/>
+          <w:szCs w:val="28"/>
+          <w:lang w:val="en-US"/>
+        </w:rPr>
+      </w:pPr>
+      <w:r>
+        <w:rPr>
+          <w:rFonts w:asciiTheme="minorHAnsi" w:eastAsia="Calibri" w:hAnsiTheme="minorHAnsi" w:cs="Calibri"/>
+          <w:i/>
+          <w:sz w:val="28"/>
+          <w:szCs w:val="28"/>
+          <w:lang w:val="en-US"/>
+        </w:rPr>
+        <w:t>As a part-time work</w:t>
+      </w:r>
+      <w:r>
+        <w:rPr>
+          <w:rFonts w:asciiTheme="minorHAnsi" w:eastAsia="Calibri" w:hAnsiTheme="minorHAnsi" w:cs="Calibri"/>
+          <w:i/>
+          <w:sz w:val="28"/>
+          <w:szCs w:val="28"/>
+          <w:lang w:val="en-US"/>
+        </w:rPr>
+        <w:t>,</w:t>
+      </w:r>
+      <w:r>
+        <w:rPr>
+          <w:rFonts w:asciiTheme="minorHAnsi" w:eastAsia="Calibri" w:hAnsiTheme="minorHAnsi" w:cs="Calibri"/>
+          <w:i/>
+          <w:sz w:val="28"/>
+          <w:szCs w:val="28"/>
+          <w:lang w:val="en-US"/>
+        </w:rPr>
+        <w:t xml:space="preserve"> </w:t>
+      </w:r>
+      <w:r>
+        <w:rPr>
+          <w:rFonts w:asciiTheme="minorHAnsi" w:eastAsia="Calibri" w:hAnsiTheme="minorHAnsi" w:cs="Calibri"/>
+          <w:i/>
+          <w:sz w:val="28"/>
+          <w:szCs w:val="28"/>
+          <w:lang w:val="en-US"/>
+        </w:rPr>
+        <w:t xml:space="preserve">I </w:t>
+      </w:r>
+      <w:r>
+        <w:rPr>
+          <w:rFonts w:asciiTheme="minorHAnsi" w:eastAsia="Calibri" w:hAnsiTheme="minorHAnsi" w:cs="Calibri"/>
+          <w:i/>
+          <w:sz w:val="28"/>
+          <w:szCs w:val="28"/>
+          <w:lang w:val="en-US"/>
+        </w:rPr>
+        <w:t>developed</w:t>
+      </w:r>
+      <w:r>
+        <w:rPr>
+          <w:rFonts w:asciiTheme="minorHAnsi" w:eastAsia="Calibri" w:hAnsiTheme="minorHAnsi" w:cs="Calibri"/>
+          <w:i/>
+          <w:sz w:val="28"/>
+          <w:szCs w:val="28"/>
+          <w:lang w:val="en-US"/>
+        </w:rPr>
+        <w:t xml:space="preserve"> the backend for the site. The site </w:t>
+      </w:r>
+      <w:proofErr w:type="gramStart"/>
+      <w:r>
+        <w:rPr>
+          <w:rFonts w:asciiTheme="minorHAnsi" w:eastAsia="Calibri" w:hAnsiTheme="minorHAnsi" w:cs="Calibri"/>
+          <w:i/>
+          <w:sz w:val="28"/>
+          <w:szCs w:val="28"/>
+          <w:lang w:val="en-US"/>
+        </w:rPr>
+        <w:t>is designed</w:t>
+      </w:r>
+      <w:proofErr w:type="gramEnd"/>
+      <w:r>
+        <w:rPr>
+          <w:rFonts w:asciiTheme="minorHAnsi" w:eastAsia="Calibri" w:hAnsiTheme="minorHAnsi" w:cs="Calibri"/>
+          <w:i/>
+          <w:sz w:val="28"/>
+          <w:szCs w:val="28"/>
+          <w:lang w:val="en-US"/>
+        </w:rPr>
+        <w:t xml:space="preserve"> to collect statistics on exciting topics students by creating surveys and making them available to other users of the site. Sheath standard site, includes an authentication system, pr</w:t>
+      </w:r>
+      <w:r>
+        <w:rPr>
+          <w:rFonts w:asciiTheme="minorHAnsi" w:eastAsia="Calibri" w:hAnsiTheme="minorHAnsi" w:cs="Calibri"/>
+          <w:i/>
+          <w:sz w:val="28"/>
+          <w:szCs w:val="28"/>
+          <w:lang w:val="en-US"/>
+        </w:rPr>
+        <w:t>ivate office and support</w:t>
+      </w:r>
+      <w:r>
+        <w:rPr>
+          <w:rFonts w:asciiTheme="minorHAnsi" w:eastAsia="Calibri" w:hAnsiTheme="minorHAnsi" w:cs="Calibri"/>
+          <w:i/>
+          <w:sz w:val="28"/>
+          <w:szCs w:val="28"/>
+          <w:lang w:val="en-US"/>
+        </w:rPr>
+        <w:t>.</w:t>
+      </w:r>
+    </w:p>
+    <w:p>
+      <w:pPr>
+        <w:widowControl w:val="0"/>
+        <w:spacing w:after="200" w:line="240" w:lineRule="auto"/>
+        <w:jc w:val="both"/>
+        <w:rPr>
+          <w:rFonts w:asciiTheme="minorHAnsi" w:eastAsia="Calibri" w:hAnsiTheme="minorHAnsi" w:cs="Calibri"/>
+          <w:i/>
+          <w:sz w:val="28"/>
+          <w:szCs w:val="28"/>
+          <w:lang w:val="en-US"/>
+        </w:rPr>
+      </w:pPr>
+      <w:r>
+        <w:rPr>
+          <w:rFonts w:asciiTheme="minorHAnsi" w:eastAsia="Calibri" w:hAnsiTheme="minorHAnsi" w:cs="Calibri"/>
+          <w:i/>
+          <w:sz w:val="28"/>
+          <w:szCs w:val="28"/>
+          <w:lang w:val="en-US"/>
+        </w:rPr>
         <w:t xml:space="preserve">Link:  </w:t>
       </w:r>
-      <w:hyperlink r:id="rId6" w:history="1">
+      <w:hyperlink r:id="rId8" w:history="1">
         <w:r>
           <w:rPr>
             <w:rStyle w:val="a3"/>
@@ -942,16 +1576,8 @@
           <w:lang w:val="en-US"/>
         </w:rPr>
       </w:pPr>
-      <w:r>
-        <w:rPr>
-          <w:rFonts w:asciiTheme="minorHAnsi" w:hAnsiTheme="minorHAnsi"/>
-          <w:b/>
-          <w:sz w:val="40"/>
-          <w:szCs w:val="40"/>
-          <w:lang w:val="en-US"/>
-        </w:rPr>
-        <w:br w:type="page"/>
-      </w:r>
+      <w:bookmarkStart w:id="0" w:name="_GoBack"/>
+      <w:bookmarkEnd w:id="0"/>
     </w:p>
     <w:p>
       <w:pPr>
@@ -973,7 +1599,6 @@
           <w:szCs w:val="28"/>
           <w:lang w:val="en-US"/>
         </w:rPr>
-        <w:lastRenderedPageBreak/>
         <w:t>Sberbank-Technology – Moscow, Russia</w:t>
       </w:r>
       <w:r>
@@ -1812,7 +2437,18 @@
           <w:szCs w:val="28"/>
           <w:lang w:val="en-US"/>
         </w:rPr>
-        <w:t xml:space="preserve">our team, is to maintain a record of all the modules involved in the banking platform. From this module, you can call any process of any module that </w:t>
+        <w:t xml:space="preserve">our team, is to maintain a record of all the modules involved in the banking platform. From this module, you can call any process of any module </w:t>
+      </w:r>
+      <w:r>
+        <w:rPr>
+          <w:rFonts w:asciiTheme="minorHAnsi" w:eastAsia="Calibri" w:hAnsiTheme="minorHAnsi" w:cs="Calibri"/>
+          <w:i/>
+          <w:sz w:val="28"/>
+          <w:szCs w:val="28"/>
+          <w:lang w:val="en-US"/>
+        </w:rPr>
+        <w:lastRenderedPageBreak/>
+        <w:t xml:space="preserve">that </w:t>
       </w:r>
       <w:proofErr w:type="gramStart"/>
       <w:r>
@@ -1823,19 +2459,7 @@
           <w:szCs w:val="28"/>
           <w:lang w:val="en-US"/>
         </w:rPr>
-        <w:t>is regis</w:t>
-      </w:r>
-      <w:bookmarkStart w:id="0" w:name="_GoBack"/>
-      <w:bookmarkEnd w:id="0"/>
-      <w:r>
-        <w:rPr>
-          <w:rFonts w:asciiTheme="minorHAnsi" w:eastAsia="Calibri" w:hAnsiTheme="minorHAnsi" w:cs="Calibri"/>
-          <w:i/>
-          <w:sz w:val="28"/>
-          <w:szCs w:val="28"/>
-          <w:lang w:val="en-US"/>
-        </w:rPr>
-        <w:t>tered</w:t>
+        <w:t>is registered</w:t>
       </w:r>
       <w:proofErr w:type="gramEnd"/>
       <w:r>
@@ -2347,16 +2971,6 @@
           <w:lang w:val="en-US"/>
         </w:rPr>
         <w:br/>
-      </w:r>
-      <w:r>
-        <w:rPr>
-          <w:rFonts w:asciiTheme="minorHAnsi" w:eastAsia="Calibri" w:hAnsiTheme="minorHAnsi" w:cs="Calibri"/>
-          <w:i/>
-          <w:sz w:val="28"/>
-          <w:szCs w:val="28"/>
-          <w:lang w:val="en-US"/>
-        </w:rPr>
-        <w:lastRenderedPageBreak/>
         <w:t xml:space="preserve">back-end: </w:t>
       </w:r>
       <w:r>
@@ -3422,7 +4036,19 @@
           <w:szCs w:val="28"/>
           <w:lang w:val="en-US"/>
         </w:rPr>
-        <w:t xml:space="preserve">and was not below the third place for the whole time that I </w:t>
+        <w:t xml:space="preserve">and was not below the third place for the whole time that </w:t>
+      </w:r>
+      <w:r>
+        <w:rPr>
+          <w:rFonts w:ascii="Calibri" w:eastAsia="Calibri" w:hAnsi="Calibri" w:cs="Calibri"/>
+          <w:i/>
+          <w:iCs/>
+          <w:sz w:val="28"/>
+          <w:szCs w:val="28"/>
+          <w:lang w:val="en-US"/>
+        </w:rPr>
+        <w:lastRenderedPageBreak/>
+        <w:t xml:space="preserve">I </w:t>
       </w:r>
       <w:r>
         <w:rPr>
@@ -4565,6 +5191,18 @@
       </w:tblBorders>
     </w:tblPr>
   </w:style>
+  <w:style w:type="character" w:styleId="a5">
+    <w:name w:val="FollowedHyperlink"/>
+    <w:basedOn w:val="a0"/>
+    <w:uiPriority w:val="99"/>
+    <w:semiHidden/>
+    <w:unhideWhenUsed/>
+    <w:rsid w:val="007128F4"/>
+    <w:rPr>
+      <w:color w:val="954F72" w:themeColor="followedHyperlink"/>
+      <w:u w:val="single"/>
+    </w:rPr>
+  </w:style>
 </w:styles>
 </file>
 

--- a/Alexey Ivanovskiy.docx
+++ b/Alexey Ivanovskiy.docx
@@ -1,6 +1,6 @@
 
 <file path=word/document.xml><?xml version="1.0" encoding="utf-8"?>
-<w:document xmlns:wpc="http://schemas.microsoft.com/office/word/2010/wordprocessingCanvas" xmlns:mc="http://schemas.openxmlformats.org/markup-compatibility/2006" xmlns:o="urn:schemas-microsoft-com:office:office" xmlns:r="http://schemas.openxmlformats.org/officeDocument/2006/relationships" xmlns:m="http://schemas.openxmlformats.org/officeDocument/2006/math" xmlns:v="urn:schemas-microsoft-com:vml" xmlns:wp14="http://schemas.microsoft.com/office/word/2010/wordprocessingDrawing" xmlns:wp="http://schemas.openxmlformats.org/drawingml/2006/wordprocessingDrawing" xmlns:w10="urn:schemas-microsoft-com:office:word" xmlns:w="http://schemas.openxmlformats.org/wordprocessingml/2006/main" xmlns:w14="http://schemas.microsoft.com/office/word/2010/wordml" xmlns:w15="http://schemas.microsoft.com/office/word/2012/wordml" xmlns:wpg="http://schemas.microsoft.com/office/word/2010/wordprocessingGroup" xmlns:wpi="http://schemas.microsoft.com/office/word/2010/wordprocessingInk" xmlns:wne="http://schemas.microsoft.com/office/word/2006/wordml" xmlns:wps="http://schemas.microsoft.com/office/word/2010/wordprocessingShape" mc:Ignorable="w14 w15 wp14">
+<w:document xmlns:wpc="http://schemas.microsoft.com/office/word/2010/wordprocessingCanvas" xmlns:cx="http://schemas.microsoft.com/office/drawing/2014/chartex" xmlns:cx1="http://schemas.microsoft.com/office/drawing/2015/9/8/chartex" xmlns:mc="http://schemas.openxmlformats.org/markup-compatibility/2006" xmlns:o="urn:schemas-microsoft-com:office:office" xmlns:r="http://schemas.openxmlformats.org/officeDocument/2006/relationships" xmlns:m="http://schemas.openxmlformats.org/officeDocument/2006/math" xmlns:v="urn:schemas-microsoft-com:vml" xmlns:wp14="http://schemas.microsoft.com/office/word/2010/wordprocessingDrawing" xmlns:wp="http://schemas.openxmlformats.org/drawingml/2006/wordprocessingDrawing" xmlns:w10="urn:schemas-microsoft-com:office:word" xmlns:w="http://schemas.openxmlformats.org/wordprocessingml/2006/main" xmlns:w14="http://schemas.microsoft.com/office/word/2010/wordml" xmlns:w15="http://schemas.microsoft.com/office/word/2012/wordml" xmlns:w16se="http://schemas.microsoft.com/office/word/2015/wordml/symex" xmlns:wpg="http://schemas.microsoft.com/office/word/2010/wordprocessingGroup" xmlns:wpi="http://schemas.microsoft.com/office/word/2010/wordprocessingInk" xmlns:wne="http://schemas.microsoft.com/office/word/2006/wordml" xmlns:wps="http://schemas.microsoft.com/office/word/2010/wordprocessingShape" mc:Ignorable="w14 w15 w16se wp14">
   <w:body>
     <w:p>
       <w:pPr>
@@ -14,7 +14,7 @@
     </w:p>
     <w:tbl>
       <w:tblPr>
-        <w:tblStyle w:val="a4"/>
+        <w:tblStyle w:val="TableGrid"/>
         <w:tblW w:w="0" w:type="auto"/>
         <w:tblBorders>
           <w:top w:val="none" w:sz="0" w:space="0" w:color="auto"/>
@@ -85,7 +85,7 @@
             <w:hyperlink r:id="rId5" w:history="1">
               <w:r>
                 <w:rPr>
-                  <w:rStyle w:val="a3"/>
+                  <w:rStyle w:val="Hyperlink"/>
                   <w:rFonts w:asciiTheme="minorHAnsi" w:hAnsiTheme="minorHAnsi"/>
                   <w:sz w:val="28"/>
                   <w:szCs w:val="28"/>
@@ -189,7 +189,7 @@
               <w:rPr>
                 <w:rFonts w:asciiTheme="minorHAnsi" w:hAnsiTheme="minorHAnsi"/>
                 <w:noProof/>
-                <w:lang w:eastAsia="ru-RU" w:bidi="ar-SA"/>
+                <w:lang w:val="en-US" w:eastAsia="en-US" w:bidi="ar-SA"/>
               </w:rPr>
               <w:drawing>
                 <wp:inline distT="0" distB="0" distL="0" distR="0">
@@ -289,7 +289,27 @@
           <w:szCs w:val="28"/>
           <w:lang w:val="en-US"/>
         </w:rPr>
-        <w:t xml:space="preserve">Full stack software developer. Mainly </w:t>
+        <w:t xml:space="preserve">Full stack software developer. Mainly I’m working with </w:t>
+      </w:r>
+      <w:r>
+        <w:rPr>
+          <w:rFonts w:asciiTheme="minorHAnsi" w:hAnsiTheme="minorHAnsi"/>
+          <w:i/>
+          <w:sz w:val="28"/>
+          <w:szCs w:val="28"/>
+          <w:lang w:val="en-US"/>
+        </w:rPr>
+        <w:t xml:space="preserve">the </w:t>
+      </w:r>
+      <w:r>
+        <w:rPr>
+          <w:rFonts w:asciiTheme="minorHAnsi" w:hAnsiTheme="minorHAnsi"/>
+          <w:i/>
+          <w:sz w:val="28"/>
+          <w:szCs w:val="28"/>
+          <w:lang w:val="en-US"/>
+        </w:rPr>
+        <w:t xml:space="preserve">most popular Java frameworks such as </w:t>
       </w:r>
       <w:proofErr w:type="gramStart"/>
       <w:r>
@@ -300,7 +320,7 @@
           <w:szCs w:val="28"/>
           <w:lang w:val="en-US"/>
         </w:rPr>
-        <w:t>I’m</w:t>
+        <w:t>Spring</w:t>
       </w:r>
       <w:proofErr w:type="gramEnd"/>
       <w:r>
@@ -311,27 +331,7 @@
           <w:szCs w:val="28"/>
           <w:lang w:val="en-US"/>
         </w:rPr>
-        <w:t xml:space="preserve"> working with </w:t>
-      </w:r>
-      <w:r>
-        <w:rPr>
-          <w:rFonts w:asciiTheme="minorHAnsi" w:hAnsiTheme="minorHAnsi"/>
-          <w:i/>
-          <w:sz w:val="28"/>
-          <w:szCs w:val="28"/>
-          <w:lang w:val="en-US"/>
-        </w:rPr>
-        <w:t xml:space="preserve">the </w:t>
-      </w:r>
-      <w:r>
-        <w:rPr>
-          <w:rFonts w:asciiTheme="minorHAnsi" w:hAnsiTheme="minorHAnsi"/>
-          <w:i/>
-          <w:sz w:val="28"/>
-          <w:szCs w:val="28"/>
-          <w:lang w:val="en-US"/>
-        </w:rPr>
-        <w:t xml:space="preserve">most popular Java frameworks such as Spring and Hibernate as well as relational databases. Predisposed to work with both backend and frontend technologies but the </w:t>
+        <w:t xml:space="preserve"> and Hibernate as well as relational databases. Predisposed to work with both backend and frontend technologies but the </w:t>
       </w:r>
       <w:r>
         <w:rPr>
@@ -414,29 +414,7 @@
           <w:szCs w:val="28"/>
           <w:lang w:val="en-US"/>
         </w:rPr>
-        <w:t xml:space="preserve"> my firm belief that the real experience </w:t>
-      </w:r>
-      <w:proofErr w:type="gramStart"/>
-      <w:r>
-        <w:rPr>
-          <w:rFonts w:asciiTheme="minorHAnsi" w:hAnsiTheme="minorHAnsi"/>
-          <w:i/>
-          <w:sz w:val="28"/>
-          <w:szCs w:val="28"/>
-          <w:lang w:val="en-US"/>
-        </w:rPr>
-        <w:t>is measured</w:t>
-      </w:r>
-      <w:proofErr w:type="gramEnd"/>
-      <w:r>
-        <w:rPr>
-          <w:rFonts w:asciiTheme="minorHAnsi" w:hAnsiTheme="minorHAnsi"/>
-          <w:i/>
-          <w:sz w:val="28"/>
-          <w:szCs w:val="28"/>
-          <w:lang w:val="en-US"/>
-        </w:rPr>
-        <w:t xml:space="preserve"> not by the total number of years on the workforce but by projects accomplished, goals achieved and problems solved. I believe that it is more important to have the skills and aptitude to learn quickly and apply various technologies in practice rather than to use the same stack of technologies year after year.</w:t>
+        <w:t xml:space="preserve"> my firm belief that the real experience is measured not by the total number of years on the workforce but by projects accomplished, goals achieved and problems solved. I believe that it is more important to have the skills and aptitude to learn quickly and apply various technologies in practice rather than to use the same stack of technologies year after year.</w:t>
       </w:r>
     </w:p>
     <w:p>
@@ -649,43 +627,16 @@
         </w:rPr>
         <w:t xml:space="preserve">: </w:t>
       </w:r>
-      <w:hyperlink r:id="rId7" w:history="1">
-        <w:proofErr w:type="spellStart"/>
-        <w:r>
-          <w:rPr>
-            <w:rStyle w:val="a3"/>
-            <w:rFonts w:asciiTheme="minorHAnsi" w:eastAsia="Calibri" w:hAnsiTheme="minorHAnsi" w:cs="Calibri"/>
-            <w:i/>
-            <w:sz w:val="28"/>
-            <w:szCs w:val="28"/>
-            <w:lang w:val="en-US"/>
-          </w:rPr>
-          <w:t>Wo</w:t>
-        </w:r>
-        <w:r>
-          <w:rPr>
-            <w:rStyle w:val="a3"/>
-            <w:rFonts w:asciiTheme="minorHAnsi" w:eastAsia="Calibri" w:hAnsiTheme="minorHAnsi" w:cs="Calibri"/>
-            <w:i/>
-            <w:sz w:val="28"/>
-            <w:szCs w:val="28"/>
-            <w:lang w:val="en-US"/>
-          </w:rPr>
-          <w:t>r</w:t>
-        </w:r>
-        <w:r>
-          <w:rPr>
-            <w:rStyle w:val="a3"/>
-            <w:rFonts w:asciiTheme="minorHAnsi" w:eastAsia="Calibri" w:hAnsiTheme="minorHAnsi" w:cs="Calibri"/>
-            <w:i/>
-            <w:sz w:val="28"/>
-            <w:szCs w:val="28"/>
-            <w:lang w:val="en-US"/>
-          </w:rPr>
-          <w:t>kFusion</w:t>
-        </w:r>
-        <w:proofErr w:type="spellEnd"/>
-      </w:hyperlink>
+      <w:r>
+        <w:rPr>
+          <w:rFonts w:asciiTheme="minorHAnsi" w:eastAsia="Calibri" w:hAnsiTheme="minorHAnsi" w:cs="Calibri"/>
+          <w:i/>
+          <w:sz w:val="28"/>
+          <w:szCs w:val="28"/>
+          <w:lang w:val="en-US"/>
+        </w:rPr>
+        <w:t>RPA &amp; AI</w:t>
+      </w:r>
     </w:p>
     <w:p>
       <w:pPr>
@@ -718,49 +669,47 @@
           <w:szCs w:val="28"/>
           <w:lang w:val="en-US"/>
         </w:rPr>
-        <w:t xml:space="preserve">, I have led the team in the Customer success </w:t>
-      </w:r>
-      <w:r>
-        <w:rPr>
-          <w:rFonts w:asciiTheme="minorHAnsi" w:eastAsia="Calibri" w:hAnsiTheme="minorHAnsi" w:cs="Calibri"/>
-          <w:i/>
-          <w:sz w:val="28"/>
-          <w:szCs w:val="28"/>
-          <w:lang w:val="en-US"/>
-        </w:rPr>
-        <w:t>direction</w:t>
-      </w:r>
-      <w:r>
-        <w:rPr>
-          <w:rFonts w:asciiTheme="minorHAnsi" w:eastAsia="Calibri" w:hAnsiTheme="minorHAnsi" w:cs="Calibri"/>
-          <w:i/>
-          <w:sz w:val="28"/>
-          <w:szCs w:val="28"/>
-          <w:lang w:val="en-US"/>
-        </w:rPr>
-        <w:t xml:space="preserve"> in the design, configuration and implementation of business processes on Intelligent Automation platform </w:t>
-      </w:r>
-      <w:proofErr w:type="spellStart"/>
-      <w:r>
-        <w:rPr>
-          <w:rFonts w:asciiTheme="minorHAnsi" w:eastAsia="Calibri" w:hAnsiTheme="minorHAnsi" w:cs="Calibri"/>
-          <w:i/>
-          <w:sz w:val="28"/>
-          <w:szCs w:val="28"/>
-          <w:lang w:val="en-US"/>
-        </w:rPr>
-        <w:t>WorkFusion</w:t>
-      </w:r>
-      <w:proofErr w:type="spellEnd"/>
-      <w:r>
-        <w:rPr>
-          <w:rFonts w:asciiTheme="minorHAnsi" w:eastAsia="Calibri" w:hAnsiTheme="minorHAnsi" w:cs="Calibri"/>
-          <w:i/>
-          <w:sz w:val="28"/>
-          <w:szCs w:val="28"/>
-          <w:lang w:val="en-US"/>
-        </w:rPr>
-        <w:t>.</w:t>
+        <w:t xml:space="preserve">, I have led the team in the Customer success direction in the design, configuration and implementation of business processes on </w:t>
+      </w:r>
+      <w:r>
+        <w:rPr>
+          <w:rFonts w:asciiTheme="minorHAnsi" w:eastAsia="Calibri" w:hAnsiTheme="minorHAnsi" w:cs="Calibri"/>
+          <w:i/>
+          <w:sz w:val="28"/>
+          <w:szCs w:val="28"/>
+          <w:lang w:val="en-US"/>
+        </w:rPr>
+        <w:t>one of the RPA (Robotic Processing Automation) and AI (Artificial I</w:t>
+      </w:r>
+      <w:r>
+        <w:rPr>
+          <w:rFonts w:asciiTheme="minorHAnsi" w:eastAsia="Calibri" w:hAnsiTheme="minorHAnsi" w:cs="Calibri"/>
+          <w:i/>
+          <w:sz w:val="28"/>
+          <w:szCs w:val="28"/>
+          <w:lang w:val="en-US"/>
+        </w:rPr>
+        <w:t>ntelligent</w:t>
+      </w:r>
+      <w:r>
+        <w:rPr>
+          <w:rFonts w:asciiTheme="minorHAnsi" w:eastAsia="Calibri" w:hAnsiTheme="minorHAnsi" w:cs="Calibri"/>
+          <w:i/>
+          <w:sz w:val="28"/>
+          <w:szCs w:val="28"/>
+          <w:lang w:val="en-US"/>
+        </w:rPr>
+        <w:t>)</w:t>
+      </w:r>
+      <w:r>
+        <w:rPr>
+          <w:rFonts w:asciiTheme="minorHAnsi" w:eastAsia="Calibri" w:hAnsiTheme="minorHAnsi" w:cs="Calibri"/>
+          <w:i/>
+          <w:sz w:val="28"/>
+          <w:szCs w:val="28"/>
+          <w:lang w:val="en-US"/>
+        </w:rPr>
+        <w:t xml:space="preserve"> platform.</w:t>
       </w:r>
       <w:r>
         <w:rPr>
@@ -886,6 +835,7 @@
         </w:rPr>
         <w:t xml:space="preserve">, </w:t>
       </w:r>
+      <w:proofErr w:type="spellStart"/>
       <w:r>
         <w:rPr>
           <w:rFonts w:ascii="Calibri" w:eastAsia="Calibri" w:hAnsi="Calibri" w:cs="Calibri"/>
@@ -897,6 +847,7 @@
         </w:rPr>
         <w:t>Postgres</w:t>
       </w:r>
+      <w:proofErr w:type="spellEnd"/>
       <w:r>
         <w:rPr>
           <w:rFonts w:ascii="Calibri" w:eastAsia="Calibri" w:hAnsi="Calibri" w:cs="Calibri"/>
@@ -1246,29 +1197,7 @@
           <w:szCs w:val="28"/>
           <w:lang w:val="en-US"/>
         </w:rPr>
-        <w:t xml:space="preserve"> the backend for the site. The site </w:t>
-      </w:r>
-      <w:proofErr w:type="gramStart"/>
-      <w:r>
-        <w:rPr>
-          <w:rFonts w:asciiTheme="minorHAnsi" w:eastAsia="Calibri" w:hAnsiTheme="minorHAnsi" w:cs="Calibri"/>
-          <w:i/>
-          <w:sz w:val="28"/>
-          <w:szCs w:val="28"/>
-          <w:lang w:val="en-US"/>
-        </w:rPr>
-        <w:t>is designed</w:t>
-      </w:r>
-      <w:proofErr w:type="gramEnd"/>
-      <w:r>
-        <w:rPr>
-          <w:rFonts w:asciiTheme="minorHAnsi" w:eastAsia="Calibri" w:hAnsiTheme="minorHAnsi" w:cs="Calibri"/>
-          <w:i/>
-          <w:sz w:val="28"/>
-          <w:szCs w:val="28"/>
-          <w:lang w:val="en-US"/>
-        </w:rPr>
-        <w:t xml:space="preserve"> to collect statistics on exciting topics students by creating surveys and making them available to other users of the site. Sheath standard site, includes an authentication system, pr</w:t>
+        <w:t xml:space="preserve"> the backend for the site. The site is designed to collect statistics on exciting topics students by creating surveys and making them available to other users of the site. Sheath standard site, includes an authentication system, pr</w:t>
       </w:r>
       <w:r>
         <w:rPr>
@@ -1297,45 +1226,192 @@
         <w:spacing w:after="200" w:line="240" w:lineRule="auto"/>
         <w:jc w:val="both"/>
         <w:rPr>
-          <w:rFonts w:asciiTheme="minorHAnsi" w:eastAsia="Calibri" w:hAnsiTheme="minorHAnsi" w:cs="Calibri"/>
-          <w:i/>
-          <w:sz w:val="28"/>
-          <w:szCs w:val="28"/>
-          <w:lang w:val="en-US"/>
-        </w:rPr>
-      </w:pPr>
-      <w:r>
-        <w:rPr>
-          <w:rFonts w:asciiTheme="minorHAnsi" w:eastAsia="Calibri" w:hAnsiTheme="minorHAnsi" w:cs="Calibri"/>
-          <w:i/>
-          <w:sz w:val="28"/>
-          <w:szCs w:val="28"/>
-          <w:lang w:val="en-US"/>
-        </w:rPr>
-        <w:t xml:space="preserve">Link:  </w:t>
-      </w:r>
-      <w:hyperlink r:id="rId8" w:history="1">
-        <w:r>
-          <w:rPr>
-            <w:rStyle w:val="a3"/>
-            <w:rFonts w:asciiTheme="minorHAnsi" w:eastAsia="Calibri" w:hAnsiTheme="minorHAnsi" w:cs="Calibri"/>
-            <w:i/>
-            <w:sz w:val="28"/>
-            <w:szCs w:val="28"/>
-            <w:lang w:val="en-US"/>
-          </w:rPr>
-          <w:t>http://52.209.215.85</w:t>
-        </w:r>
-      </w:hyperlink>
-      <w:r>
-        <w:rPr>
-          <w:rFonts w:asciiTheme="minorHAnsi" w:eastAsia="Calibri" w:hAnsiTheme="minorHAnsi" w:cs="Calibri"/>
-          <w:i/>
+          <w:rFonts w:ascii="Calibri" w:eastAsia="Calibri" w:hAnsi="Calibri" w:cs="Calibri"/>
+          <w:sz w:val="28"/>
+          <w:szCs w:val="28"/>
+          <w:lang w:val="en-US"/>
+        </w:rPr>
+      </w:pPr>
+      <w:r>
+        <w:rPr>
+          <w:rFonts w:ascii="Calibri" w:eastAsia="Calibri" w:hAnsi="Calibri" w:cs="Calibri"/>
+          <w:i/>
+          <w:iCs/>
+          <w:sz w:val="28"/>
+          <w:szCs w:val="28"/>
+          <w:lang w:val="en-US"/>
+        </w:rPr>
+        <w:t xml:space="preserve">To solve </w:t>
+      </w:r>
+      <w:r>
+        <w:rPr>
+          <w:rFonts w:ascii="Calibri" w:eastAsia="Calibri" w:hAnsi="Calibri" w:cs="Calibri"/>
+          <w:i/>
+          <w:iCs/>
+          <w:sz w:val="28"/>
+          <w:szCs w:val="28"/>
+          <w:lang w:val="en-US"/>
+        </w:rPr>
+        <w:t xml:space="preserve">the development tasks </w:t>
+      </w:r>
+      <w:r>
+        <w:rPr>
+          <w:rFonts w:ascii="Calibri" w:eastAsia="Calibri" w:hAnsi="Calibri" w:cs="Calibri"/>
+          <w:i/>
+          <w:iCs/>
+          <w:sz w:val="28"/>
+          <w:szCs w:val="28"/>
+          <w:lang w:val="en-US"/>
+        </w:rPr>
+        <w:t>I</w:t>
+      </w:r>
+      <w:r>
+        <w:rPr>
+          <w:rFonts w:ascii="Calibri" w:eastAsia="Calibri" w:hAnsi="Calibri" w:cs="Calibri"/>
+          <w:i/>
+          <w:iCs/>
+          <w:sz w:val="28"/>
+          <w:szCs w:val="28"/>
+          <w:lang w:val="en-US"/>
+        </w:rPr>
+        <w:t xml:space="preserve"> use the following technologies: Spring </w:t>
+      </w:r>
+      <w:proofErr w:type="spellStart"/>
+      <w:r>
+        <w:rPr>
+          <w:rFonts w:ascii="Calibri" w:eastAsia="Calibri" w:hAnsi="Calibri" w:cs="Calibri"/>
+          <w:i/>
+          <w:iCs/>
+          <w:sz w:val="28"/>
+          <w:szCs w:val="28"/>
+          <w:lang w:val="en-US"/>
+        </w:rPr>
+        <w:t>IoC</w:t>
+      </w:r>
+      <w:proofErr w:type="spellEnd"/>
+      <w:r>
+        <w:rPr>
+          <w:rFonts w:ascii="Calibri" w:eastAsia="Calibri" w:hAnsi="Calibri" w:cs="Calibri"/>
+          <w:i/>
+          <w:iCs/>
+          <w:sz w:val="28"/>
+          <w:szCs w:val="28"/>
+          <w:lang w:val="en-US"/>
+        </w:rPr>
+        <w:t xml:space="preserve">, </w:t>
+      </w:r>
+      <w:proofErr w:type="gramStart"/>
+      <w:r>
+        <w:rPr>
+          <w:rFonts w:ascii="Calibri" w:eastAsia="Calibri" w:hAnsi="Calibri" w:cs="Calibri"/>
+          <w:i/>
+          <w:iCs/>
+          <w:sz w:val="28"/>
+          <w:szCs w:val="28"/>
+          <w:lang w:val="en-US"/>
+        </w:rPr>
+        <w:t>Spring</w:t>
+      </w:r>
+      <w:proofErr w:type="gramEnd"/>
+      <w:r>
+        <w:rPr>
+          <w:rFonts w:ascii="Calibri" w:eastAsia="Calibri" w:hAnsi="Calibri" w:cs="Calibri"/>
+          <w:i/>
+          <w:iCs/>
+          <w:sz w:val="28"/>
+          <w:szCs w:val="28"/>
+          <w:lang w:val="en-US"/>
+        </w:rPr>
+        <w:t xml:space="preserve"> security, Spring MVC,</w:t>
+      </w:r>
+      <w:r>
+        <w:rPr>
+          <w:rFonts w:ascii="Calibri" w:eastAsia="Calibri" w:hAnsi="Calibri" w:cs="Calibri"/>
+          <w:i/>
+          <w:iCs/>
           <w:sz w:val="28"/>
           <w:szCs w:val="28"/>
           <w:lang w:val="en-US"/>
         </w:rPr>
         <w:t xml:space="preserve"> </w:t>
+      </w:r>
+      <w:proofErr w:type="spellStart"/>
+      <w:r>
+        <w:rPr>
+          <w:rFonts w:ascii="Calibri" w:eastAsia="Calibri" w:hAnsi="Calibri" w:cs="Calibri"/>
+          <w:i/>
+          <w:iCs/>
+          <w:sz w:val="28"/>
+          <w:szCs w:val="28"/>
+          <w:lang w:val="en-US"/>
+        </w:rPr>
+        <w:t>jsp</w:t>
+      </w:r>
+      <w:proofErr w:type="spellEnd"/>
+      <w:r>
+        <w:rPr>
+          <w:rFonts w:ascii="Calibri" w:eastAsia="Calibri" w:hAnsi="Calibri" w:cs="Calibri"/>
+          <w:i/>
+          <w:iCs/>
+          <w:sz w:val="28"/>
+          <w:szCs w:val="28"/>
+          <w:lang w:val="en-US"/>
+        </w:rPr>
+        <w:t>, servlets,</w:t>
+      </w:r>
+      <w:r>
+        <w:rPr>
+          <w:rFonts w:ascii="Calibri" w:eastAsia="Calibri" w:hAnsi="Calibri" w:cs="Calibri"/>
+          <w:i/>
+          <w:iCs/>
+          <w:sz w:val="28"/>
+          <w:szCs w:val="28"/>
+          <w:lang w:val="en-US"/>
+        </w:rPr>
+        <w:t xml:space="preserve"> </w:t>
+      </w:r>
+      <w:r>
+        <w:rPr>
+          <w:rFonts w:ascii="Calibri" w:eastAsia="Calibri" w:hAnsi="Calibri" w:cs="Calibri"/>
+          <w:i/>
+          <w:iCs/>
+          <w:sz w:val="28"/>
+          <w:szCs w:val="28"/>
+          <w:lang w:val="en-US"/>
+        </w:rPr>
+        <w:t>MySQ</w:t>
+      </w:r>
+      <w:r>
+        <w:rPr>
+          <w:rFonts w:ascii="Calibri" w:eastAsia="Calibri" w:hAnsi="Calibri" w:cs="Calibri"/>
+          <w:i/>
+          <w:iCs/>
+          <w:sz w:val="28"/>
+          <w:szCs w:val="28"/>
+          <w:lang w:val="en-US"/>
+        </w:rPr>
+        <w:t xml:space="preserve">L, Amazon Web Services (Elastic </w:t>
+      </w:r>
+      <w:r>
+        <w:rPr>
+          <w:rFonts w:ascii="Calibri" w:eastAsia="Calibri" w:hAnsi="Calibri" w:cs="Calibri"/>
+          <w:i/>
+          <w:iCs/>
+          <w:sz w:val="28"/>
+          <w:szCs w:val="28"/>
+          <w:lang w:val="en-US"/>
+        </w:rPr>
+        <w:br/>
+        <w:t>compute 2, Elastic beanstalk, Relations database service)</w:t>
+      </w:r>
+      <w:r>
+        <w:rPr>
+          <w:rFonts w:ascii="Calibri" w:eastAsia="Calibri" w:hAnsi="Calibri" w:cs="Calibri"/>
+          <w:sz w:val="28"/>
+          <w:szCs w:val="28"/>
+          <w:lang w:val="en-US"/>
+        </w:rPr>
+        <w:t>.</w:t>
       </w:r>
     </w:p>
     <w:p>
@@ -1353,183 +1429,172 @@
       <w:r>
         <w:rPr>
           <w:rFonts w:ascii="Calibri" w:eastAsia="Calibri" w:hAnsi="Calibri" w:cs="Calibri"/>
-          <w:i/>
-          <w:iCs/>
-          <w:sz w:val="28"/>
-          <w:szCs w:val="28"/>
-          <w:lang w:val="en-US"/>
-        </w:rPr>
-        <w:t xml:space="preserve">To solve </w:t>
-      </w:r>
-      <w:r>
-        <w:rPr>
-          <w:rFonts w:ascii="Calibri" w:eastAsia="Calibri" w:hAnsi="Calibri" w:cs="Calibri"/>
-          <w:i/>
-          <w:iCs/>
-          <w:sz w:val="28"/>
-          <w:szCs w:val="28"/>
-          <w:lang w:val="en-US"/>
-        </w:rPr>
-        <w:t xml:space="preserve">the development tasks </w:t>
-      </w:r>
-      <w:r>
-        <w:rPr>
-          <w:rFonts w:ascii="Calibri" w:eastAsia="Calibri" w:hAnsi="Calibri" w:cs="Calibri"/>
-          <w:i/>
-          <w:iCs/>
-          <w:sz w:val="28"/>
-          <w:szCs w:val="28"/>
-          <w:lang w:val="en-US"/>
-        </w:rPr>
-        <w:t>I</w:t>
-      </w:r>
-      <w:r>
-        <w:rPr>
-          <w:rFonts w:ascii="Calibri" w:eastAsia="Calibri" w:hAnsi="Calibri" w:cs="Calibri"/>
-          <w:i/>
-          <w:iCs/>
-          <w:sz w:val="28"/>
-          <w:szCs w:val="28"/>
-          <w:lang w:val="en-US"/>
-        </w:rPr>
-        <w:t xml:space="preserve"> use the following technologies: Spring </w:t>
-      </w:r>
-      <w:proofErr w:type="spellStart"/>
-      <w:r>
-        <w:rPr>
-          <w:rFonts w:ascii="Calibri" w:eastAsia="Calibri" w:hAnsi="Calibri" w:cs="Calibri"/>
-          <w:i/>
-          <w:iCs/>
-          <w:sz w:val="28"/>
-          <w:szCs w:val="28"/>
-          <w:lang w:val="en-US"/>
-        </w:rPr>
-        <w:t>IoC</w:t>
-      </w:r>
-      <w:proofErr w:type="spellEnd"/>
-      <w:r>
-        <w:rPr>
-          <w:rFonts w:ascii="Calibri" w:eastAsia="Calibri" w:hAnsi="Calibri" w:cs="Calibri"/>
-          <w:i/>
-          <w:iCs/>
-          <w:sz w:val="28"/>
-          <w:szCs w:val="28"/>
-          <w:lang w:val="en-US"/>
-        </w:rPr>
-        <w:t xml:space="preserve">, </w:t>
-      </w:r>
-      <w:proofErr w:type="gramStart"/>
-      <w:r>
-        <w:rPr>
-          <w:rFonts w:ascii="Calibri" w:eastAsia="Calibri" w:hAnsi="Calibri" w:cs="Calibri"/>
-          <w:i/>
-          <w:iCs/>
-          <w:sz w:val="28"/>
-          <w:szCs w:val="28"/>
-          <w:lang w:val="en-US"/>
-        </w:rPr>
-        <w:t>Spring</w:t>
-      </w:r>
-      <w:proofErr w:type="gramEnd"/>
-      <w:r>
-        <w:rPr>
-          <w:rFonts w:ascii="Calibri" w:eastAsia="Calibri" w:hAnsi="Calibri" w:cs="Calibri"/>
-          <w:i/>
-          <w:iCs/>
-          <w:sz w:val="28"/>
-          <w:szCs w:val="28"/>
-          <w:lang w:val="en-US"/>
-        </w:rPr>
-        <w:t xml:space="preserve"> security, Spring MVC,</w:t>
-      </w:r>
-      <w:r>
-        <w:rPr>
-          <w:rFonts w:ascii="Calibri" w:eastAsia="Calibri" w:hAnsi="Calibri" w:cs="Calibri"/>
-          <w:i/>
-          <w:iCs/>
-          <w:sz w:val="28"/>
-          <w:szCs w:val="28"/>
-          <w:lang w:val="en-US"/>
-        </w:rPr>
-        <w:t xml:space="preserve"> </w:t>
-      </w:r>
-      <w:proofErr w:type="spellStart"/>
-      <w:r>
-        <w:rPr>
-          <w:rFonts w:ascii="Calibri" w:eastAsia="Calibri" w:hAnsi="Calibri" w:cs="Calibri"/>
-          <w:i/>
-          <w:iCs/>
-          <w:sz w:val="28"/>
-          <w:szCs w:val="28"/>
-          <w:lang w:val="en-US"/>
-        </w:rPr>
-        <w:t>jsp</w:t>
-      </w:r>
-      <w:proofErr w:type="spellEnd"/>
-      <w:r>
-        <w:rPr>
-          <w:rFonts w:ascii="Calibri" w:eastAsia="Calibri" w:hAnsi="Calibri" w:cs="Calibri"/>
-          <w:i/>
-          <w:iCs/>
-          <w:sz w:val="28"/>
-          <w:szCs w:val="28"/>
-          <w:lang w:val="en-US"/>
-        </w:rPr>
-        <w:t>, servlets,</w:t>
-      </w:r>
-      <w:r>
-        <w:rPr>
-          <w:rFonts w:ascii="Calibri" w:eastAsia="Calibri" w:hAnsi="Calibri" w:cs="Calibri"/>
-          <w:i/>
-          <w:iCs/>
-          <w:sz w:val="28"/>
-          <w:szCs w:val="28"/>
-          <w:lang w:val="en-US"/>
-        </w:rPr>
-        <w:t xml:space="preserve"> </w:t>
-      </w:r>
-      <w:r>
-        <w:rPr>
-          <w:rFonts w:ascii="Calibri" w:eastAsia="Calibri" w:hAnsi="Calibri" w:cs="Calibri"/>
-          <w:i/>
-          <w:iCs/>
-          <w:sz w:val="28"/>
-          <w:szCs w:val="28"/>
-          <w:lang w:val="en-US"/>
-        </w:rPr>
-        <w:t>MySQ</w:t>
-      </w:r>
-      <w:r>
-        <w:rPr>
-          <w:rFonts w:ascii="Calibri" w:eastAsia="Calibri" w:hAnsi="Calibri" w:cs="Calibri"/>
-          <w:i/>
-          <w:iCs/>
-          <w:sz w:val="28"/>
-          <w:szCs w:val="28"/>
-          <w:lang w:val="en-US"/>
-        </w:rPr>
-        <w:t xml:space="preserve">L, Amazon Web Services (Elastic </w:t>
-      </w:r>
-      <w:r>
-        <w:rPr>
-          <w:rFonts w:ascii="Calibri" w:eastAsia="Calibri" w:hAnsi="Calibri" w:cs="Calibri"/>
-          <w:i/>
-          <w:iCs/>
+          <w:sz w:val="28"/>
+          <w:szCs w:val="28"/>
+          <w:lang w:val="en-US"/>
+        </w:rPr>
+        <w:t xml:space="preserve">Team framework: </w:t>
+      </w:r>
+      <w:r>
+        <w:rPr>
+          <w:rFonts w:ascii="Calibri" w:eastAsia="Calibri" w:hAnsi="Calibri" w:cs="Calibri"/>
+          <w:sz w:val="28"/>
+          <w:szCs w:val="28"/>
+          <w:lang w:val="en-US"/>
+        </w:rPr>
+        <w:t>Scrum</w:t>
+      </w:r>
+    </w:p>
+    <w:p>
+      <w:pPr>
+        <w:keepNext w:val="0"/>
+        <w:suppressAutoHyphens w:val="0"/>
+        <w:spacing w:after="160" w:line="259" w:lineRule="auto"/>
+        <w:rPr>
+          <w:rFonts w:asciiTheme="minorHAnsi" w:hAnsiTheme="minorHAnsi"/>
+          <w:b/>
+          <w:sz w:val="40"/>
+          <w:szCs w:val="40"/>
+          <w:lang w:val="en-US"/>
+        </w:rPr>
+      </w:pPr>
+    </w:p>
+    <w:p>
+      <w:pPr>
+        <w:widowControl w:val="0"/>
+        <w:spacing w:after="200" w:line="240" w:lineRule="auto"/>
+        <w:rPr>
+          <w:rFonts w:asciiTheme="minorHAnsi" w:eastAsia="Calibri" w:hAnsiTheme="minorHAnsi" w:cs="Calibri"/>
+          <w:b/>
+          <w:sz w:val="28"/>
+          <w:szCs w:val="28"/>
+          <w:lang w:val="en-US"/>
+        </w:rPr>
+      </w:pPr>
+      <w:r>
+        <w:rPr>
+          <w:rFonts w:asciiTheme="minorHAnsi" w:eastAsia="Calibri" w:hAnsiTheme="minorHAnsi" w:cs="Calibri"/>
+          <w:b/>
+          <w:sz w:val="28"/>
+          <w:szCs w:val="28"/>
+          <w:lang w:val="en-US"/>
+        </w:rPr>
+        <w:t>Sberbank-Technology – Moscow, Russia</w:t>
+      </w:r>
+      <w:r>
+        <w:rPr>
+          <w:rFonts w:asciiTheme="minorHAnsi" w:eastAsia="Calibri" w:hAnsiTheme="minorHAnsi" w:cs="Calibri"/>
+          <w:b/>
           <w:sz w:val="28"/>
           <w:szCs w:val="28"/>
           <w:lang w:val="en-US"/>
         </w:rPr>
         <w:br/>
-        <w:t>compute 2, Elastic beanstalk, Relations database service)</w:t>
-      </w:r>
-      <w:r>
-        <w:rPr>
-          <w:rFonts w:ascii="Calibri" w:eastAsia="Calibri" w:hAnsi="Calibri" w:cs="Calibri"/>
-          <w:sz w:val="28"/>
-          <w:szCs w:val="28"/>
-          <w:lang w:val="en-US"/>
-        </w:rPr>
-        <w:t>.</w:t>
+      </w:r>
+      <w:r>
+        <w:rPr>
+          <w:rFonts w:asciiTheme="minorHAnsi" w:eastAsia="Calibri" w:hAnsiTheme="minorHAnsi" w:cs="Calibri"/>
+          <w:b/>
+          <w:sz w:val="28"/>
+          <w:szCs w:val="28"/>
+          <w:lang w:val="en-US"/>
+        </w:rPr>
+        <w:t>S</w:t>
+      </w:r>
+      <w:r>
+        <w:rPr>
+          <w:rFonts w:asciiTheme="minorHAnsi" w:eastAsia="Calibri" w:hAnsiTheme="minorHAnsi" w:cs="Calibri"/>
+          <w:b/>
+          <w:sz w:val="28"/>
+          <w:szCs w:val="28"/>
+          <w:lang w:val="en-US"/>
+        </w:rPr>
+        <w:t xml:space="preserve">oftware engineer  </w:t>
+      </w:r>
+      <w:r>
+        <w:rPr>
+          <w:rFonts w:asciiTheme="minorHAnsi" w:eastAsia="Calibri" w:hAnsiTheme="minorHAnsi" w:cs="Calibri"/>
+          <w:b/>
+          <w:sz w:val="28"/>
+          <w:szCs w:val="28"/>
+          <w:lang w:val="en-US"/>
+        </w:rPr>
+        <w:tab/>
+        <w:t xml:space="preserve">   </w:t>
+      </w:r>
+      <w:r>
+        <w:rPr>
+          <w:rFonts w:asciiTheme="minorHAnsi" w:eastAsia="Calibri" w:hAnsiTheme="minorHAnsi" w:cs="Calibri"/>
+          <w:b/>
+          <w:sz w:val="28"/>
+          <w:szCs w:val="28"/>
+          <w:lang w:val="en-US"/>
+        </w:rPr>
+        <w:t>May</w:t>
+      </w:r>
+      <w:r>
+        <w:rPr>
+          <w:rFonts w:asciiTheme="minorHAnsi" w:eastAsia="Calibri" w:hAnsiTheme="minorHAnsi" w:cs="Calibri"/>
+          <w:b/>
+          <w:sz w:val="28"/>
+          <w:szCs w:val="28"/>
+          <w:lang w:val="en-US"/>
+        </w:rPr>
+        <w:t xml:space="preserve"> 2016 – </w:t>
+      </w:r>
+      <w:r>
+        <w:rPr>
+          <w:rFonts w:asciiTheme="minorHAnsi" w:eastAsia="Calibri" w:hAnsiTheme="minorHAnsi" w:cs="Calibri"/>
+          <w:b/>
+          <w:sz w:val="28"/>
+          <w:szCs w:val="28"/>
+          <w:lang w:val="en-US"/>
+        </w:rPr>
+        <w:t>November 2016</w:t>
+      </w:r>
+    </w:p>
+    <w:p>
+      <w:pPr>
+        <w:widowControl w:val="0"/>
+        <w:spacing w:after="200" w:line="240" w:lineRule="auto"/>
+        <w:rPr>
+          <w:rFonts w:asciiTheme="minorHAnsi" w:eastAsia="Calibri" w:hAnsiTheme="minorHAnsi" w:cs="Calibri"/>
+          <w:i/>
+          <w:sz w:val="28"/>
+          <w:szCs w:val="28"/>
+          <w:lang w:val="en-US"/>
+        </w:rPr>
+      </w:pPr>
+      <w:r>
+        <w:rPr>
+          <w:rFonts w:asciiTheme="minorHAnsi" w:eastAsia="Calibri" w:hAnsiTheme="minorHAnsi" w:cs="Calibri"/>
+          <w:i/>
+          <w:sz w:val="28"/>
+          <w:szCs w:val="28"/>
+          <w:lang w:val="en-US"/>
+        </w:rPr>
+        <w:t>Platform: B</w:t>
+      </w:r>
+      <w:r>
+        <w:rPr>
+          <w:rFonts w:asciiTheme="minorHAnsi" w:eastAsia="Calibri" w:hAnsiTheme="minorHAnsi" w:cs="Calibri"/>
+          <w:i/>
+          <w:sz w:val="28"/>
+          <w:szCs w:val="28"/>
+          <w:lang w:val="en-US"/>
+        </w:rPr>
+        <w:t>usiness development support platform</w:t>
+      </w:r>
+      <w:r>
+        <w:rPr>
+          <w:rFonts w:asciiTheme="minorHAnsi" w:eastAsia="Calibri" w:hAnsiTheme="minorHAnsi" w:cs="Calibri"/>
+          <w:i/>
+          <w:sz w:val="28"/>
+          <w:szCs w:val="28"/>
+          <w:lang w:val="en-US"/>
+        </w:rPr>
+        <w:br/>
+        <w:t>Project: Data Persist Layer</w:t>
       </w:r>
     </w:p>
     <w:p>
@@ -1538,29 +1603,425 @@
         <w:spacing w:after="200" w:line="240" w:lineRule="auto"/>
         <w:jc w:val="both"/>
         <w:rPr>
-          <w:rFonts w:ascii="Calibri" w:eastAsia="Calibri" w:hAnsi="Calibri" w:cs="Calibri"/>
-          <w:sz w:val="28"/>
-          <w:szCs w:val="28"/>
-          <w:lang w:val="en-US"/>
-        </w:rPr>
-      </w:pPr>
-      <w:r>
-        <w:rPr>
-          <w:rFonts w:ascii="Calibri" w:eastAsia="Calibri" w:hAnsi="Calibri" w:cs="Calibri"/>
-          <w:sz w:val="28"/>
-          <w:szCs w:val="28"/>
-          <w:lang w:val="en-US"/>
-        </w:rPr>
-        <w:t xml:space="preserve">Team framework: </w:t>
-      </w:r>
-      <w:r>
-        <w:rPr>
-          <w:rFonts w:ascii="Calibri" w:eastAsia="Calibri" w:hAnsi="Calibri" w:cs="Calibri"/>
-          <w:sz w:val="28"/>
-          <w:szCs w:val="28"/>
-          <w:lang w:val="en-US"/>
-        </w:rPr>
-        <w:t>Scrum</w:t>
+          <w:rFonts w:asciiTheme="minorHAnsi" w:eastAsia="Calibri" w:hAnsiTheme="minorHAnsi" w:cs="Calibri"/>
+          <w:i/>
+          <w:sz w:val="28"/>
+          <w:szCs w:val="28"/>
+          <w:lang w:val="en-US"/>
+        </w:rPr>
+      </w:pPr>
+      <w:r>
+        <w:rPr>
+          <w:rFonts w:asciiTheme="minorHAnsi" w:eastAsia="Calibri" w:hAnsiTheme="minorHAnsi" w:cs="Calibri"/>
+          <w:i/>
+          <w:sz w:val="28"/>
+          <w:szCs w:val="28"/>
+          <w:lang w:val="en-US"/>
+        </w:rPr>
+        <w:t>I am participat</w:t>
+      </w:r>
+      <w:r>
+        <w:rPr>
+          <w:rFonts w:asciiTheme="minorHAnsi" w:eastAsia="Calibri" w:hAnsiTheme="minorHAnsi" w:cs="Calibri"/>
+          <w:i/>
+          <w:sz w:val="28"/>
+          <w:szCs w:val="28"/>
+          <w:lang w:val="en-US"/>
+        </w:rPr>
+        <w:t>ed</w:t>
+      </w:r>
+      <w:r>
+        <w:rPr>
+          <w:rFonts w:asciiTheme="minorHAnsi" w:eastAsia="Calibri" w:hAnsiTheme="minorHAnsi" w:cs="Calibri"/>
+          <w:i/>
+          <w:sz w:val="28"/>
+          <w:szCs w:val="28"/>
+          <w:lang w:val="en-US"/>
+        </w:rPr>
+        <w:t xml:space="preserve"> in the development of the core platform</w:t>
+      </w:r>
+      <w:r>
+        <w:rPr>
+          <w:rFonts w:asciiTheme="minorHAnsi" w:eastAsia="Calibri" w:hAnsiTheme="minorHAnsi" w:cs="Calibri"/>
+          <w:i/>
+          <w:sz w:val="28"/>
+          <w:szCs w:val="28"/>
+          <w:lang w:val="en-US"/>
+        </w:rPr>
+        <w:t xml:space="preserve"> </w:t>
+      </w:r>
+      <w:r>
+        <w:rPr>
+          <w:rFonts w:asciiTheme="minorHAnsi" w:eastAsia="Calibri" w:hAnsiTheme="minorHAnsi" w:cs="Calibri"/>
+          <w:i/>
+          <w:sz w:val="28"/>
+          <w:szCs w:val="28"/>
+          <w:lang w:val="en-US"/>
+        </w:rPr>
+        <w:t>element</w:t>
+      </w:r>
+      <w:r>
+        <w:rPr>
+          <w:rFonts w:asciiTheme="minorHAnsi" w:eastAsia="Calibri" w:hAnsiTheme="minorHAnsi" w:cs="Calibri"/>
+          <w:i/>
+          <w:sz w:val="28"/>
+          <w:szCs w:val="28"/>
+          <w:lang w:val="en-US"/>
+        </w:rPr>
+        <w:t>. Application module</w:t>
+      </w:r>
+      <w:r>
+        <w:rPr>
+          <w:rFonts w:asciiTheme="minorHAnsi" w:eastAsia="Calibri" w:hAnsiTheme="minorHAnsi" w:cs="Calibri"/>
+          <w:i/>
+          <w:sz w:val="28"/>
+          <w:szCs w:val="28"/>
+          <w:lang w:val="en-US"/>
+        </w:rPr>
+        <w:t>,</w:t>
+      </w:r>
+      <w:r>
+        <w:rPr>
+          <w:rFonts w:asciiTheme="minorHAnsi" w:eastAsia="Calibri" w:hAnsiTheme="minorHAnsi" w:cs="Calibri"/>
+          <w:i/>
+          <w:sz w:val="28"/>
+          <w:szCs w:val="28"/>
+          <w:lang w:val="en-US"/>
+        </w:rPr>
+        <w:t xml:space="preserve"> is </w:t>
+      </w:r>
+      <w:r>
+        <w:rPr>
+          <w:rFonts w:asciiTheme="minorHAnsi" w:eastAsia="Calibri" w:hAnsiTheme="minorHAnsi" w:cs="Calibri"/>
+          <w:i/>
+          <w:sz w:val="28"/>
+          <w:szCs w:val="28"/>
+          <w:lang w:val="en-US"/>
+        </w:rPr>
+        <w:t xml:space="preserve">being </w:t>
+      </w:r>
+      <w:r>
+        <w:rPr>
+          <w:rFonts w:asciiTheme="minorHAnsi" w:eastAsia="Calibri" w:hAnsiTheme="minorHAnsi" w:cs="Calibri"/>
+          <w:i/>
+          <w:sz w:val="28"/>
+          <w:szCs w:val="28"/>
+          <w:lang w:val="en-US"/>
+        </w:rPr>
+        <w:t>develop</w:t>
+      </w:r>
+      <w:r>
+        <w:rPr>
+          <w:rFonts w:asciiTheme="minorHAnsi" w:eastAsia="Calibri" w:hAnsiTheme="minorHAnsi" w:cs="Calibri"/>
+          <w:i/>
+          <w:sz w:val="28"/>
+          <w:szCs w:val="28"/>
+          <w:lang w:val="en-US"/>
+        </w:rPr>
+        <w:t>ed by our team</w:t>
+      </w:r>
+      <w:r>
+        <w:rPr>
+          <w:rFonts w:asciiTheme="minorHAnsi" w:eastAsia="Calibri" w:hAnsiTheme="minorHAnsi" w:cs="Calibri"/>
+          <w:i/>
+          <w:sz w:val="28"/>
+          <w:szCs w:val="28"/>
+          <w:lang w:val="en-US"/>
+        </w:rPr>
+        <w:t xml:space="preserve"> daily ha</w:t>
+      </w:r>
+      <w:r>
+        <w:rPr>
+          <w:rFonts w:asciiTheme="minorHAnsi" w:eastAsia="Calibri" w:hAnsiTheme="minorHAnsi" w:cs="Calibri"/>
+          <w:i/>
+          <w:sz w:val="28"/>
+          <w:szCs w:val="28"/>
+          <w:lang w:val="en-US"/>
+        </w:rPr>
+        <w:t>s</w:t>
+      </w:r>
+      <w:r>
+        <w:rPr>
+          <w:rFonts w:asciiTheme="minorHAnsi" w:eastAsia="Calibri" w:hAnsiTheme="minorHAnsi" w:cs="Calibri"/>
+          <w:i/>
+          <w:sz w:val="28"/>
+          <w:szCs w:val="28"/>
+          <w:lang w:val="en-US"/>
+        </w:rPr>
+        <w:t xml:space="preserve"> to control performance Data Persist Layer in the process of its development and early warning of productivity </w:t>
+      </w:r>
+      <w:r>
+        <w:rPr>
+          <w:rFonts w:asciiTheme="minorHAnsi" w:eastAsia="Calibri" w:hAnsiTheme="minorHAnsi" w:cs="Calibri"/>
+          <w:i/>
+          <w:sz w:val="28"/>
+          <w:szCs w:val="28"/>
+          <w:lang w:val="en-US"/>
+        </w:rPr>
+        <w:t xml:space="preserve">loss </w:t>
+      </w:r>
+      <w:r>
+        <w:rPr>
+          <w:rFonts w:asciiTheme="minorHAnsi" w:eastAsia="Calibri" w:hAnsiTheme="minorHAnsi" w:cs="Calibri"/>
+          <w:i/>
+          <w:sz w:val="28"/>
+          <w:szCs w:val="28"/>
+          <w:lang w:val="en-US"/>
+        </w:rPr>
+        <w:t xml:space="preserve">for timely decision-making. </w:t>
+      </w:r>
+      <w:r>
+        <w:rPr>
+          <w:rFonts w:asciiTheme="minorHAnsi" w:eastAsia="Calibri" w:hAnsiTheme="minorHAnsi" w:cs="Calibri"/>
+          <w:i/>
+          <w:sz w:val="28"/>
+          <w:szCs w:val="28"/>
+          <w:lang w:val="en-US"/>
+        </w:rPr>
+        <w:t>In ad</w:t>
+      </w:r>
+      <w:bookmarkStart w:id="0" w:name="_GoBack"/>
+      <w:bookmarkEnd w:id="0"/>
+      <w:r>
+        <w:rPr>
+          <w:rFonts w:asciiTheme="minorHAnsi" w:eastAsia="Calibri" w:hAnsiTheme="minorHAnsi" w:cs="Calibri"/>
+          <w:i/>
+          <w:sz w:val="28"/>
+          <w:szCs w:val="28"/>
+          <w:lang w:val="en-US"/>
+        </w:rPr>
+        <w:t>dition</w:t>
+      </w:r>
+      <w:r>
+        <w:rPr>
+          <w:rFonts w:asciiTheme="minorHAnsi" w:eastAsia="Calibri" w:hAnsiTheme="minorHAnsi" w:cs="Calibri"/>
+          <w:i/>
+          <w:sz w:val="28"/>
+          <w:szCs w:val="28"/>
+          <w:lang w:val="en-US"/>
+        </w:rPr>
+        <w:t>, the</w:t>
+      </w:r>
+      <w:r>
+        <w:rPr>
+          <w:rFonts w:asciiTheme="minorHAnsi" w:eastAsia="Calibri" w:hAnsiTheme="minorHAnsi" w:cs="Calibri"/>
+          <w:i/>
+          <w:sz w:val="28"/>
+          <w:szCs w:val="28"/>
+          <w:lang w:val="en-US"/>
+        </w:rPr>
+        <w:t xml:space="preserve"> team is constantly working on technical support and bug fixes </w:t>
+      </w:r>
+      <w:r>
+        <w:rPr>
+          <w:rFonts w:asciiTheme="minorHAnsi" w:eastAsia="Calibri" w:hAnsiTheme="minorHAnsi" w:cs="Calibri"/>
+          <w:i/>
+          <w:sz w:val="28"/>
+          <w:szCs w:val="28"/>
+          <w:lang w:val="en-US"/>
+        </w:rPr>
+        <w:t xml:space="preserve">of </w:t>
+      </w:r>
+      <w:r>
+        <w:rPr>
+          <w:rFonts w:asciiTheme="minorHAnsi" w:eastAsia="Calibri" w:hAnsiTheme="minorHAnsi" w:cs="Calibri"/>
+          <w:i/>
+          <w:sz w:val="28"/>
+          <w:szCs w:val="28"/>
+          <w:lang w:val="en-US"/>
+        </w:rPr>
+        <w:t>the main project (Data Persist Layer).</w:t>
+      </w:r>
+    </w:p>
+    <w:p>
+      <w:pPr>
+        <w:widowControl w:val="0"/>
+        <w:spacing w:after="200" w:line="240" w:lineRule="auto"/>
+        <w:jc w:val="both"/>
+        <w:rPr>
+          <w:rFonts w:ascii="Calibri" w:eastAsia="Calibri" w:hAnsi="Calibri" w:cs="Calibri"/>
+          <w:sz w:val="28"/>
+          <w:szCs w:val="28"/>
+          <w:lang w:val="en-US"/>
+        </w:rPr>
+      </w:pPr>
+      <w:r>
+        <w:rPr>
+          <w:rFonts w:ascii="Calibri" w:eastAsia="Calibri" w:hAnsi="Calibri" w:cs="Calibri"/>
+          <w:i/>
+          <w:iCs/>
+          <w:sz w:val="28"/>
+          <w:szCs w:val="28"/>
+          <w:lang w:val="en-US"/>
+        </w:rPr>
+        <w:t xml:space="preserve">To solve </w:t>
+      </w:r>
+      <w:r>
+        <w:rPr>
+          <w:rFonts w:ascii="Calibri" w:eastAsia="Calibri" w:hAnsi="Calibri" w:cs="Calibri"/>
+          <w:i/>
+          <w:iCs/>
+          <w:sz w:val="28"/>
+          <w:szCs w:val="28"/>
+          <w:lang w:val="en-US"/>
+        </w:rPr>
+        <w:t xml:space="preserve">the </w:t>
+      </w:r>
+      <w:r>
+        <w:rPr>
+          <w:rFonts w:ascii="Calibri" w:eastAsia="Calibri" w:hAnsi="Calibri" w:cs="Calibri"/>
+          <w:i/>
+          <w:iCs/>
+          <w:sz w:val="28"/>
+          <w:szCs w:val="28"/>
+          <w:lang w:val="en-US"/>
+        </w:rPr>
+        <w:t xml:space="preserve">development tasks we use the following technologies: Spring </w:t>
+      </w:r>
+      <w:proofErr w:type="spellStart"/>
+      <w:r>
+        <w:rPr>
+          <w:rFonts w:ascii="Calibri" w:eastAsia="Calibri" w:hAnsi="Calibri" w:cs="Calibri"/>
+          <w:i/>
+          <w:iCs/>
+          <w:sz w:val="28"/>
+          <w:szCs w:val="28"/>
+          <w:lang w:val="en-US"/>
+        </w:rPr>
+        <w:t>IoC</w:t>
+      </w:r>
+      <w:proofErr w:type="spellEnd"/>
+      <w:r>
+        <w:rPr>
+          <w:rFonts w:ascii="Calibri" w:eastAsia="Calibri" w:hAnsi="Calibri" w:cs="Calibri"/>
+          <w:i/>
+          <w:iCs/>
+          <w:sz w:val="28"/>
+          <w:szCs w:val="28"/>
+          <w:lang w:val="en-US"/>
+        </w:rPr>
+        <w:t xml:space="preserve">, </w:t>
+      </w:r>
+      <w:proofErr w:type="gramStart"/>
+      <w:r>
+        <w:rPr>
+          <w:rFonts w:ascii="Calibri" w:eastAsia="Calibri" w:hAnsi="Calibri" w:cs="Calibri"/>
+          <w:i/>
+          <w:iCs/>
+          <w:sz w:val="28"/>
+          <w:szCs w:val="28"/>
+          <w:lang w:val="en-US"/>
+        </w:rPr>
+        <w:t>Spring</w:t>
+      </w:r>
+      <w:proofErr w:type="gramEnd"/>
+      <w:r>
+        <w:rPr>
+          <w:rFonts w:ascii="Calibri" w:eastAsia="Calibri" w:hAnsi="Calibri" w:cs="Calibri"/>
+          <w:i/>
+          <w:iCs/>
+          <w:sz w:val="28"/>
+          <w:szCs w:val="28"/>
+          <w:lang w:val="en-US"/>
+        </w:rPr>
+        <w:t xml:space="preserve"> security, Spring MVC, xml, JAXB, IMDG (In </w:t>
+      </w:r>
+      <w:r>
+        <w:rPr>
+          <w:rFonts w:ascii="Calibri" w:eastAsia="Calibri" w:hAnsi="Calibri" w:cs="Calibri"/>
+          <w:i/>
+          <w:iCs/>
+          <w:sz w:val="28"/>
+          <w:szCs w:val="28"/>
+          <w:lang w:val="en-US"/>
+        </w:rPr>
+        <w:t>M</w:t>
+      </w:r>
+      <w:r>
+        <w:rPr>
+          <w:rFonts w:ascii="Calibri" w:eastAsia="Calibri" w:hAnsi="Calibri" w:cs="Calibri"/>
+          <w:i/>
+          <w:iCs/>
+          <w:sz w:val="28"/>
+          <w:szCs w:val="28"/>
+          <w:lang w:val="en-US"/>
+        </w:rPr>
+        <w:t xml:space="preserve">emory </w:t>
+      </w:r>
+      <w:r>
+        <w:rPr>
+          <w:rFonts w:ascii="Calibri" w:eastAsia="Calibri" w:hAnsi="Calibri" w:cs="Calibri"/>
+          <w:i/>
+          <w:iCs/>
+          <w:sz w:val="28"/>
+          <w:szCs w:val="28"/>
+          <w:lang w:val="en-US"/>
+        </w:rPr>
+        <w:t>D</w:t>
+      </w:r>
+      <w:r>
+        <w:rPr>
+          <w:rFonts w:ascii="Calibri" w:eastAsia="Calibri" w:hAnsi="Calibri" w:cs="Calibri"/>
+          <w:i/>
+          <w:iCs/>
+          <w:sz w:val="28"/>
+          <w:szCs w:val="28"/>
+          <w:lang w:val="en-US"/>
+        </w:rPr>
+        <w:t xml:space="preserve">ata </w:t>
+      </w:r>
+      <w:r>
+        <w:rPr>
+          <w:rFonts w:ascii="Calibri" w:eastAsia="Calibri" w:hAnsi="Calibri" w:cs="Calibri"/>
+          <w:i/>
+          <w:iCs/>
+          <w:sz w:val="28"/>
+          <w:szCs w:val="28"/>
+          <w:lang w:val="en-US"/>
+        </w:rPr>
+        <w:t>G</w:t>
+      </w:r>
+      <w:r>
+        <w:rPr>
+          <w:rFonts w:ascii="Calibri" w:eastAsia="Calibri" w:hAnsi="Calibri" w:cs="Calibri"/>
+          <w:i/>
+          <w:iCs/>
+          <w:sz w:val="28"/>
+          <w:szCs w:val="28"/>
+          <w:lang w:val="en-US"/>
+        </w:rPr>
+        <w:t>rid), Oracle</w:t>
+      </w:r>
+      <w:r>
+        <w:rPr>
+          <w:rFonts w:ascii="Calibri" w:eastAsia="Calibri" w:hAnsi="Calibri" w:cs="Calibri"/>
+          <w:sz w:val="28"/>
+          <w:szCs w:val="28"/>
+          <w:lang w:val="en-US"/>
+        </w:rPr>
+        <w:t>.</w:t>
+      </w:r>
+    </w:p>
+    <w:p>
+      <w:pPr>
+        <w:widowControl w:val="0"/>
+        <w:spacing w:after="200" w:line="240" w:lineRule="auto"/>
+        <w:jc w:val="both"/>
+        <w:rPr>
+          <w:rFonts w:ascii="Calibri" w:eastAsia="Calibri" w:hAnsi="Calibri" w:cs="Calibri"/>
+          <w:sz w:val="28"/>
+          <w:szCs w:val="28"/>
+          <w:lang w:val="en-US"/>
+        </w:rPr>
+      </w:pPr>
+      <w:r>
+        <w:rPr>
+          <w:rFonts w:ascii="Calibri" w:eastAsia="Calibri" w:hAnsi="Calibri" w:cs="Calibri"/>
+          <w:sz w:val="28"/>
+          <w:szCs w:val="28"/>
+          <w:lang w:val="en-US"/>
+        </w:rPr>
+        <w:t>Team framework: Kanban</w:t>
       </w:r>
     </w:p>
     <w:p>
@@ -1569,15 +2030,13 @@
         <w:suppressAutoHyphens w:val="0"/>
         <w:spacing w:after="160" w:line="259" w:lineRule="auto"/>
         <w:rPr>
-          <w:rFonts w:asciiTheme="minorHAnsi" w:hAnsiTheme="minorHAnsi"/>
-          <w:b/>
-          <w:sz w:val="40"/>
-          <w:szCs w:val="40"/>
-          <w:lang w:val="en-US"/>
-        </w:rPr>
-      </w:pPr>
-      <w:bookmarkStart w:id="0" w:name="_GoBack"/>
-      <w:bookmarkEnd w:id="0"/>
+          <w:rFonts w:asciiTheme="minorHAnsi" w:eastAsia="Calibri" w:hAnsiTheme="minorHAnsi" w:cs="Calibri"/>
+          <w:b/>
+          <w:sz w:val="28"/>
+          <w:szCs w:val="28"/>
+          <w:lang w:val="en-US"/>
+        </w:rPr>
+      </w:pPr>
     </w:p>
     <w:p>
       <w:pPr>
@@ -1640,37 +2099,17 @@
           <w:lang w:val="en-US"/>
         </w:rPr>
         <w:tab/>
-        <w:t xml:space="preserve">   </w:t>
-      </w:r>
-      <w:r>
-        <w:rPr>
-          <w:rFonts w:asciiTheme="minorHAnsi" w:eastAsia="Calibri" w:hAnsiTheme="minorHAnsi" w:cs="Calibri"/>
-          <w:b/>
-          <w:sz w:val="28"/>
-          <w:szCs w:val="28"/>
-          <w:lang w:val="en-US"/>
-        </w:rPr>
-        <w:t>May</w:t>
-      </w:r>
-      <w:r>
-        <w:rPr>
-          <w:rFonts w:asciiTheme="minorHAnsi" w:eastAsia="Calibri" w:hAnsiTheme="minorHAnsi" w:cs="Calibri"/>
-          <w:b/>
-          <w:sz w:val="28"/>
-          <w:szCs w:val="28"/>
-          <w:lang w:val="en-US"/>
-        </w:rPr>
-        <w:t xml:space="preserve"> 2016 – </w:t>
-      </w:r>
-      <w:r>
-        <w:rPr>
-          <w:rFonts w:asciiTheme="minorHAnsi" w:eastAsia="Calibri" w:hAnsiTheme="minorHAnsi" w:cs="Calibri"/>
-          <w:b/>
-          <w:sz w:val="28"/>
-          <w:szCs w:val="28"/>
-          <w:lang w:val="en-US"/>
-        </w:rPr>
-        <w:t>November 2016</w:t>
+        <w:t xml:space="preserve">   February 2016 – </w:t>
+      </w:r>
+      <w:r>
+        <w:rPr>
+          <w:rFonts w:asciiTheme="minorHAnsi" w:eastAsia="Calibri" w:hAnsiTheme="minorHAnsi" w:cs="Calibri"/>
+          <w:b/>
+          <w:sz w:val="28"/>
+          <w:szCs w:val="28"/>
+          <w:lang w:val="en-US"/>
+        </w:rPr>
+        <w:t>May 2016</w:t>
       </w:r>
     </w:p>
     <w:p>
@@ -1693,7 +2132,37 @@
           <w:szCs w:val="28"/>
           <w:lang w:val="en-US"/>
         </w:rPr>
-        <w:t>Platform: B</w:t>
+        <w:t>P</w:t>
+      </w:r>
+      <w:r>
+        <w:rPr>
+          <w:rFonts w:asciiTheme="minorHAnsi" w:eastAsia="Calibri" w:hAnsiTheme="minorHAnsi" w:cs="Calibri"/>
+          <w:i/>
+          <w:sz w:val="28"/>
+          <w:szCs w:val="28"/>
+          <w:lang w:val="en-US"/>
+        </w:rPr>
+        <w:t>latform</w:t>
+      </w:r>
+      <w:r>
+        <w:rPr>
+          <w:rFonts w:asciiTheme="minorHAnsi" w:eastAsia="Calibri" w:hAnsiTheme="minorHAnsi" w:cs="Calibri"/>
+          <w:i/>
+          <w:sz w:val="28"/>
+          <w:szCs w:val="28"/>
+          <w:lang w:val="en-US"/>
+        </w:rPr>
+        <w:t xml:space="preserve">: </w:t>
+      </w:r>
+      <w:r>
+        <w:rPr>
+          <w:rFonts w:asciiTheme="minorHAnsi" w:eastAsia="Calibri" w:hAnsiTheme="minorHAnsi" w:cs="Calibri"/>
+          <w:i/>
+          <w:sz w:val="28"/>
+          <w:szCs w:val="28"/>
+          <w:lang w:val="en-US"/>
+        </w:rPr>
+        <w:t>B</w:t>
       </w:r>
       <w:r>
         <w:rPr>
@@ -1714,7 +2183,7 @@
           <w:lang w:val="en-US"/>
         </w:rPr>
         <w:br/>
-        <w:t>Project: Data Persist Layer</w:t>
+        <w:t>Project: Registry API</w:t>
       </w:r>
     </w:p>
     <w:p>
@@ -1738,7 +2207,7 @@
           <w:szCs w:val="28"/>
           <w:lang w:val="en-US"/>
         </w:rPr>
-        <w:t>Currently I am participating in the development of the core platform</w:t>
+        <w:t>Registry API</w:t>
       </w:r>
       <w:r>
         <w:rPr>
@@ -1758,6 +2227,56 @@
           <w:szCs w:val="28"/>
           <w:lang w:val="en-US"/>
         </w:rPr>
+        <w:t>(o</w:t>
+      </w:r>
+      <w:r>
+        <w:rPr>
+          <w:rFonts w:asciiTheme="minorHAnsi" w:eastAsia="Calibri" w:hAnsiTheme="minorHAnsi" w:cs="Calibri"/>
+          <w:i/>
+          <w:sz w:val="28"/>
+          <w:szCs w:val="28"/>
+          <w:lang w:val="en-US"/>
+        </w:rPr>
+        <w:t xml:space="preserve">ne of the </w:t>
+      </w:r>
+      <w:r>
+        <w:rPr>
+          <w:rFonts w:asciiTheme="minorHAnsi" w:eastAsia="Calibri" w:hAnsiTheme="minorHAnsi" w:cs="Calibri"/>
+          <w:i/>
+          <w:sz w:val="28"/>
+          <w:szCs w:val="28"/>
+          <w:lang w:val="en-US"/>
+        </w:rPr>
+        <w:t xml:space="preserve">main </w:t>
+      </w:r>
+      <w:r>
+        <w:rPr>
+          <w:rFonts w:asciiTheme="minorHAnsi" w:eastAsia="Calibri" w:hAnsiTheme="minorHAnsi" w:cs="Calibri"/>
+          <w:i/>
+          <w:sz w:val="28"/>
+          <w:szCs w:val="28"/>
+          <w:lang w:val="en-US"/>
+        </w:rPr>
+        <w:t>core platform</w:t>
+      </w:r>
+      <w:r>
+        <w:rPr>
+          <w:rFonts w:asciiTheme="minorHAnsi" w:eastAsia="Calibri" w:hAnsiTheme="minorHAnsi" w:cs="Calibri"/>
+          <w:i/>
+          <w:sz w:val="28"/>
+          <w:szCs w:val="28"/>
+          <w:lang w:val="en-US"/>
+        </w:rPr>
+        <w:t xml:space="preserve"> </w:t>
+      </w:r>
+      <w:r>
+        <w:rPr>
+          <w:rFonts w:asciiTheme="minorHAnsi" w:eastAsia="Calibri" w:hAnsiTheme="minorHAnsi" w:cs="Calibri"/>
+          <w:i/>
+          <w:sz w:val="28"/>
+          <w:szCs w:val="28"/>
+          <w:lang w:val="en-US"/>
+        </w:rPr>
         <w:t>element</w:t>
       </w:r>
       <w:r>
@@ -1768,157 +2287,88 @@
           <w:szCs w:val="28"/>
           <w:lang w:val="en-US"/>
         </w:rPr>
-        <w:t>. Application module</w:t>
-      </w:r>
-      <w:r>
-        <w:rPr>
-          <w:rFonts w:asciiTheme="minorHAnsi" w:eastAsia="Calibri" w:hAnsiTheme="minorHAnsi" w:cs="Calibri"/>
-          <w:i/>
-          <w:sz w:val="28"/>
-          <w:szCs w:val="28"/>
-          <w:lang w:val="en-US"/>
-        </w:rPr>
-        <w:t>,</w:t>
-      </w:r>
-      <w:r>
-        <w:rPr>
-          <w:rFonts w:asciiTheme="minorHAnsi" w:eastAsia="Calibri" w:hAnsiTheme="minorHAnsi" w:cs="Calibri"/>
-          <w:i/>
-          <w:sz w:val="28"/>
-          <w:szCs w:val="28"/>
-          <w:lang w:val="en-US"/>
-        </w:rPr>
-        <w:t xml:space="preserve"> is </w:t>
-      </w:r>
-      <w:r>
-        <w:rPr>
-          <w:rFonts w:asciiTheme="minorHAnsi" w:eastAsia="Calibri" w:hAnsiTheme="minorHAnsi" w:cs="Calibri"/>
-          <w:i/>
-          <w:sz w:val="28"/>
-          <w:szCs w:val="28"/>
-          <w:lang w:val="en-US"/>
-        </w:rPr>
-        <w:t xml:space="preserve">being </w:t>
-      </w:r>
-      <w:r>
-        <w:rPr>
-          <w:rFonts w:asciiTheme="minorHAnsi" w:eastAsia="Calibri" w:hAnsiTheme="minorHAnsi" w:cs="Calibri"/>
-          <w:i/>
-          <w:sz w:val="28"/>
-          <w:szCs w:val="28"/>
-          <w:lang w:val="en-US"/>
-        </w:rPr>
-        <w:t>develop</w:t>
-      </w:r>
-      <w:r>
-        <w:rPr>
-          <w:rFonts w:asciiTheme="minorHAnsi" w:eastAsia="Calibri" w:hAnsiTheme="minorHAnsi" w:cs="Calibri"/>
-          <w:i/>
-          <w:sz w:val="28"/>
-          <w:szCs w:val="28"/>
-          <w:lang w:val="en-US"/>
-        </w:rPr>
-        <w:t>ed by our team</w:t>
-      </w:r>
-      <w:r>
-        <w:rPr>
-          <w:rFonts w:asciiTheme="minorHAnsi" w:eastAsia="Calibri" w:hAnsiTheme="minorHAnsi" w:cs="Calibri"/>
-          <w:i/>
-          <w:sz w:val="28"/>
-          <w:szCs w:val="28"/>
-          <w:lang w:val="en-US"/>
-        </w:rPr>
-        <w:t xml:space="preserve"> daily ha</w:t>
-      </w:r>
-      <w:r>
-        <w:rPr>
-          <w:rFonts w:asciiTheme="minorHAnsi" w:eastAsia="Calibri" w:hAnsiTheme="minorHAnsi" w:cs="Calibri"/>
-          <w:i/>
-          <w:sz w:val="28"/>
-          <w:szCs w:val="28"/>
-          <w:lang w:val="en-US"/>
-        </w:rPr>
-        <w:t>s</w:t>
-      </w:r>
-      <w:r>
-        <w:rPr>
-          <w:rFonts w:asciiTheme="minorHAnsi" w:eastAsia="Calibri" w:hAnsiTheme="minorHAnsi" w:cs="Calibri"/>
-          <w:i/>
-          <w:sz w:val="28"/>
-          <w:szCs w:val="28"/>
-          <w:lang w:val="en-US"/>
-        </w:rPr>
-        <w:t xml:space="preserve"> to control performance Data Persist Layer in the process of its development and early warning of productivity </w:t>
-      </w:r>
-      <w:r>
-        <w:rPr>
-          <w:rFonts w:asciiTheme="minorHAnsi" w:eastAsia="Calibri" w:hAnsiTheme="minorHAnsi" w:cs="Calibri"/>
-          <w:i/>
-          <w:sz w:val="28"/>
-          <w:szCs w:val="28"/>
-          <w:lang w:val="en-US"/>
-        </w:rPr>
-        <w:t xml:space="preserve">loss </w:t>
-      </w:r>
-      <w:r>
-        <w:rPr>
-          <w:rFonts w:asciiTheme="minorHAnsi" w:eastAsia="Calibri" w:hAnsiTheme="minorHAnsi" w:cs="Calibri"/>
-          <w:i/>
-          <w:sz w:val="28"/>
-          <w:szCs w:val="28"/>
-          <w:lang w:val="en-US"/>
-        </w:rPr>
-        <w:t xml:space="preserve">for timely decision-making. </w:t>
-      </w:r>
-      <w:r>
-        <w:rPr>
-          <w:rFonts w:asciiTheme="minorHAnsi" w:eastAsia="Calibri" w:hAnsiTheme="minorHAnsi" w:cs="Calibri"/>
-          <w:i/>
-          <w:sz w:val="28"/>
-          <w:szCs w:val="28"/>
-          <w:lang w:val="en-US"/>
-        </w:rPr>
-        <w:t>In addition</w:t>
-      </w:r>
-      <w:r>
-        <w:rPr>
-          <w:rFonts w:asciiTheme="minorHAnsi" w:eastAsia="Calibri" w:hAnsiTheme="minorHAnsi" w:cs="Calibri"/>
-          <w:i/>
-          <w:sz w:val="28"/>
-          <w:szCs w:val="28"/>
-          <w:lang w:val="en-US"/>
-        </w:rPr>
-        <w:t>, the</w:t>
-      </w:r>
-      <w:r>
-        <w:rPr>
-          <w:rFonts w:asciiTheme="minorHAnsi" w:eastAsia="Calibri" w:hAnsiTheme="minorHAnsi" w:cs="Calibri"/>
-          <w:i/>
-          <w:sz w:val="28"/>
-          <w:szCs w:val="28"/>
-          <w:lang w:val="en-US"/>
-        </w:rPr>
-        <w:t xml:space="preserve"> team is constantly working on technical support and bug fixes </w:t>
-      </w:r>
-      <w:r>
-        <w:rPr>
-          <w:rFonts w:asciiTheme="minorHAnsi" w:eastAsia="Calibri" w:hAnsiTheme="minorHAnsi" w:cs="Calibri"/>
-          <w:i/>
-          <w:sz w:val="28"/>
-          <w:szCs w:val="28"/>
-          <w:lang w:val="en-US"/>
-        </w:rPr>
-        <w:t xml:space="preserve">of </w:t>
-      </w:r>
-      <w:r>
-        <w:rPr>
-          <w:rFonts w:asciiTheme="minorHAnsi" w:eastAsia="Calibri" w:hAnsiTheme="minorHAnsi" w:cs="Calibri"/>
-          <w:i/>
-          <w:sz w:val="28"/>
-          <w:szCs w:val="28"/>
-          <w:lang w:val="en-US"/>
-        </w:rPr>
-        <w:t>the main project (Data Persist Layer).</w:t>
+        <w:t>s)</w:t>
+      </w:r>
+      <w:r>
+        <w:rPr>
+          <w:rFonts w:asciiTheme="minorHAnsi" w:eastAsia="Calibri" w:hAnsiTheme="minorHAnsi" w:cs="Calibri"/>
+          <w:i/>
+          <w:sz w:val="28"/>
+          <w:szCs w:val="28"/>
+          <w:lang w:val="en-US"/>
+        </w:rPr>
+        <w:t xml:space="preserve">. Application module, which </w:t>
+      </w:r>
+      <w:r>
+        <w:rPr>
+          <w:rFonts w:asciiTheme="minorHAnsi" w:eastAsia="Calibri" w:hAnsiTheme="minorHAnsi" w:cs="Calibri"/>
+          <w:i/>
+          <w:sz w:val="28"/>
+          <w:szCs w:val="28"/>
+          <w:lang w:val="en-US"/>
+        </w:rPr>
+        <w:t>was</w:t>
+      </w:r>
+      <w:r>
+        <w:rPr>
+          <w:rFonts w:asciiTheme="minorHAnsi" w:eastAsia="Calibri" w:hAnsiTheme="minorHAnsi" w:cs="Calibri"/>
+          <w:i/>
+          <w:sz w:val="28"/>
+          <w:szCs w:val="28"/>
+          <w:lang w:val="en-US"/>
+        </w:rPr>
+        <w:t xml:space="preserve"> developed </w:t>
+      </w:r>
+      <w:r>
+        <w:rPr>
+          <w:rFonts w:asciiTheme="minorHAnsi" w:eastAsia="Calibri" w:hAnsiTheme="minorHAnsi" w:cs="Calibri"/>
+          <w:i/>
+          <w:sz w:val="28"/>
+          <w:szCs w:val="28"/>
+          <w:lang w:val="en-US"/>
+        </w:rPr>
+        <w:t xml:space="preserve">by </w:t>
+      </w:r>
+      <w:r>
+        <w:rPr>
+          <w:rFonts w:asciiTheme="minorHAnsi" w:eastAsia="Calibri" w:hAnsiTheme="minorHAnsi" w:cs="Calibri"/>
+          <w:i/>
+          <w:sz w:val="28"/>
+          <w:szCs w:val="28"/>
+          <w:lang w:val="en-US"/>
+        </w:rPr>
+        <w:t xml:space="preserve">our team, is to maintain a record of all the modules involved in the banking platform. From this module, you can call any process of any module that is registered in the platform. As the interface presented by the module developed by us has the opportunity to make a decision about entering the </w:t>
+      </w:r>
+      <w:r>
+        <w:rPr>
+          <w:rFonts w:asciiTheme="minorHAnsi" w:eastAsia="Calibri" w:hAnsiTheme="minorHAnsi" w:cs="Calibri"/>
+          <w:i/>
+          <w:sz w:val="28"/>
+          <w:szCs w:val="28"/>
+          <w:lang w:val="en-US"/>
+        </w:rPr>
+        <w:lastRenderedPageBreak/>
+        <w:t xml:space="preserve">registered module into </w:t>
+      </w:r>
+      <w:r>
+        <w:rPr>
+          <w:rFonts w:asciiTheme="minorHAnsi" w:eastAsia="Calibri" w:hAnsiTheme="minorHAnsi" w:cs="Calibri"/>
+          <w:i/>
+          <w:sz w:val="28"/>
+          <w:szCs w:val="28"/>
+          <w:lang w:val="en-US"/>
+        </w:rPr>
+        <w:t xml:space="preserve">the </w:t>
+      </w:r>
+      <w:r>
+        <w:rPr>
+          <w:rFonts w:asciiTheme="minorHAnsi" w:eastAsia="Calibri" w:hAnsiTheme="minorHAnsi" w:cs="Calibri"/>
+          <w:i/>
+          <w:sz w:val="28"/>
+          <w:szCs w:val="28"/>
+          <w:lang w:val="en-US"/>
+        </w:rPr>
+        <w:t>operation.</w:t>
       </w:r>
     </w:p>
     <w:p>
@@ -1953,18 +2403,18 @@
           <w:szCs w:val="28"/>
           <w:lang w:val="en-US"/>
         </w:rPr>
-        <w:t xml:space="preserve">the </w:t>
-      </w:r>
-      <w:r>
-        <w:rPr>
-          <w:rFonts w:ascii="Calibri" w:eastAsia="Calibri" w:hAnsi="Calibri" w:cs="Calibri"/>
-          <w:i/>
-          <w:iCs/>
-          <w:sz w:val="28"/>
-          <w:szCs w:val="28"/>
-          <w:lang w:val="en-US"/>
-        </w:rPr>
-        <w:t xml:space="preserve">development tasks we use the following technologies: Spring </w:t>
+        <w:t xml:space="preserve">the development tasks we use the following technologies: </w:t>
+      </w:r>
+      <w:r>
+        <w:rPr>
+          <w:rFonts w:ascii="Calibri" w:eastAsia="Calibri" w:hAnsi="Calibri" w:cs="Calibri"/>
+          <w:i/>
+          <w:iCs/>
+          <w:sz w:val="28"/>
+          <w:szCs w:val="28"/>
+          <w:lang w:val="en-US"/>
+        </w:rPr>
+        <w:t xml:space="preserve">Spring </w:t>
       </w:r>
       <w:proofErr w:type="spellStart"/>
       <w:r>
@@ -2012,7 +2462,29 @@
           <w:szCs w:val="28"/>
           <w:lang w:val="en-US"/>
         </w:rPr>
-        <w:t xml:space="preserve"> security, Spring MVC, xml, JAXB, IMDG (In </w:t>
+        <w:t xml:space="preserve"> security, Spring MVC, xml,</w:t>
+      </w:r>
+      <w:r>
+        <w:rPr>
+          <w:rFonts w:ascii="Calibri" w:eastAsia="Calibri" w:hAnsi="Calibri" w:cs="Calibri"/>
+          <w:i/>
+          <w:iCs/>
+          <w:sz w:val="28"/>
+          <w:szCs w:val="28"/>
+          <w:lang w:val="en-US"/>
+        </w:rPr>
+        <w:t xml:space="preserve"> JAXB,</w:t>
+      </w:r>
+      <w:r>
+        <w:rPr>
+          <w:rFonts w:ascii="Calibri" w:eastAsia="Calibri" w:hAnsi="Calibri" w:cs="Calibri"/>
+          <w:i/>
+          <w:iCs/>
+          <w:sz w:val="28"/>
+          <w:szCs w:val="28"/>
+          <w:lang w:val="en-US"/>
+        </w:rPr>
+        <w:t xml:space="preserve"> IMDG (In </w:t>
       </w:r>
       <w:r>
         <w:rPr>
@@ -2109,7 +2581,699 @@
           <w:szCs w:val="28"/>
           <w:lang w:val="en-US"/>
         </w:rPr>
-        <w:t>Team framework: Kanban</w:t>
+        <w:t>Team framework: Scrum</w:t>
+      </w:r>
+    </w:p>
+    <w:p>
+      <w:pPr>
+        <w:widowControl w:val="0"/>
+        <w:spacing w:after="200" w:line="240" w:lineRule="auto"/>
+        <w:jc w:val="both"/>
+        <w:rPr>
+          <w:rFonts w:asciiTheme="minorHAnsi" w:eastAsia="Calibri" w:hAnsiTheme="minorHAnsi" w:cs="Calibri"/>
+          <w:i/>
+          <w:sz w:val="28"/>
+          <w:szCs w:val="28"/>
+          <w:lang w:val="en-US"/>
+        </w:rPr>
+      </w:pPr>
+    </w:p>
+    <w:p>
+      <w:pPr>
+        <w:widowControl w:val="0"/>
+        <w:spacing w:after="200" w:line="240" w:lineRule="auto"/>
+        <w:rPr>
+          <w:rFonts w:asciiTheme="minorHAnsi" w:eastAsia="Calibri" w:hAnsiTheme="minorHAnsi" w:cs="Calibri"/>
+          <w:b/>
+          <w:sz w:val="28"/>
+          <w:szCs w:val="28"/>
+          <w:lang w:val="en-US"/>
+        </w:rPr>
+      </w:pPr>
+      <w:r>
+        <w:rPr>
+          <w:rFonts w:asciiTheme="minorHAnsi" w:eastAsia="Calibri" w:hAnsiTheme="minorHAnsi" w:cs="Calibri"/>
+          <w:b/>
+          <w:sz w:val="28"/>
+          <w:szCs w:val="28"/>
+          <w:lang w:val="en-US"/>
+        </w:rPr>
+        <w:t>Freelance projects</w:t>
+      </w:r>
+      <w:r>
+        <w:rPr>
+          <w:rFonts w:asciiTheme="minorHAnsi" w:eastAsia="Calibri" w:hAnsiTheme="minorHAnsi" w:cs="Calibri"/>
+          <w:b/>
+          <w:sz w:val="28"/>
+          <w:szCs w:val="28"/>
+          <w:lang w:val="en-US"/>
+        </w:rPr>
+        <w:br/>
+      </w:r>
+      <w:r>
+        <w:rPr>
+          <w:rFonts w:asciiTheme="minorHAnsi" w:eastAsia="Calibri" w:hAnsiTheme="minorHAnsi" w:cs="Calibri"/>
+          <w:b/>
+          <w:sz w:val="28"/>
+          <w:szCs w:val="28"/>
+          <w:lang w:val="en-US"/>
+        </w:rPr>
+        <w:t>J</w:t>
+      </w:r>
+      <w:r>
+        <w:rPr>
+          <w:rFonts w:asciiTheme="minorHAnsi" w:eastAsia="Calibri" w:hAnsiTheme="minorHAnsi" w:cs="Calibri"/>
+          <w:b/>
+          <w:sz w:val="28"/>
+          <w:szCs w:val="28"/>
+          <w:lang w:val="en-US"/>
+        </w:rPr>
+        <w:t>ava developer                     June 2015 – current</w:t>
+      </w:r>
+    </w:p>
+    <w:p>
+      <w:pPr>
+        <w:widowControl w:val="0"/>
+        <w:spacing w:after="200" w:line="240" w:lineRule="auto"/>
+        <w:jc w:val="both"/>
+        <w:rPr>
+          <w:rFonts w:asciiTheme="minorHAnsi" w:eastAsia="Calibri" w:hAnsiTheme="minorHAnsi" w:cs="Calibri"/>
+          <w:i/>
+          <w:sz w:val="28"/>
+          <w:szCs w:val="28"/>
+          <w:lang w:val="en-US"/>
+        </w:rPr>
+      </w:pPr>
+      <w:r>
+        <w:rPr>
+          <w:rFonts w:asciiTheme="minorHAnsi" w:eastAsia="Calibri" w:hAnsiTheme="minorHAnsi" w:cs="Calibri"/>
+          <w:i/>
+          <w:sz w:val="28"/>
+          <w:szCs w:val="28"/>
+          <w:lang w:val="en-US"/>
+        </w:rPr>
+        <w:t>It performs a variety of application tasks to freelance exchanges. These were mainly the task</w:t>
+      </w:r>
+      <w:r>
+        <w:rPr>
+          <w:rFonts w:asciiTheme="minorHAnsi" w:eastAsia="Calibri" w:hAnsiTheme="minorHAnsi" w:cs="Calibri"/>
+          <w:i/>
+          <w:sz w:val="28"/>
+          <w:szCs w:val="28"/>
+          <w:lang w:val="en-US"/>
+        </w:rPr>
+        <w:t>s</w:t>
+      </w:r>
+      <w:r>
+        <w:rPr>
+          <w:rFonts w:asciiTheme="minorHAnsi" w:eastAsia="Calibri" w:hAnsiTheme="minorHAnsi" w:cs="Calibri"/>
+          <w:i/>
+          <w:sz w:val="28"/>
+          <w:szCs w:val="28"/>
+          <w:lang w:val="en-US"/>
+        </w:rPr>
+        <w:t xml:space="preserve"> of performing various laboratory and course work for students of IT specialties. </w:t>
+      </w:r>
+      <w:r>
+        <w:rPr>
+          <w:rFonts w:asciiTheme="minorHAnsi" w:eastAsia="Calibri" w:hAnsiTheme="minorHAnsi" w:cs="Calibri"/>
+          <w:i/>
+          <w:sz w:val="28"/>
+          <w:szCs w:val="28"/>
+          <w:lang w:val="en-US"/>
+        </w:rPr>
+        <w:t>While</w:t>
+      </w:r>
+      <w:r>
+        <w:rPr>
+          <w:rFonts w:asciiTheme="minorHAnsi" w:eastAsia="Calibri" w:hAnsiTheme="minorHAnsi" w:cs="Calibri"/>
+          <w:i/>
+          <w:sz w:val="28"/>
+          <w:szCs w:val="28"/>
+          <w:lang w:val="en-US"/>
+        </w:rPr>
+        <w:t xml:space="preserve"> carrying out this work, I have learned to look at the problem</w:t>
+      </w:r>
+      <w:r>
+        <w:rPr>
+          <w:rFonts w:asciiTheme="minorHAnsi" w:eastAsia="Calibri" w:hAnsiTheme="minorHAnsi" w:cs="Calibri"/>
+          <w:i/>
+          <w:sz w:val="28"/>
+          <w:szCs w:val="28"/>
+          <w:lang w:val="en-US"/>
+        </w:rPr>
+        <w:t xml:space="preserve"> in such a way as</w:t>
+      </w:r>
+      <w:r>
+        <w:rPr>
+          <w:rFonts w:asciiTheme="minorHAnsi" w:eastAsia="Calibri" w:hAnsiTheme="minorHAnsi" w:cs="Calibri"/>
+          <w:i/>
+          <w:sz w:val="28"/>
+          <w:szCs w:val="28"/>
+          <w:lang w:val="en-US"/>
+        </w:rPr>
+        <w:t xml:space="preserve"> they want </w:t>
+      </w:r>
+      <w:r>
+        <w:rPr>
+          <w:rFonts w:asciiTheme="minorHAnsi" w:eastAsia="Calibri" w:hAnsiTheme="minorHAnsi" w:cs="Calibri"/>
+          <w:i/>
+          <w:sz w:val="28"/>
+          <w:szCs w:val="28"/>
+          <w:lang w:val="en-US"/>
+        </w:rPr>
+        <w:t>customer</w:t>
+      </w:r>
+      <w:r>
+        <w:rPr>
+          <w:rFonts w:asciiTheme="minorHAnsi" w:eastAsia="Calibri" w:hAnsiTheme="minorHAnsi" w:cs="Calibri"/>
+          <w:i/>
+          <w:sz w:val="28"/>
+          <w:szCs w:val="28"/>
+          <w:lang w:val="en-US"/>
+        </w:rPr>
+        <w:t>s</w:t>
+      </w:r>
+      <w:r>
+        <w:rPr>
+          <w:rFonts w:asciiTheme="minorHAnsi" w:eastAsia="Calibri" w:hAnsiTheme="minorHAnsi" w:cs="Calibri"/>
+          <w:i/>
+          <w:sz w:val="28"/>
+          <w:szCs w:val="28"/>
+          <w:lang w:val="en-US"/>
+        </w:rPr>
+        <w:t xml:space="preserve"> </w:t>
+      </w:r>
+      <w:r>
+        <w:rPr>
+          <w:rFonts w:asciiTheme="minorHAnsi" w:eastAsia="Calibri" w:hAnsiTheme="minorHAnsi" w:cs="Calibri"/>
+          <w:i/>
+          <w:sz w:val="28"/>
+          <w:szCs w:val="28"/>
+          <w:lang w:val="en-US"/>
+        </w:rPr>
+        <w:t>to see</w:t>
+      </w:r>
+      <w:r>
+        <w:rPr>
+          <w:rFonts w:asciiTheme="minorHAnsi" w:eastAsia="Calibri" w:hAnsiTheme="minorHAnsi" w:cs="Calibri"/>
+          <w:i/>
+          <w:sz w:val="28"/>
+          <w:szCs w:val="28"/>
+          <w:lang w:val="en-US"/>
+        </w:rPr>
+        <w:t xml:space="preserve"> it</w:t>
+      </w:r>
+      <w:r>
+        <w:rPr>
+          <w:rFonts w:asciiTheme="minorHAnsi" w:eastAsia="Calibri" w:hAnsiTheme="minorHAnsi" w:cs="Calibri"/>
+          <w:i/>
+          <w:sz w:val="28"/>
+          <w:szCs w:val="28"/>
+          <w:lang w:val="en-US"/>
+        </w:rPr>
+        <w:t>.</w:t>
+      </w:r>
+    </w:p>
+    <w:p>
+      <w:pPr>
+        <w:widowControl w:val="0"/>
+        <w:spacing w:after="200" w:line="240" w:lineRule="auto"/>
+        <w:jc w:val="both"/>
+        <w:rPr>
+          <w:rFonts w:asciiTheme="minorHAnsi" w:eastAsia="Calibri" w:hAnsiTheme="minorHAnsi" w:cs="Calibri"/>
+          <w:i/>
+          <w:sz w:val="28"/>
+          <w:szCs w:val="28"/>
+          <w:lang w:val="en-US"/>
+        </w:rPr>
+      </w:pPr>
+      <w:r>
+        <w:rPr>
+          <w:rFonts w:asciiTheme="minorHAnsi" w:eastAsia="Calibri" w:hAnsiTheme="minorHAnsi" w:cs="Calibri"/>
+          <w:i/>
+          <w:sz w:val="28"/>
+          <w:szCs w:val="28"/>
+          <w:lang w:val="en-US"/>
+        </w:rPr>
+        <w:t xml:space="preserve">Key technologies that I used were in the performance of these tasks: </w:t>
+      </w:r>
+      <w:r>
+        <w:rPr>
+          <w:rFonts w:asciiTheme="minorHAnsi" w:eastAsia="Calibri" w:hAnsiTheme="minorHAnsi" w:cs="Calibri"/>
+          <w:i/>
+          <w:sz w:val="28"/>
+          <w:szCs w:val="28"/>
+          <w:lang w:val="en-US"/>
+        </w:rPr>
+        <w:br/>
+        <w:t xml:space="preserve">back-end: </w:t>
+      </w:r>
+      <w:r>
+        <w:rPr>
+          <w:rFonts w:asciiTheme="minorHAnsi" w:eastAsia="Calibri" w:hAnsiTheme="minorHAnsi" w:cs="Calibri"/>
+          <w:i/>
+          <w:sz w:val="28"/>
+          <w:szCs w:val="28"/>
+          <w:lang w:val="en-US"/>
+        </w:rPr>
+        <w:t xml:space="preserve">Spring </w:t>
+      </w:r>
+      <w:proofErr w:type="spellStart"/>
+      <w:r>
+        <w:rPr>
+          <w:rFonts w:asciiTheme="minorHAnsi" w:eastAsia="Calibri" w:hAnsiTheme="minorHAnsi" w:cs="Calibri"/>
+          <w:i/>
+          <w:sz w:val="28"/>
+          <w:szCs w:val="28"/>
+          <w:lang w:val="en-US"/>
+        </w:rPr>
+        <w:t>IoC</w:t>
+      </w:r>
+      <w:proofErr w:type="spellEnd"/>
+      <w:r>
+        <w:rPr>
+          <w:rFonts w:asciiTheme="minorHAnsi" w:eastAsia="Calibri" w:hAnsiTheme="minorHAnsi" w:cs="Calibri"/>
+          <w:i/>
+          <w:sz w:val="28"/>
+          <w:szCs w:val="28"/>
+          <w:lang w:val="en-US"/>
+        </w:rPr>
+        <w:t xml:space="preserve">, Spring MVC, JPA, Hibernate, </w:t>
+      </w:r>
+      <w:r>
+        <w:rPr>
+          <w:rFonts w:asciiTheme="minorHAnsi" w:eastAsia="Calibri" w:hAnsiTheme="minorHAnsi" w:cs="Calibri"/>
+          <w:i/>
+          <w:sz w:val="28"/>
+          <w:szCs w:val="28"/>
+          <w:lang w:val="en-US"/>
+        </w:rPr>
+        <w:t>MySQL, Oracle database</w:t>
+      </w:r>
+      <w:r>
+        <w:rPr>
+          <w:rFonts w:asciiTheme="minorHAnsi" w:eastAsia="Calibri" w:hAnsiTheme="minorHAnsi" w:cs="Calibri"/>
+          <w:i/>
+          <w:sz w:val="28"/>
+          <w:szCs w:val="28"/>
+          <w:lang w:val="en-US"/>
+        </w:rPr>
+        <w:t>s</w:t>
+      </w:r>
+      <w:r>
+        <w:rPr>
+          <w:rFonts w:asciiTheme="minorHAnsi" w:eastAsia="Calibri" w:hAnsiTheme="minorHAnsi" w:cs="Calibri"/>
+          <w:i/>
+          <w:sz w:val="28"/>
+          <w:szCs w:val="28"/>
+          <w:lang w:val="en-US"/>
+        </w:rPr>
+        <w:t>.</w:t>
+      </w:r>
+      <w:r>
+        <w:rPr>
+          <w:rFonts w:asciiTheme="minorHAnsi" w:eastAsia="Calibri" w:hAnsiTheme="minorHAnsi" w:cs="Calibri"/>
+          <w:i/>
+          <w:sz w:val="28"/>
+          <w:szCs w:val="28"/>
+          <w:lang w:val="en-US"/>
+        </w:rPr>
+        <w:br/>
+      </w:r>
+      <w:proofErr w:type="gramStart"/>
+      <w:r>
+        <w:rPr>
+          <w:rFonts w:asciiTheme="minorHAnsi" w:eastAsia="Calibri" w:hAnsiTheme="minorHAnsi" w:cs="Calibri"/>
+          <w:i/>
+          <w:sz w:val="28"/>
+          <w:szCs w:val="28"/>
+          <w:lang w:val="en-US"/>
+        </w:rPr>
+        <w:t>front-end</w:t>
+      </w:r>
+      <w:proofErr w:type="gramEnd"/>
+      <w:r>
+        <w:rPr>
+          <w:rFonts w:asciiTheme="minorHAnsi" w:eastAsia="Calibri" w:hAnsiTheme="minorHAnsi" w:cs="Calibri"/>
+          <w:i/>
+          <w:sz w:val="28"/>
+          <w:szCs w:val="28"/>
+          <w:lang w:val="en-US"/>
+        </w:rPr>
+        <w:t xml:space="preserve">: Bootstrap, </w:t>
+      </w:r>
+      <w:proofErr w:type="spellStart"/>
+      <w:r>
+        <w:rPr>
+          <w:rFonts w:asciiTheme="minorHAnsi" w:eastAsia="Calibri" w:hAnsiTheme="minorHAnsi" w:cs="Calibri"/>
+          <w:i/>
+          <w:sz w:val="28"/>
+          <w:szCs w:val="28"/>
+          <w:lang w:val="en-US"/>
+        </w:rPr>
+        <w:t>javaFX</w:t>
+      </w:r>
+      <w:proofErr w:type="spellEnd"/>
+    </w:p>
+    <w:p>
+      <w:pPr>
+        <w:widowControl w:val="0"/>
+        <w:spacing w:after="200" w:line="240" w:lineRule="auto"/>
+        <w:rPr>
+          <w:rFonts w:asciiTheme="minorHAnsi" w:eastAsia="Calibri" w:hAnsiTheme="minorHAnsi" w:cs="Calibri"/>
+          <w:b/>
+          <w:sz w:val="28"/>
+          <w:szCs w:val="28"/>
+          <w:lang w:val="en-US"/>
+        </w:rPr>
+      </w:pPr>
+    </w:p>
+    <w:p>
+      <w:pPr>
+        <w:widowControl w:val="0"/>
+        <w:spacing w:after="200" w:line="240" w:lineRule="auto"/>
+        <w:rPr>
+          <w:rFonts w:asciiTheme="minorHAnsi" w:hAnsiTheme="minorHAnsi"/>
+          <w:sz w:val="28"/>
+          <w:szCs w:val="28"/>
+          <w:lang w:val="en-US"/>
+        </w:rPr>
+      </w:pPr>
+      <w:r>
+        <w:rPr>
+          <w:rFonts w:asciiTheme="minorHAnsi" w:eastAsia="Calibri" w:hAnsiTheme="minorHAnsi" w:cs="Calibri"/>
+          <w:b/>
+          <w:sz w:val="28"/>
+          <w:szCs w:val="28"/>
+          <w:lang w:val="en-US"/>
+        </w:rPr>
+        <w:t xml:space="preserve">Itstart.by – Minsk, Belarus </w:t>
+      </w:r>
+      <w:r>
+        <w:rPr>
+          <w:rFonts w:asciiTheme="minorHAnsi" w:eastAsia="Calibri" w:hAnsiTheme="minorHAnsi" w:cs="Calibri"/>
+          <w:b/>
+          <w:sz w:val="28"/>
+          <w:szCs w:val="28"/>
+          <w:lang w:val="en-US"/>
+        </w:rPr>
+        <w:br/>
+      </w:r>
+      <w:r>
+        <w:rPr>
+          <w:rFonts w:asciiTheme="minorHAnsi" w:eastAsia="Calibri" w:hAnsiTheme="minorHAnsi" w:cs="Calibri"/>
+          <w:b/>
+          <w:sz w:val="28"/>
+          <w:szCs w:val="28"/>
+          <w:lang w:val="en-US"/>
+        </w:rPr>
+        <w:t>J</w:t>
+      </w:r>
+      <w:r>
+        <w:rPr>
+          <w:rFonts w:asciiTheme="minorHAnsi" w:eastAsia="Calibri" w:hAnsiTheme="minorHAnsi" w:cs="Calibri"/>
+          <w:b/>
+          <w:sz w:val="28"/>
+          <w:szCs w:val="28"/>
+          <w:lang w:val="en-US"/>
+        </w:rPr>
+        <w:t xml:space="preserve">unior java developer          March 2015 </w:t>
+      </w:r>
+      <w:r>
+        <w:rPr>
+          <w:rFonts w:asciiTheme="minorHAnsi" w:eastAsia="Calibri" w:hAnsiTheme="minorHAnsi" w:cs="Calibri"/>
+          <w:b/>
+          <w:sz w:val="28"/>
+          <w:szCs w:val="28"/>
+          <w:lang w:val="en-US"/>
+        </w:rPr>
+        <w:t>–</w:t>
+      </w:r>
+      <w:r>
+        <w:rPr>
+          <w:rFonts w:asciiTheme="minorHAnsi" w:eastAsia="Calibri" w:hAnsiTheme="minorHAnsi" w:cs="Calibri"/>
+          <w:b/>
+          <w:sz w:val="28"/>
+          <w:szCs w:val="28"/>
+          <w:lang w:val="en-US"/>
+        </w:rPr>
+        <w:t xml:space="preserve"> December 2015</w:t>
+      </w:r>
+    </w:p>
+    <w:p>
+      <w:pPr>
+        <w:widowControl w:val="0"/>
+        <w:spacing w:after="200" w:line="240" w:lineRule="auto"/>
+        <w:jc w:val="both"/>
+        <w:rPr>
+          <w:rFonts w:ascii="Calibri" w:eastAsia="Calibri" w:hAnsi="Calibri" w:cs="Calibri"/>
+          <w:i/>
+          <w:iCs/>
+          <w:sz w:val="28"/>
+          <w:szCs w:val="28"/>
+          <w:lang w:val="en-US"/>
+        </w:rPr>
+      </w:pPr>
+      <w:r>
+        <w:rPr>
+          <w:rFonts w:ascii="Calibri" w:eastAsia="Calibri" w:hAnsi="Calibri" w:cs="Calibri"/>
+          <w:i/>
+          <w:iCs/>
+          <w:sz w:val="28"/>
+          <w:szCs w:val="28"/>
+          <w:lang w:val="en-US"/>
+        </w:rPr>
+        <w:t xml:space="preserve">It performs a variety of tasks on the school site development on the study of java programming language </w:t>
+      </w:r>
+      <w:r>
+        <w:rPr>
+          <w:rFonts w:ascii="Calibri" w:eastAsia="Calibri" w:hAnsi="Calibri" w:cs="Calibri"/>
+          <w:i/>
+          <w:iCs/>
+          <w:sz w:val="28"/>
+          <w:szCs w:val="28"/>
+          <w:lang w:val="en-US"/>
+        </w:rPr>
+        <w:t>where</w:t>
+      </w:r>
+      <w:r>
+        <w:rPr>
+          <w:rFonts w:ascii="Calibri" w:eastAsia="Calibri" w:hAnsi="Calibri" w:cs="Calibri"/>
+          <w:i/>
+          <w:iCs/>
+          <w:sz w:val="28"/>
+          <w:szCs w:val="28"/>
+          <w:lang w:val="en-US"/>
+        </w:rPr>
+        <w:t xml:space="preserve"> I was trained at an early stage.</w:t>
+      </w:r>
+    </w:p>
+    <w:p>
+      <w:pPr>
+        <w:widowControl w:val="0"/>
+        <w:spacing w:after="200" w:line="240" w:lineRule="auto"/>
+        <w:jc w:val="both"/>
+        <w:rPr>
+          <w:rFonts w:ascii="Calibri" w:eastAsia="Calibri" w:hAnsi="Calibri" w:cs="Calibri"/>
+          <w:i/>
+          <w:iCs/>
+          <w:sz w:val="28"/>
+          <w:szCs w:val="28"/>
+          <w:lang w:val="en-US"/>
+        </w:rPr>
+      </w:pPr>
+      <w:r>
+        <w:rPr>
+          <w:rFonts w:ascii="Calibri" w:eastAsia="Calibri" w:hAnsi="Calibri" w:cs="Calibri"/>
+          <w:i/>
+          <w:iCs/>
+          <w:sz w:val="28"/>
+          <w:szCs w:val="28"/>
+          <w:lang w:val="en-US"/>
+        </w:rPr>
+        <w:t>So</w:t>
+      </w:r>
+      <w:r>
+        <w:rPr>
+          <w:rFonts w:ascii="Calibri" w:eastAsia="Calibri" w:hAnsi="Calibri" w:cs="Calibri"/>
+          <w:i/>
+          <w:iCs/>
+          <w:sz w:val="28"/>
+          <w:szCs w:val="28"/>
+          <w:lang w:val="en-US"/>
+        </w:rPr>
+        <w:t>, one of the tasks</w:t>
+      </w:r>
+      <w:r>
+        <w:rPr>
+          <w:rFonts w:ascii="Calibri" w:eastAsia="Calibri" w:hAnsi="Calibri" w:cs="Calibri"/>
+          <w:i/>
+          <w:iCs/>
+          <w:sz w:val="28"/>
+          <w:szCs w:val="28"/>
+          <w:lang w:val="en-US"/>
+        </w:rPr>
+        <w:t xml:space="preserve"> was the development of the test system, which was based on several tests and a separate list of questions. The problem was posed in such a way that any test could include various questions at any stage of testing.</w:t>
+      </w:r>
+    </w:p>
+    <w:p>
+      <w:pPr>
+        <w:widowControl w:val="0"/>
+        <w:spacing w:after="200" w:line="240" w:lineRule="auto"/>
+        <w:jc w:val="both"/>
+        <w:rPr>
+          <w:rFonts w:ascii="Calibri" w:eastAsia="Calibri" w:hAnsi="Calibri" w:cs="Calibri"/>
+          <w:sz w:val="28"/>
+          <w:szCs w:val="28"/>
+          <w:lang w:val="en-US"/>
+        </w:rPr>
+      </w:pPr>
+      <w:r>
+        <w:rPr>
+          <w:rFonts w:ascii="Calibri" w:eastAsia="Calibri" w:hAnsi="Calibri" w:cs="Calibri"/>
+          <w:i/>
+          <w:iCs/>
+          <w:sz w:val="28"/>
+          <w:szCs w:val="28"/>
+          <w:lang w:val="en-US"/>
+        </w:rPr>
+        <w:t xml:space="preserve">To solve this problem the following technologies were chosen by me </w:t>
+      </w:r>
+      <w:r>
+        <w:rPr>
+          <w:rFonts w:ascii="Calibri" w:eastAsia="Calibri" w:hAnsi="Calibri" w:cs="Calibri"/>
+          <w:i/>
+          <w:iCs/>
+          <w:sz w:val="28"/>
+          <w:szCs w:val="28"/>
+          <w:lang w:val="en-US"/>
+        </w:rPr>
+        <w:t>such as</w:t>
+      </w:r>
+      <w:r>
+        <w:rPr>
+          <w:rFonts w:ascii="Calibri" w:eastAsia="Calibri" w:hAnsi="Calibri" w:cs="Calibri"/>
+          <w:i/>
+          <w:iCs/>
+          <w:sz w:val="28"/>
+          <w:szCs w:val="28"/>
+          <w:lang w:val="en-US"/>
+        </w:rPr>
+        <w:t xml:space="preserve"> </w:t>
+      </w:r>
+      <w:r>
+        <w:rPr>
+          <w:rFonts w:ascii="Calibri" w:eastAsia="Calibri" w:hAnsi="Calibri" w:cs="Calibri"/>
+          <w:i/>
+          <w:iCs/>
+          <w:sz w:val="28"/>
+          <w:szCs w:val="28"/>
+          <w:lang w:val="en-US"/>
+        </w:rPr>
+        <w:br/>
+      </w:r>
+      <w:r>
+        <w:rPr>
+          <w:rFonts w:ascii="Calibri" w:eastAsia="Calibri" w:hAnsi="Calibri" w:cs="Calibri"/>
+          <w:i/>
+          <w:iCs/>
+          <w:sz w:val="28"/>
+          <w:szCs w:val="28"/>
+          <w:lang w:val="en-US"/>
+        </w:rPr>
+        <w:t xml:space="preserve">Spring </w:t>
+      </w:r>
+      <w:proofErr w:type="spellStart"/>
+      <w:r>
+        <w:rPr>
+          <w:rFonts w:ascii="Calibri" w:eastAsia="Calibri" w:hAnsi="Calibri" w:cs="Calibri"/>
+          <w:i/>
+          <w:iCs/>
+          <w:sz w:val="28"/>
+          <w:szCs w:val="28"/>
+          <w:lang w:val="en-US"/>
+        </w:rPr>
+        <w:t>IoC</w:t>
+      </w:r>
+      <w:proofErr w:type="spellEnd"/>
+      <w:r>
+        <w:rPr>
+          <w:rFonts w:ascii="Calibri" w:eastAsia="Calibri" w:hAnsi="Calibri" w:cs="Calibri"/>
+          <w:sz w:val="28"/>
+          <w:szCs w:val="28"/>
+          <w:lang w:val="en-US"/>
+        </w:rPr>
+        <w:t>,</w:t>
+      </w:r>
+      <w:r>
+        <w:rPr>
+          <w:rFonts w:ascii="Calibri" w:eastAsia="Calibri" w:hAnsi="Calibri" w:cs="Calibri"/>
+          <w:sz w:val="28"/>
+          <w:szCs w:val="28"/>
+          <w:lang w:val="en-US"/>
+        </w:rPr>
+        <w:t xml:space="preserve"> J</w:t>
+      </w:r>
+      <w:r>
+        <w:rPr>
+          <w:rFonts w:ascii="Calibri" w:eastAsia="Calibri" w:hAnsi="Calibri" w:cs="Calibri"/>
+          <w:i/>
+          <w:iCs/>
+          <w:sz w:val="28"/>
+          <w:szCs w:val="28"/>
+          <w:lang w:val="en-US"/>
+        </w:rPr>
+        <w:t>PA</w:t>
+      </w:r>
+      <w:r>
+        <w:rPr>
+          <w:rFonts w:ascii="Calibri" w:eastAsia="Calibri" w:hAnsi="Calibri" w:cs="Calibri"/>
+          <w:sz w:val="28"/>
+          <w:szCs w:val="28"/>
+          <w:lang w:val="en-US"/>
+        </w:rPr>
+        <w:t xml:space="preserve">, </w:t>
+      </w:r>
+      <w:r>
+        <w:rPr>
+          <w:rFonts w:ascii="Calibri" w:eastAsia="Calibri" w:hAnsi="Calibri" w:cs="Calibri"/>
+          <w:i/>
+          <w:iCs/>
+          <w:sz w:val="28"/>
+          <w:szCs w:val="28"/>
+          <w:lang w:val="en-US"/>
+        </w:rPr>
+        <w:t>Hibernate</w:t>
+      </w:r>
+      <w:r>
+        <w:rPr>
+          <w:rFonts w:ascii="Calibri" w:eastAsia="Calibri" w:hAnsi="Calibri" w:cs="Calibri"/>
+          <w:sz w:val="28"/>
+          <w:szCs w:val="28"/>
+          <w:lang w:val="en-US"/>
+        </w:rPr>
+        <w:t>,</w:t>
+      </w:r>
+      <w:r>
+        <w:rPr>
+          <w:rFonts w:ascii="Calibri" w:eastAsia="Calibri" w:hAnsi="Calibri" w:cs="Calibri"/>
+          <w:i/>
+          <w:iCs/>
+          <w:sz w:val="28"/>
+          <w:szCs w:val="28"/>
+          <w:lang w:val="en-US"/>
+        </w:rPr>
+        <w:t xml:space="preserve"> Spring Web MVC and MySQL database</w:t>
+      </w:r>
+      <w:r>
+        <w:rPr>
+          <w:rFonts w:ascii="Calibri" w:eastAsia="Calibri" w:hAnsi="Calibri" w:cs="Calibri"/>
+          <w:sz w:val="28"/>
+          <w:szCs w:val="28"/>
+          <w:lang w:val="en-US"/>
+        </w:rPr>
+        <w:t>.</w:t>
       </w:r>
     </w:p>
     <w:p>
@@ -2118,8 +3282,7 @@
         <w:suppressAutoHyphens w:val="0"/>
         <w:spacing w:after="160" w:line="259" w:lineRule="auto"/>
         <w:rPr>
-          <w:rFonts w:asciiTheme="minorHAnsi" w:eastAsia="Calibri" w:hAnsiTheme="minorHAnsi" w:cs="Calibri"/>
-          <w:b/>
+          <w:rFonts w:ascii="Calibri" w:eastAsia="Calibri" w:hAnsi="Calibri" w:cs="Calibri"/>
           <w:sz w:val="28"/>
           <w:szCs w:val="28"/>
           <w:lang w:val="en-US"/>
@@ -2131,22 +3294,31 @@
         <w:widowControl w:val="0"/>
         <w:spacing w:after="200" w:line="240" w:lineRule="auto"/>
         <w:rPr>
-          <w:rFonts w:asciiTheme="minorHAnsi" w:eastAsia="Calibri" w:hAnsiTheme="minorHAnsi" w:cs="Calibri"/>
-          <w:b/>
-          <w:sz w:val="28"/>
-          <w:szCs w:val="28"/>
-          <w:lang w:val="en-US"/>
-        </w:rPr>
-      </w:pPr>
-      <w:r>
-        <w:rPr>
-          <w:rFonts w:asciiTheme="minorHAnsi" w:eastAsia="Calibri" w:hAnsiTheme="minorHAnsi" w:cs="Calibri"/>
-          <w:b/>
-          <w:sz w:val="28"/>
-          <w:szCs w:val="28"/>
-          <w:lang w:val="en-US"/>
-        </w:rPr>
-        <w:t>Sberbank-Technology – Moscow, Russia</w:t>
+          <w:rFonts w:asciiTheme="minorHAnsi" w:hAnsiTheme="minorHAnsi"/>
+          <w:sz w:val="28"/>
+          <w:szCs w:val="28"/>
+          <w:lang w:val="en-US"/>
+        </w:rPr>
+      </w:pPr>
+      <w:r>
+        <w:rPr>
+          <w:rFonts w:asciiTheme="minorHAnsi" w:eastAsia="Calibri" w:hAnsiTheme="minorHAnsi" w:cs="Calibri"/>
+          <w:b/>
+          <w:sz w:val="28"/>
+          <w:szCs w:val="28"/>
+          <w:lang w:val="en-US"/>
+        </w:rPr>
+        <w:t>Armed Forces</w:t>
+      </w:r>
+      <w:r>
+        <w:rPr>
+          <w:rFonts w:asciiTheme="minorHAnsi" w:eastAsia="Calibri" w:hAnsiTheme="minorHAnsi" w:cs="Calibri"/>
+          <w:b/>
+          <w:sz w:val="28"/>
+          <w:szCs w:val="28"/>
+          <w:lang w:val="en-US"/>
+        </w:rPr>
+        <w:t xml:space="preserve"> – Minsk, Belarus </w:t>
       </w:r>
       <w:r>
         <w:rPr>
@@ -2166,112 +3338,107 @@
           <w:szCs w:val="28"/>
           <w:lang w:val="en-US"/>
         </w:rPr>
-        <w:t>S</w:t>
-      </w:r>
-      <w:r>
-        <w:rPr>
-          <w:rFonts w:asciiTheme="minorHAnsi" w:eastAsia="Calibri" w:hAnsiTheme="minorHAnsi" w:cs="Calibri"/>
-          <w:b/>
-          <w:sz w:val="28"/>
-          <w:szCs w:val="28"/>
-          <w:lang w:val="en-US"/>
-        </w:rPr>
-        <w:t xml:space="preserve">oftware engineer  </w:t>
-      </w:r>
-      <w:r>
-        <w:rPr>
-          <w:rFonts w:asciiTheme="minorHAnsi" w:eastAsia="Calibri" w:hAnsiTheme="minorHAnsi" w:cs="Calibri"/>
-          <w:b/>
-          <w:sz w:val="28"/>
-          <w:szCs w:val="28"/>
-          <w:lang w:val="en-US"/>
-        </w:rPr>
-        <w:tab/>
-        <w:t xml:space="preserve">   February 2016 – </w:t>
-      </w:r>
-      <w:r>
-        <w:rPr>
-          <w:rFonts w:asciiTheme="minorHAnsi" w:eastAsia="Calibri" w:hAnsiTheme="minorHAnsi" w:cs="Calibri"/>
-          <w:b/>
-          <w:sz w:val="28"/>
-          <w:szCs w:val="28"/>
-          <w:lang w:val="en-US"/>
-        </w:rPr>
-        <w:t>May 2016</w:t>
-      </w:r>
-    </w:p>
-    <w:p>
-      <w:pPr>
-        <w:widowControl w:val="0"/>
-        <w:spacing w:after="200" w:line="240" w:lineRule="auto"/>
-        <w:rPr>
-          <w:rFonts w:asciiTheme="minorHAnsi" w:eastAsia="Calibri" w:hAnsiTheme="minorHAnsi" w:cs="Calibri"/>
-          <w:i/>
-          <w:sz w:val="28"/>
-          <w:szCs w:val="28"/>
-          <w:lang w:val="en-US"/>
-        </w:rPr>
-      </w:pPr>
-      <w:r>
-        <w:rPr>
-          <w:rFonts w:asciiTheme="minorHAnsi" w:eastAsia="Calibri" w:hAnsiTheme="minorHAnsi" w:cs="Calibri"/>
-          <w:i/>
-          <w:sz w:val="28"/>
-          <w:szCs w:val="28"/>
-          <w:lang w:val="en-US"/>
-        </w:rPr>
-        <w:t>P</w:t>
-      </w:r>
-      <w:r>
-        <w:rPr>
-          <w:rFonts w:asciiTheme="minorHAnsi" w:eastAsia="Calibri" w:hAnsiTheme="minorHAnsi" w:cs="Calibri"/>
-          <w:i/>
-          <w:sz w:val="28"/>
-          <w:szCs w:val="28"/>
-          <w:lang w:val="en-US"/>
-        </w:rPr>
-        <w:t>latform</w:t>
-      </w:r>
-      <w:r>
-        <w:rPr>
-          <w:rFonts w:asciiTheme="minorHAnsi" w:eastAsia="Calibri" w:hAnsiTheme="minorHAnsi" w:cs="Calibri"/>
-          <w:i/>
-          <w:sz w:val="28"/>
-          <w:szCs w:val="28"/>
-          <w:lang w:val="en-US"/>
-        </w:rPr>
-        <w:t xml:space="preserve">: </w:t>
-      </w:r>
-      <w:r>
-        <w:rPr>
-          <w:rFonts w:asciiTheme="minorHAnsi" w:eastAsia="Calibri" w:hAnsiTheme="minorHAnsi" w:cs="Calibri"/>
-          <w:i/>
-          <w:sz w:val="28"/>
-          <w:szCs w:val="28"/>
-          <w:lang w:val="en-US"/>
-        </w:rPr>
-        <w:t>B</w:t>
-      </w:r>
-      <w:r>
-        <w:rPr>
-          <w:rFonts w:asciiTheme="minorHAnsi" w:eastAsia="Calibri" w:hAnsiTheme="minorHAnsi" w:cs="Calibri"/>
-          <w:i/>
-          <w:sz w:val="28"/>
-          <w:szCs w:val="28"/>
-          <w:lang w:val="en-US"/>
-        </w:rPr>
-        <w:t>usiness development support platform</w:t>
-      </w:r>
-      <w:r>
-        <w:rPr>
-          <w:rFonts w:asciiTheme="minorHAnsi" w:eastAsia="Calibri" w:hAnsiTheme="minorHAnsi" w:cs="Calibri"/>
-          <w:i/>
-          <w:sz w:val="28"/>
-          <w:szCs w:val="28"/>
-          <w:lang w:val="en-US"/>
-        </w:rPr>
-        <w:br/>
-        <w:t>Project: Registry API</w:t>
+        <w:t xml:space="preserve">Commander </w:t>
+      </w:r>
+      <w:r>
+        <w:rPr>
+          <w:rFonts w:asciiTheme="minorHAnsi" w:eastAsia="Calibri" w:hAnsiTheme="minorHAnsi" w:cs="Calibri"/>
+          <w:b/>
+          <w:sz w:val="28"/>
+          <w:szCs w:val="28"/>
+          <w:lang w:val="en-US"/>
+        </w:rPr>
+        <w:t>anti-aircraft missile division</w:t>
+      </w:r>
+      <w:r>
+        <w:rPr>
+          <w:rFonts w:asciiTheme="minorHAnsi" w:eastAsia="Calibri" w:hAnsiTheme="minorHAnsi" w:cs="Calibri"/>
+          <w:b/>
+          <w:sz w:val="28"/>
+          <w:szCs w:val="28"/>
+          <w:lang w:val="en-US"/>
+        </w:rPr>
+        <w:t xml:space="preserve">          </w:t>
+      </w:r>
+      <w:r>
+        <w:rPr>
+          <w:rFonts w:asciiTheme="minorHAnsi" w:eastAsia="Calibri" w:hAnsiTheme="minorHAnsi" w:cs="Calibri"/>
+          <w:b/>
+          <w:sz w:val="28"/>
+          <w:szCs w:val="28"/>
+          <w:lang w:val="en-US"/>
+        </w:rPr>
+        <w:t>August</w:t>
+      </w:r>
+      <w:r>
+        <w:rPr>
+          <w:rFonts w:asciiTheme="minorHAnsi" w:eastAsia="Calibri" w:hAnsiTheme="minorHAnsi" w:cs="Calibri"/>
+          <w:b/>
+          <w:sz w:val="28"/>
+          <w:szCs w:val="28"/>
+          <w:lang w:val="en-US"/>
+        </w:rPr>
+        <w:t xml:space="preserve"> 20</w:t>
+      </w:r>
+      <w:r>
+        <w:rPr>
+          <w:rFonts w:asciiTheme="minorHAnsi" w:eastAsia="Calibri" w:hAnsiTheme="minorHAnsi" w:cs="Calibri"/>
+          <w:b/>
+          <w:sz w:val="28"/>
+          <w:szCs w:val="28"/>
+          <w:lang w:val="en-US"/>
+        </w:rPr>
+        <w:t>04</w:t>
+      </w:r>
+      <w:r>
+        <w:rPr>
+          <w:rFonts w:asciiTheme="minorHAnsi" w:eastAsia="Calibri" w:hAnsiTheme="minorHAnsi" w:cs="Calibri"/>
+          <w:b/>
+          <w:sz w:val="28"/>
+          <w:szCs w:val="28"/>
+          <w:lang w:val="en-US"/>
+        </w:rPr>
+        <w:t xml:space="preserve"> </w:t>
+      </w:r>
+      <w:r>
+        <w:rPr>
+          <w:rFonts w:asciiTheme="minorHAnsi" w:eastAsia="Calibri" w:hAnsiTheme="minorHAnsi" w:cs="Calibri"/>
+          <w:b/>
+          <w:sz w:val="28"/>
+          <w:szCs w:val="28"/>
+          <w:lang w:val="en-US"/>
+        </w:rPr>
+        <w:t>–</w:t>
+      </w:r>
+      <w:r>
+        <w:rPr>
+          <w:rFonts w:asciiTheme="minorHAnsi" w:eastAsia="Calibri" w:hAnsiTheme="minorHAnsi" w:cs="Calibri"/>
+          <w:b/>
+          <w:sz w:val="28"/>
+          <w:szCs w:val="28"/>
+          <w:lang w:val="en-US"/>
+        </w:rPr>
+        <w:t xml:space="preserve"> </w:t>
+      </w:r>
+      <w:r>
+        <w:rPr>
+          <w:rFonts w:asciiTheme="minorHAnsi" w:eastAsia="Calibri" w:hAnsiTheme="minorHAnsi" w:cs="Calibri"/>
+          <w:b/>
+          <w:sz w:val="28"/>
+          <w:szCs w:val="28"/>
+          <w:lang w:val="en-US"/>
+        </w:rPr>
+        <w:t>July</w:t>
+      </w:r>
+      <w:r>
+        <w:rPr>
+          <w:rFonts w:asciiTheme="minorHAnsi" w:eastAsia="Calibri" w:hAnsiTheme="minorHAnsi" w:cs="Calibri"/>
+          <w:b/>
+          <w:sz w:val="28"/>
+          <w:szCs w:val="28"/>
+          <w:lang w:val="en-US"/>
+        </w:rPr>
+        <w:t xml:space="preserve"> 2015</w:t>
       </w:r>
     </w:p>
     <w:p>
@@ -2280,27 +3447,272 @@
         <w:spacing w:after="200" w:line="240" w:lineRule="auto"/>
         <w:jc w:val="both"/>
         <w:rPr>
-          <w:rFonts w:asciiTheme="minorHAnsi" w:eastAsia="Calibri" w:hAnsiTheme="minorHAnsi" w:cs="Calibri"/>
-          <w:i/>
-          <w:sz w:val="28"/>
-          <w:szCs w:val="28"/>
-          <w:lang w:val="en-US"/>
-        </w:rPr>
-      </w:pPr>
-      <w:r>
-        <w:rPr>
-          <w:rFonts w:asciiTheme="minorHAnsi" w:eastAsia="Calibri" w:hAnsiTheme="minorHAnsi" w:cs="Calibri"/>
-          <w:i/>
-          <w:sz w:val="28"/>
-          <w:szCs w:val="28"/>
-          <w:lang w:val="en-US"/>
-        </w:rPr>
-        <w:t>Registry API</w:t>
-      </w:r>
-      <w:r>
-        <w:rPr>
-          <w:rFonts w:asciiTheme="minorHAnsi" w:eastAsia="Calibri" w:hAnsiTheme="minorHAnsi" w:cs="Calibri"/>
-          <w:i/>
+          <w:rFonts w:ascii="Calibri" w:eastAsia="Calibri" w:hAnsi="Calibri" w:cs="Calibri"/>
+          <w:i/>
+          <w:iCs/>
+          <w:sz w:val="28"/>
+          <w:szCs w:val="28"/>
+          <w:lang w:val="en-US"/>
+        </w:rPr>
+      </w:pPr>
+      <w:r>
+        <w:rPr>
+          <w:rFonts w:ascii="Calibri" w:eastAsia="Calibri" w:hAnsi="Calibri" w:cs="Calibri"/>
+          <w:i/>
+          <w:iCs/>
+          <w:sz w:val="28"/>
+          <w:szCs w:val="28"/>
+          <w:lang w:val="en-US"/>
+        </w:rPr>
+        <w:t xml:space="preserve">I held various management positions from the head of </w:t>
+      </w:r>
+      <w:r>
+        <w:rPr>
+          <w:rFonts w:ascii="Calibri" w:eastAsia="Calibri" w:hAnsi="Calibri" w:cs="Calibri"/>
+          <w:i/>
+          <w:iCs/>
+          <w:sz w:val="28"/>
+          <w:szCs w:val="28"/>
+          <w:lang w:val="en-US"/>
+        </w:rPr>
+        <w:t>a small</w:t>
+      </w:r>
+      <w:r>
+        <w:rPr>
+          <w:rFonts w:ascii="Calibri" w:eastAsia="Calibri" w:hAnsi="Calibri" w:cs="Calibri"/>
+          <w:i/>
+          <w:iCs/>
+          <w:sz w:val="28"/>
+          <w:szCs w:val="28"/>
+          <w:lang w:val="en-US"/>
+        </w:rPr>
+        <w:t xml:space="preserve"> unit</w:t>
+      </w:r>
+      <w:r>
+        <w:rPr>
+          <w:rFonts w:ascii="Calibri" w:eastAsia="Calibri" w:hAnsi="Calibri" w:cs="Calibri"/>
+          <w:i/>
+          <w:iCs/>
+          <w:sz w:val="28"/>
+          <w:szCs w:val="28"/>
+          <w:lang w:val="en-US"/>
+        </w:rPr>
+        <w:t xml:space="preserve"> (3-5 </w:t>
+      </w:r>
+      <w:r>
+        <w:rPr>
+          <w:rFonts w:ascii="Calibri" w:eastAsia="Calibri" w:hAnsi="Calibri" w:cs="Calibri"/>
+          <w:i/>
+          <w:iCs/>
+          <w:sz w:val="28"/>
+          <w:szCs w:val="28"/>
+          <w:lang w:val="en-US"/>
+        </w:rPr>
+        <w:t>persons</w:t>
+      </w:r>
+      <w:r>
+        <w:rPr>
+          <w:rFonts w:ascii="Calibri" w:eastAsia="Calibri" w:hAnsi="Calibri" w:cs="Calibri"/>
+          <w:i/>
+          <w:iCs/>
+          <w:sz w:val="28"/>
+          <w:szCs w:val="28"/>
+          <w:lang w:val="en-US"/>
+        </w:rPr>
+        <w:t xml:space="preserve">) to </w:t>
+      </w:r>
+      <w:r>
+        <w:rPr>
+          <w:rFonts w:ascii="Calibri" w:eastAsia="Calibri" w:hAnsi="Calibri" w:cs="Calibri"/>
+          <w:i/>
+          <w:iCs/>
+          <w:sz w:val="28"/>
+          <w:szCs w:val="28"/>
+          <w:lang w:val="en-US"/>
+        </w:rPr>
+        <w:t xml:space="preserve">the </w:t>
+      </w:r>
+      <w:r>
+        <w:rPr>
+          <w:rFonts w:ascii="Calibri" w:eastAsia="Calibri" w:hAnsi="Calibri" w:cs="Calibri"/>
+          <w:i/>
+          <w:iCs/>
+          <w:sz w:val="28"/>
+          <w:szCs w:val="28"/>
+          <w:lang w:val="en-US"/>
+        </w:rPr>
+        <w:t xml:space="preserve">commander </w:t>
+      </w:r>
+      <w:r>
+        <w:rPr>
+          <w:rFonts w:ascii="Calibri" w:eastAsia="Calibri" w:hAnsi="Calibri" w:cs="Calibri"/>
+          <w:i/>
+          <w:iCs/>
+          <w:sz w:val="28"/>
+          <w:szCs w:val="28"/>
+          <w:lang w:val="en-US"/>
+        </w:rPr>
+        <w:t xml:space="preserve">of a </w:t>
+      </w:r>
+      <w:r>
+        <w:rPr>
+          <w:rFonts w:ascii="Calibri" w:eastAsia="Calibri" w:hAnsi="Calibri" w:cs="Calibri"/>
+          <w:i/>
+          <w:iCs/>
+          <w:sz w:val="28"/>
+          <w:szCs w:val="28"/>
+          <w:lang w:val="en-US"/>
+        </w:rPr>
+        <w:t xml:space="preserve">separately located anti-aircraft missile division (70 </w:t>
+      </w:r>
+      <w:r>
+        <w:rPr>
+          <w:rFonts w:ascii="Calibri" w:eastAsia="Calibri" w:hAnsi="Calibri" w:cs="Calibri"/>
+          <w:i/>
+          <w:iCs/>
+          <w:sz w:val="28"/>
+          <w:szCs w:val="28"/>
+          <w:lang w:val="en-US"/>
+        </w:rPr>
+        <w:t>persons</w:t>
+      </w:r>
+      <w:r>
+        <w:rPr>
+          <w:rFonts w:ascii="Calibri" w:eastAsia="Calibri" w:hAnsi="Calibri" w:cs="Calibri"/>
+          <w:i/>
+          <w:iCs/>
+          <w:sz w:val="28"/>
+          <w:szCs w:val="28"/>
+          <w:lang w:val="en-US"/>
+        </w:rPr>
+        <w:t>) in the system of air defense troops. In the last post I have</w:t>
+      </w:r>
+      <w:r>
+        <w:rPr>
+          <w:rFonts w:ascii="Calibri" w:eastAsia="Calibri" w:hAnsi="Calibri" w:cs="Calibri"/>
+          <w:i/>
+          <w:iCs/>
+          <w:sz w:val="28"/>
+          <w:szCs w:val="28"/>
+          <w:lang w:val="en-US"/>
+        </w:rPr>
+        <w:t xml:space="preserve"> had</w:t>
+      </w:r>
+      <w:r>
+        <w:rPr>
+          <w:rFonts w:ascii="Calibri" w:eastAsia="Calibri" w:hAnsi="Calibri" w:cs="Calibri"/>
+          <w:i/>
+          <w:iCs/>
+          <w:sz w:val="28"/>
+          <w:szCs w:val="28"/>
+          <w:lang w:val="en-US"/>
+        </w:rPr>
+        <w:t xml:space="preserve"> the experience </w:t>
+      </w:r>
+      <w:r>
+        <w:rPr>
+          <w:rFonts w:ascii="Calibri" w:eastAsia="Calibri" w:hAnsi="Calibri" w:cs="Calibri"/>
+          <w:i/>
+          <w:iCs/>
+          <w:sz w:val="28"/>
+          <w:szCs w:val="28"/>
+          <w:lang w:val="en-US"/>
+        </w:rPr>
+        <w:br/>
+      </w:r>
+      <w:r>
+        <w:rPr>
+          <w:rFonts w:ascii="Calibri" w:eastAsia="Calibri" w:hAnsi="Calibri" w:cs="Calibri"/>
+          <w:i/>
+          <w:iCs/>
+          <w:sz w:val="28"/>
+          <w:szCs w:val="28"/>
+          <w:lang w:val="en-US"/>
+        </w:rPr>
+        <w:t xml:space="preserve">of 5 years. The division, which I </w:t>
+      </w:r>
+      <w:r>
+        <w:rPr>
+          <w:rFonts w:ascii="Calibri" w:eastAsia="Calibri" w:hAnsi="Calibri" w:cs="Calibri"/>
+          <w:i/>
+          <w:iCs/>
+          <w:sz w:val="28"/>
+          <w:szCs w:val="28"/>
+          <w:lang w:val="en-US"/>
+        </w:rPr>
+        <w:t xml:space="preserve">was </w:t>
+      </w:r>
+      <w:r>
+        <w:rPr>
+          <w:rFonts w:ascii="Calibri" w:eastAsia="Calibri" w:hAnsi="Calibri" w:cs="Calibri"/>
+          <w:i/>
+          <w:iCs/>
+          <w:sz w:val="28"/>
+          <w:szCs w:val="28"/>
+          <w:lang w:val="en-US"/>
+        </w:rPr>
+        <w:t>le</w:t>
+      </w:r>
+      <w:r>
+        <w:rPr>
+          <w:rFonts w:ascii="Calibri" w:eastAsia="Calibri" w:hAnsi="Calibri" w:cs="Calibri"/>
+          <w:i/>
+          <w:iCs/>
+          <w:sz w:val="28"/>
+          <w:szCs w:val="28"/>
+          <w:lang w:val="en-US"/>
+        </w:rPr>
+        <w:t>a</w:t>
+      </w:r>
+      <w:r>
+        <w:rPr>
+          <w:rFonts w:ascii="Calibri" w:eastAsia="Calibri" w:hAnsi="Calibri" w:cs="Calibri"/>
+          <w:i/>
+          <w:iCs/>
+          <w:sz w:val="28"/>
+          <w:szCs w:val="28"/>
+          <w:lang w:val="en-US"/>
+        </w:rPr>
+        <w:t>d</w:t>
+      </w:r>
+      <w:r>
+        <w:rPr>
+          <w:rFonts w:ascii="Calibri" w:eastAsia="Calibri" w:hAnsi="Calibri" w:cs="Calibri"/>
+          <w:i/>
+          <w:iCs/>
+          <w:sz w:val="28"/>
+          <w:szCs w:val="28"/>
+          <w:lang w:val="en-US"/>
+        </w:rPr>
+        <w:t>ing</w:t>
+      </w:r>
+      <w:r>
+        <w:rPr>
+          <w:rFonts w:ascii="Calibri" w:eastAsia="Calibri" w:hAnsi="Calibri" w:cs="Calibri"/>
+          <w:i/>
+          <w:iCs/>
+          <w:sz w:val="28"/>
+          <w:szCs w:val="28"/>
+          <w:lang w:val="en-US"/>
+        </w:rPr>
+        <w:t xml:space="preserve">, rose </w:t>
+      </w:r>
+      <w:r>
+        <w:rPr>
+          <w:rFonts w:ascii="Calibri" w:eastAsia="Calibri" w:hAnsi="Calibri" w:cs="Calibri"/>
+          <w:i/>
+          <w:iCs/>
+          <w:sz w:val="28"/>
+          <w:szCs w:val="28"/>
+          <w:lang w:val="en-US"/>
+        </w:rPr>
+        <w:t>from</w:t>
+      </w:r>
+      <w:r>
+        <w:rPr>
+          <w:rFonts w:ascii="Calibri" w:eastAsia="Calibri" w:hAnsi="Calibri" w:cs="Calibri"/>
+          <w:i/>
+          <w:iCs/>
           <w:sz w:val="28"/>
           <w:szCs w:val="28"/>
           <w:lang w:val="en-US"/>
@@ -2309,48 +3721,86 @@
       </w:r>
       <w:r>
         <w:rPr>
-          <w:rFonts w:asciiTheme="minorHAnsi" w:eastAsia="Calibri" w:hAnsiTheme="minorHAnsi" w:cs="Calibri"/>
-          <w:i/>
-          <w:sz w:val="28"/>
-          <w:szCs w:val="28"/>
-          <w:lang w:val="en-US"/>
-        </w:rPr>
-        <w:t>(o</w:t>
-      </w:r>
-      <w:r>
-        <w:rPr>
-          <w:rFonts w:asciiTheme="minorHAnsi" w:eastAsia="Calibri" w:hAnsiTheme="minorHAnsi" w:cs="Calibri"/>
-          <w:i/>
-          <w:sz w:val="28"/>
-          <w:szCs w:val="28"/>
-          <w:lang w:val="en-US"/>
-        </w:rPr>
-        <w:t xml:space="preserve">ne of the </w:t>
-      </w:r>
-      <w:r>
-        <w:rPr>
-          <w:rFonts w:asciiTheme="minorHAnsi" w:eastAsia="Calibri" w:hAnsiTheme="minorHAnsi" w:cs="Calibri"/>
-          <w:i/>
-          <w:sz w:val="28"/>
-          <w:szCs w:val="28"/>
-          <w:lang w:val="en-US"/>
-        </w:rPr>
-        <w:t xml:space="preserve">main </w:t>
-      </w:r>
-      <w:r>
-        <w:rPr>
-          <w:rFonts w:asciiTheme="minorHAnsi" w:eastAsia="Calibri" w:hAnsiTheme="minorHAnsi" w:cs="Calibri"/>
-          <w:i/>
-          <w:sz w:val="28"/>
-          <w:szCs w:val="28"/>
-          <w:lang w:val="en-US"/>
-        </w:rPr>
-        <w:t>core platform</w:t>
-      </w:r>
-      <w:r>
-        <w:rPr>
-          <w:rFonts w:asciiTheme="minorHAnsi" w:eastAsia="Calibri" w:hAnsiTheme="minorHAnsi" w:cs="Calibri"/>
-          <w:i/>
+          <w:rFonts w:ascii="Calibri" w:eastAsia="Calibri" w:hAnsi="Calibri" w:cs="Calibri"/>
+          <w:i/>
+          <w:iCs/>
+          <w:sz w:val="28"/>
+          <w:szCs w:val="28"/>
+          <w:lang w:val="en-US"/>
+        </w:rPr>
+        <w:t xml:space="preserve">the </w:t>
+      </w:r>
+      <w:r>
+        <w:rPr>
+          <w:rFonts w:ascii="Calibri" w:eastAsia="Calibri" w:hAnsi="Calibri" w:cs="Calibri"/>
+          <w:i/>
+          <w:iCs/>
+          <w:sz w:val="28"/>
+          <w:szCs w:val="28"/>
+          <w:lang w:val="en-US"/>
+        </w:rPr>
+        <w:t xml:space="preserve">9th (last place) </w:t>
+      </w:r>
+      <w:r>
+        <w:rPr>
+          <w:rFonts w:ascii="Calibri" w:eastAsia="Calibri" w:hAnsi="Calibri" w:cs="Calibri"/>
+          <w:i/>
+          <w:iCs/>
+          <w:sz w:val="28"/>
+          <w:szCs w:val="28"/>
+          <w:lang w:val="en-US"/>
+        </w:rPr>
+        <w:t>till</w:t>
+      </w:r>
+      <w:r>
+        <w:rPr>
+          <w:rFonts w:ascii="Calibri" w:eastAsia="Calibri" w:hAnsi="Calibri" w:cs="Calibri"/>
+          <w:i/>
+          <w:iCs/>
+          <w:sz w:val="28"/>
+          <w:szCs w:val="28"/>
+          <w:lang w:val="en-US"/>
+        </w:rPr>
+        <w:t xml:space="preserve"> the 1st place </w:t>
+      </w:r>
+      <w:r>
+        <w:rPr>
+          <w:rFonts w:ascii="Calibri" w:eastAsia="Calibri" w:hAnsi="Calibri" w:cs="Calibri"/>
+          <w:i/>
+          <w:iCs/>
+          <w:sz w:val="28"/>
+          <w:szCs w:val="28"/>
+          <w:lang w:val="en-US"/>
+        </w:rPr>
+        <w:t xml:space="preserve">in three month </w:t>
+      </w:r>
+      <w:r>
+        <w:rPr>
+          <w:rFonts w:ascii="Calibri" w:eastAsia="Calibri" w:hAnsi="Calibri" w:cs="Calibri"/>
+          <w:i/>
+          <w:iCs/>
+          <w:sz w:val="28"/>
+          <w:szCs w:val="28"/>
+          <w:lang w:val="en-US"/>
+        </w:rPr>
+        <w:t xml:space="preserve">and was not below the third place for the whole time that I </w:t>
+      </w:r>
+      <w:r>
+        <w:rPr>
+          <w:rFonts w:ascii="Calibri" w:eastAsia="Calibri" w:hAnsi="Calibri" w:cs="Calibri"/>
+          <w:i/>
+          <w:iCs/>
+          <w:sz w:val="28"/>
+          <w:szCs w:val="28"/>
+          <w:lang w:val="en-US"/>
+        </w:rPr>
+        <w:t>led</w:t>
+      </w:r>
+      <w:r>
+        <w:rPr>
+          <w:rFonts w:ascii="Calibri" w:eastAsia="Calibri" w:hAnsi="Calibri" w:cs="Calibri"/>
+          <w:i/>
+          <w:iCs/>
           <w:sz w:val="28"/>
           <w:szCs w:val="28"/>
           <w:lang w:val="en-US"/>
@@ -2359,138 +3809,14 @@
       </w:r>
       <w:r>
         <w:rPr>
-          <w:rFonts w:asciiTheme="minorHAnsi" w:eastAsia="Calibri" w:hAnsiTheme="minorHAnsi" w:cs="Calibri"/>
-          <w:i/>
-          <w:sz w:val="28"/>
-          <w:szCs w:val="28"/>
-          <w:lang w:val="en-US"/>
-        </w:rPr>
-        <w:t>element</w:t>
-      </w:r>
-      <w:r>
-        <w:rPr>
-          <w:rFonts w:asciiTheme="minorHAnsi" w:eastAsia="Calibri" w:hAnsiTheme="minorHAnsi" w:cs="Calibri"/>
-          <w:i/>
-          <w:sz w:val="28"/>
-          <w:szCs w:val="28"/>
-          <w:lang w:val="en-US"/>
-        </w:rPr>
-        <w:t>s)</w:t>
-      </w:r>
-      <w:r>
-        <w:rPr>
-          <w:rFonts w:asciiTheme="minorHAnsi" w:eastAsia="Calibri" w:hAnsiTheme="minorHAnsi" w:cs="Calibri"/>
-          <w:i/>
-          <w:sz w:val="28"/>
-          <w:szCs w:val="28"/>
-          <w:lang w:val="en-US"/>
-        </w:rPr>
-        <w:t xml:space="preserve">. Application module, which </w:t>
-      </w:r>
-      <w:proofErr w:type="gramStart"/>
-      <w:r>
-        <w:rPr>
-          <w:rFonts w:asciiTheme="minorHAnsi" w:eastAsia="Calibri" w:hAnsiTheme="minorHAnsi" w:cs="Calibri"/>
-          <w:i/>
-          <w:sz w:val="28"/>
-          <w:szCs w:val="28"/>
-          <w:lang w:val="en-US"/>
-        </w:rPr>
-        <w:t>was</w:t>
-      </w:r>
-      <w:r>
-        <w:rPr>
-          <w:rFonts w:asciiTheme="minorHAnsi" w:eastAsia="Calibri" w:hAnsiTheme="minorHAnsi" w:cs="Calibri"/>
-          <w:i/>
-          <w:sz w:val="28"/>
-          <w:szCs w:val="28"/>
-          <w:lang w:val="en-US"/>
-        </w:rPr>
-        <w:t xml:space="preserve"> developed</w:t>
-      </w:r>
-      <w:proofErr w:type="gramEnd"/>
-      <w:r>
-        <w:rPr>
-          <w:rFonts w:asciiTheme="minorHAnsi" w:eastAsia="Calibri" w:hAnsiTheme="minorHAnsi" w:cs="Calibri"/>
-          <w:i/>
-          <w:sz w:val="28"/>
-          <w:szCs w:val="28"/>
-          <w:lang w:val="en-US"/>
-        </w:rPr>
-        <w:t xml:space="preserve"> </w:t>
-      </w:r>
-      <w:r>
-        <w:rPr>
-          <w:rFonts w:asciiTheme="minorHAnsi" w:eastAsia="Calibri" w:hAnsiTheme="minorHAnsi" w:cs="Calibri"/>
-          <w:i/>
-          <w:sz w:val="28"/>
-          <w:szCs w:val="28"/>
-          <w:lang w:val="en-US"/>
-        </w:rPr>
-        <w:t xml:space="preserve">by </w:t>
-      </w:r>
-      <w:r>
-        <w:rPr>
-          <w:rFonts w:asciiTheme="minorHAnsi" w:eastAsia="Calibri" w:hAnsiTheme="minorHAnsi" w:cs="Calibri"/>
-          <w:i/>
-          <w:sz w:val="28"/>
-          <w:szCs w:val="28"/>
-          <w:lang w:val="en-US"/>
-        </w:rPr>
-        <w:t xml:space="preserve">our team, is to maintain a record of all the modules involved in the banking platform. From this module, you can call any process of any module </w:t>
-      </w:r>
-      <w:r>
-        <w:rPr>
-          <w:rFonts w:asciiTheme="minorHAnsi" w:eastAsia="Calibri" w:hAnsiTheme="minorHAnsi" w:cs="Calibri"/>
-          <w:i/>
-          <w:sz w:val="28"/>
-          <w:szCs w:val="28"/>
-          <w:lang w:val="en-US"/>
-        </w:rPr>
-        <w:lastRenderedPageBreak/>
-        <w:t xml:space="preserve">that </w:t>
-      </w:r>
-      <w:proofErr w:type="gramStart"/>
-      <w:r>
-        <w:rPr>
-          <w:rFonts w:asciiTheme="minorHAnsi" w:eastAsia="Calibri" w:hAnsiTheme="minorHAnsi" w:cs="Calibri"/>
-          <w:i/>
-          <w:sz w:val="28"/>
-          <w:szCs w:val="28"/>
-          <w:lang w:val="en-US"/>
-        </w:rPr>
-        <w:t>is registered</w:t>
-      </w:r>
-      <w:proofErr w:type="gramEnd"/>
-      <w:r>
-        <w:rPr>
-          <w:rFonts w:asciiTheme="minorHAnsi" w:eastAsia="Calibri" w:hAnsiTheme="minorHAnsi" w:cs="Calibri"/>
-          <w:i/>
-          <w:sz w:val="28"/>
-          <w:szCs w:val="28"/>
-          <w:lang w:val="en-US"/>
-        </w:rPr>
-        <w:t xml:space="preserve"> in the platform. As the interface presented by the module developed by us has the opportunity to make a decision about entering the registered module into </w:t>
-      </w:r>
-      <w:r>
-        <w:rPr>
-          <w:rFonts w:asciiTheme="minorHAnsi" w:eastAsia="Calibri" w:hAnsiTheme="minorHAnsi" w:cs="Calibri"/>
-          <w:i/>
-          <w:sz w:val="28"/>
-          <w:szCs w:val="28"/>
-          <w:lang w:val="en-US"/>
-        </w:rPr>
-        <w:t xml:space="preserve">the </w:t>
-      </w:r>
-      <w:r>
-        <w:rPr>
-          <w:rFonts w:asciiTheme="minorHAnsi" w:eastAsia="Calibri" w:hAnsiTheme="minorHAnsi" w:cs="Calibri"/>
-          <w:i/>
-          <w:sz w:val="28"/>
-          <w:szCs w:val="28"/>
-          <w:lang w:val="en-US"/>
-        </w:rPr>
-        <w:t>operation.</w:t>
+          <w:rFonts w:ascii="Calibri" w:eastAsia="Calibri" w:hAnsi="Calibri" w:cs="Calibri"/>
+          <w:i/>
+          <w:iCs/>
+          <w:sz w:val="28"/>
+          <w:szCs w:val="28"/>
+          <w:lang w:val="en-US"/>
+        </w:rPr>
+        <w:t>it.</w:t>
       </w:r>
     </w:p>
     <w:p>
@@ -2500,1543 +3826,56 @@
         <w:jc w:val="both"/>
         <w:rPr>
           <w:rFonts w:ascii="Calibri" w:eastAsia="Calibri" w:hAnsi="Calibri" w:cs="Calibri"/>
-          <w:sz w:val="28"/>
-          <w:szCs w:val="28"/>
-          <w:lang w:val="en-US"/>
-        </w:rPr>
-      </w:pPr>
-      <w:r>
-        <w:rPr>
-          <w:rFonts w:ascii="Calibri" w:eastAsia="Calibri" w:hAnsi="Calibri" w:cs="Calibri"/>
-          <w:i/>
-          <w:iCs/>
-          <w:sz w:val="28"/>
-          <w:szCs w:val="28"/>
-          <w:lang w:val="en-US"/>
-        </w:rPr>
-        <w:t xml:space="preserve">To solve </w:t>
-      </w:r>
-      <w:r>
-        <w:rPr>
-          <w:rFonts w:ascii="Calibri" w:eastAsia="Calibri" w:hAnsi="Calibri" w:cs="Calibri"/>
-          <w:i/>
-          <w:iCs/>
-          <w:sz w:val="28"/>
-          <w:szCs w:val="28"/>
-          <w:lang w:val="en-US"/>
-        </w:rPr>
-        <w:t xml:space="preserve">the development tasks we use the following technologies: </w:t>
-      </w:r>
-      <w:r>
-        <w:rPr>
-          <w:rFonts w:ascii="Calibri" w:eastAsia="Calibri" w:hAnsi="Calibri" w:cs="Calibri"/>
-          <w:i/>
-          <w:iCs/>
-          <w:sz w:val="28"/>
-          <w:szCs w:val="28"/>
-          <w:lang w:val="en-US"/>
-        </w:rPr>
-        <w:t xml:space="preserve">Spring </w:t>
-      </w:r>
-      <w:proofErr w:type="spellStart"/>
-      <w:r>
-        <w:rPr>
-          <w:rFonts w:ascii="Calibri" w:eastAsia="Calibri" w:hAnsi="Calibri" w:cs="Calibri"/>
-          <w:i/>
-          <w:iCs/>
-          <w:sz w:val="28"/>
-          <w:szCs w:val="28"/>
-          <w:lang w:val="en-US"/>
-        </w:rPr>
-        <w:t>IoC</w:t>
-      </w:r>
-      <w:proofErr w:type="spellEnd"/>
-      <w:r>
-        <w:rPr>
-          <w:rFonts w:ascii="Calibri" w:eastAsia="Calibri" w:hAnsi="Calibri" w:cs="Calibri"/>
-          <w:i/>
-          <w:iCs/>
-          <w:sz w:val="28"/>
-          <w:szCs w:val="28"/>
-          <w:lang w:val="en-US"/>
-        </w:rPr>
-        <w:t xml:space="preserve">, </w:t>
-      </w:r>
-      <w:proofErr w:type="gramStart"/>
-      <w:r>
-        <w:rPr>
-          <w:rFonts w:ascii="Calibri" w:eastAsia="Calibri" w:hAnsi="Calibri" w:cs="Calibri"/>
-          <w:i/>
-          <w:iCs/>
-          <w:sz w:val="28"/>
-          <w:szCs w:val="28"/>
-          <w:lang w:val="en-US"/>
-        </w:rPr>
-        <w:t>Spring</w:t>
-      </w:r>
-      <w:proofErr w:type="gramEnd"/>
-      <w:r>
-        <w:rPr>
-          <w:rFonts w:ascii="Calibri" w:eastAsia="Calibri" w:hAnsi="Calibri" w:cs="Calibri"/>
-          <w:i/>
-          <w:iCs/>
-          <w:sz w:val="28"/>
-          <w:szCs w:val="28"/>
-          <w:lang w:val="en-US"/>
-        </w:rPr>
-        <w:t xml:space="preserve"> security, Spring MVC, xml,</w:t>
-      </w:r>
-      <w:r>
-        <w:rPr>
-          <w:rFonts w:ascii="Calibri" w:eastAsia="Calibri" w:hAnsi="Calibri" w:cs="Calibri"/>
-          <w:i/>
-          <w:iCs/>
-          <w:sz w:val="28"/>
-          <w:szCs w:val="28"/>
-          <w:lang w:val="en-US"/>
-        </w:rPr>
-        <w:t xml:space="preserve"> JAXB,</w:t>
-      </w:r>
-      <w:r>
-        <w:rPr>
-          <w:rFonts w:ascii="Calibri" w:eastAsia="Calibri" w:hAnsi="Calibri" w:cs="Calibri"/>
-          <w:i/>
-          <w:iCs/>
-          <w:sz w:val="28"/>
-          <w:szCs w:val="28"/>
-          <w:lang w:val="en-US"/>
-        </w:rPr>
-        <w:t xml:space="preserve"> IMDG (In </w:t>
-      </w:r>
-      <w:r>
-        <w:rPr>
-          <w:rFonts w:ascii="Calibri" w:eastAsia="Calibri" w:hAnsi="Calibri" w:cs="Calibri"/>
-          <w:i/>
-          <w:iCs/>
-          <w:sz w:val="28"/>
-          <w:szCs w:val="28"/>
-          <w:lang w:val="en-US"/>
-        </w:rPr>
-        <w:t>M</w:t>
-      </w:r>
-      <w:r>
-        <w:rPr>
-          <w:rFonts w:ascii="Calibri" w:eastAsia="Calibri" w:hAnsi="Calibri" w:cs="Calibri"/>
-          <w:i/>
-          <w:iCs/>
-          <w:sz w:val="28"/>
-          <w:szCs w:val="28"/>
-          <w:lang w:val="en-US"/>
-        </w:rPr>
-        <w:t xml:space="preserve">emory </w:t>
-      </w:r>
-      <w:r>
-        <w:rPr>
-          <w:rFonts w:ascii="Calibri" w:eastAsia="Calibri" w:hAnsi="Calibri" w:cs="Calibri"/>
-          <w:i/>
-          <w:iCs/>
-          <w:sz w:val="28"/>
-          <w:szCs w:val="28"/>
-          <w:lang w:val="en-US"/>
-        </w:rPr>
-        <w:t>D</w:t>
-      </w:r>
-      <w:r>
-        <w:rPr>
-          <w:rFonts w:ascii="Calibri" w:eastAsia="Calibri" w:hAnsi="Calibri" w:cs="Calibri"/>
-          <w:i/>
-          <w:iCs/>
-          <w:sz w:val="28"/>
-          <w:szCs w:val="28"/>
-          <w:lang w:val="en-US"/>
-        </w:rPr>
-        <w:t xml:space="preserve">ata </w:t>
-      </w:r>
-      <w:r>
-        <w:rPr>
-          <w:rFonts w:ascii="Calibri" w:eastAsia="Calibri" w:hAnsi="Calibri" w:cs="Calibri"/>
-          <w:i/>
-          <w:iCs/>
-          <w:sz w:val="28"/>
-          <w:szCs w:val="28"/>
-          <w:lang w:val="en-US"/>
-        </w:rPr>
-        <w:t>G</w:t>
-      </w:r>
-      <w:r>
-        <w:rPr>
-          <w:rFonts w:ascii="Calibri" w:eastAsia="Calibri" w:hAnsi="Calibri" w:cs="Calibri"/>
-          <w:i/>
-          <w:iCs/>
-          <w:sz w:val="28"/>
-          <w:szCs w:val="28"/>
-          <w:lang w:val="en-US"/>
-        </w:rPr>
-        <w:t>rid), Oracle</w:t>
-      </w:r>
-      <w:r>
-        <w:rPr>
-          <w:rFonts w:ascii="Calibri" w:eastAsia="Calibri" w:hAnsi="Calibri" w:cs="Calibri"/>
-          <w:sz w:val="28"/>
-          <w:szCs w:val="28"/>
-          <w:lang w:val="en-US"/>
-        </w:rPr>
-        <w:t>.</w:t>
-      </w:r>
-    </w:p>
-    <w:p>
-      <w:pPr>
-        <w:widowControl w:val="0"/>
-        <w:spacing w:after="200" w:line="240" w:lineRule="auto"/>
-        <w:jc w:val="both"/>
-        <w:rPr>
-          <w:rFonts w:ascii="Calibri" w:eastAsia="Calibri" w:hAnsi="Calibri" w:cs="Calibri"/>
-          <w:sz w:val="28"/>
-          <w:szCs w:val="28"/>
-          <w:lang w:val="en-US"/>
-        </w:rPr>
-      </w:pPr>
-      <w:r>
-        <w:rPr>
-          <w:rFonts w:ascii="Calibri" w:eastAsia="Calibri" w:hAnsi="Calibri" w:cs="Calibri"/>
-          <w:sz w:val="28"/>
-          <w:szCs w:val="28"/>
-          <w:lang w:val="en-US"/>
-        </w:rPr>
-        <w:t>Team framework: Scrum</w:t>
-      </w:r>
-    </w:p>
-    <w:p>
-      <w:pPr>
-        <w:widowControl w:val="0"/>
-        <w:spacing w:after="200" w:line="240" w:lineRule="auto"/>
-        <w:jc w:val="both"/>
-        <w:rPr>
-          <w:rFonts w:asciiTheme="minorHAnsi" w:eastAsia="Calibri" w:hAnsiTheme="minorHAnsi" w:cs="Calibri"/>
-          <w:i/>
-          <w:sz w:val="28"/>
-          <w:szCs w:val="28"/>
-          <w:lang w:val="en-US"/>
-        </w:rPr>
-      </w:pPr>
-    </w:p>
-    <w:p>
-      <w:pPr>
-        <w:widowControl w:val="0"/>
-        <w:spacing w:after="200" w:line="240" w:lineRule="auto"/>
-        <w:rPr>
-          <w:rFonts w:asciiTheme="minorHAnsi" w:eastAsia="Calibri" w:hAnsiTheme="minorHAnsi" w:cs="Calibri"/>
-          <w:b/>
-          <w:sz w:val="28"/>
-          <w:szCs w:val="28"/>
-          <w:lang w:val="en-US"/>
-        </w:rPr>
-      </w:pPr>
-      <w:r>
-        <w:rPr>
-          <w:rFonts w:asciiTheme="minorHAnsi" w:eastAsia="Calibri" w:hAnsiTheme="minorHAnsi" w:cs="Calibri"/>
-          <w:b/>
-          <w:sz w:val="28"/>
-          <w:szCs w:val="28"/>
-          <w:lang w:val="en-US"/>
-        </w:rPr>
-        <w:t>Freelance projects</w:t>
-      </w:r>
-      <w:r>
-        <w:rPr>
-          <w:rFonts w:asciiTheme="minorHAnsi" w:eastAsia="Calibri" w:hAnsiTheme="minorHAnsi" w:cs="Calibri"/>
-          <w:b/>
-          <w:sz w:val="28"/>
-          <w:szCs w:val="28"/>
-          <w:lang w:val="en-US"/>
-        </w:rPr>
-        <w:br/>
-      </w:r>
-      <w:r>
-        <w:rPr>
-          <w:rFonts w:asciiTheme="minorHAnsi" w:eastAsia="Calibri" w:hAnsiTheme="minorHAnsi" w:cs="Calibri"/>
-          <w:b/>
-          <w:sz w:val="28"/>
-          <w:szCs w:val="28"/>
-          <w:lang w:val="en-US"/>
-        </w:rPr>
-        <w:t>J</w:t>
-      </w:r>
-      <w:r>
-        <w:rPr>
-          <w:rFonts w:asciiTheme="minorHAnsi" w:eastAsia="Calibri" w:hAnsiTheme="minorHAnsi" w:cs="Calibri"/>
-          <w:b/>
-          <w:sz w:val="28"/>
-          <w:szCs w:val="28"/>
-          <w:lang w:val="en-US"/>
-        </w:rPr>
-        <w:t>ava developer                     June 2015 – current</w:t>
-      </w:r>
-    </w:p>
-    <w:p>
-      <w:pPr>
-        <w:widowControl w:val="0"/>
-        <w:spacing w:after="200" w:line="240" w:lineRule="auto"/>
-        <w:jc w:val="both"/>
-        <w:rPr>
-          <w:rFonts w:asciiTheme="minorHAnsi" w:eastAsia="Calibri" w:hAnsiTheme="minorHAnsi" w:cs="Calibri"/>
-          <w:i/>
-          <w:sz w:val="28"/>
-          <w:szCs w:val="28"/>
-          <w:lang w:val="en-US"/>
-        </w:rPr>
-      </w:pPr>
-      <w:r>
-        <w:rPr>
-          <w:rFonts w:asciiTheme="minorHAnsi" w:eastAsia="Calibri" w:hAnsiTheme="minorHAnsi" w:cs="Calibri"/>
-          <w:i/>
-          <w:sz w:val="28"/>
-          <w:szCs w:val="28"/>
-          <w:lang w:val="en-US"/>
-        </w:rPr>
-        <w:t>It performs a variety of application tasks to freelance exchanges. These were mainly the task</w:t>
-      </w:r>
-      <w:r>
-        <w:rPr>
-          <w:rFonts w:asciiTheme="minorHAnsi" w:eastAsia="Calibri" w:hAnsiTheme="minorHAnsi" w:cs="Calibri"/>
-          <w:i/>
-          <w:sz w:val="28"/>
-          <w:szCs w:val="28"/>
-          <w:lang w:val="en-US"/>
-        </w:rPr>
-        <w:t>s</w:t>
-      </w:r>
-      <w:r>
-        <w:rPr>
-          <w:rFonts w:asciiTheme="minorHAnsi" w:eastAsia="Calibri" w:hAnsiTheme="minorHAnsi" w:cs="Calibri"/>
-          <w:i/>
-          <w:sz w:val="28"/>
-          <w:szCs w:val="28"/>
-          <w:lang w:val="en-US"/>
-        </w:rPr>
-        <w:t xml:space="preserve"> of performing various laboratory and course work for students of IT specialties. </w:t>
-      </w:r>
-      <w:r>
-        <w:rPr>
-          <w:rFonts w:asciiTheme="minorHAnsi" w:eastAsia="Calibri" w:hAnsiTheme="minorHAnsi" w:cs="Calibri"/>
-          <w:i/>
-          <w:sz w:val="28"/>
-          <w:szCs w:val="28"/>
-          <w:lang w:val="en-US"/>
-        </w:rPr>
-        <w:t>While</w:t>
-      </w:r>
-      <w:r>
-        <w:rPr>
-          <w:rFonts w:asciiTheme="minorHAnsi" w:eastAsia="Calibri" w:hAnsiTheme="minorHAnsi" w:cs="Calibri"/>
-          <w:i/>
-          <w:sz w:val="28"/>
-          <w:szCs w:val="28"/>
-          <w:lang w:val="en-US"/>
-        </w:rPr>
-        <w:t xml:space="preserve"> carrying out this work, I have learned to look at the problem</w:t>
-      </w:r>
-      <w:r>
-        <w:rPr>
-          <w:rFonts w:asciiTheme="minorHAnsi" w:eastAsia="Calibri" w:hAnsiTheme="minorHAnsi" w:cs="Calibri"/>
-          <w:i/>
-          <w:sz w:val="28"/>
-          <w:szCs w:val="28"/>
-          <w:lang w:val="en-US"/>
-        </w:rPr>
-        <w:t xml:space="preserve"> in such a </w:t>
-      </w:r>
-      <w:proofErr w:type="gramStart"/>
-      <w:r>
-        <w:rPr>
-          <w:rFonts w:asciiTheme="minorHAnsi" w:eastAsia="Calibri" w:hAnsiTheme="minorHAnsi" w:cs="Calibri"/>
-          <w:i/>
-          <w:sz w:val="28"/>
-          <w:szCs w:val="28"/>
-          <w:lang w:val="en-US"/>
-        </w:rPr>
-        <w:t>way</w:t>
-      </w:r>
-      <w:proofErr w:type="gramEnd"/>
-      <w:r>
-        <w:rPr>
-          <w:rFonts w:asciiTheme="minorHAnsi" w:eastAsia="Calibri" w:hAnsiTheme="minorHAnsi" w:cs="Calibri"/>
-          <w:i/>
-          <w:sz w:val="28"/>
-          <w:szCs w:val="28"/>
-          <w:lang w:val="en-US"/>
-        </w:rPr>
-        <w:t xml:space="preserve"> as</w:t>
-      </w:r>
-      <w:r>
-        <w:rPr>
-          <w:rFonts w:asciiTheme="minorHAnsi" w:eastAsia="Calibri" w:hAnsiTheme="minorHAnsi" w:cs="Calibri"/>
-          <w:i/>
-          <w:sz w:val="28"/>
-          <w:szCs w:val="28"/>
-          <w:lang w:val="en-US"/>
-        </w:rPr>
-        <w:t xml:space="preserve"> they want </w:t>
-      </w:r>
-      <w:r>
-        <w:rPr>
-          <w:rFonts w:asciiTheme="minorHAnsi" w:eastAsia="Calibri" w:hAnsiTheme="minorHAnsi" w:cs="Calibri"/>
-          <w:i/>
-          <w:sz w:val="28"/>
-          <w:szCs w:val="28"/>
-          <w:lang w:val="en-US"/>
-        </w:rPr>
-        <w:t>customer</w:t>
-      </w:r>
-      <w:r>
-        <w:rPr>
-          <w:rFonts w:asciiTheme="minorHAnsi" w:eastAsia="Calibri" w:hAnsiTheme="minorHAnsi" w:cs="Calibri"/>
-          <w:i/>
-          <w:sz w:val="28"/>
-          <w:szCs w:val="28"/>
-          <w:lang w:val="en-US"/>
-        </w:rPr>
-        <w:t>s</w:t>
-      </w:r>
-      <w:r>
-        <w:rPr>
-          <w:rFonts w:asciiTheme="minorHAnsi" w:eastAsia="Calibri" w:hAnsiTheme="minorHAnsi" w:cs="Calibri"/>
-          <w:i/>
-          <w:sz w:val="28"/>
-          <w:szCs w:val="28"/>
-          <w:lang w:val="en-US"/>
-        </w:rPr>
-        <w:t xml:space="preserve"> </w:t>
-      </w:r>
-      <w:r>
-        <w:rPr>
-          <w:rFonts w:asciiTheme="minorHAnsi" w:eastAsia="Calibri" w:hAnsiTheme="minorHAnsi" w:cs="Calibri"/>
-          <w:i/>
-          <w:sz w:val="28"/>
-          <w:szCs w:val="28"/>
-          <w:lang w:val="en-US"/>
-        </w:rPr>
-        <w:t>to see</w:t>
-      </w:r>
-      <w:r>
-        <w:rPr>
-          <w:rFonts w:asciiTheme="minorHAnsi" w:eastAsia="Calibri" w:hAnsiTheme="minorHAnsi" w:cs="Calibri"/>
-          <w:i/>
-          <w:sz w:val="28"/>
-          <w:szCs w:val="28"/>
-          <w:lang w:val="en-US"/>
-        </w:rPr>
-        <w:t xml:space="preserve"> it</w:t>
-      </w:r>
-      <w:r>
-        <w:rPr>
-          <w:rFonts w:asciiTheme="minorHAnsi" w:eastAsia="Calibri" w:hAnsiTheme="minorHAnsi" w:cs="Calibri"/>
-          <w:i/>
-          <w:sz w:val="28"/>
-          <w:szCs w:val="28"/>
-          <w:lang w:val="en-US"/>
-        </w:rPr>
-        <w:t>.</w:t>
-      </w:r>
-    </w:p>
-    <w:p>
-      <w:pPr>
-        <w:widowControl w:val="0"/>
-        <w:spacing w:after="200" w:line="240" w:lineRule="auto"/>
-        <w:jc w:val="both"/>
-        <w:rPr>
-          <w:rFonts w:asciiTheme="minorHAnsi" w:eastAsia="Calibri" w:hAnsiTheme="minorHAnsi" w:cs="Calibri"/>
-          <w:i/>
-          <w:sz w:val="28"/>
-          <w:szCs w:val="28"/>
-          <w:lang w:val="en-US"/>
-        </w:rPr>
-      </w:pPr>
-      <w:r>
-        <w:rPr>
-          <w:rFonts w:asciiTheme="minorHAnsi" w:eastAsia="Calibri" w:hAnsiTheme="minorHAnsi" w:cs="Calibri"/>
-          <w:i/>
-          <w:sz w:val="28"/>
-          <w:szCs w:val="28"/>
-          <w:lang w:val="en-US"/>
-        </w:rPr>
-        <w:t xml:space="preserve">Key technologies that I used were in the performance of these tasks: </w:t>
-      </w:r>
-      <w:r>
-        <w:rPr>
-          <w:rFonts w:asciiTheme="minorHAnsi" w:eastAsia="Calibri" w:hAnsiTheme="minorHAnsi" w:cs="Calibri"/>
-          <w:i/>
-          <w:sz w:val="28"/>
-          <w:szCs w:val="28"/>
-          <w:lang w:val="en-US"/>
-        </w:rPr>
-        <w:br/>
-        <w:t xml:space="preserve">back-end: </w:t>
-      </w:r>
-      <w:r>
-        <w:rPr>
-          <w:rFonts w:asciiTheme="minorHAnsi" w:eastAsia="Calibri" w:hAnsiTheme="minorHAnsi" w:cs="Calibri"/>
-          <w:i/>
-          <w:sz w:val="28"/>
-          <w:szCs w:val="28"/>
-          <w:lang w:val="en-US"/>
-        </w:rPr>
-        <w:t xml:space="preserve">Spring </w:t>
-      </w:r>
-      <w:proofErr w:type="spellStart"/>
-      <w:r>
-        <w:rPr>
-          <w:rFonts w:asciiTheme="minorHAnsi" w:eastAsia="Calibri" w:hAnsiTheme="minorHAnsi" w:cs="Calibri"/>
-          <w:i/>
-          <w:sz w:val="28"/>
-          <w:szCs w:val="28"/>
-          <w:lang w:val="en-US"/>
-        </w:rPr>
-        <w:t>IoC</w:t>
-      </w:r>
-      <w:proofErr w:type="spellEnd"/>
-      <w:r>
-        <w:rPr>
-          <w:rFonts w:asciiTheme="minorHAnsi" w:eastAsia="Calibri" w:hAnsiTheme="minorHAnsi" w:cs="Calibri"/>
-          <w:i/>
-          <w:sz w:val="28"/>
-          <w:szCs w:val="28"/>
-          <w:lang w:val="en-US"/>
-        </w:rPr>
-        <w:t xml:space="preserve">, Spring MVC, JPA, Hibernate, </w:t>
-      </w:r>
-      <w:r>
-        <w:rPr>
-          <w:rFonts w:asciiTheme="minorHAnsi" w:eastAsia="Calibri" w:hAnsiTheme="minorHAnsi" w:cs="Calibri"/>
-          <w:i/>
-          <w:sz w:val="28"/>
-          <w:szCs w:val="28"/>
-          <w:lang w:val="en-US"/>
-        </w:rPr>
-        <w:t>MySQL, Oracle database</w:t>
-      </w:r>
-      <w:r>
-        <w:rPr>
-          <w:rFonts w:asciiTheme="minorHAnsi" w:eastAsia="Calibri" w:hAnsiTheme="minorHAnsi" w:cs="Calibri"/>
-          <w:i/>
-          <w:sz w:val="28"/>
-          <w:szCs w:val="28"/>
-          <w:lang w:val="en-US"/>
-        </w:rPr>
-        <w:t>s</w:t>
-      </w:r>
-      <w:r>
-        <w:rPr>
-          <w:rFonts w:asciiTheme="minorHAnsi" w:eastAsia="Calibri" w:hAnsiTheme="minorHAnsi" w:cs="Calibri"/>
-          <w:i/>
-          <w:sz w:val="28"/>
-          <w:szCs w:val="28"/>
-          <w:lang w:val="en-US"/>
-        </w:rPr>
-        <w:t>.</w:t>
-      </w:r>
-      <w:r>
-        <w:rPr>
-          <w:rFonts w:asciiTheme="minorHAnsi" w:eastAsia="Calibri" w:hAnsiTheme="minorHAnsi" w:cs="Calibri"/>
-          <w:i/>
-          <w:sz w:val="28"/>
-          <w:szCs w:val="28"/>
-          <w:lang w:val="en-US"/>
-        </w:rPr>
-        <w:br/>
-      </w:r>
-      <w:proofErr w:type="gramStart"/>
-      <w:r>
-        <w:rPr>
-          <w:rFonts w:asciiTheme="minorHAnsi" w:eastAsia="Calibri" w:hAnsiTheme="minorHAnsi" w:cs="Calibri"/>
-          <w:i/>
-          <w:sz w:val="28"/>
-          <w:szCs w:val="28"/>
-          <w:lang w:val="en-US"/>
-        </w:rPr>
-        <w:t>front-end</w:t>
-      </w:r>
-      <w:proofErr w:type="gramEnd"/>
-      <w:r>
-        <w:rPr>
-          <w:rFonts w:asciiTheme="minorHAnsi" w:eastAsia="Calibri" w:hAnsiTheme="minorHAnsi" w:cs="Calibri"/>
-          <w:i/>
-          <w:sz w:val="28"/>
-          <w:szCs w:val="28"/>
-          <w:lang w:val="en-US"/>
-        </w:rPr>
-        <w:t xml:space="preserve">: Bootstrap, </w:t>
-      </w:r>
-      <w:proofErr w:type="spellStart"/>
-      <w:r>
-        <w:rPr>
-          <w:rFonts w:asciiTheme="minorHAnsi" w:eastAsia="Calibri" w:hAnsiTheme="minorHAnsi" w:cs="Calibri"/>
-          <w:i/>
-          <w:sz w:val="28"/>
-          <w:szCs w:val="28"/>
-          <w:lang w:val="en-US"/>
-        </w:rPr>
-        <w:t>javaFX</w:t>
-      </w:r>
-      <w:proofErr w:type="spellEnd"/>
-    </w:p>
-    <w:p>
-      <w:pPr>
-        <w:widowControl w:val="0"/>
-        <w:spacing w:after="200" w:line="240" w:lineRule="auto"/>
-        <w:rPr>
-          <w:rFonts w:asciiTheme="minorHAnsi" w:eastAsia="Calibri" w:hAnsiTheme="minorHAnsi" w:cs="Calibri"/>
-          <w:b/>
-          <w:sz w:val="28"/>
-          <w:szCs w:val="28"/>
-          <w:lang w:val="en-US"/>
-        </w:rPr>
-      </w:pPr>
-    </w:p>
-    <w:p>
-      <w:pPr>
-        <w:widowControl w:val="0"/>
-        <w:spacing w:after="200" w:line="240" w:lineRule="auto"/>
-        <w:rPr>
-          <w:rFonts w:asciiTheme="minorHAnsi" w:hAnsiTheme="minorHAnsi"/>
-          <w:sz w:val="28"/>
-          <w:szCs w:val="28"/>
-          <w:lang w:val="en-US"/>
-        </w:rPr>
-      </w:pPr>
-      <w:r>
-        <w:rPr>
-          <w:rFonts w:asciiTheme="minorHAnsi" w:eastAsia="Calibri" w:hAnsiTheme="minorHAnsi" w:cs="Calibri"/>
-          <w:b/>
-          <w:sz w:val="28"/>
-          <w:szCs w:val="28"/>
-          <w:lang w:val="en-US"/>
-        </w:rPr>
-        <w:t xml:space="preserve">Itstart.by – Minsk, Belarus </w:t>
-      </w:r>
-      <w:r>
-        <w:rPr>
-          <w:rFonts w:asciiTheme="minorHAnsi" w:eastAsia="Calibri" w:hAnsiTheme="minorHAnsi" w:cs="Calibri"/>
-          <w:b/>
-          <w:sz w:val="28"/>
-          <w:szCs w:val="28"/>
-          <w:lang w:val="en-US"/>
-        </w:rPr>
-        <w:br/>
-      </w:r>
-      <w:r>
-        <w:rPr>
-          <w:rFonts w:asciiTheme="minorHAnsi" w:eastAsia="Calibri" w:hAnsiTheme="minorHAnsi" w:cs="Calibri"/>
-          <w:b/>
-          <w:sz w:val="28"/>
-          <w:szCs w:val="28"/>
-          <w:lang w:val="en-US"/>
-        </w:rPr>
-        <w:t>J</w:t>
-      </w:r>
-      <w:r>
-        <w:rPr>
-          <w:rFonts w:asciiTheme="minorHAnsi" w:eastAsia="Calibri" w:hAnsiTheme="minorHAnsi" w:cs="Calibri"/>
-          <w:b/>
-          <w:sz w:val="28"/>
-          <w:szCs w:val="28"/>
-          <w:lang w:val="en-US"/>
-        </w:rPr>
-        <w:t xml:space="preserve">unior java developer          March 2015 </w:t>
-      </w:r>
-      <w:r>
-        <w:rPr>
-          <w:rFonts w:asciiTheme="minorHAnsi" w:eastAsia="Calibri" w:hAnsiTheme="minorHAnsi" w:cs="Calibri"/>
-          <w:b/>
-          <w:sz w:val="28"/>
-          <w:szCs w:val="28"/>
-          <w:lang w:val="en-US"/>
-        </w:rPr>
-        <w:t>–</w:t>
-      </w:r>
-      <w:r>
-        <w:rPr>
-          <w:rFonts w:asciiTheme="minorHAnsi" w:eastAsia="Calibri" w:hAnsiTheme="minorHAnsi" w:cs="Calibri"/>
-          <w:b/>
-          <w:sz w:val="28"/>
-          <w:szCs w:val="28"/>
-          <w:lang w:val="en-US"/>
-        </w:rPr>
-        <w:t xml:space="preserve"> December 2015</w:t>
-      </w:r>
-    </w:p>
-    <w:p>
-      <w:pPr>
-        <w:widowControl w:val="0"/>
-        <w:spacing w:after="200" w:line="240" w:lineRule="auto"/>
-        <w:jc w:val="both"/>
-        <w:rPr>
-          <w:rFonts w:ascii="Calibri" w:eastAsia="Calibri" w:hAnsi="Calibri" w:cs="Calibri"/>
-          <w:i/>
-          <w:iCs/>
-          <w:sz w:val="28"/>
-          <w:szCs w:val="28"/>
-          <w:lang w:val="en-US"/>
-        </w:rPr>
-      </w:pPr>
-      <w:r>
-        <w:rPr>
-          <w:rFonts w:ascii="Calibri" w:eastAsia="Calibri" w:hAnsi="Calibri" w:cs="Calibri"/>
-          <w:i/>
-          <w:iCs/>
-          <w:sz w:val="28"/>
-          <w:szCs w:val="28"/>
-          <w:lang w:val="en-US"/>
-        </w:rPr>
-        <w:t xml:space="preserve">It performs a variety of tasks on the school site development on the study of java programming language </w:t>
-      </w:r>
-      <w:r>
-        <w:rPr>
-          <w:rFonts w:ascii="Calibri" w:eastAsia="Calibri" w:hAnsi="Calibri" w:cs="Calibri"/>
-          <w:i/>
-          <w:iCs/>
-          <w:sz w:val="28"/>
-          <w:szCs w:val="28"/>
-          <w:lang w:val="en-US"/>
-        </w:rPr>
-        <w:t>where</w:t>
-      </w:r>
-      <w:r>
-        <w:rPr>
-          <w:rFonts w:ascii="Calibri" w:eastAsia="Calibri" w:hAnsi="Calibri" w:cs="Calibri"/>
-          <w:i/>
-          <w:iCs/>
-          <w:sz w:val="28"/>
-          <w:szCs w:val="28"/>
-          <w:lang w:val="en-US"/>
-        </w:rPr>
-        <w:t xml:space="preserve"> I </w:t>
-      </w:r>
-      <w:proofErr w:type="gramStart"/>
-      <w:r>
-        <w:rPr>
-          <w:rFonts w:ascii="Calibri" w:eastAsia="Calibri" w:hAnsi="Calibri" w:cs="Calibri"/>
-          <w:i/>
-          <w:iCs/>
-          <w:sz w:val="28"/>
-          <w:szCs w:val="28"/>
-          <w:lang w:val="en-US"/>
-        </w:rPr>
-        <w:t>was trained</w:t>
-      </w:r>
-      <w:proofErr w:type="gramEnd"/>
-      <w:r>
-        <w:rPr>
-          <w:rFonts w:ascii="Calibri" w:eastAsia="Calibri" w:hAnsi="Calibri" w:cs="Calibri"/>
-          <w:i/>
-          <w:iCs/>
-          <w:sz w:val="28"/>
-          <w:szCs w:val="28"/>
-          <w:lang w:val="en-US"/>
-        </w:rPr>
-        <w:t xml:space="preserve"> at an early stage.</w:t>
-      </w:r>
-    </w:p>
-    <w:p>
-      <w:pPr>
-        <w:widowControl w:val="0"/>
-        <w:spacing w:after="200" w:line="240" w:lineRule="auto"/>
-        <w:jc w:val="both"/>
-        <w:rPr>
-          <w:rFonts w:ascii="Calibri" w:eastAsia="Calibri" w:hAnsi="Calibri" w:cs="Calibri"/>
-          <w:i/>
-          <w:iCs/>
-          <w:sz w:val="28"/>
-          <w:szCs w:val="28"/>
-          <w:lang w:val="en-US"/>
-        </w:rPr>
-      </w:pPr>
-      <w:r>
-        <w:rPr>
-          <w:rFonts w:ascii="Calibri" w:eastAsia="Calibri" w:hAnsi="Calibri" w:cs="Calibri"/>
-          <w:i/>
-          <w:iCs/>
-          <w:sz w:val="28"/>
-          <w:szCs w:val="28"/>
-          <w:lang w:val="en-US"/>
-        </w:rPr>
-        <w:t>So</w:t>
-      </w:r>
-      <w:r>
-        <w:rPr>
-          <w:rFonts w:ascii="Calibri" w:eastAsia="Calibri" w:hAnsi="Calibri" w:cs="Calibri"/>
-          <w:i/>
-          <w:iCs/>
-          <w:sz w:val="28"/>
-          <w:szCs w:val="28"/>
-          <w:lang w:val="en-US"/>
-        </w:rPr>
-        <w:t>, one of the tasks</w:t>
-      </w:r>
-      <w:r>
-        <w:rPr>
-          <w:rFonts w:ascii="Calibri" w:eastAsia="Calibri" w:hAnsi="Calibri" w:cs="Calibri"/>
-          <w:i/>
-          <w:iCs/>
-          <w:sz w:val="28"/>
-          <w:szCs w:val="28"/>
-          <w:lang w:val="en-US"/>
-        </w:rPr>
-        <w:t xml:space="preserve"> was the development of the test system, which was based on several tests and a separate list of questions. The problem </w:t>
-      </w:r>
-      <w:proofErr w:type="gramStart"/>
-      <w:r>
-        <w:rPr>
-          <w:rFonts w:ascii="Calibri" w:eastAsia="Calibri" w:hAnsi="Calibri" w:cs="Calibri"/>
-          <w:i/>
-          <w:iCs/>
-          <w:sz w:val="28"/>
-          <w:szCs w:val="28"/>
-          <w:lang w:val="en-US"/>
-        </w:rPr>
-        <w:t>was posed</w:t>
-      </w:r>
-      <w:proofErr w:type="gramEnd"/>
-      <w:r>
-        <w:rPr>
-          <w:rFonts w:ascii="Calibri" w:eastAsia="Calibri" w:hAnsi="Calibri" w:cs="Calibri"/>
-          <w:i/>
-          <w:iCs/>
-          <w:sz w:val="28"/>
-          <w:szCs w:val="28"/>
-          <w:lang w:val="en-US"/>
-        </w:rPr>
-        <w:t xml:space="preserve"> in such a way that any test could include various questions at any stage of testing.</w:t>
-      </w:r>
-    </w:p>
-    <w:p>
-      <w:pPr>
-        <w:widowControl w:val="0"/>
-        <w:spacing w:after="200" w:line="240" w:lineRule="auto"/>
-        <w:jc w:val="both"/>
-        <w:rPr>
-          <w:rFonts w:ascii="Calibri" w:eastAsia="Calibri" w:hAnsi="Calibri" w:cs="Calibri"/>
-          <w:sz w:val="28"/>
-          <w:szCs w:val="28"/>
-          <w:lang w:val="en-US"/>
-        </w:rPr>
-      </w:pPr>
-      <w:r>
-        <w:rPr>
-          <w:rFonts w:ascii="Calibri" w:eastAsia="Calibri" w:hAnsi="Calibri" w:cs="Calibri"/>
-          <w:i/>
-          <w:iCs/>
-          <w:sz w:val="28"/>
-          <w:szCs w:val="28"/>
-          <w:lang w:val="en-US"/>
-        </w:rPr>
-        <w:t xml:space="preserve">To solve this problem the following technologies </w:t>
-      </w:r>
-      <w:proofErr w:type="gramStart"/>
-      <w:r>
-        <w:rPr>
-          <w:rFonts w:ascii="Calibri" w:eastAsia="Calibri" w:hAnsi="Calibri" w:cs="Calibri"/>
-          <w:i/>
-          <w:iCs/>
-          <w:sz w:val="28"/>
-          <w:szCs w:val="28"/>
-          <w:lang w:val="en-US"/>
-        </w:rPr>
-        <w:t>were chosen</w:t>
-      </w:r>
-      <w:proofErr w:type="gramEnd"/>
-      <w:r>
-        <w:rPr>
-          <w:rFonts w:ascii="Calibri" w:eastAsia="Calibri" w:hAnsi="Calibri" w:cs="Calibri"/>
-          <w:i/>
-          <w:iCs/>
-          <w:sz w:val="28"/>
-          <w:szCs w:val="28"/>
-          <w:lang w:val="en-US"/>
-        </w:rPr>
-        <w:t xml:space="preserve"> by me </w:t>
-      </w:r>
-      <w:r>
-        <w:rPr>
-          <w:rFonts w:ascii="Calibri" w:eastAsia="Calibri" w:hAnsi="Calibri" w:cs="Calibri"/>
-          <w:i/>
-          <w:iCs/>
-          <w:sz w:val="28"/>
-          <w:szCs w:val="28"/>
-          <w:lang w:val="en-US"/>
-        </w:rPr>
-        <w:t>such as</w:t>
-      </w:r>
-      <w:r>
-        <w:rPr>
-          <w:rFonts w:ascii="Calibri" w:eastAsia="Calibri" w:hAnsi="Calibri" w:cs="Calibri"/>
-          <w:i/>
-          <w:iCs/>
-          <w:sz w:val="28"/>
-          <w:szCs w:val="28"/>
-          <w:lang w:val="en-US"/>
-        </w:rPr>
-        <w:t xml:space="preserve"> </w:t>
-      </w:r>
-      <w:r>
-        <w:rPr>
-          <w:rFonts w:ascii="Calibri" w:eastAsia="Calibri" w:hAnsi="Calibri" w:cs="Calibri"/>
-          <w:i/>
-          <w:iCs/>
-          <w:sz w:val="28"/>
-          <w:szCs w:val="28"/>
-          <w:lang w:val="en-US"/>
-        </w:rPr>
-        <w:br/>
-      </w:r>
-      <w:r>
-        <w:rPr>
-          <w:rFonts w:ascii="Calibri" w:eastAsia="Calibri" w:hAnsi="Calibri" w:cs="Calibri"/>
-          <w:i/>
-          <w:iCs/>
-          <w:sz w:val="28"/>
-          <w:szCs w:val="28"/>
-          <w:lang w:val="en-US"/>
-        </w:rPr>
-        <w:t xml:space="preserve">Spring </w:t>
-      </w:r>
-      <w:proofErr w:type="spellStart"/>
-      <w:r>
-        <w:rPr>
-          <w:rFonts w:ascii="Calibri" w:eastAsia="Calibri" w:hAnsi="Calibri" w:cs="Calibri"/>
-          <w:i/>
-          <w:iCs/>
-          <w:sz w:val="28"/>
-          <w:szCs w:val="28"/>
-          <w:lang w:val="en-US"/>
-        </w:rPr>
-        <w:t>IoC</w:t>
-      </w:r>
-      <w:proofErr w:type="spellEnd"/>
-      <w:r>
-        <w:rPr>
-          <w:rFonts w:ascii="Calibri" w:eastAsia="Calibri" w:hAnsi="Calibri" w:cs="Calibri"/>
-          <w:sz w:val="28"/>
-          <w:szCs w:val="28"/>
-          <w:lang w:val="en-US"/>
-        </w:rPr>
-        <w:t>,</w:t>
-      </w:r>
-      <w:r>
-        <w:rPr>
-          <w:rFonts w:ascii="Calibri" w:eastAsia="Calibri" w:hAnsi="Calibri" w:cs="Calibri"/>
-          <w:sz w:val="28"/>
-          <w:szCs w:val="28"/>
-          <w:lang w:val="en-US"/>
-        </w:rPr>
-        <w:t xml:space="preserve"> J</w:t>
-      </w:r>
-      <w:r>
-        <w:rPr>
-          <w:rFonts w:ascii="Calibri" w:eastAsia="Calibri" w:hAnsi="Calibri" w:cs="Calibri"/>
-          <w:i/>
-          <w:iCs/>
-          <w:sz w:val="28"/>
-          <w:szCs w:val="28"/>
-          <w:lang w:val="en-US"/>
-        </w:rPr>
-        <w:t>PA</w:t>
-      </w:r>
-      <w:r>
-        <w:rPr>
-          <w:rFonts w:ascii="Calibri" w:eastAsia="Calibri" w:hAnsi="Calibri" w:cs="Calibri"/>
-          <w:sz w:val="28"/>
-          <w:szCs w:val="28"/>
-          <w:lang w:val="en-US"/>
-        </w:rPr>
-        <w:t xml:space="preserve">, </w:t>
-      </w:r>
-      <w:r>
-        <w:rPr>
-          <w:rFonts w:ascii="Calibri" w:eastAsia="Calibri" w:hAnsi="Calibri" w:cs="Calibri"/>
-          <w:i/>
-          <w:iCs/>
-          <w:sz w:val="28"/>
-          <w:szCs w:val="28"/>
-          <w:lang w:val="en-US"/>
-        </w:rPr>
-        <w:t>Hibernate</w:t>
-      </w:r>
-      <w:r>
-        <w:rPr>
-          <w:rFonts w:ascii="Calibri" w:eastAsia="Calibri" w:hAnsi="Calibri" w:cs="Calibri"/>
-          <w:sz w:val="28"/>
-          <w:szCs w:val="28"/>
-          <w:lang w:val="en-US"/>
-        </w:rPr>
-        <w:t>,</w:t>
-      </w:r>
-      <w:r>
-        <w:rPr>
-          <w:rFonts w:ascii="Calibri" w:eastAsia="Calibri" w:hAnsi="Calibri" w:cs="Calibri"/>
-          <w:i/>
-          <w:iCs/>
-          <w:sz w:val="28"/>
-          <w:szCs w:val="28"/>
-          <w:lang w:val="en-US"/>
-        </w:rPr>
-        <w:t xml:space="preserve"> Spring Web MVC and MySQL database</w:t>
-      </w:r>
-      <w:r>
-        <w:rPr>
-          <w:rFonts w:ascii="Calibri" w:eastAsia="Calibri" w:hAnsi="Calibri" w:cs="Calibri"/>
-          <w:sz w:val="28"/>
-          <w:szCs w:val="28"/>
-          <w:lang w:val="en-US"/>
-        </w:rPr>
-        <w:t>.</w:t>
-      </w:r>
-    </w:p>
-    <w:p>
-      <w:pPr>
-        <w:keepNext w:val="0"/>
-        <w:suppressAutoHyphens w:val="0"/>
-        <w:spacing w:after="160" w:line="259" w:lineRule="auto"/>
-        <w:rPr>
-          <w:rFonts w:ascii="Calibri" w:eastAsia="Calibri" w:hAnsi="Calibri" w:cs="Calibri"/>
-          <w:sz w:val="28"/>
-          <w:szCs w:val="28"/>
-          <w:lang w:val="en-US"/>
-        </w:rPr>
-      </w:pPr>
-    </w:p>
-    <w:p>
-      <w:pPr>
-        <w:widowControl w:val="0"/>
-        <w:spacing w:after="200" w:line="240" w:lineRule="auto"/>
-        <w:rPr>
-          <w:rFonts w:asciiTheme="minorHAnsi" w:hAnsiTheme="minorHAnsi"/>
-          <w:sz w:val="28"/>
-          <w:szCs w:val="28"/>
-          <w:lang w:val="en-US"/>
-        </w:rPr>
-      </w:pPr>
-      <w:r>
-        <w:rPr>
-          <w:rFonts w:asciiTheme="minorHAnsi" w:eastAsia="Calibri" w:hAnsiTheme="minorHAnsi" w:cs="Calibri"/>
-          <w:b/>
-          <w:sz w:val="28"/>
-          <w:szCs w:val="28"/>
-          <w:lang w:val="en-US"/>
-        </w:rPr>
-        <w:t>Armed Forces</w:t>
-      </w:r>
-      <w:r>
-        <w:rPr>
-          <w:rFonts w:asciiTheme="minorHAnsi" w:eastAsia="Calibri" w:hAnsiTheme="minorHAnsi" w:cs="Calibri"/>
-          <w:b/>
-          <w:sz w:val="28"/>
-          <w:szCs w:val="28"/>
-          <w:lang w:val="en-US"/>
-        </w:rPr>
-        <w:t xml:space="preserve"> – Minsk, Belarus </w:t>
-      </w:r>
-      <w:r>
-        <w:rPr>
-          <w:rFonts w:asciiTheme="minorHAnsi" w:eastAsia="Calibri" w:hAnsiTheme="minorHAnsi" w:cs="Calibri"/>
-          <w:b/>
-          <w:sz w:val="28"/>
-          <w:szCs w:val="28"/>
-          <w:lang w:val="en-US"/>
-        </w:rPr>
-        <w:br/>
-      </w:r>
-      <w:r>
-        <w:rPr>
-          <w:rFonts w:asciiTheme="minorHAnsi" w:eastAsia="Calibri" w:hAnsiTheme="minorHAnsi" w:cs="Calibri"/>
-          <w:b/>
-          <w:sz w:val="28"/>
-          <w:szCs w:val="28"/>
-          <w:lang w:val="en-US"/>
-        </w:rPr>
-        <w:t xml:space="preserve">Commander </w:t>
-      </w:r>
-      <w:r>
-        <w:rPr>
-          <w:rFonts w:asciiTheme="minorHAnsi" w:eastAsia="Calibri" w:hAnsiTheme="minorHAnsi" w:cs="Calibri"/>
-          <w:b/>
-          <w:sz w:val="28"/>
-          <w:szCs w:val="28"/>
-          <w:lang w:val="en-US"/>
-        </w:rPr>
-        <w:t>anti-aircraft missile division</w:t>
-      </w:r>
-      <w:r>
-        <w:rPr>
-          <w:rFonts w:asciiTheme="minorHAnsi" w:eastAsia="Calibri" w:hAnsiTheme="minorHAnsi" w:cs="Calibri"/>
-          <w:b/>
-          <w:sz w:val="28"/>
-          <w:szCs w:val="28"/>
-          <w:lang w:val="en-US"/>
-        </w:rPr>
-        <w:t xml:space="preserve">          </w:t>
-      </w:r>
-      <w:r>
-        <w:rPr>
-          <w:rFonts w:asciiTheme="minorHAnsi" w:eastAsia="Calibri" w:hAnsiTheme="minorHAnsi" w:cs="Calibri"/>
-          <w:b/>
-          <w:sz w:val="28"/>
-          <w:szCs w:val="28"/>
-          <w:lang w:val="en-US"/>
-        </w:rPr>
-        <w:t>August</w:t>
-      </w:r>
-      <w:r>
-        <w:rPr>
-          <w:rFonts w:asciiTheme="minorHAnsi" w:eastAsia="Calibri" w:hAnsiTheme="minorHAnsi" w:cs="Calibri"/>
-          <w:b/>
-          <w:sz w:val="28"/>
-          <w:szCs w:val="28"/>
-          <w:lang w:val="en-US"/>
-        </w:rPr>
-        <w:t xml:space="preserve"> 20</w:t>
-      </w:r>
-      <w:r>
-        <w:rPr>
-          <w:rFonts w:asciiTheme="minorHAnsi" w:eastAsia="Calibri" w:hAnsiTheme="minorHAnsi" w:cs="Calibri"/>
-          <w:b/>
-          <w:sz w:val="28"/>
-          <w:szCs w:val="28"/>
-          <w:lang w:val="en-US"/>
-        </w:rPr>
-        <w:t>04</w:t>
-      </w:r>
-      <w:r>
-        <w:rPr>
-          <w:rFonts w:asciiTheme="minorHAnsi" w:eastAsia="Calibri" w:hAnsiTheme="minorHAnsi" w:cs="Calibri"/>
-          <w:b/>
-          <w:sz w:val="28"/>
-          <w:szCs w:val="28"/>
-          <w:lang w:val="en-US"/>
-        </w:rPr>
-        <w:t xml:space="preserve"> </w:t>
-      </w:r>
-      <w:r>
-        <w:rPr>
-          <w:rFonts w:asciiTheme="minorHAnsi" w:eastAsia="Calibri" w:hAnsiTheme="minorHAnsi" w:cs="Calibri"/>
-          <w:b/>
-          <w:sz w:val="28"/>
-          <w:szCs w:val="28"/>
-          <w:lang w:val="en-US"/>
-        </w:rPr>
-        <w:t>–</w:t>
-      </w:r>
-      <w:r>
-        <w:rPr>
-          <w:rFonts w:asciiTheme="minorHAnsi" w:eastAsia="Calibri" w:hAnsiTheme="minorHAnsi" w:cs="Calibri"/>
-          <w:b/>
-          <w:sz w:val="28"/>
-          <w:szCs w:val="28"/>
-          <w:lang w:val="en-US"/>
-        </w:rPr>
-        <w:t xml:space="preserve"> </w:t>
-      </w:r>
-      <w:r>
-        <w:rPr>
-          <w:rFonts w:asciiTheme="minorHAnsi" w:eastAsia="Calibri" w:hAnsiTheme="minorHAnsi" w:cs="Calibri"/>
-          <w:b/>
-          <w:sz w:val="28"/>
-          <w:szCs w:val="28"/>
-          <w:lang w:val="en-US"/>
-        </w:rPr>
-        <w:t>July</w:t>
-      </w:r>
-      <w:r>
-        <w:rPr>
-          <w:rFonts w:asciiTheme="minorHAnsi" w:eastAsia="Calibri" w:hAnsiTheme="minorHAnsi" w:cs="Calibri"/>
-          <w:b/>
-          <w:sz w:val="28"/>
-          <w:szCs w:val="28"/>
-          <w:lang w:val="en-US"/>
-        </w:rPr>
-        <w:t xml:space="preserve"> 2015</w:t>
-      </w:r>
-    </w:p>
-    <w:p>
-      <w:pPr>
-        <w:widowControl w:val="0"/>
-        <w:spacing w:after="200" w:line="240" w:lineRule="auto"/>
-        <w:jc w:val="both"/>
-        <w:rPr>
-          <w:rFonts w:ascii="Calibri" w:eastAsia="Calibri" w:hAnsi="Calibri" w:cs="Calibri"/>
-          <w:i/>
-          <w:iCs/>
-          <w:sz w:val="28"/>
-          <w:szCs w:val="28"/>
-          <w:lang w:val="en-US"/>
-        </w:rPr>
-      </w:pPr>
-      <w:r>
-        <w:rPr>
-          <w:rFonts w:ascii="Calibri" w:eastAsia="Calibri" w:hAnsi="Calibri" w:cs="Calibri"/>
-          <w:i/>
-          <w:iCs/>
-          <w:sz w:val="28"/>
-          <w:szCs w:val="28"/>
-          <w:lang w:val="en-US"/>
-        </w:rPr>
-        <w:t xml:space="preserve">I held various management positions from the head of </w:t>
-      </w:r>
-      <w:r>
-        <w:rPr>
-          <w:rFonts w:ascii="Calibri" w:eastAsia="Calibri" w:hAnsi="Calibri" w:cs="Calibri"/>
-          <w:i/>
-          <w:iCs/>
-          <w:sz w:val="28"/>
-          <w:szCs w:val="28"/>
-          <w:lang w:val="en-US"/>
-        </w:rPr>
-        <w:t>a small</w:t>
-      </w:r>
-      <w:r>
-        <w:rPr>
-          <w:rFonts w:ascii="Calibri" w:eastAsia="Calibri" w:hAnsi="Calibri" w:cs="Calibri"/>
-          <w:i/>
-          <w:iCs/>
-          <w:sz w:val="28"/>
-          <w:szCs w:val="28"/>
-          <w:lang w:val="en-US"/>
-        </w:rPr>
-        <w:t xml:space="preserve"> unit</w:t>
-      </w:r>
-      <w:r>
-        <w:rPr>
-          <w:rFonts w:ascii="Calibri" w:eastAsia="Calibri" w:hAnsi="Calibri" w:cs="Calibri"/>
-          <w:i/>
-          <w:iCs/>
-          <w:sz w:val="28"/>
-          <w:szCs w:val="28"/>
-          <w:lang w:val="en-US"/>
-        </w:rPr>
-        <w:t xml:space="preserve"> (3-5 </w:t>
-      </w:r>
-      <w:r>
-        <w:rPr>
-          <w:rFonts w:ascii="Calibri" w:eastAsia="Calibri" w:hAnsi="Calibri" w:cs="Calibri"/>
-          <w:i/>
-          <w:iCs/>
-          <w:sz w:val="28"/>
-          <w:szCs w:val="28"/>
-          <w:lang w:val="en-US"/>
-        </w:rPr>
-        <w:t>persons</w:t>
-      </w:r>
-      <w:r>
-        <w:rPr>
-          <w:rFonts w:ascii="Calibri" w:eastAsia="Calibri" w:hAnsi="Calibri" w:cs="Calibri"/>
-          <w:i/>
-          <w:iCs/>
-          <w:sz w:val="28"/>
-          <w:szCs w:val="28"/>
-          <w:lang w:val="en-US"/>
-        </w:rPr>
-        <w:t xml:space="preserve">) to </w:t>
-      </w:r>
-      <w:r>
-        <w:rPr>
-          <w:rFonts w:ascii="Calibri" w:eastAsia="Calibri" w:hAnsi="Calibri" w:cs="Calibri"/>
-          <w:i/>
-          <w:iCs/>
-          <w:sz w:val="28"/>
-          <w:szCs w:val="28"/>
-          <w:lang w:val="en-US"/>
-        </w:rPr>
-        <w:t xml:space="preserve">the </w:t>
-      </w:r>
-      <w:r>
-        <w:rPr>
-          <w:rFonts w:ascii="Calibri" w:eastAsia="Calibri" w:hAnsi="Calibri" w:cs="Calibri"/>
-          <w:i/>
-          <w:iCs/>
-          <w:sz w:val="28"/>
-          <w:szCs w:val="28"/>
-          <w:lang w:val="en-US"/>
-        </w:rPr>
-        <w:t xml:space="preserve">commander </w:t>
-      </w:r>
-      <w:r>
-        <w:rPr>
-          <w:rFonts w:ascii="Calibri" w:eastAsia="Calibri" w:hAnsi="Calibri" w:cs="Calibri"/>
-          <w:i/>
-          <w:iCs/>
-          <w:sz w:val="28"/>
-          <w:szCs w:val="28"/>
-          <w:lang w:val="en-US"/>
-        </w:rPr>
-        <w:t xml:space="preserve">of a </w:t>
-      </w:r>
-      <w:r>
-        <w:rPr>
-          <w:rFonts w:ascii="Calibri" w:eastAsia="Calibri" w:hAnsi="Calibri" w:cs="Calibri"/>
-          <w:i/>
-          <w:iCs/>
-          <w:sz w:val="28"/>
-          <w:szCs w:val="28"/>
-          <w:lang w:val="en-US"/>
-        </w:rPr>
-        <w:t xml:space="preserve">separately located anti-aircraft missile division (70 </w:t>
-      </w:r>
-      <w:r>
-        <w:rPr>
-          <w:rFonts w:ascii="Calibri" w:eastAsia="Calibri" w:hAnsi="Calibri" w:cs="Calibri"/>
-          <w:i/>
-          <w:iCs/>
-          <w:sz w:val="28"/>
-          <w:szCs w:val="28"/>
-          <w:lang w:val="en-US"/>
-        </w:rPr>
-        <w:t>persons</w:t>
-      </w:r>
-      <w:r>
-        <w:rPr>
-          <w:rFonts w:ascii="Calibri" w:eastAsia="Calibri" w:hAnsi="Calibri" w:cs="Calibri"/>
-          <w:i/>
-          <w:iCs/>
-          <w:sz w:val="28"/>
-          <w:szCs w:val="28"/>
-          <w:lang w:val="en-US"/>
-        </w:rPr>
-        <w:t xml:space="preserve">) in the system of air defense troops. In the last </w:t>
-      </w:r>
-      <w:proofErr w:type="gramStart"/>
-      <w:r>
-        <w:rPr>
-          <w:rFonts w:ascii="Calibri" w:eastAsia="Calibri" w:hAnsi="Calibri" w:cs="Calibri"/>
-          <w:i/>
-          <w:iCs/>
-          <w:sz w:val="28"/>
-          <w:szCs w:val="28"/>
-          <w:lang w:val="en-US"/>
-        </w:rPr>
-        <w:t>post</w:t>
-      </w:r>
-      <w:proofErr w:type="gramEnd"/>
-      <w:r>
-        <w:rPr>
-          <w:rFonts w:ascii="Calibri" w:eastAsia="Calibri" w:hAnsi="Calibri" w:cs="Calibri"/>
-          <w:i/>
-          <w:iCs/>
-          <w:sz w:val="28"/>
-          <w:szCs w:val="28"/>
-          <w:lang w:val="en-US"/>
-        </w:rPr>
-        <w:t xml:space="preserve"> I have</w:t>
-      </w:r>
-      <w:r>
-        <w:rPr>
-          <w:rFonts w:ascii="Calibri" w:eastAsia="Calibri" w:hAnsi="Calibri" w:cs="Calibri"/>
-          <w:i/>
-          <w:iCs/>
-          <w:sz w:val="28"/>
-          <w:szCs w:val="28"/>
-          <w:lang w:val="en-US"/>
-        </w:rPr>
-        <w:t xml:space="preserve"> had</w:t>
-      </w:r>
-      <w:r>
-        <w:rPr>
-          <w:rFonts w:ascii="Calibri" w:eastAsia="Calibri" w:hAnsi="Calibri" w:cs="Calibri"/>
-          <w:i/>
-          <w:iCs/>
-          <w:sz w:val="28"/>
-          <w:szCs w:val="28"/>
-          <w:lang w:val="en-US"/>
-        </w:rPr>
-        <w:t xml:space="preserve"> the experience </w:t>
-      </w:r>
-      <w:r>
-        <w:rPr>
-          <w:rFonts w:ascii="Calibri" w:eastAsia="Calibri" w:hAnsi="Calibri" w:cs="Calibri"/>
-          <w:i/>
-          <w:iCs/>
-          <w:sz w:val="28"/>
-          <w:szCs w:val="28"/>
-          <w:lang w:val="en-US"/>
-        </w:rPr>
-        <w:br/>
-      </w:r>
-      <w:r>
-        <w:rPr>
-          <w:rFonts w:ascii="Calibri" w:eastAsia="Calibri" w:hAnsi="Calibri" w:cs="Calibri"/>
-          <w:i/>
-          <w:iCs/>
-          <w:sz w:val="28"/>
-          <w:szCs w:val="28"/>
-          <w:lang w:val="en-US"/>
-        </w:rPr>
-        <w:t xml:space="preserve">of 5 years. The division, which I </w:t>
-      </w:r>
-      <w:r>
-        <w:rPr>
-          <w:rFonts w:ascii="Calibri" w:eastAsia="Calibri" w:hAnsi="Calibri" w:cs="Calibri"/>
-          <w:i/>
-          <w:iCs/>
-          <w:sz w:val="28"/>
-          <w:szCs w:val="28"/>
-          <w:lang w:val="en-US"/>
-        </w:rPr>
-        <w:t xml:space="preserve">was </w:t>
-      </w:r>
-      <w:r>
-        <w:rPr>
-          <w:rFonts w:ascii="Calibri" w:eastAsia="Calibri" w:hAnsi="Calibri" w:cs="Calibri"/>
-          <w:i/>
-          <w:iCs/>
-          <w:sz w:val="28"/>
-          <w:szCs w:val="28"/>
-          <w:lang w:val="en-US"/>
-        </w:rPr>
-        <w:t>le</w:t>
-      </w:r>
-      <w:r>
-        <w:rPr>
-          <w:rFonts w:ascii="Calibri" w:eastAsia="Calibri" w:hAnsi="Calibri" w:cs="Calibri"/>
-          <w:i/>
-          <w:iCs/>
-          <w:sz w:val="28"/>
-          <w:szCs w:val="28"/>
-          <w:lang w:val="en-US"/>
-        </w:rPr>
-        <w:t>a</w:t>
-      </w:r>
-      <w:r>
-        <w:rPr>
-          <w:rFonts w:ascii="Calibri" w:eastAsia="Calibri" w:hAnsi="Calibri" w:cs="Calibri"/>
-          <w:i/>
-          <w:iCs/>
-          <w:sz w:val="28"/>
-          <w:szCs w:val="28"/>
-          <w:lang w:val="en-US"/>
-        </w:rPr>
-        <w:t>d</w:t>
-      </w:r>
-      <w:r>
-        <w:rPr>
-          <w:rFonts w:ascii="Calibri" w:eastAsia="Calibri" w:hAnsi="Calibri" w:cs="Calibri"/>
-          <w:i/>
-          <w:iCs/>
-          <w:sz w:val="28"/>
-          <w:szCs w:val="28"/>
-          <w:lang w:val="en-US"/>
-        </w:rPr>
-        <w:t>ing</w:t>
-      </w:r>
-      <w:r>
-        <w:rPr>
-          <w:rFonts w:ascii="Calibri" w:eastAsia="Calibri" w:hAnsi="Calibri" w:cs="Calibri"/>
-          <w:i/>
-          <w:iCs/>
-          <w:sz w:val="28"/>
-          <w:szCs w:val="28"/>
-          <w:lang w:val="en-US"/>
-        </w:rPr>
-        <w:t xml:space="preserve">, rose </w:t>
-      </w:r>
-      <w:r>
-        <w:rPr>
-          <w:rFonts w:ascii="Calibri" w:eastAsia="Calibri" w:hAnsi="Calibri" w:cs="Calibri"/>
-          <w:i/>
-          <w:iCs/>
-          <w:sz w:val="28"/>
-          <w:szCs w:val="28"/>
-          <w:lang w:val="en-US"/>
-        </w:rPr>
-        <w:t>from</w:t>
-      </w:r>
-      <w:r>
-        <w:rPr>
-          <w:rFonts w:ascii="Calibri" w:eastAsia="Calibri" w:hAnsi="Calibri" w:cs="Calibri"/>
-          <w:i/>
-          <w:iCs/>
-          <w:sz w:val="28"/>
-          <w:szCs w:val="28"/>
-          <w:lang w:val="en-US"/>
-        </w:rPr>
-        <w:t xml:space="preserve"> </w:t>
-      </w:r>
-      <w:r>
-        <w:rPr>
-          <w:rFonts w:ascii="Calibri" w:eastAsia="Calibri" w:hAnsi="Calibri" w:cs="Calibri"/>
-          <w:i/>
-          <w:iCs/>
-          <w:sz w:val="28"/>
-          <w:szCs w:val="28"/>
-          <w:lang w:val="en-US"/>
-        </w:rPr>
-        <w:t xml:space="preserve">the </w:t>
-      </w:r>
-      <w:proofErr w:type="gramStart"/>
-      <w:r>
-        <w:rPr>
-          <w:rFonts w:ascii="Calibri" w:eastAsia="Calibri" w:hAnsi="Calibri" w:cs="Calibri"/>
-          <w:i/>
-          <w:iCs/>
-          <w:sz w:val="28"/>
-          <w:szCs w:val="28"/>
-          <w:lang w:val="en-US"/>
-        </w:rPr>
-        <w:t>9th</w:t>
-      </w:r>
-      <w:proofErr w:type="gramEnd"/>
-      <w:r>
-        <w:rPr>
-          <w:rFonts w:ascii="Calibri" w:eastAsia="Calibri" w:hAnsi="Calibri" w:cs="Calibri"/>
-          <w:i/>
-          <w:iCs/>
-          <w:sz w:val="28"/>
-          <w:szCs w:val="28"/>
-          <w:lang w:val="en-US"/>
-        </w:rPr>
-        <w:t xml:space="preserve"> (last place) </w:t>
-      </w:r>
-      <w:r>
-        <w:rPr>
-          <w:rFonts w:ascii="Calibri" w:eastAsia="Calibri" w:hAnsi="Calibri" w:cs="Calibri"/>
-          <w:i/>
-          <w:iCs/>
-          <w:sz w:val="28"/>
-          <w:szCs w:val="28"/>
-          <w:lang w:val="en-US"/>
-        </w:rPr>
-        <w:t>till</w:t>
-      </w:r>
-      <w:r>
-        <w:rPr>
-          <w:rFonts w:ascii="Calibri" w:eastAsia="Calibri" w:hAnsi="Calibri" w:cs="Calibri"/>
-          <w:i/>
-          <w:iCs/>
-          <w:sz w:val="28"/>
-          <w:szCs w:val="28"/>
-          <w:lang w:val="en-US"/>
-        </w:rPr>
-        <w:t xml:space="preserve"> the 1st place </w:t>
-      </w:r>
-      <w:r>
-        <w:rPr>
-          <w:rFonts w:ascii="Calibri" w:eastAsia="Calibri" w:hAnsi="Calibri" w:cs="Calibri"/>
-          <w:i/>
-          <w:iCs/>
-          <w:sz w:val="28"/>
-          <w:szCs w:val="28"/>
-          <w:lang w:val="en-US"/>
-        </w:rPr>
-        <w:t xml:space="preserve">in three month </w:t>
-      </w:r>
-      <w:r>
-        <w:rPr>
-          <w:rFonts w:ascii="Calibri" w:eastAsia="Calibri" w:hAnsi="Calibri" w:cs="Calibri"/>
-          <w:i/>
-          <w:iCs/>
-          <w:sz w:val="28"/>
-          <w:szCs w:val="28"/>
-          <w:lang w:val="en-US"/>
-        </w:rPr>
-        <w:t xml:space="preserve">and was not below the third place for the whole time that </w:t>
+          <w:i/>
+          <w:iCs/>
+          <w:sz w:val="28"/>
+          <w:szCs w:val="28"/>
+          <w:lang w:val="en-US"/>
+        </w:rPr>
+      </w:pPr>
+      <w:r>
+        <w:rPr>
+          <w:rFonts w:ascii="Calibri" w:eastAsia="Calibri" w:hAnsi="Calibri" w:cs="Calibri"/>
+          <w:i/>
+          <w:iCs/>
+          <w:sz w:val="28"/>
+          <w:szCs w:val="28"/>
+          <w:lang w:val="en-US"/>
+        </w:rPr>
+        <w:t xml:space="preserve">The main responsibility </w:t>
+      </w:r>
+      <w:r>
+        <w:rPr>
+          <w:rFonts w:ascii="Calibri" w:eastAsia="Calibri" w:hAnsi="Calibri" w:cs="Calibri"/>
+          <w:i/>
+          <w:iCs/>
+          <w:sz w:val="28"/>
+          <w:szCs w:val="28"/>
+          <w:lang w:val="en-US"/>
+        </w:rPr>
+        <w:t>was</w:t>
+      </w:r>
+      <w:r>
+        <w:rPr>
+          <w:rFonts w:ascii="Calibri" w:eastAsia="Calibri" w:hAnsi="Calibri" w:cs="Calibri"/>
+          <w:i/>
+          <w:iCs/>
+          <w:sz w:val="28"/>
+          <w:szCs w:val="28"/>
+          <w:lang w:val="en-US"/>
+        </w:rPr>
+        <w:t xml:space="preserve"> to control com</w:t>
+      </w:r>
+      <w:r>
+        <w:rPr>
+          <w:rFonts w:ascii="Calibri" w:eastAsia="Calibri" w:hAnsi="Calibri" w:cs="Calibri"/>
+          <w:i/>
+          <w:iCs/>
+          <w:sz w:val="28"/>
+          <w:szCs w:val="28"/>
+          <w:lang w:val="en-US"/>
+        </w:rPr>
+        <w:t xml:space="preserve">bat and economic activity unit. </w:t>
       </w:r>
       <w:r>
         <w:rPr>
@@ -4048,99 +3887,7 @@
           <w:lang w:val="en-US"/>
         </w:rPr>
         <w:lastRenderedPageBreak/>
-        <w:t xml:space="preserve">I </w:t>
-      </w:r>
-      <w:r>
-        <w:rPr>
-          <w:rFonts w:ascii="Calibri" w:eastAsia="Calibri" w:hAnsi="Calibri" w:cs="Calibri"/>
-          <w:i/>
-          <w:iCs/>
-          <w:sz w:val="28"/>
-          <w:szCs w:val="28"/>
-          <w:lang w:val="en-US"/>
-        </w:rPr>
-        <w:t>led</w:t>
-      </w:r>
-      <w:r>
-        <w:rPr>
-          <w:rFonts w:ascii="Calibri" w:eastAsia="Calibri" w:hAnsi="Calibri" w:cs="Calibri"/>
-          <w:i/>
-          <w:iCs/>
-          <w:sz w:val="28"/>
-          <w:szCs w:val="28"/>
-          <w:lang w:val="en-US"/>
-        </w:rPr>
-        <w:t xml:space="preserve"> </w:t>
-      </w:r>
-      <w:r>
-        <w:rPr>
-          <w:rFonts w:ascii="Calibri" w:eastAsia="Calibri" w:hAnsi="Calibri" w:cs="Calibri"/>
-          <w:i/>
-          <w:iCs/>
-          <w:sz w:val="28"/>
-          <w:szCs w:val="28"/>
-          <w:lang w:val="en-US"/>
-        </w:rPr>
-        <w:t>it.</w:t>
-      </w:r>
-    </w:p>
-    <w:p>
-      <w:pPr>
-        <w:widowControl w:val="0"/>
-        <w:spacing w:after="200" w:line="240" w:lineRule="auto"/>
-        <w:jc w:val="both"/>
-        <w:rPr>
-          <w:rFonts w:ascii="Calibri" w:eastAsia="Calibri" w:hAnsi="Calibri" w:cs="Calibri"/>
-          <w:i/>
-          <w:iCs/>
-          <w:sz w:val="28"/>
-          <w:szCs w:val="28"/>
-          <w:lang w:val="en-US"/>
-        </w:rPr>
-      </w:pPr>
-      <w:r>
-        <w:rPr>
-          <w:rFonts w:ascii="Calibri" w:eastAsia="Calibri" w:hAnsi="Calibri" w:cs="Calibri"/>
-          <w:i/>
-          <w:iCs/>
-          <w:sz w:val="28"/>
-          <w:szCs w:val="28"/>
-          <w:lang w:val="en-US"/>
-        </w:rPr>
-        <w:t xml:space="preserve">The main responsibility </w:t>
-      </w:r>
-      <w:r>
-        <w:rPr>
-          <w:rFonts w:ascii="Calibri" w:eastAsia="Calibri" w:hAnsi="Calibri" w:cs="Calibri"/>
-          <w:i/>
-          <w:iCs/>
-          <w:sz w:val="28"/>
-          <w:szCs w:val="28"/>
-          <w:lang w:val="en-US"/>
-        </w:rPr>
-        <w:t>was</w:t>
-      </w:r>
-      <w:r>
-        <w:rPr>
-          <w:rFonts w:ascii="Calibri" w:eastAsia="Calibri" w:hAnsi="Calibri" w:cs="Calibri"/>
-          <w:i/>
-          <w:iCs/>
-          <w:sz w:val="28"/>
-          <w:szCs w:val="28"/>
-          <w:lang w:val="en-US"/>
-        </w:rPr>
-        <w:t xml:space="preserve"> to control com</w:t>
-      </w:r>
-      <w:r>
-        <w:rPr>
-          <w:rFonts w:ascii="Calibri" w:eastAsia="Calibri" w:hAnsi="Calibri" w:cs="Calibri"/>
-          <w:i/>
-          <w:iCs/>
-          <w:sz w:val="28"/>
-          <w:szCs w:val="28"/>
-          <w:lang w:val="en-US"/>
-        </w:rPr>
-        <w:t>bat and economic activity unit. P</w:t>
+        <w:t>P</w:t>
       </w:r>
       <w:r>
         <w:rPr>
@@ -4557,7 +4304,7 @@
 </file>
 
 <file path=word/numbering.xml><?xml version="1.0" encoding="utf-8"?>
-<w:numbering xmlns:wpc="http://schemas.microsoft.com/office/word/2010/wordprocessingCanvas" xmlns:mc="http://schemas.openxmlformats.org/markup-compatibility/2006" xmlns:o="urn:schemas-microsoft-com:office:office" xmlns:r="http://schemas.openxmlformats.org/officeDocument/2006/relationships" xmlns:m="http://schemas.openxmlformats.org/officeDocument/2006/math" xmlns:v="urn:schemas-microsoft-com:vml" xmlns:wp14="http://schemas.microsoft.com/office/word/2010/wordprocessingDrawing" xmlns:wp="http://schemas.openxmlformats.org/drawingml/2006/wordprocessingDrawing" xmlns:w10="urn:schemas-microsoft-com:office:word" xmlns:w="http://schemas.openxmlformats.org/wordprocessingml/2006/main" xmlns:w14="http://schemas.microsoft.com/office/word/2010/wordml" xmlns:w15="http://schemas.microsoft.com/office/word/2012/wordml" xmlns:wpg="http://schemas.microsoft.com/office/word/2010/wordprocessingGroup" xmlns:wpi="http://schemas.microsoft.com/office/word/2010/wordprocessingInk" xmlns:wne="http://schemas.microsoft.com/office/word/2006/wordml" xmlns:wps="http://schemas.microsoft.com/office/word/2010/wordprocessingShape" mc:Ignorable="w14 w15 wp14">
+<w:numbering xmlns:wpc="http://schemas.microsoft.com/office/word/2010/wordprocessingCanvas" xmlns:cx="http://schemas.microsoft.com/office/drawing/2014/chartex" xmlns:cx1="http://schemas.microsoft.com/office/drawing/2015/9/8/chartex" xmlns:mc="http://schemas.openxmlformats.org/markup-compatibility/2006" xmlns:o="urn:schemas-microsoft-com:office:office" xmlns:r="http://schemas.openxmlformats.org/officeDocument/2006/relationships" xmlns:m="http://schemas.openxmlformats.org/officeDocument/2006/math" xmlns:v="urn:schemas-microsoft-com:vml" xmlns:wp14="http://schemas.microsoft.com/office/word/2010/wordprocessingDrawing" xmlns:wp="http://schemas.openxmlformats.org/drawingml/2006/wordprocessingDrawing" xmlns:w10="urn:schemas-microsoft-com:office:word" xmlns:w="http://schemas.openxmlformats.org/wordprocessingml/2006/main" xmlns:w14="http://schemas.microsoft.com/office/word/2010/wordml" xmlns:w15="http://schemas.microsoft.com/office/word/2012/wordml" xmlns:w16se="http://schemas.microsoft.com/office/word/2015/wordml/symex" xmlns:wpg="http://schemas.microsoft.com/office/word/2010/wordprocessingGroup" xmlns:wpi="http://schemas.microsoft.com/office/word/2010/wordprocessingInk" xmlns:wne="http://schemas.microsoft.com/office/word/2006/wordml" xmlns:wps="http://schemas.microsoft.com/office/word/2010/wordprocessingShape" mc:Ignorable="w14 w15 w16se wp14">
   <w:abstractNum w:abstractNumId="0" w15:restartNumberingAfterBreak="0">
     <w:nsid w:val="290551F2"/>
     <w:multiLevelType w:val="multilevel"/>
@@ -4714,7 +4461,7 @@
 </file>
 
 <file path=word/styles.xml><?xml version="1.0" encoding="utf-8"?>
-<w:styles xmlns:mc="http://schemas.openxmlformats.org/markup-compatibility/2006" xmlns:r="http://schemas.openxmlformats.org/officeDocument/2006/relationships" xmlns:w="http://schemas.openxmlformats.org/wordprocessingml/2006/main" xmlns:w14="http://schemas.microsoft.com/office/word/2010/wordml" xmlns:w15="http://schemas.microsoft.com/office/word/2012/wordml" mc:Ignorable="w14 w15">
+<w:styles xmlns:mc="http://schemas.openxmlformats.org/markup-compatibility/2006" xmlns:r="http://schemas.openxmlformats.org/officeDocument/2006/relationships" xmlns:w="http://schemas.openxmlformats.org/wordprocessingml/2006/main" xmlns:w14="http://schemas.microsoft.com/office/word/2010/wordml" xmlns:w15="http://schemas.microsoft.com/office/word/2012/wordml" xmlns:w16se="http://schemas.microsoft.com/office/word/2015/wordml/symex" mc:Ignorable="w14 w15 w16se">
   <w:docDefaults>
     <w:rPrDefault>
       <w:rPr>
@@ -5103,7 +4850,7 @@
     <w:lsdException w:name="List Table 6 Colorful Accent 6" w:uiPriority="51"/>
     <w:lsdException w:name="List Table 7 Colorful Accent 6" w:uiPriority="52"/>
   </w:latentStyles>
-  <w:style w:type="paragraph" w:default="1" w:styleId="a">
+  <w:style w:type="paragraph" w:default="1" w:styleId="Normal">
     <w:name w:val="Normal"/>
     <w:qFormat/>
     <w:rsid w:val="002C4CE0"/>
@@ -5118,13 +4865,13 @@
       <w:lang w:eastAsia="zh-CN" w:bidi="hi-IN"/>
     </w:rPr>
   </w:style>
-  <w:style w:type="character" w:default="1" w:styleId="a0">
+  <w:style w:type="character" w:default="1" w:styleId="DefaultParagraphFont">
     <w:name w:val="Default Paragraph Font"/>
     <w:uiPriority w:val="1"/>
     <w:semiHidden/>
     <w:unhideWhenUsed/>
   </w:style>
-  <w:style w:type="table" w:default="1" w:styleId="a1">
+  <w:style w:type="table" w:default="1" w:styleId="TableNormal">
     <w:name w:val="Normal Table"/>
     <w:uiPriority w:val="99"/>
     <w:semiHidden/>
@@ -5139,7 +4886,7 @@
       </w:tblCellMar>
     </w:tblPr>
   </w:style>
-  <w:style w:type="numbering" w:default="1" w:styleId="a2">
+  <w:style w:type="numbering" w:default="1" w:styleId="NoList">
     <w:name w:val="No List"/>
     <w:uiPriority w:val="99"/>
     <w:semiHidden/>
@@ -5147,7 +4894,7 @@
   </w:style>
   <w:style w:type="character" w:customStyle="1" w:styleId="InternetLink">
     <w:name w:val="Internet Link"/>
-    <w:basedOn w:val="a0"/>
+    <w:basedOn w:val="DefaultParagraphFont"/>
     <w:uiPriority w:val="99"/>
     <w:unhideWhenUsed/>
     <w:rsid w:val="002C4CE0"/>
@@ -5156,9 +4903,9 @@
       <w:u w:val="single"/>
     </w:rPr>
   </w:style>
-  <w:style w:type="character" w:styleId="a3">
+  <w:style w:type="character" w:styleId="Hyperlink">
     <w:name w:val="Hyperlink"/>
-    <w:basedOn w:val="a0"/>
+    <w:basedOn w:val="DefaultParagraphFont"/>
     <w:uiPriority w:val="99"/>
     <w:unhideWhenUsed/>
     <w:rsid w:val="002C4CE0"/>
@@ -5169,12 +4916,12 @@
   </w:style>
   <w:style w:type="character" w:customStyle="1" w:styleId="hps">
     <w:name w:val="hps"/>
-    <w:basedOn w:val="a0"/>
+    <w:basedOn w:val="DefaultParagraphFont"/>
     <w:rsid w:val="0071386A"/>
   </w:style>
-  <w:style w:type="table" w:styleId="a4">
+  <w:style w:type="table" w:styleId="TableGrid">
     <w:name w:val="Table Grid"/>
-    <w:basedOn w:val="a1"/>
+    <w:basedOn w:val="TableNormal"/>
     <w:uiPriority w:val="39"/>
     <w:rsid w:val="001D7BFD"/>
     <w:pPr>
@@ -5191,9 +4938,9 @@
       </w:tblBorders>
     </w:tblPr>
   </w:style>
-  <w:style w:type="character" w:styleId="a5">
+  <w:style w:type="character" w:styleId="FollowedHyperlink">
     <w:name w:val="FollowedHyperlink"/>
-    <w:basedOn w:val="a0"/>
+    <w:basedOn w:val="DefaultParagraphFont"/>
     <w:uiPriority w:val="99"/>
     <w:semiHidden/>
     <w:unhideWhenUsed/>

--- a/Alexey Ivanovskiy.docx
+++ b/Alexey Ivanovskiy.docx
@@ -1778,19 +1778,7 @@
           <w:szCs w:val="28"/>
           <w:lang w:val="en-US"/>
         </w:rPr>
-        <w:t>In ad</w:t>
-      </w:r>
-      <w:bookmarkStart w:id="0" w:name="_GoBack"/>
-      <w:bookmarkEnd w:id="0"/>
-      <w:r>
-        <w:rPr>
-          <w:rFonts w:asciiTheme="minorHAnsi" w:eastAsia="Calibri" w:hAnsiTheme="minorHAnsi" w:cs="Calibri"/>
-          <w:i/>
-          <w:sz w:val="28"/>
-          <w:szCs w:val="28"/>
-          <w:lang w:val="en-US"/>
-        </w:rPr>
-        <w:t>dition</w:t>
+        <w:t>In addition</w:t>
       </w:r>
       <w:r>
         <w:rPr>
@@ -2998,7 +2986,27 @@
           <w:szCs w:val="28"/>
           <w:lang w:val="en-US"/>
         </w:rPr>
-        <w:t xml:space="preserve">unior java developer          March 2015 </w:t>
+        <w:t>unior java developer          March 201</w:t>
+      </w:r>
+      <w:r>
+        <w:rPr>
+          <w:rFonts w:asciiTheme="minorHAnsi" w:eastAsia="Calibri" w:hAnsiTheme="minorHAnsi" w:cs="Calibri"/>
+          <w:b/>
+          <w:sz w:val="28"/>
+          <w:szCs w:val="28"/>
+          <w:lang w:val="en-US"/>
+        </w:rPr>
+        <w:t>4</w:t>
+      </w:r>
+      <w:r>
+        <w:rPr>
+          <w:rFonts w:asciiTheme="minorHAnsi" w:eastAsia="Calibri" w:hAnsiTheme="minorHAnsi" w:cs="Calibri"/>
+          <w:b/>
+          <w:sz w:val="28"/>
+          <w:szCs w:val="28"/>
+          <w:lang w:val="en-US"/>
+        </w:rPr>
+        <w:t xml:space="preserve"> </w:t>
       </w:r>
       <w:r>
         <w:rPr>
@@ -3438,8 +3446,20 @@
           <w:szCs w:val="28"/>
           <w:lang w:val="en-US"/>
         </w:rPr>
-        <w:t xml:space="preserve"> 2015</w:t>
-      </w:r>
+        <w:t xml:space="preserve"> 201</w:t>
+      </w:r>
+      <w:r>
+        <w:rPr>
+          <w:rFonts w:asciiTheme="minorHAnsi" w:eastAsia="Calibri" w:hAnsiTheme="minorHAnsi" w:cs="Calibri"/>
+          <w:b/>
+          <w:sz w:val="28"/>
+          <w:szCs w:val="28"/>
+          <w:lang w:val="en-US"/>
+        </w:rPr>
+        <w:t>4</w:t>
+      </w:r>
+      <w:bookmarkStart w:id="0" w:name="_GoBack"/>
+      <w:bookmarkEnd w:id="0"/>
     </w:p>
     <w:p>
       <w:pPr>

--- a/Alexey Ivanovskiy.docx
+++ b/Alexey Ivanovskiy.docx
@@ -1,6 +1,6 @@
 
 <file path=word/document.xml><?xml version="1.0" encoding="utf-8"?>
-<w:document xmlns:wpc="http://schemas.microsoft.com/office/word/2010/wordprocessingCanvas" xmlns:cx="http://schemas.microsoft.com/office/drawing/2014/chartex" xmlns:cx1="http://schemas.microsoft.com/office/drawing/2015/9/8/chartex" xmlns:mc="http://schemas.openxmlformats.org/markup-compatibility/2006" xmlns:o="urn:schemas-microsoft-com:office:office" xmlns:r="http://schemas.openxmlformats.org/officeDocument/2006/relationships" xmlns:m="http://schemas.openxmlformats.org/officeDocument/2006/math" xmlns:v="urn:schemas-microsoft-com:vml" xmlns:wp14="http://schemas.microsoft.com/office/word/2010/wordprocessingDrawing" xmlns:wp="http://schemas.openxmlformats.org/drawingml/2006/wordprocessingDrawing" xmlns:w10="urn:schemas-microsoft-com:office:word" xmlns:w="http://schemas.openxmlformats.org/wordprocessingml/2006/main" xmlns:w14="http://schemas.microsoft.com/office/word/2010/wordml" xmlns:w15="http://schemas.microsoft.com/office/word/2012/wordml" xmlns:w16se="http://schemas.microsoft.com/office/word/2015/wordml/symex" xmlns:wpg="http://schemas.microsoft.com/office/word/2010/wordprocessingGroup" xmlns:wpi="http://schemas.microsoft.com/office/word/2010/wordprocessingInk" xmlns:wne="http://schemas.microsoft.com/office/word/2006/wordml" xmlns:wps="http://schemas.microsoft.com/office/word/2010/wordprocessingShape" mc:Ignorable="w14 w15 w16se wp14">
+<w:document xmlns:wpc="http://schemas.microsoft.com/office/word/2010/wordprocessingCanvas" xmlns:mc="http://schemas.openxmlformats.org/markup-compatibility/2006" xmlns:o="urn:schemas-microsoft-com:office:office" xmlns:r="http://schemas.openxmlformats.org/officeDocument/2006/relationships" xmlns:m="http://schemas.openxmlformats.org/officeDocument/2006/math" xmlns:v="urn:schemas-microsoft-com:vml" xmlns:wp14="http://schemas.microsoft.com/office/word/2010/wordprocessingDrawing" xmlns:wp="http://schemas.openxmlformats.org/drawingml/2006/wordprocessingDrawing" xmlns:w10="urn:schemas-microsoft-com:office:word" xmlns:w="http://schemas.openxmlformats.org/wordprocessingml/2006/main" xmlns:w14="http://schemas.microsoft.com/office/word/2010/wordml" xmlns:w15="http://schemas.microsoft.com/office/word/2012/wordml" xmlns:wpg="http://schemas.microsoft.com/office/word/2010/wordprocessingGroup" xmlns:wpi="http://schemas.microsoft.com/office/word/2010/wordprocessingInk" xmlns:wne="http://schemas.microsoft.com/office/word/2006/wordml" xmlns:wps="http://schemas.microsoft.com/office/word/2010/wordprocessingShape" mc:Ignorable="w14 w15 wp14">
   <w:body>
     <w:p>
       <w:pPr>
@@ -14,7 +14,7 @@
     </w:p>
     <w:tbl>
       <w:tblPr>
-        <w:tblStyle w:val="TableGrid"/>
+        <w:tblStyle w:val="a4"/>
         <w:tblW w:w="0" w:type="auto"/>
         <w:tblBorders>
           <w:top w:val="none" w:sz="0" w:space="0" w:color="auto"/>
@@ -85,7 +85,7 @@
             <w:hyperlink r:id="rId5" w:history="1">
               <w:r>
                 <w:rPr>
-                  <w:rStyle w:val="Hyperlink"/>
+                  <w:rStyle w:val="a3"/>
                   <w:rFonts w:asciiTheme="minorHAnsi" w:hAnsiTheme="minorHAnsi"/>
                   <w:sz w:val="28"/>
                   <w:szCs w:val="28"/>
@@ -189,7 +189,7 @@
               <w:rPr>
                 <w:rFonts w:asciiTheme="minorHAnsi" w:hAnsiTheme="minorHAnsi"/>
                 <w:noProof/>
-                <w:lang w:val="en-US" w:eastAsia="en-US" w:bidi="ar-SA"/>
+                <w:lang w:eastAsia="ru-RU" w:bidi="ar-SA"/>
               </w:rPr>
               <w:drawing>
                 <wp:inline distT="0" distB="0" distL="0" distR="0">
@@ -289,8 +289,9 @@
           <w:szCs w:val="28"/>
           <w:lang w:val="en-US"/>
         </w:rPr>
-        <w:t xml:space="preserve">Full stack software developer. Mainly I’m working with </w:t>
-      </w:r>
+        <w:t xml:space="preserve">Full stack software developer. Mainly </w:t>
+      </w:r>
+      <w:proofErr w:type="gramStart"/>
       <w:r>
         <w:rPr>
           <w:rFonts w:asciiTheme="minorHAnsi" w:hAnsiTheme="minorHAnsi"/>
@@ -299,6 +300,27 @@
           <w:szCs w:val="28"/>
           <w:lang w:val="en-US"/>
         </w:rPr>
+        <w:t>I’m</w:t>
+      </w:r>
+      <w:proofErr w:type="gramEnd"/>
+      <w:r>
+        <w:rPr>
+          <w:rFonts w:asciiTheme="minorHAnsi" w:hAnsiTheme="minorHAnsi"/>
+          <w:i/>
+          <w:sz w:val="28"/>
+          <w:szCs w:val="28"/>
+          <w:lang w:val="en-US"/>
+        </w:rPr>
+        <w:t xml:space="preserve"> working with </w:t>
+      </w:r>
+      <w:r>
+        <w:rPr>
+          <w:rFonts w:asciiTheme="minorHAnsi" w:hAnsiTheme="minorHAnsi"/>
+          <w:i/>
+          <w:sz w:val="28"/>
+          <w:szCs w:val="28"/>
+          <w:lang w:val="en-US"/>
+        </w:rPr>
         <w:t xml:space="preserve">the </w:t>
       </w:r>
       <w:r>
@@ -309,69 +331,7 @@
           <w:szCs w:val="28"/>
           <w:lang w:val="en-US"/>
         </w:rPr>
-        <w:t xml:space="preserve">most popular Java frameworks such as </w:t>
-      </w:r>
-      <w:proofErr w:type="gramStart"/>
-      <w:r>
-        <w:rPr>
-          <w:rFonts w:asciiTheme="minorHAnsi" w:hAnsiTheme="minorHAnsi"/>
-          <w:i/>
-          <w:sz w:val="28"/>
-          <w:szCs w:val="28"/>
-          <w:lang w:val="en-US"/>
-        </w:rPr>
-        <w:t>Spring</w:t>
-      </w:r>
-      <w:proofErr w:type="gramEnd"/>
-      <w:r>
-        <w:rPr>
-          <w:rFonts w:asciiTheme="minorHAnsi" w:hAnsiTheme="minorHAnsi"/>
-          <w:i/>
-          <w:sz w:val="28"/>
-          <w:szCs w:val="28"/>
-          <w:lang w:val="en-US"/>
-        </w:rPr>
-        <w:t xml:space="preserve"> and Hibernate as well as relational databases. Predisposed to work with both backend and frontend technologies but the </w:t>
-      </w:r>
-      <w:r>
-        <w:rPr>
-          <w:rFonts w:asciiTheme="minorHAnsi" w:hAnsiTheme="minorHAnsi"/>
-          <w:i/>
-          <w:sz w:val="28"/>
-          <w:szCs w:val="28"/>
-          <w:lang w:val="en-US"/>
-        </w:rPr>
-        <w:t>web applications</w:t>
-      </w:r>
-      <w:r>
-        <w:rPr>
-          <w:rFonts w:asciiTheme="minorHAnsi" w:hAnsiTheme="minorHAnsi"/>
-          <w:i/>
-          <w:sz w:val="28"/>
-          <w:szCs w:val="28"/>
-          <w:lang w:val="en-US"/>
-        </w:rPr>
-        <w:t xml:space="preserve"> </w:t>
-      </w:r>
-      <w:r>
-        <w:rPr>
-          <w:rFonts w:asciiTheme="minorHAnsi" w:hAnsiTheme="minorHAnsi"/>
-          <w:i/>
-          <w:sz w:val="28"/>
-          <w:szCs w:val="28"/>
-          <w:lang w:val="en-US"/>
-        </w:rPr>
-        <w:t>is prefer for me</w:t>
-      </w:r>
-      <w:r>
-        <w:rPr>
-          <w:rFonts w:asciiTheme="minorHAnsi" w:hAnsiTheme="minorHAnsi"/>
-          <w:i/>
-          <w:sz w:val="28"/>
-          <w:szCs w:val="28"/>
-          <w:lang w:val="en-US"/>
-        </w:rPr>
-        <w:t>.</w:t>
+        <w:t>most popular Java frameworks such as Spring and Hibernate as well as relational databases. Predisposed to work with both backend and frontend.</w:t>
       </w:r>
     </w:p>
     <w:p>
@@ -835,7 +795,6 @@
         </w:rPr>
         <w:t xml:space="preserve">, </w:t>
       </w:r>
-      <w:proofErr w:type="spellStart"/>
       <w:r>
         <w:rPr>
           <w:rFonts w:ascii="Calibri" w:eastAsia="Calibri" w:hAnsi="Calibri" w:cs="Calibri"/>
@@ -847,7 +806,6 @@
         </w:rPr>
         <w:t>Postgres</w:t>
       </w:r>
-      <w:proofErr w:type="spellEnd"/>
       <w:r>
         <w:rPr>
           <w:rFonts w:ascii="Calibri" w:eastAsia="Calibri" w:hAnsi="Calibri" w:cs="Calibri"/>
@@ -2996,7 +2954,7 @@
           <w:szCs w:val="28"/>
           <w:lang w:val="en-US"/>
         </w:rPr>
-        <w:t>4</w:t>
+        <w:t>5</w:t>
       </w:r>
       <w:r>
         <w:rPr>
@@ -3326,7 +3284,27 @@
           <w:szCs w:val="28"/>
           <w:lang w:val="en-US"/>
         </w:rPr>
-        <w:t xml:space="preserve"> – Minsk, Belarus </w:t>
+        <w:t xml:space="preserve"> –</w:t>
+      </w:r>
+      <w:r>
+        <w:rPr>
+          <w:rFonts w:asciiTheme="minorHAnsi" w:eastAsia="Calibri" w:hAnsiTheme="minorHAnsi" w:cs="Calibri"/>
+          <w:b/>
+          <w:sz w:val="28"/>
+          <w:szCs w:val="28"/>
+          <w:lang w:val="en-US"/>
+        </w:rPr>
+        <w:t xml:space="preserve"> </w:t>
+      </w:r>
+      <w:r>
+        <w:rPr>
+          <w:rFonts w:asciiTheme="minorHAnsi" w:eastAsia="Calibri" w:hAnsiTheme="minorHAnsi" w:cs="Calibri"/>
+          <w:b/>
+          <w:sz w:val="28"/>
+          <w:szCs w:val="28"/>
+          <w:lang w:val="en-US"/>
+        </w:rPr>
+        <w:t xml:space="preserve">Belarus </w:t>
       </w:r>
       <w:r>
         <w:rPr>
@@ -3456,7 +3434,7 @@
           <w:szCs w:val="28"/>
           <w:lang w:val="en-US"/>
         </w:rPr>
-        <w:t>4</w:t>
+        <w:t>5</w:t>
       </w:r>
       <w:bookmarkStart w:id="0" w:name="_GoBack"/>
       <w:bookmarkEnd w:id="0"/>
@@ -4324,7 +4302,7 @@
 </file>
 
 <file path=word/numbering.xml><?xml version="1.0" encoding="utf-8"?>
-<w:numbering xmlns:wpc="http://schemas.microsoft.com/office/word/2010/wordprocessingCanvas" xmlns:cx="http://schemas.microsoft.com/office/drawing/2014/chartex" xmlns:cx1="http://schemas.microsoft.com/office/drawing/2015/9/8/chartex" xmlns:mc="http://schemas.openxmlformats.org/markup-compatibility/2006" xmlns:o="urn:schemas-microsoft-com:office:office" xmlns:r="http://schemas.openxmlformats.org/officeDocument/2006/relationships" xmlns:m="http://schemas.openxmlformats.org/officeDocument/2006/math" xmlns:v="urn:schemas-microsoft-com:vml" xmlns:wp14="http://schemas.microsoft.com/office/word/2010/wordprocessingDrawing" xmlns:wp="http://schemas.openxmlformats.org/drawingml/2006/wordprocessingDrawing" xmlns:w10="urn:schemas-microsoft-com:office:word" xmlns:w="http://schemas.openxmlformats.org/wordprocessingml/2006/main" xmlns:w14="http://schemas.microsoft.com/office/word/2010/wordml" xmlns:w15="http://schemas.microsoft.com/office/word/2012/wordml" xmlns:w16se="http://schemas.microsoft.com/office/word/2015/wordml/symex" xmlns:wpg="http://schemas.microsoft.com/office/word/2010/wordprocessingGroup" xmlns:wpi="http://schemas.microsoft.com/office/word/2010/wordprocessingInk" xmlns:wne="http://schemas.microsoft.com/office/word/2006/wordml" xmlns:wps="http://schemas.microsoft.com/office/word/2010/wordprocessingShape" mc:Ignorable="w14 w15 w16se wp14">
+<w:numbering xmlns:wpc="http://schemas.microsoft.com/office/word/2010/wordprocessingCanvas" xmlns:mc="http://schemas.openxmlformats.org/markup-compatibility/2006" xmlns:o="urn:schemas-microsoft-com:office:office" xmlns:r="http://schemas.openxmlformats.org/officeDocument/2006/relationships" xmlns:m="http://schemas.openxmlformats.org/officeDocument/2006/math" xmlns:v="urn:schemas-microsoft-com:vml" xmlns:wp14="http://schemas.microsoft.com/office/word/2010/wordprocessingDrawing" xmlns:wp="http://schemas.openxmlformats.org/drawingml/2006/wordprocessingDrawing" xmlns:w10="urn:schemas-microsoft-com:office:word" xmlns:w="http://schemas.openxmlformats.org/wordprocessingml/2006/main" xmlns:w14="http://schemas.microsoft.com/office/word/2010/wordml" xmlns:w15="http://schemas.microsoft.com/office/word/2012/wordml" xmlns:wpg="http://schemas.microsoft.com/office/word/2010/wordprocessingGroup" xmlns:wpi="http://schemas.microsoft.com/office/word/2010/wordprocessingInk" xmlns:wne="http://schemas.microsoft.com/office/word/2006/wordml" xmlns:wps="http://schemas.microsoft.com/office/word/2010/wordprocessingShape" mc:Ignorable="w14 w15 wp14">
   <w:abstractNum w:abstractNumId="0" w15:restartNumberingAfterBreak="0">
     <w:nsid w:val="290551F2"/>
     <w:multiLevelType w:val="multilevel"/>
@@ -4481,7 +4459,7 @@
 </file>
 
 <file path=word/styles.xml><?xml version="1.0" encoding="utf-8"?>
-<w:styles xmlns:mc="http://schemas.openxmlformats.org/markup-compatibility/2006" xmlns:r="http://schemas.openxmlformats.org/officeDocument/2006/relationships" xmlns:w="http://schemas.openxmlformats.org/wordprocessingml/2006/main" xmlns:w14="http://schemas.microsoft.com/office/word/2010/wordml" xmlns:w15="http://schemas.microsoft.com/office/word/2012/wordml" xmlns:w16se="http://schemas.microsoft.com/office/word/2015/wordml/symex" mc:Ignorable="w14 w15 w16se">
+<w:styles xmlns:mc="http://schemas.openxmlformats.org/markup-compatibility/2006" xmlns:r="http://schemas.openxmlformats.org/officeDocument/2006/relationships" xmlns:w="http://schemas.openxmlformats.org/wordprocessingml/2006/main" xmlns:w14="http://schemas.microsoft.com/office/word/2010/wordml" xmlns:w15="http://schemas.microsoft.com/office/word/2012/wordml" mc:Ignorable="w14 w15">
   <w:docDefaults>
     <w:rPrDefault>
       <w:rPr>
@@ -4870,7 +4848,7 @@
     <w:lsdException w:name="List Table 6 Colorful Accent 6" w:uiPriority="51"/>
     <w:lsdException w:name="List Table 7 Colorful Accent 6" w:uiPriority="52"/>
   </w:latentStyles>
-  <w:style w:type="paragraph" w:default="1" w:styleId="Normal">
+  <w:style w:type="paragraph" w:default="1" w:styleId="a">
     <w:name w:val="Normal"/>
     <w:qFormat/>
     <w:rsid w:val="002C4CE0"/>
@@ -4885,13 +4863,13 @@
       <w:lang w:eastAsia="zh-CN" w:bidi="hi-IN"/>
     </w:rPr>
   </w:style>
-  <w:style w:type="character" w:default="1" w:styleId="DefaultParagraphFont">
+  <w:style w:type="character" w:default="1" w:styleId="a0">
     <w:name w:val="Default Paragraph Font"/>
     <w:uiPriority w:val="1"/>
     <w:semiHidden/>
     <w:unhideWhenUsed/>
   </w:style>
-  <w:style w:type="table" w:default="1" w:styleId="TableNormal">
+  <w:style w:type="table" w:default="1" w:styleId="a1">
     <w:name w:val="Normal Table"/>
     <w:uiPriority w:val="99"/>
     <w:semiHidden/>
@@ -4906,7 +4884,7 @@
       </w:tblCellMar>
     </w:tblPr>
   </w:style>
-  <w:style w:type="numbering" w:default="1" w:styleId="NoList">
+  <w:style w:type="numbering" w:default="1" w:styleId="a2">
     <w:name w:val="No List"/>
     <w:uiPriority w:val="99"/>
     <w:semiHidden/>
@@ -4914,7 +4892,7 @@
   </w:style>
   <w:style w:type="character" w:customStyle="1" w:styleId="InternetLink">
     <w:name w:val="Internet Link"/>
-    <w:basedOn w:val="DefaultParagraphFont"/>
+    <w:basedOn w:val="a0"/>
     <w:uiPriority w:val="99"/>
     <w:unhideWhenUsed/>
     <w:rsid w:val="002C4CE0"/>
@@ -4923,9 +4901,9 @@
       <w:u w:val="single"/>
     </w:rPr>
   </w:style>
-  <w:style w:type="character" w:styleId="Hyperlink">
+  <w:style w:type="character" w:styleId="a3">
     <w:name w:val="Hyperlink"/>
-    <w:basedOn w:val="DefaultParagraphFont"/>
+    <w:basedOn w:val="a0"/>
     <w:uiPriority w:val="99"/>
     <w:unhideWhenUsed/>
     <w:rsid w:val="002C4CE0"/>
@@ -4936,12 +4914,12 @@
   </w:style>
   <w:style w:type="character" w:customStyle="1" w:styleId="hps">
     <w:name w:val="hps"/>
-    <w:basedOn w:val="DefaultParagraphFont"/>
+    <w:basedOn w:val="a0"/>
     <w:rsid w:val="0071386A"/>
   </w:style>
-  <w:style w:type="table" w:styleId="TableGrid">
+  <w:style w:type="table" w:styleId="a4">
     <w:name w:val="Table Grid"/>
-    <w:basedOn w:val="TableNormal"/>
+    <w:basedOn w:val="a1"/>
     <w:uiPriority w:val="39"/>
     <w:rsid w:val="001D7BFD"/>
     <w:pPr>
@@ -4958,9 +4936,9 @@
       </w:tblBorders>
     </w:tblPr>
   </w:style>
-  <w:style w:type="character" w:styleId="FollowedHyperlink">
+  <w:style w:type="character" w:styleId="a5">
     <w:name w:val="FollowedHyperlink"/>
-    <w:basedOn w:val="DefaultParagraphFont"/>
+    <w:basedOn w:val="a0"/>
     <w:uiPriority w:val="99"/>
     <w:semiHidden/>
     <w:unhideWhenUsed/>
